--- a/ORSAPR/docs/Пояснительная записка.docx
+++ b/ORSAPR/docs/Пояснительная записка.docx
@@ -1,6 +1,6 @@
 
 <file path=word/document.xml><?xml version="1.0" encoding="utf-8"?>
-<w:document xmlns:wpc="http://schemas.microsoft.com/office/word/2010/wordprocessingCanvas" xmlns:cx="http://schemas.microsoft.com/office/drawing/2014/chartex" xmlns:cx1="http://schemas.microsoft.com/office/drawing/2015/9/8/chartex" xmlns:mc="http://schemas.openxmlformats.org/markup-compatibility/2006" xmlns:o="urn:schemas-microsoft-com:office:office" xmlns:r="http://schemas.openxmlformats.org/officeDocument/2006/relationships" xmlns:m="http://schemas.openxmlformats.org/officeDocument/2006/math" xmlns:v="urn:schemas-microsoft-com:vml" xmlns:wp14="http://schemas.microsoft.com/office/word/2010/wordprocessingDrawing" xmlns:wp="http://schemas.openxmlformats.org/drawingml/2006/wordprocessingDrawing" xmlns:w10="urn:schemas-microsoft-com:office:word" xmlns:w="http://schemas.openxmlformats.org/wordprocessingml/2006/main" xmlns:w14="http://schemas.microsoft.com/office/word/2010/wordml" xmlns:w15="http://schemas.microsoft.com/office/word/2012/wordml" xmlns:w16se="http://schemas.microsoft.com/office/word/2015/wordml/symex" xmlns:wpg="http://schemas.microsoft.com/office/word/2010/wordprocessingGroup" xmlns:wpi="http://schemas.microsoft.com/office/word/2010/wordprocessingInk" xmlns:wne="http://schemas.microsoft.com/office/word/2006/wordml" xmlns:wps="http://schemas.microsoft.com/office/word/2010/wordprocessingShape" mc:Ignorable="w14 w15 w16se wp14">
+<w:document xmlns:wpc="http://schemas.microsoft.com/office/word/2010/wordprocessingCanvas" xmlns:cx="http://schemas.microsoft.com/office/drawing/2014/chartex" xmlns:cx1="http://schemas.microsoft.com/office/drawing/2015/9/8/chartex" xmlns:cx2="http://schemas.microsoft.com/office/drawing/2015/10/21/chartex" xmlns:cx3="http://schemas.microsoft.com/office/drawing/2016/5/9/chartex" xmlns:cx4="http://schemas.microsoft.com/office/drawing/2016/5/10/chartex" xmlns:cx5="http://schemas.microsoft.com/office/drawing/2016/5/11/chartex" xmlns:cx6="http://schemas.microsoft.com/office/drawing/2016/5/12/chartex" xmlns:cx7="http://schemas.microsoft.com/office/drawing/2016/5/13/chartex" xmlns:cx8="http://schemas.microsoft.com/office/drawing/2016/5/14/chartex" xmlns:mc="http://schemas.openxmlformats.org/markup-compatibility/2006" xmlns:aink="http://schemas.microsoft.com/office/drawing/2016/ink" xmlns:am3d="http://schemas.microsoft.com/office/drawing/2017/model3d" xmlns:o="urn:schemas-microsoft-com:office:office" xmlns:r="http://schemas.openxmlformats.org/officeDocument/2006/relationships" xmlns:m="http://schemas.openxmlformats.org/officeDocument/2006/math" xmlns:v="urn:schemas-microsoft-com:vml" xmlns:wp14="http://schemas.microsoft.com/office/word/2010/wordprocessingDrawing" xmlns:wp="http://schemas.openxmlformats.org/drawingml/2006/wordprocessingDrawing" xmlns:w10="urn:schemas-microsoft-com:office:word" xmlns:w="http://schemas.openxmlformats.org/wordprocessingml/2006/main" xmlns:w14="http://schemas.microsoft.com/office/word/2010/wordml" xmlns:w15="http://schemas.microsoft.com/office/word/2012/wordml" xmlns:w16cex="http://schemas.microsoft.com/office/word/2018/wordml/cex" xmlns:w16cid="http://schemas.microsoft.com/office/word/2016/wordml/cid" xmlns:w16="http://schemas.microsoft.com/office/word/2018/wordml" xmlns:w16se="http://schemas.microsoft.com/office/word/2015/wordml/symex" xmlns:wpg="http://schemas.microsoft.com/office/word/2010/wordprocessingGroup" xmlns:wpi="http://schemas.microsoft.com/office/word/2010/wordprocessingInk" xmlns:wne="http://schemas.microsoft.com/office/word/2006/wordml" xmlns:wps="http://schemas.microsoft.com/office/word/2010/wordprocessingShape" mc:Ignorable="w14 w15 w16se w16cid w16 w16cex wp14">
   <w:body>
     <w:p>
       <w:pPr>
@@ -83,7 +83,7 @@
     </w:p>
     <w:p>
       <w:pPr>
-        <w:pStyle w:val="11"/>
+        <w:pStyle w:val="1"/>
         <w:spacing w:line="360" w:lineRule="auto"/>
         <w:ind w:right="283"/>
         <w:jc w:val="center"/>
@@ -94,7 +94,7 @@
     </w:p>
     <w:p>
       <w:pPr>
-        <w:pStyle w:val="11"/>
+        <w:pStyle w:val="1"/>
         <w:spacing w:line="360" w:lineRule="auto"/>
         <w:ind w:right="283"/>
         <w:jc w:val="center"/>
@@ -102,7 +102,7 @@
     </w:p>
     <w:p>
       <w:pPr>
-        <w:pStyle w:val="11"/>
+        <w:pStyle w:val="1"/>
         <w:spacing w:line="360" w:lineRule="auto"/>
         <w:ind w:right="283"/>
       </w:pPr>
@@ -238,7 +238,7 @@
     </w:p>
     <w:p>
       <w:pPr>
-        <w:pStyle w:val="11"/>
+        <w:pStyle w:val="1"/>
         <w:spacing w:line="360" w:lineRule="auto"/>
         <w:ind w:right="283"/>
         <w:jc w:val="center"/>
@@ -246,7 +246,7 @@
     </w:p>
     <w:p>
       <w:pPr>
-        <w:pStyle w:val="11"/>
+        <w:pStyle w:val="1"/>
         <w:spacing w:line="360" w:lineRule="auto"/>
         <w:ind w:right="283"/>
         <w:jc w:val="center"/>
@@ -254,7 +254,7 @@
     </w:p>
     <w:p>
       <w:pPr>
-        <w:pStyle w:val="11"/>
+        <w:pStyle w:val="1"/>
         <w:spacing w:line="360" w:lineRule="auto"/>
         <w:ind w:right="283"/>
         <w:jc w:val="center"/>
@@ -262,7 +262,7 @@
     </w:p>
     <w:p>
       <w:pPr>
-        <w:pStyle w:val="11"/>
+        <w:pStyle w:val="1"/>
         <w:spacing w:line="360" w:lineRule="auto"/>
         <w:ind w:right="283"/>
         <w:jc w:val="center"/>
@@ -270,7 +270,7 @@
     </w:p>
     <w:p>
       <w:pPr>
-        <w:pStyle w:val="11"/>
+        <w:pStyle w:val="1"/>
         <w:spacing w:line="360" w:lineRule="auto"/>
         <w:ind w:right="283"/>
         <w:jc w:val="center"/>
@@ -278,7 +278,7 @@
     </w:p>
     <w:p>
       <w:pPr>
-        <w:pStyle w:val="11"/>
+        <w:pStyle w:val="1"/>
         <w:spacing w:line="360" w:lineRule="auto"/>
         <w:ind w:right="283"/>
         <w:jc w:val="center"/>
@@ -286,7 +286,7 @@
     </w:p>
     <w:p>
       <w:pPr>
-        <w:pStyle w:val="11"/>
+        <w:pStyle w:val="1"/>
         <w:spacing w:line="360" w:lineRule="auto"/>
         <w:ind w:right="283"/>
         <w:jc w:val="center"/>
@@ -649,7 +649,7 @@
       <w:sdtContent>
         <w:p>
           <w:pPr>
-            <w:pStyle w:val="a5"/>
+            <w:pStyle w:val="TOCHeading"/>
             <w:spacing w:line="360" w:lineRule="auto"/>
             <w:jc w:val="center"/>
             <w:rPr>
@@ -673,7 +673,7 @@
         </w:p>
         <w:p>
           <w:pPr>
-            <w:pStyle w:val="12"/>
+            <w:pStyle w:val="TOC1"/>
             <w:tabs>
               <w:tab w:val="right" w:leader="dot" w:pos="9345"/>
             </w:tabs>
@@ -709,7 +709,7 @@
           <w:hyperlink w:anchor="_Toc39421319" w:history="1">
             <w:r>
               <w:rPr>
-                <w:rStyle w:val="a6"/>
+                <w:rStyle w:val="Hyperlink"/>
                 <w:noProof/>
               </w:rPr>
               <w:t>1 Введение</w:t>
@@ -766,7 +766,7 @@
         </w:p>
         <w:p>
           <w:pPr>
-            <w:pStyle w:val="12"/>
+            <w:pStyle w:val="TOC1"/>
             <w:tabs>
               <w:tab w:val="right" w:leader="dot" w:pos="9345"/>
             </w:tabs>
@@ -781,7 +781,7 @@
           <w:hyperlink w:anchor="_Toc39421320" w:history="1">
             <w:r>
               <w:rPr>
-                <w:rStyle w:val="a6"/>
+                <w:rStyle w:val="Hyperlink"/>
                 <w:noProof/>
               </w:rPr>
               <w:t>2 Постановка и анализ задачи</w:t>
@@ -838,7 +838,7 @@
         </w:p>
         <w:p>
           <w:pPr>
-            <w:pStyle w:val="12"/>
+            <w:pStyle w:val="TOC1"/>
             <w:tabs>
               <w:tab w:val="right" w:leader="dot" w:pos="9345"/>
             </w:tabs>
@@ -853,7 +853,7 @@
           <w:hyperlink w:anchor="_Toc39421321" w:history="1">
             <w:r>
               <w:rPr>
-                <w:rStyle w:val="a6"/>
+                <w:rStyle w:val="Hyperlink"/>
                 <w:noProof/>
               </w:rPr>
               <w:t>2.1 Описание предмета проектирования</w:t>
@@ -910,7 +910,7 @@
         </w:p>
         <w:p>
           <w:pPr>
-            <w:pStyle w:val="12"/>
+            <w:pStyle w:val="TOC1"/>
             <w:tabs>
               <w:tab w:val="right" w:leader="dot" w:pos="9345"/>
             </w:tabs>
@@ -925,7 +925,7 @@
           <w:hyperlink w:anchor="_Toc39421322" w:history="1">
             <w:r>
               <w:rPr>
-                <w:rStyle w:val="a6"/>
+                <w:rStyle w:val="Hyperlink"/>
                 <w:noProof/>
               </w:rPr>
               <w:t>2.2 Выбор инструментов и средств реализации</w:t>
@@ -982,7 +982,7 @@
         </w:p>
         <w:p>
           <w:pPr>
-            <w:pStyle w:val="12"/>
+            <w:pStyle w:val="TOC1"/>
             <w:tabs>
               <w:tab w:val="right" w:leader="dot" w:pos="9345"/>
             </w:tabs>
@@ -997,7 +997,7 @@
           <w:hyperlink w:anchor="_Toc39421323" w:history="1">
             <w:r>
               <w:rPr>
-                <w:rStyle w:val="a6"/>
+                <w:rStyle w:val="Hyperlink"/>
                 <w:noProof/>
               </w:rPr>
               <w:t>2.3 Назначение плагина</w:t>
@@ -1054,7 +1054,7 @@
         </w:p>
         <w:p>
           <w:pPr>
-            <w:pStyle w:val="12"/>
+            <w:pStyle w:val="TOC1"/>
             <w:tabs>
               <w:tab w:val="right" w:leader="dot" w:pos="9345"/>
             </w:tabs>
@@ -1069,7 +1069,7 @@
           <w:hyperlink w:anchor="_Toc39421324" w:history="1">
             <w:r>
               <w:rPr>
-                <w:rStyle w:val="a6"/>
+                <w:rStyle w:val="Hyperlink"/>
                 <w:noProof/>
               </w:rPr>
               <w:t>2.4 Описание аналогов разрабатываемого продукта</w:t>
@@ -1126,7 +1126,7 @@
         </w:p>
         <w:p>
           <w:pPr>
-            <w:pStyle w:val="12"/>
+            <w:pStyle w:val="TOC1"/>
             <w:tabs>
               <w:tab w:val="right" w:leader="dot" w:pos="9345"/>
             </w:tabs>
@@ -1141,7 +1141,7 @@
           <w:hyperlink w:anchor="_Toc39421325" w:history="1">
             <w:r>
               <w:rPr>
-                <w:rStyle w:val="a6"/>
+                <w:rStyle w:val="Hyperlink"/>
                 <w:noProof/>
               </w:rPr>
               <w:t>3 Описание реализации</w:t>
@@ -1198,7 +1198,7 @@
         </w:p>
         <w:p>
           <w:pPr>
-            <w:pStyle w:val="12"/>
+            <w:pStyle w:val="TOC1"/>
             <w:tabs>
               <w:tab w:val="right" w:leader="dot" w:pos="9345"/>
             </w:tabs>
@@ -1213,7 +1213,7 @@
           <w:hyperlink w:anchor="_Toc39421326" w:history="1">
             <w:r>
               <w:rPr>
-                <w:rStyle w:val="a6"/>
+                <w:rStyle w:val="Hyperlink"/>
                 <w:noProof/>
               </w:rPr>
               <w:t>3.1 Описание технических и функциональных аспектов проекта</w:t>
@@ -1270,7 +1270,7 @@
         </w:p>
         <w:p>
           <w:pPr>
-            <w:pStyle w:val="12"/>
+            <w:pStyle w:val="TOC1"/>
             <w:tabs>
               <w:tab w:val="right" w:leader="dot" w:pos="9345"/>
             </w:tabs>
@@ -1285,7 +1285,7 @@
           <w:hyperlink w:anchor="_Toc39421327" w:history="1">
             <w:r>
               <w:rPr>
-                <w:rStyle w:val="a6"/>
+                <w:rStyle w:val="Hyperlink"/>
                 <w:noProof/>
               </w:rPr>
               <w:t>3.2 Диаграмма вариантов использования (Use Cases)</w:t>
@@ -1342,7 +1342,7 @@
         </w:p>
         <w:p>
           <w:pPr>
-            <w:pStyle w:val="12"/>
+            <w:pStyle w:val="TOC1"/>
             <w:tabs>
               <w:tab w:val="right" w:leader="dot" w:pos="9345"/>
             </w:tabs>
@@ -1357,7 +1357,7 @@
           <w:hyperlink w:anchor="_Toc39421328" w:history="1">
             <w:r>
               <w:rPr>
-                <w:rStyle w:val="a6"/>
+                <w:rStyle w:val="Hyperlink"/>
                 <w:noProof/>
               </w:rPr>
               <w:t>3.3 Диаграмма классов</w:t>
@@ -1414,7 +1414,7 @@
         </w:p>
         <w:p>
           <w:pPr>
-            <w:pStyle w:val="12"/>
+            <w:pStyle w:val="TOC1"/>
             <w:tabs>
               <w:tab w:val="right" w:leader="dot" w:pos="9345"/>
             </w:tabs>
@@ -1429,7 +1429,7 @@
           <w:hyperlink w:anchor="_Toc39421329" w:history="1">
             <w:r>
               <w:rPr>
-                <w:rStyle w:val="a6"/>
+                <w:rStyle w:val="Hyperlink"/>
                 <w:noProof/>
               </w:rPr>
               <w:t>4 Описание программы для пользователя</w:t>
@@ -1486,7 +1486,7 @@
         </w:p>
         <w:p>
           <w:pPr>
-            <w:pStyle w:val="12"/>
+            <w:pStyle w:val="TOC1"/>
             <w:tabs>
               <w:tab w:val="right" w:leader="dot" w:pos="9345"/>
             </w:tabs>
@@ -1501,7 +1501,7 @@
           <w:hyperlink w:anchor="_Toc39421330" w:history="1">
             <w:r>
               <w:rPr>
-                <w:rStyle w:val="a6"/>
+                <w:rStyle w:val="Hyperlink"/>
                 <w:noProof/>
               </w:rPr>
               <w:t>5 Тестирование программы</w:t>
@@ -1558,7 +1558,7 @@
         </w:p>
         <w:p>
           <w:pPr>
-            <w:pStyle w:val="12"/>
+            <w:pStyle w:val="TOC1"/>
             <w:tabs>
               <w:tab w:val="right" w:leader="dot" w:pos="9345"/>
             </w:tabs>
@@ -1573,7 +1573,7 @@
           <w:hyperlink w:anchor="_Toc39421331" w:history="1">
             <w:r>
               <w:rPr>
-                <w:rStyle w:val="a6"/>
+                <w:rStyle w:val="Hyperlink"/>
                 <w:noProof/>
               </w:rPr>
               <w:t>5.1 Функциональное тестирование</w:t>
@@ -1630,7 +1630,7 @@
         </w:p>
         <w:p>
           <w:pPr>
-            <w:pStyle w:val="12"/>
+            <w:pStyle w:val="TOC1"/>
             <w:tabs>
               <w:tab w:val="right" w:leader="dot" w:pos="9345"/>
             </w:tabs>
@@ -1645,7 +1645,7 @@
           <w:hyperlink w:anchor="_Toc39421332" w:history="1">
             <w:r>
               <w:rPr>
-                <w:rStyle w:val="a6"/>
+                <w:rStyle w:val="Hyperlink"/>
                 <w:noProof/>
               </w:rPr>
               <w:t>5.2 Модульное тестирование</w:t>
@@ -1702,7 +1702,7 @@
         </w:p>
         <w:p>
           <w:pPr>
-            <w:pStyle w:val="12"/>
+            <w:pStyle w:val="TOC1"/>
             <w:tabs>
               <w:tab w:val="right" w:leader="dot" w:pos="9345"/>
             </w:tabs>
@@ -1717,7 +1717,7 @@
           <w:hyperlink w:anchor="_Toc39421333" w:history="1">
             <w:r>
               <w:rPr>
-                <w:rStyle w:val="a6"/>
+                <w:rStyle w:val="Hyperlink"/>
                 <w:noProof/>
               </w:rPr>
               <w:t>5.3 Нагрузочное тестирование</w:t>
@@ -1774,7 +1774,7 @@
         </w:p>
         <w:p>
           <w:pPr>
-            <w:pStyle w:val="12"/>
+            <w:pStyle w:val="TOC1"/>
             <w:tabs>
               <w:tab w:val="right" w:leader="dot" w:pos="9345"/>
             </w:tabs>
@@ -1789,7 +1789,7 @@
           <w:hyperlink w:anchor="_Toc39421334" w:history="1">
             <w:r>
               <w:rPr>
-                <w:rStyle w:val="a6"/>
+                <w:rStyle w:val="Hyperlink"/>
                 <w:rFonts w:eastAsia="Calibri"/>
                 <w:noProof/>
               </w:rPr>
@@ -1847,7 +1847,7 @@
         </w:p>
         <w:p>
           <w:pPr>
-            <w:pStyle w:val="12"/>
+            <w:pStyle w:val="TOC1"/>
             <w:tabs>
               <w:tab w:val="right" w:leader="dot" w:pos="9345"/>
             </w:tabs>
@@ -1862,7 +1862,7 @@
           <w:hyperlink w:anchor="_Toc39421335" w:history="1">
             <w:r>
               <w:rPr>
-                <w:rStyle w:val="a6"/>
+                <w:rStyle w:val="Hyperlink"/>
                 <w:noProof/>
               </w:rPr>
               <w:t>Список использованных источников</w:t>
@@ -1919,7 +1919,7 @@
         </w:p>
         <w:p>
           <w:pPr>
-            <w:pStyle w:val="12"/>
+            <w:pStyle w:val="TOC1"/>
             <w:tabs>
               <w:tab w:val="right" w:leader="dot" w:pos="9345"/>
             </w:tabs>
@@ -1934,7 +1934,7 @@
           <w:hyperlink w:anchor="_Toc39421336" w:history="1">
             <w:r>
               <w:rPr>
-                <w:rStyle w:val="a6"/>
+                <w:rStyle w:val="Hyperlink"/>
                 <w:rFonts w:eastAsia="Calibri"/>
                 <w:noProof/>
               </w:rPr>
@@ -2026,7 +2026,7 @@
     </w:p>
     <w:p>
       <w:pPr>
-        <w:pStyle w:val="1"/>
+        <w:pStyle w:val="Heading1"/>
         <w:jc w:val="center"/>
       </w:pPr>
       <w:bookmarkStart w:id="0" w:name="_Toc39421319"/>
@@ -2038,7 +2038,7 @@
     </w:p>
     <w:p>
       <w:pPr>
-        <w:pStyle w:val="a3"/>
+        <w:pStyle w:val="BodyText"/>
         <w:spacing w:line="360" w:lineRule="auto"/>
         <w:ind w:firstLine="851"/>
         <w:rPr>
@@ -2129,7 +2129,7 @@
     </w:p>
     <w:p>
       <w:pPr>
-        <w:pStyle w:val="1"/>
+        <w:pStyle w:val="Heading1"/>
         <w:jc w:val="center"/>
       </w:pPr>
       <w:bookmarkStart w:id="1" w:name="_Toc39421320"/>
@@ -2177,7 +2177,7 @@
     </w:p>
     <w:p>
       <w:pPr>
-        <w:pStyle w:val="1"/>
+        <w:pStyle w:val="Heading1"/>
         <w:jc w:val="center"/>
       </w:pPr>
       <w:bookmarkStart w:id="2" w:name="_Toc39421321"/>
@@ -2223,7 +2223,7 @@
     </w:p>
     <w:p>
       <w:pPr>
-        <w:pStyle w:val="a7"/>
+        <w:pStyle w:val="ListParagraph"/>
         <w:numPr>
           <w:ilvl w:val="0"/>
           <w:numId w:val="1"/>
@@ -2268,7 +2268,7 @@
     </w:p>
     <w:p>
       <w:pPr>
-        <w:pStyle w:val="a7"/>
+        <w:pStyle w:val="ListParagraph"/>
         <w:numPr>
           <w:ilvl w:val="0"/>
           <w:numId w:val="1"/>
@@ -2313,7 +2313,7 @@
     </w:p>
     <w:p>
       <w:pPr>
-        <w:pStyle w:val="a7"/>
+        <w:pStyle w:val="ListParagraph"/>
         <w:numPr>
           <w:ilvl w:val="0"/>
           <w:numId w:val="1"/>
@@ -2352,7 +2352,7 @@
     </w:p>
     <w:p>
       <w:pPr>
-        <w:pStyle w:val="a7"/>
+        <w:pStyle w:val="ListParagraph"/>
         <w:numPr>
           <w:ilvl w:val="0"/>
           <w:numId w:val="1"/>
@@ -2416,7 +2416,7 @@
     </w:p>
     <w:p>
       <w:pPr>
-        <w:pStyle w:val="a7"/>
+        <w:pStyle w:val="ListParagraph"/>
         <w:numPr>
           <w:ilvl w:val="0"/>
           <w:numId w:val="1"/>
@@ -2486,7 +2486,7 @@
     </w:p>
     <w:p>
       <w:pPr>
-        <w:pStyle w:val="a7"/>
+        <w:pStyle w:val="ListParagraph"/>
         <w:numPr>
           <w:ilvl w:val="0"/>
           <w:numId w:val="1"/>
@@ -2544,7 +2544,7 @@
     </w:p>
     <w:p>
       <w:pPr>
-        <w:pStyle w:val="a7"/>
+        <w:pStyle w:val="ListParagraph"/>
         <w:numPr>
           <w:ilvl w:val="0"/>
           <w:numId w:val="1"/>
@@ -2614,7 +2614,7 @@
     </w:p>
     <w:p>
       <w:pPr>
-        <w:pStyle w:val="a7"/>
+        <w:pStyle w:val="ListParagraph"/>
         <w:numPr>
           <w:ilvl w:val="0"/>
           <w:numId w:val="1"/>
@@ -2678,7 +2678,7 @@
     </w:p>
     <w:p>
       <w:pPr>
-        <w:pStyle w:val="a7"/>
+        <w:pStyle w:val="ListParagraph"/>
         <w:numPr>
           <w:ilvl w:val="0"/>
           <w:numId w:val="1"/>
@@ -2807,7 +2807,7 @@
     </w:p>
     <w:p>
       <w:pPr>
-        <w:pStyle w:val="1"/>
+        <w:pStyle w:val="Heading1"/>
         <w:jc w:val="center"/>
       </w:pPr>
       <w:bookmarkStart w:id="3" w:name="_Toc39421322"/>
@@ -2842,9 +2842,6 @@
     <w:p>
       <w:pPr>
         <w:ind w:firstLine="708"/>
-        <w:rPr>
-          <w:lang w:val="en-US"/>
-        </w:rPr>
       </w:pPr>
       <w:r>
         <w:t>Инструментом тестирования и создания модульных тестов был выбран обозр</w:t>
@@ -2968,7 +2965,7 @@
     </w:p>
     <w:p>
       <w:pPr>
-        <w:pStyle w:val="1"/>
+        <w:pStyle w:val="Heading1"/>
         <w:jc w:val="center"/>
       </w:pPr>
       <w:bookmarkStart w:id="4" w:name="_Toc39421323"/>
@@ -2998,7 +2995,7 @@
     </w:p>
     <w:p>
       <w:pPr>
-        <w:pStyle w:val="1"/>
+        <w:pStyle w:val="Heading1"/>
         <w:jc w:val="center"/>
       </w:pPr>
       <w:bookmarkStart w:id="5" w:name="_Toc39421324"/>
@@ -3032,7 +3029,7 @@
     </w:p>
     <w:p>
       <w:pPr>
-        <w:pStyle w:val="a7"/>
+        <w:pStyle w:val="ListParagraph"/>
         <w:tabs>
           <w:tab w:val="left" w:pos="993"/>
         </w:tabs>
@@ -3056,7 +3053,7 @@
     </w:p>
     <w:p>
       <w:pPr>
-        <w:pStyle w:val="a7"/>
+        <w:pStyle w:val="ListParagraph"/>
         <w:numPr>
           <w:ilvl w:val="0"/>
           <w:numId w:val="8"/>
@@ -3079,7 +3076,7 @@
     </w:p>
     <w:p>
       <w:pPr>
-        <w:pStyle w:val="a7"/>
+        <w:pStyle w:val="ListParagraph"/>
         <w:numPr>
           <w:ilvl w:val="0"/>
           <w:numId w:val="8"/>
@@ -3102,7 +3099,7 @@
     </w:p>
     <w:p>
       <w:pPr>
-        <w:pStyle w:val="a7"/>
+        <w:pStyle w:val="ListParagraph"/>
         <w:numPr>
           <w:ilvl w:val="0"/>
           <w:numId w:val="8"/>
@@ -3119,7 +3116,7 @@
     </w:p>
     <w:p>
       <w:pPr>
-        <w:pStyle w:val="a7"/>
+        <w:pStyle w:val="ListParagraph"/>
         <w:numPr>
           <w:ilvl w:val="0"/>
           <w:numId w:val="8"/>
@@ -3136,7 +3133,7 @@
     </w:p>
     <w:p>
       <w:pPr>
-        <w:pStyle w:val="a7"/>
+        <w:pStyle w:val="ListParagraph"/>
         <w:numPr>
           <w:ilvl w:val="0"/>
           <w:numId w:val="8"/>
@@ -3154,7 +3151,7 @@
     </w:p>
     <w:p>
       <w:pPr>
-        <w:pStyle w:val="a7"/>
+        <w:pStyle w:val="ListParagraph"/>
         <w:numPr>
           <w:ilvl w:val="0"/>
           <w:numId w:val="8"/>
@@ -3171,7 +3168,7 @@
     </w:p>
     <w:p>
       <w:pPr>
-        <w:pStyle w:val="a7"/>
+        <w:pStyle w:val="ListParagraph"/>
         <w:numPr>
           <w:ilvl w:val="0"/>
           <w:numId w:val="8"/>
@@ -3188,7 +3185,7 @@
     </w:p>
     <w:p>
       <w:pPr>
-        <w:pStyle w:val="a7"/>
+        <w:pStyle w:val="ListParagraph"/>
         <w:numPr>
           <w:ilvl w:val="0"/>
           <w:numId w:val="8"/>
@@ -3205,7 +3202,7 @@
     </w:p>
     <w:p>
       <w:pPr>
-        <w:pStyle w:val="a7"/>
+        <w:pStyle w:val="ListParagraph"/>
         <w:numPr>
           <w:ilvl w:val="0"/>
           <w:numId w:val="8"/>
@@ -3222,7 +3219,7 @@
     </w:p>
     <w:p>
       <w:pPr>
-        <w:pStyle w:val="a7"/>
+        <w:pStyle w:val="ListParagraph"/>
         <w:numPr>
           <w:ilvl w:val="0"/>
           <w:numId w:val="8"/>
@@ -3239,7 +3236,7 @@
     </w:p>
     <w:p>
       <w:pPr>
-        <w:pStyle w:val="a7"/>
+        <w:pStyle w:val="ListParagraph"/>
         <w:numPr>
           <w:ilvl w:val="0"/>
           <w:numId w:val="8"/>
@@ -3256,7 +3253,7 @@
     </w:p>
     <w:p>
       <w:pPr>
-        <w:pStyle w:val="a7"/>
+        <w:pStyle w:val="ListParagraph"/>
         <w:numPr>
           <w:ilvl w:val="0"/>
           <w:numId w:val="8"/>
@@ -3441,7 +3438,7 @@
     </w:p>
     <w:p>
       <w:pPr>
-        <w:pStyle w:val="1"/>
+        <w:pStyle w:val="Heading1"/>
         <w:jc w:val="center"/>
       </w:pPr>
       <w:bookmarkStart w:id="6" w:name="_Toc39421325"/>
@@ -3453,7 +3450,7 @@
     </w:p>
     <w:p>
       <w:pPr>
-        <w:pStyle w:val="1"/>
+        <w:pStyle w:val="Heading1"/>
         <w:jc w:val="center"/>
       </w:pPr>
       <w:bookmarkStart w:id="7" w:name="_Toc39421326"/>
@@ -3562,7 +3559,7 @@
     <w:p/>
     <w:p>
       <w:pPr>
-        <w:pStyle w:val="1"/>
+        <w:pStyle w:val="Heading1"/>
         <w:jc w:val="center"/>
       </w:pPr>
       <w:bookmarkStart w:id="8" w:name="_Toc39421327"/>
@@ -3661,7 +3658,7 @@
     </w:p>
     <w:p>
       <w:pPr>
-        <w:pStyle w:val="1"/>
+        <w:pStyle w:val="Heading1"/>
         <w:jc w:val="center"/>
       </w:pPr>
       <w:bookmarkStart w:id="9" w:name="_Toc39421328"/>
@@ -3999,7 +3996,7 @@
     </w:p>
     <w:p>
       <w:pPr>
-        <w:pStyle w:val="1"/>
+        <w:pStyle w:val="Heading1"/>
         <w:jc w:val="center"/>
       </w:pPr>
       <w:bookmarkStart w:id="10" w:name="_Toc39421329"/>
@@ -4403,7 +4400,7 @@
     </w:p>
     <w:p>
       <w:pPr>
-        <w:pStyle w:val="1"/>
+        <w:pStyle w:val="Heading1"/>
         <w:jc w:val="center"/>
       </w:pPr>
       <w:bookmarkStart w:id="11" w:name="_Toc39421330"/>
@@ -4421,7 +4418,7 @@
     </w:p>
     <w:p>
       <w:pPr>
-        <w:pStyle w:val="1"/>
+        <w:pStyle w:val="Heading1"/>
         <w:jc w:val="center"/>
       </w:pPr>
       <w:bookmarkStart w:id="12" w:name="_Toc39421331"/>
@@ -4623,9 +4620,6 @@
       <w:pPr>
         <w:ind w:firstLine="708"/>
         <w:jc w:val="center"/>
-        <w:rPr>
-          <w:lang w:val="en-US"/>
-        </w:rPr>
       </w:pPr>
       <w:r>
         <w:rPr>
@@ -4640,7 +4634,7 @@
     </w:p>
     <w:p>
       <w:pPr>
-        <w:pStyle w:val="1"/>
+        <w:pStyle w:val="Heading1"/>
         <w:jc w:val="center"/>
       </w:pPr>
       <w:bookmarkStart w:id="13" w:name="_Toc39421332"/>
@@ -4835,13 +4829,21 @@
         </w:rPr>
         <w:t>(</w:t>
       </w:r>
+      <w:commentRangeStart w:id="14"/>
       <w:r>
         <w:rPr>
           <w:rFonts w:eastAsia="Calibri"/>
           <w:noProof/>
           <w:lang w:eastAsia="ru-RU"/>
         </w:rPr>
-        <w:t>описание полей и ме</w:t>
+        <w:t xml:space="preserve">описание полей и методов находится в приложении </w:t>
+      </w:r>
+      <w:commentRangeEnd w:id="14"/>
+      <w:r>
+        <w:rPr>
+          <w:rStyle w:val="CommentReference"/>
+        </w:rPr>
+        <w:commentReference w:id="14"/>
       </w:r>
       <w:r>
         <w:rPr>
@@ -4849,15 +4851,7 @@
           <w:noProof/>
           <w:lang w:eastAsia="ru-RU"/>
         </w:rPr>
-        <w:t>тодов находится в приложении А</w:t>
-      </w:r>
-      <w:r>
-        <w:rPr>
-          <w:rFonts w:eastAsia="Calibri"/>
-          <w:noProof/>
-          <w:lang w:eastAsia="ru-RU"/>
-        </w:rPr>
-        <w:t>).</w:t>
+        <w:t>А).</w:t>
       </w:r>
     </w:p>
     <w:p>
@@ -4866,6 +4860,7 @@
         <w:jc w:val="center"/>
         <w:rPr>
           <w:rFonts w:eastAsia="Calibri"/>
+          <w:lang w:val="en-US"/>
         </w:rPr>
       </w:pPr>
       <w:r>
@@ -4893,7 +4888,7 @@
                     </pic:cNvPicPr>
                   </pic:nvPicPr>
                   <pic:blipFill>
-                    <a:blip r:embed="rId19">
+                    <a:blip r:embed="rId23">
                       <a:extLst>
                         <a:ext uri="{28A0092B-C50C-407E-A947-70E740481C1C}">
                           <a14:useLocalDpi xmlns:a14="http://schemas.microsoft.com/office/drawing/2010/main" val="0"/>
@@ -4927,6 +4922,7 @@
       <w:r>
         <w:rPr>
           <w:rFonts w:eastAsia="Calibri"/>
+          <w:lang w:val="en-US"/>
         </w:rPr>
         <w:br/>
       </w:r>
@@ -4939,12 +4935,14 @@
       <w:r>
         <w:rPr>
           <w:rFonts w:eastAsia="Calibri"/>
+          <w:lang w:val="en-US"/>
         </w:rPr>
         <w:t xml:space="preserve"> 5.3</w:t>
       </w:r>
       <w:r>
         <w:rPr>
           <w:rFonts w:eastAsia="Calibri"/>
+          <w:lang w:val="en-US"/>
         </w:rPr>
         <w:t xml:space="preserve"> – </w:t>
       </w:r>
@@ -4957,6 +4955,7 @@
       <w:r>
         <w:rPr>
           <w:rFonts w:eastAsia="Calibri"/>
+          <w:lang w:val="en-US"/>
         </w:rPr>
         <w:t xml:space="preserve"> </w:t>
       </w:r>
@@ -4969,10 +4968,14 @@
       <w:r>
         <w:rPr>
           <w:rFonts w:eastAsia="Calibri"/>
+          <w:lang w:val="en-US"/>
         </w:rPr>
         <w:t xml:space="preserve"> </w:t>
       </w:r>
       <w:r>
+        <w:rPr>
+          <w:lang w:val="en-US"/>
+        </w:rPr>
         <w:t>«</w:t>
       </w:r>
       <w:r>
@@ -4983,15 +4986,22 @@
         <w:t>Builder</w:t>
       </w:r>
       <w:r>
+        <w:rPr>
+          <w:lang w:val="en-US"/>
+        </w:rPr>
         <w:t>»</w:t>
       </w:r>
       <w:r>
         <w:rPr>
           <w:rFonts w:eastAsia="Calibri"/>
+          <w:lang w:val="en-US"/>
         </w:rPr>
         <w:t xml:space="preserve">, </w:t>
       </w:r>
       <w:r>
+        <w:rPr>
+          <w:lang w:val="en-US"/>
+        </w:rPr>
         <w:t>«</w:t>
       </w:r>
       <w:r>
@@ -5002,21 +5012,22 @@
         <w:t>Casket</w:t>
       </w:r>
       <w:r>
+        <w:rPr>
+          <w:lang w:val="en-US"/>
+        </w:rPr>
         <w:t>»</w:t>
       </w:r>
       <w:r>
         <w:rPr>
           <w:rFonts w:eastAsia="Calibri"/>
-        </w:rPr>
-        <w:t>,</w:t>
-      </w:r>
-      <w:r>
-        <w:rPr>
-          <w:rFonts w:eastAsia="Calibri"/>
-        </w:rPr>
-        <w:t xml:space="preserve"> </w:t>
-      </w:r>
-      <w:r>
+          <w:lang w:val="en-US"/>
+        </w:rPr>
+        <w:t xml:space="preserve">, </w:t>
+      </w:r>
+      <w:r>
+        <w:rPr>
+          <w:lang w:val="en-US"/>
+        </w:rPr>
         <w:t>«</w:t>
       </w:r>
       <w:r>
@@ -5027,15 +5038,22 @@
         <w:t>NumberExtension</w:t>
       </w:r>
       <w:r>
+        <w:rPr>
+          <w:lang w:val="en-US"/>
+        </w:rPr>
         <w:t>»</w:t>
       </w:r>
       <w:r>
         <w:rPr>
           <w:rFonts w:eastAsia="Calibri"/>
+          <w:lang w:val="en-US"/>
         </w:rPr>
         <w:t xml:space="preserve">, </w:t>
       </w:r>
       <w:r>
+        <w:rPr>
+          <w:lang w:val="en-US"/>
+        </w:rPr>
         <w:t>«</w:t>
       </w:r>
       <w:r>
@@ -5045,6 +5063,9 @@
         <w:t>ValueOutOfRangeException</w:t>
       </w:r>
       <w:r>
+        <w:rPr>
+          <w:lang w:val="en-US"/>
+        </w:rPr>
         <w:t>»</w:t>
       </w:r>
     </w:p>
@@ -5056,10 +5077,7 @@
         </w:rPr>
       </w:pPr>
       <w:r>
-        <w:t>Ниже, на рисунке 5.4</w:t>
-      </w:r>
-      <w:r>
-        <w:t xml:space="preserve"> представлено процентное соотношение покрытия библиотеки </w:t>
+        <w:t xml:space="preserve">Ниже, на рисунке 5.4 представлено процентное соотношение покрытия библиотеки </w:t>
       </w:r>
       <w:r>
         <w:rPr>
@@ -5110,7 +5128,7 @@
                     </pic:cNvPicPr>
                   </pic:nvPicPr>
                   <pic:blipFill>
-                    <a:blip r:embed="rId20">
+                    <a:blip r:embed="rId24">
                       <a:extLst>
                         <a:ext uri="{28A0092B-C50C-407E-A947-70E740481C1C}">
                           <a14:useLocalDpi xmlns:a14="http://schemas.microsoft.com/office/drawing/2010/main" val="0"/>
@@ -5151,10 +5169,10 @@
     </w:p>
     <w:p>
       <w:pPr>
-        <w:pStyle w:val="1"/>
+        <w:pStyle w:val="Heading1"/>
         <w:jc w:val="center"/>
       </w:pPr>
-      <w:bookmarkStart w:id="14" w:name="_Toc39421333"/>
+      <w:bookmarkStart w:id="15" w:name="_Toc39421333"/>
       <w:r>
         <w:lastRenderedPageBreak/>
         <w:t xml:space="preserve">5.3 </w:t>
@@ -5162,11 +5180,11 @@
       <w:r>
         <w:t>Нагрузочное тестирование</w:t>
       </w:r>
-      <w:bookmarkEnd w:id="14"/>
-    </w:p>
-    <w:p>
-      <w:pPr>
-        <w:pStyle w:val="a7"/>
+      <w:bookmarkEnd w:id="15"/>
+    </w:p>
+    <w:p>
+      <w:pPr>
+        <w:pStyle w:val="ListParagraph"/>
         <w:spacing w:after="0" w:line="360" w:lineRule="auto"/>
         <w:ind w:left="0" w:firstLine="708"/>
         <w:jc w:val="both"/>
@@ -5206,14 +5224,13 @@
     </w:p>
     <w:p>
       <w:pPr>
-        <w:pStyle w:val="a7"/>
+        <w:pStyle w:val="ListParagraph"/>
         <w:spacing w:after="0" w:line="360" w:lineRule="auto"/>
         <w:ind w:left="0" w:firstLine="708"/>
         <w:jc w:val="both"/>
         <w:rPr>
           <w:rFonts w:eastAsia="Calibri" w:cs="Times New Roman"/>
           <w:szCs w:val="28"/>
-          <w:lang w:val="en-US"/>
         </w:rPr>
       </w:pPr>
       <w:r>
@@ -5227,7 +5244,6 @@
         <w:rPr>
           <w:rFonts w:eastAsia="Calibri" w:cs="Times New Roman"/>
           <w:szCs w:val="28"/>
-          <w:lang w:val="en-US"/>
         </w:rPr>
         <w:t xml:space="preserve">: </w:t>
       </w:r>
@@ -5243,7 +5259,6 @@
         <w:rPr>
           <w:rFonts w:eastAsia="Calibri" w:cs="Times New Roman"/>
           <w:szCs w:val="28"/>
-          <w:lang w:val="en-US"/>
         </w:rPr>
         <w:t xml:space="preserve"> </w:t>
       </w:r>
@@ -5259,7 +5274,6 @@
         <w:rPr>
           <w:rFonts w:eastAsia="Calibri" w:cs="Times New Roman"/>
           <w:szCs w:val="28"/>
-          <w:lang w:val="en-US"/>
         </w:rPr>
         <w:t>-8320</w:t>
       </w:r>
@@ -5275,7 +5289,6 @@
         <w:rPr>
           <w:rFonts w:eastAsia="Calibri" w:cs="Times New Roman"/>
           <w:szCs w:val="28"/>
-          <w:lang w:val="en-US"/>
         </w:rPr>
         <w:t xml:space="preserve"> </w:t>
       </w:r>
@@ -5291,7 +5304,6 @@
         <w:rPr>
           <w:rFonts w:eastAsia="Calibri" w:cs="Times New Roman"/>
           <w:szCs w:val="28"/>
-          <w:lang w:val="en-US"/>
         </w:rPr>
         <w:t>-</w:t>
       </w:r>
@@ -5301,19 +5313,48 @@
           <w:szCs w:val="28"/>
           <w:lang w:val="en-US"/>
         </w:rPr>
-        <w:t>Core Processor 3.20 GHz</w:t>
-      </w:r>
-    </w:p>
-    <w:p>
-      <w:pPr>
-        <w:pStyle w:val="a7"/>
+        <w:t>Core</w:t>
+      </w:r>
+      <w:r>
+        <w:rPr>
+          <w:rFonts w:eastAsia="Calibri" w:cs="Times New Roman"/>
+          <w:szCs w:val="28"/>
+        </w:rPr>
+        <w:t xml:space="preserve"> </w:t>
+      </w:r>
+      <w:r>
+        <w:rPr>
+          <w:rFonts w:eastAsia="Calibri" w:cs="Times New Roman"/>
+          <w:szCs w:val="28"/>
+          <w:lang w:val="en-US"/>
+        </w:rPr>
+        <w:t>Processor</w:t>
+      </w:r>
+      <w:r>
+        <w:rPr>
+          <w:rFonts w:eastAsia="Calibri" w:cs="Times New Roman"/>
+          <w:szCs w:val="28"/>
+        </w:rPr>
+        <w:t xml:space="preserve"> 3.20 </w:t>
+      </w:r>
+      <w:r>
+        <w:rPr>
+          <w:rFonts w:eastAsia="Calibri" w:cs="Times New Roman"/>
+          <w:szCs w:val="28"/>
+          <w:lang w:val="en-US"/>
+        </w:rPr>
+        <w:t>GHz</w:t>
+      </w:r>
+    </w:p>
+    <w:p>
+      <w:pPr>
+        <w:pStyle w:val="ListParagraph"/>
         <w:spacing w:after="0" w:line="360" w:lineRule="auto"/>
         <w:ind w:left="0" w:firstLine="708"/>
         <w:jc w:val="both"/>
         <w:rPr>
           <w:rFonts w:eastAsia="Calibri" w:cs="Times New Roman"/>
           <w:szCs w:val="28"/>
-          <w:lang w:val="en-US"/>
         </w:rPr>
       </w:pPr>
       <w:r>
@@ -5327,7 +5368,6 @@
         <w:rPr>
           <w:rFonts w:eastAsia="Calibri" w:cs="Times New Roman"/>
           <w:szCs w:val="28"/>
-          <w:lang w:val="en-US"/>
         </w:rPr>
         <w:t xml:space="preserve">: </w:t>
       </w:r>
@@ -5343,7 +5383,6 @@
         <w:rPr>
           <w:rFonts w:eastAsia="Calibri" w:cs="Times New Roman"/>
           <w:szCs w:val="28"/>
-          <w:lang w:val="en-US"/>
         </w:rPr>
         <w:t xml:space="preserve"> </w:t>
       </w:r>
@@ -5359,7 +5398,6 @@
         <w:rPr>
           <w:rFonts w:eastAsia="Calibri" w:cs="Times New Roman"/>
           <w:szCs w:val="28"/>
-          <w:lang w:val="en-US"/>
         </w:rPr>
         <w:t xml:space="preserve"> </w:t>
       </w:r>
@@ -5375,7 +5413,6 @@
         <w:rPr>
           <w:rFonts w:eastAsia="Calibri" w:cs="Times New Roman"/>
           <w:szCs w:val="28"/>
-          <w:lang w:val="en-US"/>
         </w:rPr>
         <w:t>9</w:t>
       </w:r>
@@ -5391,7 +5428,6 @@
         <w:rPr>
           <w:rFonts w:eastAsia="Calibri" w:cs="Times New Roman"/>
           <w:szCs w:val="28"/>
-          <w:lang w:val="en-US"/>
         </w:rPr>
         <w:t xml:space="preserve">200 </w:t>
       </w:r>
@@ -5406,14 +5442,13 @@
     </w:p>
     <w:p>
       <w:pPr>
-        <w:pStyle w:val="a7"/>
+        <w:pStyle w:val="ListParagraph"/>
         <w:spacing w:after="0" w:line="360" w:lineRule="auto"/>
         <w:ind w:left="0" w:firstLine="708"/>
         <w:jc w:val="both"/>
         <w:rPr>
           <w:rFonts w:eastAsia="Calibri" w:cs="Times New Roman"/>
           <w:szCs w:val="28"/>
-          <w:lang w:val="en-US"/>
         </w:rPr>
       </w:pPr>
       <w:r>
@@ -5427,7 +5462,6 @@
         <w:rPr>
           <w:rFonts w:eastAsia="Calibri" w:cs="Times New Roman"/>
           <w:szCs w:val="28"/>
-          <w:lang w:val="en-US"/>
         </w:rPr>
         <w:t>: 12</w:t>
       </w:r>
@@ -5435,7 +5469,6 @@
         <w:rPr>
           <w:rFonts w:eastAsia="Calibri" w:cs="Times New Roman"/>
           <w:szCs w:val="28"/>
-          <w:lang w:val="en-US"/>
         </w:rPr>
         <w:t xml:space="preserve"> </w:t>
       </w:r>
@@ -5451,7 +5484,6 @@
         <w:rPr>
           <w:rFonts w:eastAsia="Calibri" w:cs="Times New Roman"/>
           <w:szCs w:val="28"/>
-          <w:lang w:val="en-US"/>
         </w:rPr>
         <w:t xml:space="preserve"> </w:t>
       </w:r>
@@ -5467,7 +5499,6 @@
         <w:rPr>
           <w:rFonts w:eastAsia="Calibri" w:cs="Times New Roman"/>
           <w:szCs w:val="28"/>
-          <w:lang w:val="en-US"/>
         </w:rPr>
         <w:t xml:space="preserve"> 1333 </w:t>
       </w:r>
@@ -5482,7 +5513,7 @@
     </w:p>
     <w:p>
       <w:pPr>
-        <w:pStyle w:val="a7"/>
+        <w:pStyle w:val="ListParagraph"/>
         <w:spacing w:after="0" w:line="360" w:lineRule="auto"/>
         <w:ind w:left="0" w:firstLine="709"/>
         <w:jc w:val="both"/>
@@ -5532,15 +5563,7 @@
           <w:color w:val="000000"/>
           <w:szCs w:val="28"/>
         </w:rPr>
-        <w:t>_buil</w:t>
-      </w:r>
-      <w:r>
-        <w:rPr>
-          <w:rFonts w:cs="Times New Roman"/>
-          <w:color w:val="000000"/>
-          <w:szCs w:val="28"/>
-        </w:rPr>
-        <w:t>d.BuilModel(casket, _commander)</w:t>
+        <w:t>_build.BuilModel(casket, _commander)</w:t>
       </w:r>
       <w:r>
         <w:rPr>
@@ -5559,7 +5582,7 @@
     </w:p>
     <w:p>
       <w:pPr>
-        <w:pStyle w:val="a7"/>
+        <w:pStyle w:val="ListParagraph"/>
         <w:spacing w:after="0" w:line="360" w:lineRule="auto"/>
         <w:ind w:left="0" w:firstLine="709"/>
         <w:jc w:val="center"/>
@@ -5591,7 +5614,7 @@
                     </pic:cNvPicPr>
                   </pic:nvPicPr>
                   <pic:blipFill>
-                    <a:blip r:embed="rId21">
+                    <a:blip r:embed="rId25">
                       <a:extLst>
                         <a:ext uri="{28A0092B-C50C-407E-A947-70E740481C1C}">
                           <a14:useLocalDpi xmlns:a14="http://schemas.microsoft.com/office/drawing/2010/main" val="0"/>
@@ -5625,7 +5648,7 @@
     </w:p>
     <w:p>
       <w:pPr>
-        <w:pStyle w:val="a7"/>
+        <w:pStyle w:val="ListParagraph"/>
         <w:spacing w:after="0" w:line="360" w:lineRule="auto"/>
         <w:ind w:left="0" w:firstLine="709"/>
         <w:jc w:val="center"/>
@@ -5781,7 +5804,7 @@
     </w:p>
     <w:p>
       <w:pPr>
-        <w:pStyle w:val="a7"/>
+        <w:pStyle w:val="ListParagraph"/>
         <w:numPr>
           <w:ilvl w:val="0"/>
           <w:numId w:val="9"/>
@@ -5825,7 +5848,7 @@
     </w:p>
     <w:p>
       <w:pPr>
-        <w:pStyle w:val="a7"/>
+        <w:pStyle w:val="ListParagraph"/>
         <w:numPr>
           <w:ilvl w:val="0"/>
           <w:numId w:val="9"/>
@@ -5870,7 +5893,7 @@
     </w:p>
     <w:p>
       <w:pPr>
-        <w:pStyle w:val="a7"/>
+        <w:pStyle w:val="ListParagraph"/>
         <w:numPr>
           <w:ilvl w:val="0"/>
           <w:numId w:val="9"/>
@@ -5908,7 +5931,7 @@
     </w:p>
     <w:p>
       <w:pPr>
-        <w:pStyle w:val="a7"/>
+        <w:pStyle w:val="ListParagraph"/>
         <w:numPr>
           <w:ilvl w:val="0"/>
           <w:numId w:val="9"/>
@@ -5927,7 +5950,7 @@
     </w:p>
     <w:p>
       <w:pPr>
-        <w:pStyle w:val="a7"/>
+        <w:pStyle w:val="ListParagraph"/>
         <w:numPr>
           <w:ilvl w:val="0"/>
           <w:numId w:val="9"/>
@@ -5946,7 +5969,7 @@
     </w:p>
     <w:p>
       <w:pPr>
-        <w:pStyle w:val="a7"/>
+        <w:pStyle w:val="ListParagraph"/>
         <w:numPr>
           <w:ilvl w:val="0"/>
           <w:numId w:val="9"/>
@@ -5965,7 +5988,7 @@
     </w:p>
     <w:p>
       <w:pPr>
-        <w:pStyle w:val="a7"/>
+        <w:pStyle w:val="ListParagraph"/>
         <w:numPr>
           <w:ilvl w:val="0"/>
           <w:numId w:val="9"/>
@@ -5984,7 +6007,7 @@
     </w:p>
     <w:p>
       <w:pPr>
-        <w:pStyle w:val="a7"/>
+        <w:pStyle w:val="ListParagraph"/>
         <w:numPr>
           <w:ilvl w:val="0"/>
           <w:numId w:val="9"/>
@@ -6003,7 +6026,7 @@
     </w:p>
     <w:p>
       <w:pPr>
-        <w:pStyle w:val="a7"/>
+        <w:pStyle w:val="ListParagraph"/>
         <w:numPr>
           <w:ilvl w:val="0"/>
           <w:numId w:val="9"/>
@@ -6095,6 +6118,7 @@
           <w:rFonts w:eastAsia="Calibri"/>
         </w:rPr>
       </w:pPr>
+      <w:commentRangeStart w:id="16"/>
       <w:r>
         <w:rPr>
           <w:rFonts w:eastAsia="Calibri"/>
@@ -6119,7 +6143,7 @@
                     </pic:cNvPicPr>
                   </pic:nvPicPr>
                   <pic:blipFill>
-                    <a:blip r:embed="rId22">
+                    <a:blip r:embed="rId26">
                       <a:extLst>
                         <a:ext uri="{28A0092B-C50C-407E-A947-70E740481C1C}">
                           <a14:useLocalDpi xmlns:a14="http://schemas.microsoft.com/office/drawing/2010/main" val="0"/>
@@ -6150,6 +6174,13 @@
           </wp:inline>
         </w:drawing>
       </w:r>
+      <w:commentRangeEnd w:id="16"/>
+      <w:r>
+        <w:rPr>
+          <w:rStyle w:val="CommentReference"/>
+        </w:rPr>
+        <w:commentReference w:id="16"/>
+      </w:r>
       <w:r>
         <w:rPr>
           <w:rFonts w:eastAsia="Calibri"/>
@@ -6192,7 +6223,7 @@
     </w:p>
     <w:p>
       <w:pPr>
-        <w:pStyle w:val="a7"/>
+        <w:pStyle w:val="ListParagraph"/>
         <w:numPr>
           <w:ilvl w:val="0"/>
           <w:numId w:val="9"/>
@@ -6206,19 +6237,7 @@
         <w:rPr>
           <w:rFonts w:eastAsia="Calibri"/>
         </w:rPr>
-        <w:t>Ширина</w:t>
-      </w:r>
-      <w:r>
-        <w:rPr>
-          <w:rFonts w:eastAsia="Calibri"/>
-        </w:rPr>
-        <w:t xml:space="preserve"> 1</w:t>
-      </w:r>
-      <w:r>
-        <w:rPr>
-          <w:rFonts w:eastAsia="Calibri"/>
-        </w:rPr>
-        <w:t>00 мм</w:t>
+        <w:t>Ширина 100 мм</w:t>
       </w:r>
       <w:r>
         <w:rPr>
@@ -6230,7 +6249,7 @@
     </w:p>
     <w:p>
       <w:pPr>
-        <w:pStyle w:val="a7"/>
+        <w:pStyle w:val="ListParagraph"/>
         <w:numPr>
           <w:ilvl w:val="0"/>
           <w:numId w:val="9"/>
@@ -6244,19 +6263,7 @@
         <w:rPr>
           <w:rFonts w:eastAsia="Calibri"/>
         </w:rPr>
-        <w:t>Длина</w:t>
-      </w:r>
-      <w:r>
-        <w:rPr>
-          <w:rFonts w:eastAsia="Calibri"/>
-        </w:rPr>
-        <w:t xml:space="preserve"> 1</w:t>
-      </w:r>
-      <w:r>
-        <w:rPr>
-          <w:rFonts w:eastAsia="Calibri"/>
-        </w:rPr>
-        <w:t>00 мм</w:t>
+        <w:t>Длина 100 мм</w:t>
       </w:r>
       <w:r>
         <w:rPr>
@@ -6268,7 +6275,7 @@
     </w:p>
     <w:p>
       <w:pPr>
-        <w:pStyle w:val="a7"/>
+        <w:pStyle w:val="ListParagraph"/>
         <w:numPr>
           <w:ilvl w:val="0"/>
           <w:numId w:val="9"/>
@@ -6283,13 +6290,7 @@
           <w:rFonts w:eastAsia="Calibri"/>
         </w:rPr>
         <w:lastRenderedPageBreak/>
-        <w:t xml:space="preserve">Высота </w:t>
-      </w:r>
-      <w:r>
-        <w:rPr>
-          <w:rFonts w:eastAsia="Calibri"/>
-        </w:rPr>
-        <w:t>50 мм</w:t>
+        <w:t>Высота 50 мм</w:t>
       </w:r>
       <w:r>
         <w:rPr>
@@ -6301,7 +6302,7 @@
     </w:p>
     <w:p>
       <w:pPr>
-        <w:pStyle w:val="a7"/>
+        <w:pStyle w:val="ListParagraph"/>
         <w:numPr>
           <w:ilvl w:val="0"/>
           <w:numId w:val="9"/>
@@ -6315,24 +6316,12 @@
         <w:rPr>
           <w:rFonts w:eastAsia="Calibri"/>
         </w:rPr>
-        <w:t>Ширина внутри</w:t>
-      </w:r>
-      <w:r>
-        <w:rPr>
-          <w:rFonts w:eastAsia="Calibri"/>
-        </w:rPr>
-        <w:t xml:space="preserve"> 50</w:t>
-      </w:r>
-      <w:r>
-        <w:rPr>
-          <w:rFonts w:eastAsia="Calibri"/>
-        </w:rPr>
-        <w:t xml:space="preserve"> мм;</w:t>
-      </w:r>
-    </w:p>
-    <w:p>
-      <w:pPr>
-        <w:pStyle w:val="a7"/>
+        <w:t>Ширина внутри 50 мм;</w:t>
+      </w:r>
+    </w:p>
+    <w:p>
+      <w:pPr>
+        <w:pStyle w:val="ListParagraph"/>
         <w:numPr>
           <w:ilvl w:val="0"/>
           <w:numId w:val="9"/>
@@ -6346,24 +6335,12 @@
         <w:rPr>
           <w:rFonts w:eastAsia="Calibri"/>
         </w:rPr>
-        <w:t>Д</w:t>
-      </w:r>
-      <w:r>
-        <w:rPr>
-          <w:rFonts w:eastAsia="Calibri"/>
-        </w:rPr>
-        <w:t>лина внутри 50</w:t>
-      </w:r>
-      <w:r>
-        <w:rPr>
-          <w:rFonts w:eastAsia="Calibri"/>
-        </w:rPr>
-        <w:t xml:space="preserve"> мм;</w:t>
-      </w:r>
-    </w:p>
-    <w:p>
-      <w:pPr>
-        <w:pStyle w:val="a7"/>
+        <w:t>Длина внутри 50 мм;</w:t>
+      </w:r>
+    </w:p>
+    <w:p>
+      <w:pPr>
+        <w:pStyle w:val="ListParagraph"/>
         <w:numPr>
           <w:ilvl w:val="0"/>
           <w:numId w:val="9"/>
@@ -6377,24 +6354,12 @@
         <w:rPr>
           <w:rFonts w:eastAsia="Calibri"/>
         </w:rPr>
-        <w:t>В</w:t>
-      </w:r>
-      <w:r>
-        <w:rPr>
-          <w:rFonts w:eastAsia="Calibri"/>
-        </w:rPr>
-        <w:t>ысота внутри 30</w:t>
-      </w:r>
-      <w:r>
-        <w:rPr>
-          <w:rFonts w:eastAsia="Calibri"/>
-        </w:rPr>
-        <w:t xml:space="preserve"> мм;</w:t>
-      </w:r>
-    </w:p>
-    <w:p>
-      <w:pPr>
-        <w:pStyle w:val="a7"/>
+        <w:t>Высота внутри 30 мм;</w:t>
+      </w:r>
+    </w:p>
+    <w:p>
+      <w:pPr>
+        <w:pStyle w:val="ListParagraph"/>
         <w:numPr>
           <w:ilvl w:val="0"/>
           <w:numId w:val="9"/>
@@ -6408,24 +6373,12 @@
         <w:rPr>
           <w:rFonts w:eastAsia="Calibri"/>
         </w:rPr>
-        <w:t>Ширина крышки</w:t>
-      </w:r>
-      <w:r>
-        <w:rPr>
-          <w:rFonts w:eastAsia="Calibri"/>
-        </w:rPr>
-        <w:t xml:space="preserve"> 51</w:t>
-      </w:r>
-      <w:r>
-        <w:rPr>
-          <w:rFonts w:eastAsia="Calibri"/>
-        </w:rPr>
-        <w:t xml:space="preserve"> мм;</w:t>
-      </w:r>
-    </w:p>
-    <w:p>
-      <w:pPr>
-        <w:pStyle w:val="a7"/>
+        <w:t>Ширина крышки 51 мм;</w:t>
+      </w:r>
+    </w:p>
+    <w:p>
+      <w:pPr>
+        <w:pStyle w:val="ListParagraph"/>
         <w:numPr>
           <w:ilvl w:val="0"/>
           <w:numId w:val="9"/>
@@ -6439,24 +6392,12 @@
         <w:rPr>
           <w:rFonts w:eastAsia="Calibri"/>
         </w:rPr>
-        <w:t>Д</w:t>
-      </w:r>
-      <w:r>
-        <w:rPr>
-          <w:rFonts w:eastAsia="Calibri"/>
-        </w:rPr>
-        <w:t>лина крышки 51</w:t>
-      </w:r>
-      <w:r>
-        <w:rPr>
-          <w:rFonts w:eastAsia="Calibri"/>
-        </w:rPr>
-        <w:t xml:space="preserve"> мм;</w:t>
-      </w:r>
-    </w:p>
-    <w:p>
-      <w:pPr>
-        <w:pStyle w:val="a7"/>
+        <w:t>Длина крышки 51 мм;</w:t>
+      </w:r>
+    </w:p>
+    <w:p>
+      <w:pPr>
+        <w:pStyle w:val="ListParagraph"/>
         <w:numPr>
           <w:ilvl w:val="0"/>
           <w:numId w:val="9"/>
@@ -6470,19 +6411,7 @@
         <w:rPr>
           <w:rFonts w:eastAsia="Calibri"/>
         </w:rPr>
-        <w:t>Вы</w:t>
-      </w:r>
-      <w:r>
-        <w:rPr>
-          <w:rFonts w:eastAsia="Calibri"/>
-        </w:rPr>
-        <w:t>сота крышки 10</w:t>
-      </w:r>
-      <w:r>
-        <w:rPr>
-          <w:rFonts w:eastAsia="Calibri"/>
-        </w:rPr>
-        <w:t xml:space="preserve"> мм. </w:t>
+        <w:t xml:space="preserve">Высота крышки 10 мм. </w:t>
       </w:r>
     </w:p>
     <w:p>
@@ -6562,7 +6491,7 @@
                     </pic:cNvPicPr>
                   </pic:nvPicPr>
                   <pic:blipFill>
-                    <a:blip r:embed="rId23">
+                    <a:blip r:embed="rId27">
                       <a:extLst>
                         <a:ext uri="{28A0092B-C50C-407E-A947-70E740481C1C}">
                           <a14:useLocalDpi xmlns:a14="http://schemas.microsoft.com/office/drawing/2010/main" val="0"/>
@@ -6611,7 +6540,21 @@
         <w:rPr>
           <w:rFonts w:eastAsia="Calibri"/>
         </w:rPr>
-        <w:t xml:space="preserve"> – График зависимости времени от количества построенных фигур с минимальными параметрами</w:t>
+        <w:t xml:space="preserve"> – График зависимости времени от количества построенных фигур с минимальными </w:t>
+      </w:r>
+      <w:commentRangeStart w:id="17"/>
+      <w:r>
+        <w:rPr>
+          <w:rFonts w:eastAsia="Calibri"/>
+        </w:rPr>
+        <w:t>параметрами</w:t>
+      </w:r>
+      <w:commentRangeEnd w:id="17"/>
+      <w:r>
+        <w:rPr>
+          <w:rStyle w:val="CommentReference"/>
+        </w:rPr>
+        <w:commentReference w:id="17"/>
       </w:r>
     </w:p>
     <w:p>
@@ -6629,13 +6572,13 @@
     </w:p>
     <w:p>
       <w:pPr>
-        <w:pStyle w:val="1"/>
+        <w:pStyle w:val="Heading1"/>
         <w:jc w:val="center"/>
         <w:rPr>
           <w:rFonts w:eastAsia="Calibri"/>
         </w:rPr>
       </w:pPr>
-      <w:bookmarkStart w:id="15" w:name="_Toc39421334"/>
+      <w:bookmarkStart w:id="18" w:name="_Toc39421334"/>
       <w:r>
         <w:rPr>
           <w:rFonts w:eastAsia="Calibri"/>
@@ -6643,7 +6586,7 @@
         <w:lastRenderedPageBreak/>
         <w:t>Заключение</w:t>
       </w:r>
-      <w:bookmarkEnd w:id="15"/>
+      <w:bookmarkEnd w:id="18"/>
     </w:p>
     <w:p>
       <w:pPr>
@@ -6732,7 +6675,21 @@
         <w:rPr>
           <w:rFonts w:eastAsia="Calibri"/>
         </w:rPr>
-        <w:t xml:space="preserve"> 2020</w:t>
+        <w:t xml:space="preserve"> </w:t>
+      </w:r>
+      <w:commentRangeStart w:id="19"/>
+      <w:r>
+        <w:rPr>
+          <w:rFonts w:eastAsia="Calibri"/>
+        </w:rPr>
+        <w:t>2020</w:t>
+      </w:r>
+      <w:commentRangeEnd w:id="19"/>
+      <w:r>
+        <w:rPr>
+          <w:rStyle w:val="CommentReference"/>
+        </w:rPr>
+        <w:commentReference w:id="19"/>
       </w:r>
       <w:r>
         <w:rPr>
@@ -6743,7 +6700,7 @@
     </w:p>
     <w:p>
       <w:pPr>
-        <w:pStyle w:val="a7"/>
+        <w:pStyle w:val="ListParagraph"/>
         <w:spacing w:after="0" w:line="360" w:lineRule="auto"/>
         <w:ind w:left="0" w:firstLine="709"/>
         <w:jc w:val="both"/>
@@ -6768,19 +6725,19 @@
     </w:p>
     <w:p>
       <w:pPr>
-        <w:pStyle w:val="1"/>
+        <w:pStyle w:val="Heading1"/>
         <w:jc w:val="center"/>
       </w:pPr>
-      <w:bookmarkStart w:id="16" w:name="_Toc39421335"/>
+      <w:bookmarkStart w:id="20" w:name="_Toc39421335"/>
       <w:r>
         <w:lastRenderedPageBreak/>
         <w:t>Список использованных источников</w:t>
       </w:r>
-      <w:bookmarkEnd w:id="16"/>
-    </w:p>
-    <w:p>
-      <w:pPr>
-        <w:pStyle w:val="a7"/>
+      <w:bookmarkEnd w:id="20"/>
+    </w:p>
+    <w:p>
+      <w:pPr>
+        <w:pStyle w:val="ListParagraph"/>
         <w:numPr>
           <w:ilvl w:val="0"/>
           <w:numId w:val="7"/>
@@ -6810,10 +6767,10 @@
       <w:r>
         <w:t xml:space="preserve">: </w:t>
       </w:r>
-      <w:hyperlink r:id="rId24" w:history="1">
+      <w:hyperlink r:id="rId28" w:history="1">
         <w:r>
           <w:rPr>
-            <w:rStyle w:val="a6"/>
+            <w:rStyle w:val="Hyperlink"/>
           </w:rPr>
           <w:t>https://www.solidworks.com/</w:t>
         </w:r>
@@ -6827,7 +6784,7 @@
     </w:p>
     <w:p>
       <w:pPr>
-        <w:pStyle w:val="a7"/>
+        <w:pStyle w:val="ListParagraph"/>
         <w:numPr>
           <w:ilvl w:val="0"/>
           <w:numId w:val="7"/>
@@ -6866,10 +6823,10 @@
       <w:r>
         <w:t xml:space="preserve">: </w:t>
       </w:r>
-      <w:hyperlink r:id="rId25" w:history="1">
+      <w:hyperlink r:id="rId29" w:history="1">
         <w:r>
           <w:rPr>
-            <w:rStyle w:val="a6"/>
+            <w:rStyle w:val="Hyperlink"/>
           </w:rPr>
           <w:t>https://visualstudio.microsoft.com/ru/</w:t>
         </w:r>
@@ -6883,7 +6840,7 @@
     </w:p>
     <w:p>
       <w:pPr>
-        <w:pStyle w:val="a7"/>
+        <w:pStyle w:val="ListParagraph"/>
         <w:numPr>
           <w:ilvl w:val="0"/>
           <w:numId w:val="7"/>
@@ -6919,10 +6876,10 @@
       <w:r>
         <w:t xml:space="preserve">: </w:t>
       </w:r>
-      <w:hyperlink r:id="rId26" w:history="1">
+      <w:hyperlink r:id="rId30" w:history="1">
         <w:r>
           <w:rPr>
-            <w:rStyle w:val="a6"/>
+            <w:rStyle w:val="Hyperlink"/>
           </w:rPr>
           <w:t>https://habr.com/ru/post/464261/</w:t>
         </w:r>
@@ -6936,7 +6893,7 @@
     </w:p>
     <w:p>
       <w:pPr>
-        <w:pStyle w:val="a7"/>
+        <w:pStyle w:val="ListParagraph"/>
         <w:numPr>
           <w:ilvl w:val="0"/>
           <w:numId w:val="7"/>
@@ -6978,10 +6935,10 @@
       <w:r>
         <w:t xml:space="preserve">: </w:t>
       </w:r>
-      <w:hyperlink r:id="rId27" w:history="1">
+      <w:hyperlink r:id="rId31" w:history="1">
         <w:r>
           <w:rPr>
-            <w:rStyle w:val="a6"/>
+            <w:rStyle w:val="Hyperlink"/>
           </w:rPr>
           <w:t>https://officeproduct.info/</w:t>
         </w:r>
@@ -6995,7 +6952,7 @@
     </w:p>
     <w:p>
       <w:pPr>
-        <w:pStyle w:val="a7"/>
+        <w:pStyle w:val="ListParagraph"/>
         <w:numPr>
           <w:ilvl w:val="0"/>
           <w:numId w:val="7"/>
@@ -7034,7 +6991,7 @@
     </w:p>
     <w:p>
       <w:pPr>
-        <w:pStyle w:val="a7"/>
+        <w:pStyle w:val="ListParagraph"/>
         <w:numPr>
           <w:ilvl w:val="0"/>
           <w:numId w:val="7"/>
@@ -7061,10 +7018,10 @@
       <w:r>
         <w:t xml:space="preserve">: </w:t>
       </w:r>
-      <w:hyperlink r:id="rId28" w:history="1">
+      <w:hyperlink r:id="rId32" w:history="1">
         <w:r>
           <w:rPr>
-            <w:rStyle w:val="a6"/>
+            <w:rStyle w:val="Hyperlink"/>
           </w:rPr>
           <w:t>https://www.giftman.ru/klientam/statyi-o-tovarah/istoriya-shkatulki/</w:t>
         </w:r>
@@ -7078,7 +7035,7 @@
     </w:p>
     <w:p>
       <w:pPr>
-        <w:pStyle w:val="a7"/>
+        <w:pStyle w:val="ListParagraph"/>
         <w:numPr>
           <w:ilvl w:val="0"/>
           <w:numId w:val="7"/>
@@ -7117,7 +7074,7 @@
       <w:hyperlink w:history="1">
         <w:r>
           <w:rPr>
-            <w:rStyle w:val="a6"/>
+            <w:rStyle w:val="Hyperlink"/>
             <w:lang w:val="en-US"/>
           </w:rPr>
           <w:t>https://help.solidworks .com/2019/English/api/sldworksapi/SolidWorks.Interop.sldworks~SolidWorks.Interop.sldworks_namespace.html</w:t>
@@ -7156,7 +7113,7 @@
     </w:p>
     <w:p>
       <w:pPr>
-        <w:pStyle w:val="a7"/>
+        <w:pStyle w:val="ListParagraph"/>
         <w:numPr>
           <w:ilvl w:val="0"/>
           <w:numId w:val="7"/>
@@ -7198,10 +7155,10 @@
       <w:r>
         <w:t xml:space="preserve">: </w:t>
       </w:r>
-      <w:hyperlink r:id="rId29" w:history="1">
+      <w:hyperlink r:id="rId33" w:history="1">
         <w:r>
           <w:rPr>
-            <w:rStyle w:val="a6"/>
+            <w:rStyle w:val="Hyperlink"/>
           </w:rPr>
           <w:t>https://www.jetbrains.com/ru-ru/resharper/</w:t>
         </w:r>
@@ -7215,7 +7172,7 @@
     </w:p>
     <w:p>
       <w:pPr>
-        <w:pStyle w:val="a7"/>
+        <w:pStyle w:val="ListParagraph"/>
         <w:numPr>
           <w:ilvl w:val="0"/>
           <w:numId w:val="7"/>
@@ -7245,10 +7202,10 @@
       <w:r>
         <w:t xml:space="preserve">: </w:t>
       </w:r>
-      <w:hyperlink r:id="rId30" w:history="1">
+      <w:hyperlink r:id="rId34" w:history="1">
         <w:r>
           <w:rPr>
-            <w:rStyle w:val="a6"/>
+            <w:rStyle w:val="Hyperlink"/>
           </w:rPr>
           <w:t>https://nunit.org/</w:t>
         </w:r>
@@ -7262,7 +7219,7 @@
     </w:p>
     <w:p>
       <w:pPr>
-        <w:pStyle w:val="a7"/>
+        <w:pStyle w:val="ListParagraph"/>
         <w:numPr>
           <w:ilvl w:val="0"/>
           <w:numId w:val="7"/>
@@ -7295,10 +7252,10 @@
       <w:r>
         <w:t xml:space="preserve">: </w:t>
       </w:r>
-      <w:hyperlink r:id="rId31" w:history="1">
+      <w:hyperlink r:id="rId35" w:history="1">
         <w:r>
           <w:rPr>
-            <w:rStyle w:val="a6"/>
+            <w:rStyle w:val="Hyperlink"/>
           </w:rPr>
           <w:t>https://www.jetbrains.com/ru-ru/dotcover/</w:t>
         </w:r>
@@ -7309,7 +7266,7 @@
     </w:p>
     <w:p>
       <w:pPr>
-        <w:pStyle w:val="a7"/>
+        <w:pStyle w:val="ListParagraph"/>
         <w:numPr>
           <w:ilvl w:val="0"/>
           <w:numId w:val="7"/>
@@ -7339,10 +7296,10 @@
       <w:r>
         <w:t xml:space="preserve">: </w:t>
       </w:r>
-      <w:hyperlink r:id="rId32" w:history="1">
+      <w:hyperlink r:id="rId36" w:history="1">
         <w:r>
           <w:rPr>
-            <w:rStyle w:val="a6"/>
+            <w:rStyle w:val="Hyperlink"/>
           </w:rPr>
           <w:t>https://docs.microsoft.com/ru-ru/dotnet/framework/winforms/</w:t>
         </w:r>
@@ -7356,7 +7313,7 @@
     </w:p>
     <w:p>
       <w:pPr>
-        <w:pStyle w:val="a7"/>
+        <w:pStyle w:val="ListParagraph"/>
         <w:numPr>
           <w:ilvl w:val="0"/>
           <w:numId w:val="7"/>
@@ -7367,13 +7324,7 @@
       </w:pPr>
       <w:r>
         <w:lastRenderedPageBreak/>
-        <w:t xml:space="preserve">Макрос «Конструктор Шкатулок». </w:t>
-      </w:r>
-      <w:r>
-        <w:t xml:space="preserve"> </w:t>
-      </w:r>
-      <w:r>
-        <w:t>Руководство пользователя</w:t>
+        <w:t>Макрос «Конструктор Шкатулок».  Руководство пользователя</w:t>
       </w:r>
       <w:r>
         <w:t xml:space="preserve"> [</w:t>
@@ -7396,10 +7347,10 @@
       <w:r>
         <w:t xml:space="preserve">: </w:t>
       </w:r>
-      <w:hyperlink r:id="rId33" w:history="1">
+      <w:hyperlink r:id="rId37" w:history="1">
         <w:r>
           <w:rPr>
-            <w:rStyle w:val="a6"/>
+            <w:rStyle w:val="Hyperlink"/>
           </w:rPr>
           <w:t>http://cncsoft.starfair.ru/wp-content/uploads/2018/Руководство-пользователя-макроса-шкатулки.pdf</w:t>
         </w:r>
@@ -7428,7 +7379,7 @@
     </w:p>
     <w:p>
       <w:pPr>
-        <w:pStyle w:val="a7"/>
+        <w:pStyle w:val="ListParagraph"/>
         <w:numPr>
           <w:ilvl w:val="0"/>
           <w:numId w:val="7"/>
@@ -7458,10 +7409,10 @@
       <w:r>
         <w:t xml:space="preserve">: </w:t>
       </w:r>
-      <w:hyperlink r:id="rId34" w:history="1">
+      <w:hyperlink r:id="rId38" w:history="1">
         <w:r>
           <w:rPr>
-            <w:rStyle w:val="a6"/>
+            <w:rStyle w:val="Hyperlink"/>
             <w:rFonts w:eastAsiaTheme="majorEastAsia"/>
             <w:shd w:val="clear" w:color="auto" w:fill="FFFFFF"/>
             <w:lang w:val="en-US"/>
@@ -7470,7 +7421,7 @@
         </w:r>
         <w:r>
           <w:rPr>
-            <w:rStyle w:val="a6"/>
+            <w:rStyle w:val="Hyperlink"/>
             <w:rFonts w:eastAsiaTheme="majorEastAsia"/>
             <w:shd w:val="clear" w:color="auto" w:fill="FFFFFF"/>
           </w:rPr>
@@ -7478,7 +7429,7 @@
         </w:r>
         <w:r>
           <w:rPr>
-            <w:rStyle w:val="a6"/>
+            <w:rStyle w:val="Hyperlink"/>
             <w:rFonts w:eastAsiaTheme="majorEastAsia"/>
             <w:shd w:val="clear" w:color="auto" w:fill="FFFFFF"/>
             <w:lang w:val="en-US"/>
@@ -7487,7 +7438,7 @@
         </w:r>
         <w:r>
           <w:rPr>
-            <w:rStyle w:val="a6"/>
+            <w:rStyle w:val="Hyperlink"/>
             <w:rFonts w:eastAsiaTheme="majorEastAsia"/>
             <w:shd w:val="clear" w:color="auto" w:fill="FFFFFF"/>
           </w:rPr>
@@ -7495,7 +7446,7 @@
         </w:r>
         <w:r>
           <w:rPr>
-            <w:rStyle w:val="a6"/>
+            <w:rStyle w:val="Hyperlink"/>
             <w:rFonts w:eastAsiaTheme="majorEastAsia"/>
             <w:shd w:val="clear" w:color="auto" w:fill="FFFFFF"/>
             <w:lang w:val="en-US"/>
@@ -7504,7 +7455,7 @@
         </w:r>
         <w:r>
           <w:rPr>
-            <w:rStyle w:val="a6"/>
+            <w:rStyle w:val="Hyperlink"/>
             <w:rFonts w:eastAsiaTheme="majorEastAsia"/>
             <w:shd w:val="clear" w:color="auto" w:fill="FFFFFF"/>
           </w:rPr>
@@ -7512,7 +7463,7 @@
         </w:r>
         <w:r>
           <w:rPr>
-            <w:rStyle w:val="a6"/>
+            <w:rStyle w:val="Hyperlink"/>
             <w:rFonts w:eastAsiaTheme="majorEastAsia"/>
             <w:shd w:val="clear" w:color="auto" w:fill="FFFFFF"/>
             <w:lang w:val="en-US"/>
@@ -7521,7 +7472,7 @@
         </w:r>
         <w:r>
           <w:rPr>
-            <w:rStyle w:val="a6"/>
+            <w:rStyle w:val="Hyperlink"/>
             <w:rFonts w:eastAsiaTheme="majorEastAsia"/>
             <w:shd w:val="clear" w:color="auto" w:fill="FFFFFF"/>
           </w:rPr>
@@ -7529,7 +7480,7 @@
         </w:r>
         <w:r>
           <w:rPr>
-            <w:rStyle w:val="a6"/>
+            <w:rStyle w:val="Hyperlink"/>
             <w:rFonts w:eastAsiaTheme="majorEastAsia"/>
             <w:shd w:val="clear" w:color="auto" w:fill="FFFFFF"/>
             <w:lang w:val="en-US"/>
@@ -7538,7 +7489,7 @@
         </w:r>
         <w:r>
           <w:rPr>
-            <w:rStyle w:val="a6"/>
+            <w:rStyle w:val="Hyperlink"/>
             <w:rFonts w:eastAsiaTheme="majorEastAsia"/>
             <w:shd w:val="clear" w:color="auto" w:fill="FFFFFF"/>
           </w:rPr>
@@ -7546,7 +7497,7 @@
         </w:r>
         <w:r>
           <w:rPr>
-            <w:rStyle w:val="a6"/>
+            <w:rStyle w:val="Hyperlink"/>
             <w:rFonts w:eastAsiaTheme="majorEastAsia"/>
             <w:shd w:val="clear" w:color="auto" w:fill="FFFFFF"/>
             <w:lang w:val="en-US"/>
@@ -7555,7 +7506,7 @@
         </w:r>
         <w:r>
           <w:rPr>
-            <w:rStyle w:val="a6"/>
+            <w:rStyle w:val="Hyperlink"/>
             <w:rFonts w:eastAsiaTheme="majorEastAsia"/>
             <w:shd w:val="clear" w:color="auto" w:fill="FFFFFF"/>
           </w:rPr>
@@ -7563,7 +7514,7 @@
         </w:r>
         <w:r>
           <w:rPr>
-            <w:rStyle w:val="a6"/>
+            <w:rStyle w:val="Hyperlink"/>
             <w:rFonts w:eastAsiaTheme="majorEastAsia"/>
             <w:shd w:val="clear" w:color="auto" w:fill="FFFFFF"/>
             <w:lang w:val="en-US"/>
@@ -7572,7 +7523,7 @@
         </w:r>
         <w:r>
           <w:rPr>
-            <w:rStyle w:val="a6"/>
+            <w:rStyle w:val="Hyperlink"/>
             <w:rFonts w:eastAsiaTheme="majorEastAsia"/>
             <w:shd w:val="clear" w:color="auto" w:fill="FFFFFF"/>
           </w:rPr>
@@ -7592,7 +7543,7 @@
     </w:p>
     <w:p>
       <w:pPr>
-        <w:pStyle w:val="a7"/>
+        <w:pStyle w:val="ListParagraph"/>
         <w:numPr>
           <w:ilvl w:val="0"/>
           <w:numId w:val="7"/>
@@ -7631,10 +7582,10 @@
       <w:r>
         <w:t xml:space="preserve">: </w:t>
       </w:r>
-      <w:hyperlink r:id="rId35" w:history="1">
+      <w:hyperlink r:id="rId39" w:history="1">
         <w:r>
           <w:rPr>
-            <w:rStyle w:val="a6"/>
+            <w:rStyle w:val="Hyperlink"/>
             <w:shd w:val="clear" w:color="auto" w:fill="FFFFFF"/>
             <w:lang w:val="en-US"/>
           </w:rPr>
@@ -7642,14 +7593,14 @@
         </w:r>
         <w:r>
           <w:rPr>
-            <w:rStyle w:val="a6"/>
+            <w:rStyle w:val="Hyperlink"/>
             <w:shd w:val="clear" w:color="auto" w:fill="FFFFFF"/>
           </w:rPr>
           <w:t>://</w:t>
         </w:r>
         <w:r>
           <w:rPr>
-            <w:rStyle w:val="a6"/>
+            <w:rStyle w:val="Hyperlink"/>
             <w:shd w:val="clear" w:color="auto" w:fill="FFFFFF"/>
             <w:lang w:val="en-US"/>
           </w:rPr>
@@ -7657,14 +7608,14 @@
         </w:r>
         <w:r>
           <w:rPr>
-            <w:rStyle w:val="a6"/>
+            <w:rStyle w:val="Hyperlink"/>
             <w:shd w:val="clear" w:color="auto" w:fill="FFFFFF"/>
           </w:rPr>
           <w:t>-</w:t>
         </w:r>
         <w:r>
           <w:rPr>
-            <w:rStyle w:val="a6"/>
+            <w:rStyle w:val="Hyperlink"/>
             <w:shd w:val="clear" w:color="auto" w:fill="FFFFFF"/>
             <w:lang w:val="en-US"/>
           </w:rPr>
@@ -7672,14 +7623,14 @@
         </w:r>
         <w:r>
           <w:rPr>
-            <w:rStyle w:val="a6"/>
+            <w:rStyle w:val="Hyperlink"/>
             <w:shd w:val="clear" w:color="auto" w:fill="FFFFFF"/>
           </w:rPr>
           <w:t>.</w:t>
         </w:r>
         <w:r>
           <w:rPr>
-            <w:rStyle w:val="a6"/>
+            <w:rStyle w:val="Hyperlink"/>
             <w:shd w:val="clear" w:color="auto" w:fill="FFFFFF"/>
             <w:lang w:val="en-US"/>
           </w:rPr>
@@ -7687,14 +7638,14 @@
         </w:r>
         <w:r>
           <w:rPr>
-            <w:rStyle w:val="a6"/>
+            <w:rStyle w:val="Hyperlink"/>
             <w:shd w:val="clear" w:color="auto" w:fill="FFFFFF"/>
           </w:rPr>
           <w:t>/</w:t>
         </w:r>
         <w:r>
           <w:rPr>
-            <w:rStyle w:val="a6"/>
+            <w:rStyle w:val="Hyperlink"/>
             <w:shd w:val="clear" w:color="auto" w:fill="FFFFFF"/>
             <w:lang w:val="en-US"/>
           </w:rPr>
@@ -7702,14 +7653,14 @@
         </w:r>
         <w:r>
           <w:rPr>
-            <w:rStyle w:val="a6"/>
+            <w:rStyle w:val="Hyperlink"/>
             <w:shd w:val="clear" w:color="auto" w:fill="FFFFFF"/>
           </w:rPr>
           <w:t>/</w:t>
         </w:r>
         <w:r>
           <w:rPr>
-            <w:rStyle w:val="a6"/>
+            <w:rStyle w:val="Hyperlink"/>
             <w:shd w:val="clear" w:color="auto" w:fill="FFFFFF"/>
             <w:lang w:val="en-US"/>
           </w:rPr>
@@ -7717,14 +7668,14 @@
         </w:r>
         <w:r>
           <w:rPr>
-            <w:rStyle w:val="a6"/>
+            <w:rStyle w:val="Hyperlink"/>
             <w:shd w:val="clear" w:color="auto" w:fill="FFFFFF"/>
           </w:rPr>
           <w:t>-</w:t>
         </w:r>
         <w:r>
           <w:rPr>
-            <w:rStyle w:val="a6"/>
+            <w:rStyle w:val="Hyperlink"/>
             <w:shd w:val="clear" w:color="auto" w:fill="FFFFFF"/>
             <w:lang w:val="en-US"/>
           </w:rPr>
@@ -7732,14 +7683,14 @@
         </w:r>
         <w:r>
           <w:rPr>
-            <w:rStyle w:val="a6"/>
+            <w:rStyle w:val="Hyperlink"/>
             <w:shd w:val="clear" w:color="auto" w:fill="FFFFFF"/>
           </w:rPr>
           <w:t>-</w:t>
         </w:r>
         <w:r>
           <w:rPr>
-            <w:rStyle w:val="a6"/>
+            <w:rStyle w:val="Hyperlink"/>
             <w:shd w:val="clear" w:color="auto" w:fill="FFFFFF"/>
             <w:lang w:val="en-US"/>
           </w:rPr>
@@ -7747,14 +7698,14 @@
         </w:r>
         <w:r>
           <w:rPr>
-            <w:rStyle w:val="a6"/>
+            <w:rStyle w:val="Hyperlink"/>
             <w:shd w:val="clear" w:color="auto" w:fill="FFFFFF"/>
           </w:rPr>
           <w:t>-3</w:t>
         </w:r>
         <w:r>
           <w:rPr>
-            <w:rStyle w:val="a6"/>
+            <w:rStyle w:val="Hyperlink"/>
             <w:shd w:val="clear" w:color="auto" w:fill="FFFFFF"/>
             <w:lang w:val="en-US"/>
           </w:rPr>
@@ -7762,14 +7713,14 @@
         </w:r>
         <w:r>
           <w:rPr>
-            <w:rStyle w:val="a6"/>
+            <w:rStyle w:val="Hyperlink"/>
             <w:shd w:val="clear" w:color="auto" w:fill="FFFFFF"/>
           </w:rPr>
           <w:t>-</w:t>
         </w:r>
         <w:r>
           <w:rPr>
-            <w:rStyle w:val="a6"/>
+            <w:rStyle w:val="Hyperlink"/>
             <w:shd w:val="clear" w:color="auto" w:fill="FFFFFF"/>
             <w:lang w:val="en-US"/>
           </w:rPr>
@@ -7777,14 +7728,14 @@
         </w:r>
         <w:r>
           <w:rPr>
-            <w:rStyle w:val="a6"/>
+            <w:rStyle w:val="Hyperlink"/>
             <w:shd w:val="clear" w:color="auto" w:fill="FFFFFF"/>
           </w:rPr>
           <w:t>-</w:t>
         </w:r>
         <w:r>
           <w:rPr>
-            <w:rStyle w:val="a6"/>
+            <w:rStyle w:val="Hyperlink"/>
             <w:shd w:val="clear" w:color="auto" w:fill="FFFFFF"/>
             <w:lang w:val="en-US"/>
           </w:rPr>
@@ -7792,14 +7743,14 @@
         </w:r>
         <w:r>
           <w:rPr>
-            <w:rStyle w:val="a6"/>
+            <w:rStyle w:val="Hyperlink"/>
             <w:shd w:val="clear" w:color="auto" w:fill="FFFFFF"/>
           </w:rPr>
           <w:t>-3</w:t>
         </w:r>
         <w:r>
           <w:rPr>
-            <w:rStyle w:val="a6"/>
+            <w:rStyle w:val="Hyperlink"/>
             <w:shd w:val="clear" w:color="auto" w:fill="FFFFFF"/>
             <w:lang w:val="en-US"/>
           </w:rPr>
@@ -7807,14 +7758,14 @@
         </w:r>
         <w:r>
           <w:rPr>
-            <w:rStyle w:val="a6"/>
+            <w:rStyle w:val="Hyperlink"/>
             <w:shd w:val="clear" w:color="auto" w:fill="FFFFFF"/>
           </w:rPr>
           <w:t>-</w:t>
         </w:r>
         <w:r>
           <w:rPr>
-            <w:rStyle w:val="a6"/>
+            <w:rStyle w:val="Hyperlink"/>
             <w:shd w:val="clear" w:color="auto" w:fill="FFFFFF"/>
             <w:lang w:val="en-US"/>
           </w:rPr>
@@ -7822,7 +7773,7 @@
         </w:r>
         <w:r>
           <w:rPr>
-            <w:rStyle w:val="a6"/>
+            <w:rStyle w:val="Hyperlink"/>
             <w:shd w:val="clear" w:color="auto" w:fill="FFFFFF"/>
           </w:rPr>
           <w:t>/</w:t>
@@ -7834,7 +7785,7 @@
     </w:p>
     <w:p>
       <w:pPr>
-        <w:pStyle w:val="a7"/>
+        <w:pStyle w:val="ListParagraph"/>
         <w:numPr>
           <w:ilvl w:val="0"/>
           <w:numId w:val="7"/>
@@ -7861,10 +7812,10 @@
       <w:r>
         <w:t xml:space="preserve">: </w:t>
       </w:r>
-      <w:hyperlink r:id="rId36" w:history="1">
+      <w:hyperlink r:id="rId40" w:history="1">
         <w:r>
           <w:rPr>
-            <w:rStyle w:val="a6"/>
+            <w:rStyle w:val="Hyperlink"/>
             <w:rFonts w:eastAsiaTheme="majorEastAsia"/>
           </w:rPr>
           <w:t>http://www.uml.org/</w:t>
@@ -7876,7 +7827,7 @@
     </w:p>
     <w:p>
       <w:pPr>
-        <w:pStyle w:val="a7"/>
+        <w:pStyle w:val="ListParagraph"/>
         <w:numPr>
           <w:ilvl w:val="0"/>
           <w:numId w:val="7"/>
@@ -7900,10 +7851,10 @@
       <w:r>
         <w:t xml:space="preserve">: </w:t>
       </w:r>
-      <w:hyperlink r:id="rId37" w:history="1">
+      <w:hyperlink r:id="rId41" w:history="1">
         <w:r>
           <w:rPr>
-            <w:rStyle w:val="a6"/>
+            <w:rStyle w:val="Hyperlink"/>
           </w:rPr>
           <w:t>https://habr.com/ru/company/jugru/blog/329174/</w:t>
         </w:r>
@@ -7914,7 +7865,7 @@
     </w:p>
     <w:p>
       <w:pPr>
-        <w:pStyle w:val="a7"/>
+        <w:pStyle w:val="ListParagraph"/>
         <w:spacing w:after="0" w:line="360" w:lineRule="auto"/>
         <w:ind w:left="0" w:firstLine="709"/>
         <w:jc w:val="both"/>
@@ -7926,7 +7877,7 @@
     </w:p>
     <w:p>
       <w:pPr>
-        <w:pStyle w:val="a7"/>
+        <w:pStyle w:val="ListParagraph"/>
         <w:spacing w:after="0" w:line="360" w:lineRule="auto"/>
         <w:ind w:left="0" w:firstLine="709"/>
         <w:jc w:val="both"/>
@@ -7938,7 +7889,7 @@
     </w:p>
     <w:p>
       <w:pPr>
-        <w:pStyle w:val="a7"/>
+        <w:pStyle w:val="ListParagraph"/>
         <w:spacing w:after="0" w:line="360" w:lineRule="auto"/>
         <w:ind w:left="0" w:firstLine="709"/>
         <w:jc w:val="both"/>
@@ -7950,7 +7901,7 @@
     </w:p>
     <w:p>
       <w:pPr>
-        <w:pStyle w:val="a7"/>
+        <w:pStyle w:val="ListParagraph"/>
         <w:spacing w:after="0" w:line="360" w:lineRule="auto"/>
         <w:ind w:left="0" w:firstLine="708"/>
         <w:jc w:val="both"/>
@@ -7969,14 +7920,14 @@
     </w:p>
     <w:p>
       <w:pPr>
-        <w:pStyle w:val="1"/>
+        <w:pStyle w:val="Heading1"/>
         <w:jc w:val="center"/>
         <w:rPr>
           <w:rFonts w:eastAsia="Calibri"/>
         </w:rPr>
       </w:pPr>
-      <w:bookmarkStart w:id="17" w:name="_Toc39015172"/>
-      <w:bookmarkStart w:id="18" w:name="_Toc39421336"/>
+      <w:bookmarkStart w:id="21" w:name="_Toc39015172"/>
+      <w:bookmarkStart w:id="22" w:name="_Toc39421336"/>
       <w:r>
         <w:rPr>
           <w:rFonts w:eastAsia="Calibri"/>
@@ -7984,8 +7935,8 @@
         <w:lastRenderedPageBreak/>
         <w:t>Приложение А</w:t>
       </w:r>
-      <w:bookmarkEnd w:id="17"/>
-      <w:bookmarkEnd w:id="18"/>
+      <w:bookmarkEnd w:id="21"/>
+      <w:bookmarkEnd w:id="22"/>
     </w:p>
     <w:p>
       <w:pPr>
@@ -8005,8 +7956,6 @@
       <w:r>
         <w:t>, представленная</w:t>
       </w:r>
-      <w:bookmarkStart w:id="19" w:name="_GoBack"/>
-      <w:bookmarkEnd w:id="19"/>
       <w:r>
         <w:t xml:space="preserve"> ниже, является</w:t>
       </w:r>
@@ -8034,7 +7983,7 @@
     </w:p>
     <w:tbl>
       <w:tblPr>
-        <w:tblStyle w:val="af4"/>
+        <w:tblStyle w:val="TableGrid"/>
         <w:tblW w:w="0" w:type="auto"/>
         <w:tblLook w:val="04A0" w:firstRow="1" w:lastRow="0" w:firstColumn="1" w:lastColumn="0" w:noHBand="0" w:noVBand="1"/>
       </w:tblPr>
@@ -8185,13 +8134,7 @@
               <w:rPr>
                 <w:color w:val="000000"/>
               </w:rPr>
-              <w:t xml:space="preserve"> </w:t>
-            </w:r>
-            <w:r>
-              <w:rPr>
-                <w:color w:val="000000"/>
-              </w:rPr>
-              <w:t>Builder</w:t>
+              <w:t xml:space="preserve"> Builder</w:t>
             </w:r>
           </w:p>
         </w:tc>
@@ -8249,13 +8192,7 @@
               <w:rPr>
                 <w:color w:val="000000"/>
               </w:rPr>
-              <w:t xml:space="preserve"> </w:t>
-            </w:r>
-            <w:r>
-              <w:rPr>
-                <w:color w:val="000000"/>
-              </w:rPr>
-              <w:t>Casket</w:t>
+              <w:t xml:space="preserve"> Casket</w:t>
             </w:r>
           </w:p>
         </w:tc>
@@ -8452,14 +8389,7 @@
                 <w:color w:val="000000"/>
                 <w:lang w:val="en-US"/>
               </w:rPr>
-              <w:t>Default</w:t>
-            </w:r>
-            <w:r>
-              <w:rPr>
-                <w:color w:val="000000"/>
-                <w:lang w:val="en-US"/>
-              </w:rPr>
-              <w:t>:</w:t>
+              <w:t>Default:</w:t>
             </w:r>
             <w:r>
               <w:rPr>
@@ -8757,7 +8687,7 @@
     </w:p>
     <w:tbl>
       <w:tblPr>
-        <w:tblStyle w:val="af4"/>
+        <w:tblStyle w:val="TableGrid"/>
         <w:tblW w:w="0" w:type="auto"/>
         <w:tblLook w:val="04A0" w:firstRow="1" w:lastRow="0" w:firstColumn="1" w:lastColumn="0" w:noHBand="0" w:noVBand="1"/>
       </w:tblPr>
@@ -8871,7 +8801,7 @@
     </w:tbl>
     <w:p/>
     <w:sectPr>
-      <w:headerReference w:type="default" r:id="rId38"/>
+      <w:headerReference w:type="default" r:id="rId42"/>
       <w:pgSz w:w="11906" w:h="16838"/>
       <w:pgMar w:top="1134" w:right="850" w:bottom="1134" w:left="1701" w:header="708" w:footer="708" w:gutter="0"/>
       <w:cols w:space="708"/>
@@ -8882,36 +8812,104 @@
 </w:document>
 </file>
 
+<file path=word/comments.xml><?xml version="1.0" encoding="utf-8"?>
+<w:comments xmlns:wpc="http://schemas.microsoft.com/office/word/2010/wordprocessingCanvas" xmlns:cx="http://schemas.microsoft.com/office/drawing/2014/chartex" xmlns:cx1="http://schemas.microsoft.com/office/drawing/2015/9/8/chartex" xmlns:cx2="http://schemas.microsoft.com/office/drawing/2015/10/21/chartex" xmlns:cx3="http://schemas.microsoft.com/office/drawing/2016/5/9/chartex" xmlns:cx4="http://schemas.microsoft.com/office/drawing/2016/5/10/chartex" xmlns:cx5="http://schemas.microsoft.com/office/drawing/2016/5/11/chartex" xmlns:cx6="http://schemas.microsoft.com/office/drawing/2016/5/12/chartex" xmlns:cx7="http://schemas.microsoft.com/office/drawing/2016/5/13/chartex" xmlns:cx8="http://schemas.microsoft.com/office/drawing/2016/5/14/chartex" xmlns:mc="http://schemas.openxmlformats.org/markup-compatibility/2006" xmlns:aink="http://schemas.microsoft.com/office/drawing/2016/ink" xmlns:am3d="http://schemas.microsoft.com/office/drawing/2017/model3d" xmlns:o="urn:schemas-microsoft-com:office:office" xmlns:r="http://schemas.openxmlformats.org/officeDocument/2006/relationships" xmlns:m="http://schemas.openxmlformats.org/officeDocument/2006/math" xmlns:v="urn:schemas-microsoft-com:vml" xmlns:wp14="http://schemas.microsoft.com/office/word/2010/wordprocessingDrawing" xmlns:wp="http://schemas.openxmlformats.org/drawingml/2006/wordprocessingDrawing" xmlns:w10="urn:schemas-microsoft-com:office:word" xmlns:w="http://schemas.openxmlformats.org/wordprocessingml/2006/main" xmlns:w14="http://schemas.microsoft.com/office/word/2010/wordml" xmlns:w15="http://schemas.microsoft.com/office/word/2012/wordml" xmlns:w16cex="http://schemas.microsoft.com/office/word/2018/wordml/cex" xmlns:w16cid="http://schemas.microsoft.com/office/word/2016/wordml/cid" xmlns:w16="http://schemas.microsoft.com/office/word/2018/wordml" xmlns:w16se="http://schemas.microsoft.com/office/word/2015/wordml/symex" xmlns:wpg="http://schemas.microsoft.com/office/word/2010/wordprocessingGroup" xmlns:wpi="http://schemas.microsoft.com/office/word/2010/wordprocessingInk" xmlns:wne="http://schemas.microsoft.com/office/word/2006/wordml" xmlns:wps="http://schemas.microsoft.com/office/word/2010/wordprocessingShape" mc:Ignorable="w14 w15 w16se w16cid w16 w16cex wp14">
+  <w:comment w:id="14" w:author="Kalentyev Alexey" w:date="2020-05-13T23:37:00Z" w:initials="KA">
+    <w:p>
+      <w:pPr>
+        <w:pStyle w:val="CommentText"/>
+      </w:pPr>
+      <w:r>
+        <w:rPr>
+          <w:rStyle w:val="CommentReference"/>
+        </w:rPr>
+        <w:annotationRef/>
+      </w:r>
+      <w:r>
+        <w:t xml:space="preserve">Нужно не описание полей и методов, а описание тестовых случаев. </w:t>
+      </w:r>
+    </w:p>
+  </w:comment>
+  <w:comment w:id="16" w:author="Kalentyev Alexey" w:date="2020-05-13T23:38:00Z" w:initials="KA">
+    <w:p>
+      <w:pPr>
+        <w:pStyle w:val="CommentText"/>
+      </w:pPr>
+      <w:r>
+        <w:rPr>
+          <w:rStyle w:val="CommentReference"/>
+        </w:rPr>
+        <w:annotationRef/>
+      </w:r>
+      <w:r>
+        <w:t>Совместить на один график с нижним, добавить точки, чтобы было понятно – на какой детали было какое потребление.</w:t>
+      </w:r>
+    </w:p>
+  </w:comment>
+  <w:comment w:id="17" w:author="Kalentyev Alexey" w:date="2020-05-13T23:39:00Z" w:initials="KA">
+    <w:p>
+      <w:pPr>
+        <w:pStyle w:val="CommentText"/>
+      </w:pPr>
+      <w:r>
+        <w:rPr>
+          <w:rStyle w:val="CommentReference"/>
+        </w:rPr>
+        <w:annotationRef/>
+      </w:r>
+      <w:r>
+        <w:t>Где выводы по нагрузочному тестированию?</w:t>
+      </w:r>
+    </w:p>
+  </w:comment>
+  <w:comment w:id="19" w:author="Kalentyev Alexey" w:date="2020-05-13T23:39:00Z" w:initials="KA">
+    <w:p>
+      <w:pPr>
+        <w:pStyle w:val="CommentText"/>
+      </w:pPr>
+      <w:r>
+        <w:rPr>
+          <w:rStyle w:val="CommentReference"/>
+        </w:rPr>
+        <w:annotationRef/>
+      </w:r>
+      <w:r>
+        <w:t>Протестирован разными способами?</w:t>
+      </w:r>
+    </w:p>
+  </w:comment>
+</w:comments>
+</file>
+
+<file path=word/commentsExtended.xml><?xml version="1.0" encoding="utf-8"?>
+<w15:commentsEx xmlns:wpc="http://schemas.microsoft.com/office/word/2010/wordprocessingCanvas" xmlns:cx="http://schemas.microsoft.com/office/drawing/2014/chartex" xmlns:cx1="http://schemas.microsoft.com/office/drawing/2015/9/8/chartex" xmlns:cx2="http://schemas.microsoft.com/office/drawing/2015/10/21/chartex" xmlns:cx3="http://schemas.microsoft.com/office/drawing/2016/5/9/chartex" xmlns:cx4="http://schemas.microsoft.com/office/drawing/2016/5/10/chartex" xmlns:cx5="http://schemas.microsoft.com/office/drawing/2016/5/11/chartex" xmlns:cx6="http://schemas.microsoft.com/office/drawing/2016/5/12/chartex" xmlns:cx7="http://schemas.microsoft.com/office/drawing/2016/5/13/chartex" xmlns:cx8="http://schemas.microsoft.com/office/drawing/2016/5/14/chartex" xmlns:mc="http://schemas.openxmlformats.org/markup-compatibility/2006" xmlns:aink="http://schemas.microsoft.com/office/drawing/2016/ink" xmlns:am3d="http://schemas.microsoft.com/office/drawing/2017/model3d" xmlns:o="urn:schemas-microsoft-com:office:office" xmlns:r="http://schemas.openxmlformats.org/officeDocument/2006/relationships" xmlns:m="http://schemas.openxmlformats.org/officeDocument/2006/math" xmlns:v="urn:schemas-microsoft-com:vml" xmlns:wp14="http://schemas.microsoft.com/office/word/2010/wordprocessingDrawing" xmlns:wp="http://schemas.openxmlformats.org/drawingml/2006/wordprocessingDrawing" xmlns:w10="urn:schemas-microsoft-com:office:word" xmlns:w="http://schemas.openxmlformats.org/wordprocessingml/2006/main" xmlns:w14="http://schemas.microsoft.com/office/word/2010/wordml" xmlns:w15="http://schemas.microsoft.com/office/word/2012/wordml" xmlns:w16cex="http://schemas.microsoft.com/office/word/2018/wordml/cex" xmlns:w16cid="http://schemas.microsoft.com/office/word/2016/wordml/cid" xmlns:w16="http://schemas.microsoft.com/office/word/2018/wordml" xmlns:w16se="http://schemas.microsoft.com/office/word/2015/wordml/symex" xmlns:wpg="http://schemas.microsoft.com/office/word/2010/wordprocessingGroup" xmlns:wpi="http://schemas.microsoft.com/office/word/2010/wordprocessingInk" xmlns:wne="http://schemas.microsoft.com/office/word/2006/wordml" xmlns:wps="http://schemas.microsoft.com/office/word/2010/wordprocessingShape" mc:Ignorable="w14 w15 w16se w16cid w16 w16cex wp14">
+  <w15:commentEx w15:paraId="3FA7D394" w15:done="0"/>
+  <w15:commentEx w15:paraId="0CFC7D40" w15:done="0"/>
+  <w15:commentEx w15:paraId="56859783" w15:done="0"/>
+  <w15:commentEx w15:paraId="578DD27F" w15:done="0"/>
+</w15:commentsEx>
+</file>
+
 <file path=word/commentsExtensible.xml><?xml version="1.0" encoding="utf-8"?>
 <w16cex:commentsExtensible xmlns:wpc="http://schemas.microsoft.com/office/word/2010/wordprocessingCanvas" xmlns:cx="http://schemas.microsoft.com/office/drawing/2014/chartex" xmlns:cx1="http://schemas.microsoft.com/office/drawing/2015/9/8/chartex" xmlns:cx2="http://schemas.microsoft.com/office/drawing/2015/10/21/chartex" xmlns:cx3="http://schemas.microsoft.com/office/drawing/2016/5/9/chartex" xmlns:cx4="http://schemas.microsoft.com/office/drawing/2016/5/10/chartex" xmlns:cx5="http://schemas.microsoft.com/office/drawing/2016/5/11/chartex" xmlns:cx6="http://schemas.microsoft.com/office/drawing/2016/5/12/chartex" xmlns:cx7="http://schemas.microsoft.com/office/drawing/2016/5/13/chartex" xmlns:cx8="http://schemas.microsoft.com/office/drawing/2016/5/14/chartex" xmlns:mc="http://schemas.openxmlformats.org/markup-compatibility/2006" xmlns:aink="http://schemas.microsoft.com/office/drawing/2016/ink" xmlns:am3d="http://schemas.microsoft.com/office/drawing/2017/model3d" xmlns:o="urn:schemas-microsoft-com:office:office" xmlns:r="http://schemas.openxmlformats.org/officeDocument/2006/relationships" xmlns:m="http://schemas.openxmlformats.org/officeDocument/2006/math" xmlns:v="urn:schemas-microsoft-com:vml" xmlns:wp14="http://schemas.microsoft.com/office/word/2010/wordprocessingDrawing" xmlns:wp="http://schemas.openxmlformats.org/drawingml/2006/wordprocessingDrawing" xmlns:w10="urn:schemas-microsoft-com:office:word" xmlns:w="http://schemas.openxmlformats.org/wordprocessingml/2006/main" xmlns:w14="http://schemas.microsoft.com/office/word/2010/wordml" xmlns:w15="http://schemas.microsoft.com/office/word/2012/wordml" xmlns:w16cex="http://schemas.microsoft.com/office/word/2018/wordml/cex" xmlns:w16cid="http://schemas.microsoft.com/office/word/2016/wordml/cid" xmlns:w16="http://schemas.microsoft.com/office/word/2018/wordml" xmlns:w16se="http://schemas.microsoft.com/office/word/2015/wordml/symex" xmlns:wpg="http://schemas.microsoft.com/office/word/2010/wordprocessingGroup" xmlns:wpi="http://schemas.microsoft.com/office/word/2010/wordprocessingInk" xmlns:wne="http://schemas.microsoft.com/office/word/2006/wordml" xmlns:wps="http://schemas.microsoft.com/office/word/2010/wordprocessingShape" mc:Ignorable="w14 w15 w16se w16cid w16 w16cex wp14">
-  <w16cex:commentExtensible w16cex:durableId="22499052" w16cex:dateUtc="2020-04-21T08:31:00Z"/>
-  <w16cex:commentExtensible w16cex:durableId="2249905A" w16cex:dateUtc="2020-04-21T08:31:00Z"/>
-  <w16cex:commentExtensible w16cex:durableId="224990AF" w16cex:dateUtc="2020-04-21T08:33:00Z"/>
-  <w16cex:commentExtensible w16cex:durableId="22499082" w16cex:dateUtc="2020-04-21T08:32:00Z"/>
-  <w16cex:commentExtensible w16cex:durableId="22499093" w16cex:dateUtc="2020-04-21T08:32:00Z"/>
-  <w16cex:commentExtensible w16cex:durableId="22499137" w16cex:dateUtc="2020-04-21T08:35:00Z"/>
-  <w16cex:commentExtensible w16cex:durableId="2249922E" w16cex:dateUtc="2020-04-21T08:39:00Z"/>
-  <w16cex:commentExtensible w16cex:durableId="22499245" w16cex:dateUtc="2020-04-21T08:39:00Z"/>
-  <w16cex:commentExtensible w16cex:durableId="2249925D" w16cex:dateUtc="2020-04-21T08:40:00Z"/>
+  <w16cex:commentExtensible w16cex:durableId="2267034D" w16cex:dateUtc="2020-05-13T16:37:00Z"/>
+  <w16cex:commentExtensible w16cex:durableId="2267038B" w16cex:dateUtc="2020-05-13T16:38:00Z"/>
+  <w16cex:commentExtensible w16cex:durableId="226703B7" w16cex:dateUtc="2020-05-13T16:39:00Z"/>
+  <w16cex:commentExtensible w16cex:durableId="226703C7" w16cex:dateUtc="2020-05-13T16:39:00Z"/>
 </w16cex:commentsExtensible>
 </file>
 
 <file path=word/commentsIds.xml><?xml version="1.0" encoding="utf-8"?>
 <w16cid:commentsIds xmlns:wpc="http://schemas.microsoft.com/office/word/2010/wordprocessingCanvas" xmlns:cx="http://schemas.microsoft.com/office/drawing/2014/chartex" xmlns:cx1="http://schemas.microsoft.com/office/drawing/2015/9/8/chartex" xmlns:cx2="http://schemas.microsoft.com/office/drawing/2015/10/21/chartex" xmlns:cx3="http://schemas.microsoft.com/office/drawing/2016/5/9/chartex" xmlns:cx4="http://schemas.microsoft.com/office/drawing/2016/5/10/chartex" xmlns:cx5="http://schemas.microsoft.com/office/drawing/2016/5/11/chartex" xmlns:cx6="http://schemas.microsoft.com/office/drawing/2016/5/12/chartex" xmlns:cx7="http://schemas.microsoft.com/office/drawing/2016/5/13/chartex" xmlns:cx8="http://schemas.microsoft.com/office/drawing/2016/5/14/chartex" xmlns:mc="http://schemas.openxmlformats.org/markup-compatibility/2006" xmlns:aink="http://schemas.microsoft.com/office/drawing/2016/ink" xmlns:am3d="http://schemas.microsoft.com/office/drawing/2017/model3d" xmlns:o="urn:schemas-microsoft-com:office:office" xmlns:r="http://schemas.openxmlformats.org/officeDocument/2006/relationships" xmlns:m="http://schemas.openxmlformats.org/officeDocument/2006/math" xmlns:v="urn:schemas-microsoft-com:vml" xmlns:wp14="http://schemas.microsoft.com/office/word/2010/wordprocessingDrawing" xmlns:wp="http://schemas.openxmlformats.org/drawingml/2006/wordprocessingDrawing" xmlns:w10="urn:schemas-microsoft-com:office:word" xmlns:w="http://schemas.openxmlformats.org/wordprocessingml/2006/main" xmlns:w14="http://schemas.microsoft.com/office/word/2010/wordml" xmlns:w15="http://schemas.microsoft.com/office/word/2012/wordml" xmlns:w16cex="http://schemas.microsoft.com/office/word/2018/wordml/cex" xmlns:w16cid="http://schemas.microsoft.com/office/word/2016/wordml/cid" xmlns:w16="http://schemas.microsoft.com/office/word/2018/wordml" xmlns:w16se="http://schemas.microsoft.com/office/word/2015/wordml/symex" xmlns:wpg="http://schemas.microsoft.com/office/word/2010/wordprocessingGroup" xmlns:wpi="http://schemas.microsoft.com/office/word/2010/wordprocessingInk" xmlns:wne="http://schemas.microsoft.com/office/word/2006/wordml" xmlns:wps="http://schemas.microsoft.com/office/word/2010/wordprocessingShape" mc:Ignorable="w14 w15 w16se w16cid w16 w16cex wp14">
-  <w16cid:commentId w16cid:paraId="0BB2CF5E" w16cid:durableId="22499052"/>
-  <w16cid:commentId w16cid:paraId="0C7E17A7" w16cid:durableId="2249905A"/>
-  <w16cid:commentId w16cid:paraId="01199A8B" w16cid:durableId="224990AF"/>
-  <w16cid:commentId w16cid:paraId="223568E8" w16cid:durableId="22499082"/>
-  <w16cid:commentId w16cid:paraId="2A9E9F7B" w16cid:durableId="22499093"/>
-  <w16cid:commentId w16cid:paraId="61BAB6EB" w16cid:durableId="22499137"/>
-  <w16cid:commentId w16cid:paraId="16049EE5" w16cid:durableId="2249922E"/>
-  <w16cid:commentId w16cid:paraId="5835E65D" w16cid:durableId="22499245"/>
-  <w16cid:commentId w16cid:paraId="61891651" w16cid:durableId="2249925D"/>
+  <w16cid:commentId w16cid:paraId="3FA7D394" w16cid:durableId="2267034D"/>
+  <w16cid:commentId w16cid:paraId="0CFC7D40" w16cid:durableId="2267038B"/>
+  <w16cid:commentId w16cid:paraId="56859783" w16cid:durableId="226703B7"/>
+  <w16cid:commentId w16cid:paraId="578DD27F" w16cid:durableId="226703C7"/>
 </w16cid:commentsIds>
 </file>
 
 <file path=word/endnotes.xml><?xml version="1.0" encoding="utf-8"?>
-<w:endnotes xmlns:wpc="http://schemas.microsoft.com/office/word/2010/wordprocessingCanvas" xmlns:cx="http://schemas.microsoft.com/office/drawing/2014/chartex" xmlns:cx1="http://schemas.microsoft.com/office/drawing/2015/9/8/chartex" xmlns:mc="http://schemas.openxmlformats.org/markup-compatibility/2006" xmlns:o="urn:schemas-microsoft-com:office:office" xmlns:r="http://schemas.openxmlformats.org/officeDocument/2006/relationships" xmlns:m="http://schemas.openxmlformats.org/officeDocument/2006/math" xmlns:v="urn:schemas-microsoft-com:vml" xmlns:wp14="http://schemas.microsoft.com/office/word/2010/wordprocessingDrawing" xmlns:wp="http://schemas.openxmlformats.org/drawingml/2006/wordprocessingDrawing" xmlns:w10="urn:schemas-microsoft-com:office:word" xmlns:w="http://schemas.openxmlformats.org/wordprocessingml/2006/main" xmlns:w14="http://schemas.microsoft.com/office/word/2010/wordml" xmlns:w15="http://schemas.microsoft.com/office/word/2012/wordml" xmlns:w16se="http://schemas.microsoft.com/office/word/2015/wordml/symex" xmlns:wpg="http://schemas.microsoft.com/office/word/2010/wordprocessingGroup" xmlns:wpi="http://schemas.microsoft.com/office/word/2010/wordprocessingInk" xmlns:wne="http://schemas.microsoft.com/office/word/2006/wordml" xmlns:wps="http://schemas.microsoft.com/office/word/2010/wordprocessingShape" mc:Ignorable="w14 w15 w16se wp14">
+<w:endnotes xmlns:wpc="http://schemas.microsoft.com/office/word/2010/wordprocessingCanvas" xmlns:cx="http://schemas.microsoft.com/office/drawing/2014/chartex" xmlns:cx1="http://schemas.microsoft.com/office/drawing/2015/9/8/chartex" xmlns:cx2="http://schemas.microsoft.com/office/drawing/2015/10/21/chartex" xmlns:cx3="http://schemas.microsoft.com/office/drawing/2016/5/9/chartex" xmlns:cx4="http://schemas.microsoft.com/office/drawing/2016/5/10/chartex" xmlns:cx5="http://schemas.microsoft.com/office/drawing/2016/5/11/chartex" xmlns:cx6="http://schemas.microsoft.com/office/drawing/2016/5/12/chartex" xmlns:cx7="http://schemas.microsoft.com/office/drawing/2016/5/13/chartex" xmlns:cx8="http://schemas.microsoft.com/office/drawing/2016/5/14/chartex" xmlns:mc="http://schemas.openxmlformats.org/markup-compatibility/2006" xmlns:aink="http://schemas.microsoft.com/office/drawing/2016/ink" xmlns:am3d="http://schemas.microsoft.com/office/drawing/2017/model3d" xmlns:o="urn:schemas-microsoft-com:office:office" xmlns:r="http://schemas.openxmlformats.org/officeDocument/2006/relationships" xmlns:m="http://schemas.openxmlformats.org/officeDocument/2006/math" xmlns:v="urn:schemas-microsoft-com:vml" xmlns:wp14="http://schemas.microsoft.com/office/word/2010/wordprocessingDrawing" xmlns:wp="http://schemas.openxmlformats.org/drawingml/2006/wordprocessingDrawing" xmlns:w10="urn:schemas-microsoft-com:office:word" xmlns:w="http://schemas.openxmlformats.org/wordprocessingml/2006/main" xmlns:w14="http://schemas.microsoft.com/office/word/2010/wordml" xmlns:w15="http://schemas.microsoft.com/office/word/2012/wordml" xmlns:w16cex="http://schemas.microsoft.com/office/word/2018/wordml/cex" xmlns:w16cid="http://schemas.microsoft.com/office/word/2016/wordml/cid" xmlns:w16="http://schemas.microsoft.com/office/word/2018/wordml" xmlns:w16se="http://schemas.microsoft.com/office/word/2015/wordml/symex" xmlns:wpg="http://schemas.microsoft.com/office/word/2010/wordprocessingGroup" xmlns:wpi="http://schemas.microsoft.com/office/word/2010/wordprocessingInk" xmlns:wne="http://schemas.microsoft.com/office/word/2006/wordml" xmlns:wps="http://schemas.microsoft.com/office/word/2010/wordprocessingShape" mc:Ignorable="w14 w15 w16se w16cid w16 w16cex wp14">
   <w:endnote w:type="separator" w:id="-1">
     <w:p>
       <w:pPr>
@@ -8936,7 +8934,7 @@
 </file>
 
 <file path=word/footnotes.xml><?xml version="1.0" encoding="utf-8"?>
-<w:footnotes xmlns:wpc="http://schemas.microsoft.com/office/word/2010/wordprocessingCanvas" xmlns:cx="http://schemas.microsoft.com/office/drawing/2014/chartex" xmlns:cx1="http://schemas.microsoft.com/office/drawing/2015/9/8/chartex" xmlns:mc="http://schemas.openxmlformats.org/markup-compatibility/2006" xmlns:o="urn:schemas-microsoft-com:office:office" xmlns:r="http://schemas.openxmlformats.org/officeDocument/2006/relationships" xmlns:m="http://schemas.openxmlformats.org/officeDocument/2006/math" xmlns:v="urn:schemas-microsoft-com:vml" xmlns:wp14="http://schemas.microsoft.com/office/word/2010/wordprocessingDrawing" xmlns:wp="http://schemas.openxmlformats.org/drawingml/2006/wordprocessingDrawing" xmlns:w10="urn:schemas-microsoft-com:office:word" xmlns:w="http://schemas.openxmlformats.org/wordprocessingml/2006/main" xmlns:w14="http://schemas.microsoft.com/office/word/2010/wordml" xmlns:w15="http://schemas.microsoft.com/office/word/2012/wordml" xmlns:w16se="http://schemas.microsoft.com/office/word/2015/wordml/symex" xmlns:wpg="http://schemas.microsoft.com/office/word/2010/wordprocessingGroup" xmlns:wpi="http://schemas.microsoft.com/office/word/2010/wordprocessingInk" xmlns:wne="http://schemas.microsoft.com/office/word/2006/wordml" xmlns:wps="http://schemas.microsoft.com/office/word/2010/wordprocessingShape" mc:Ignorable="w14 w15 w16se wp14">
+<w:footnotes xmlns:wpc="http://schemas.microsoft.com/office/word/2010/wordprocessingCanvas" xmlns:cx="http://schemas.microsoft.com/office/drawing/2014/chartex" xmlns:cx1="http://schemas.microsoft.com/office/drawing/2015/9/8/chartex" xmlns:cx2="http://schemas.microsoft.com/office/drawing/2015/10/21/chartex" xmlns:cx3="http://schemas.microsoft.com/office/drawing/2016/5/9/chartex" xmlns:cx4="http://schemas.microsoft.com/office/drawing/2016/5/10/chartex" xmlns:cx5="http://schemas.microsoft.com/office/drawing/2016/5/11/chartex" xmlns:cx6="http://schemas.microsoft.com/office/drawing/2016/5/12/chartex" xmlns:cx7="http://schemas.microsoft.com/office/drawing/2016/5/13/chartex" xmlns:cx8="http://schemas.microsoft.com/office/drawing/2016/5/14/chartex" xmlns:mc="http://schemas.openxmlformats.org/markup-compatibility/2006" xmlns:aink="http://schemas.microsoft.com/office/drawing/2016/ink" xmlns:am3d="http://schemas.microsoft.com/office/drawing/2017/model3d" xmlns:o="urn:schemas-microsoft-com:office:office" xmlns:r="http://schemas.openxmlformats.org/officeDocument/2006/relationships" xmlns:m="http://schemas.openxmlformats.org/officeDocument/2006/math" xmlns:v="urn:schemas-microsoft-com:vml" xmlns:wp14="http://schemas.microsoft.com/office/word/2010/wordprocessingDrawing" xmlns:wp="http://schemas.openxmlformats.org/drawingml/2006/wordprocessingDrawing" xmlns:w10="urn:schemas-microsoft-com:office:word" xmlns:w="http://schemas.openxmlformats.org/wordprocessingml/2006/main" xmlns:w14="http://schemas.microsoft.com/office/word/2010/wordml" xmlns:w15="http://schemas.microsoft.com/office/word/2012/wordml" xmlns:w16cex="http://schemas.microsoft.com/office/word/2018/wordml/cex" xmlns:w16cid="http://schemas.microsoft.com/office/word/2016/wordml/cid" xmlns:w16="http://schemas.microsoft.com/office/word/2018/wordml" xmlns:w16se="http://schemas.microsoft.com/office/word/2015/wordml/symex" xmlns:wpg="http://schemas.microsoft.com/office/word/2010/wordprocessingGroup" xmlns:wpi="http://schemas.microsoft.com/office/word/2010/wordprocessingInk" xmlns:wne="http://schemas.microsoft.com/office/word/2006/wordml" xmlns:wps="http://schemas.microsoft.com/office/word/2010/wordprocessingShape" mc:Ignorable="w14 w15 w16se w16cid w16 w16cex wp14">
   <w:footnote w:type="separator" w:id="-1">
     <w:p>
       <w:pPr>
@@ -8961,7 +8959,7 @@
 </file>
 
 <file path=word/header1.xml><?xml version="1.0" encoding="utf-8"?>
-<w:hdr xmlns:wpc="http://schemas.microsoft.com/office/word/2010/wordprocessingCanvas" xmlns:cx="http://schemas.microsoft.com/office/drawing/2014/chartex" xmlns:cx1="http://schemas.microsoft.com/office/drawing/2015/9/8/chartex" xmlns:mc="http://schemas.openxmlformats.org/markup-compatibility/2006" xmlns:o="urn:schemas-microsoft-com:office:office" xmlns:r="http://schemas.openxmlformats.org/officeDocument/2006/relationships" xmlns:m="http://schemas.openxmlformats.org/officeDocument/2006/math" xmlns:v="urn:schemas-microsoft-com:vml" xmlns:wp14="http://schemas.microsoft.com/office/word/2010/wordprocessingDrawing" xmlns:wp="http://schemas.openxmlformats.org/drawingml/2006/wordprocessingDrawing" xmlns:w10="urn:schemas-microsoft-com:office:word" xmlns:w="http://schemas.openxmlformats.org/wordprocessingml/2006/main" xmlns:w14="http://schemas.microsoft.com/office/word/2010/wordml" xmlns:w15="http://schemas.microsoft.com/office/word/2012/wordml" xmlns:w16se="http://schemas.microsoft.com/office/word/2015/wordml/symex" xmlns:wpg="http://schemas.microsoft.com/office/word/2010/wordprocessingGroup" xmlns:wpi="http://schemas.microsoft.com/office/word/2010/wordprocessingInk" xmlns:wne="http://schemas.microsoft.com/office/word/2006/wordml" xmlns:wps="http://schemas.microsoft.com/office/word/2010/wordprocessingShape" mc:Ignorable="w14 w15 w16se wp14">
+<w:hdr xmlns:wpc="http://schemas.microsoft.com/office/word/2010/wordprocessingCanvas" xmlns:cx="http://schemas.microsoft.com/office/drawing/2014/chartex" xmlns:cx1="http://schemas.microsoft.com/office/drawing/2015/9/8/chartex" xmlns:cx2="http://schemas.microsoft.com/office/drawing/2015/10/21/chartex" xmlns:cx3="http://schemas.microsoft.com/office/drawing/2016/5/9/chartex" xmlns:cx4="http://schemas.microsoft.com/office/drawing/2016/5/10/chartex" xmlns:cx5="http://schemas.microsoft.com/office/drawing/2016/5/11/chartex" xmlns:cx6="http://schemas.microsoft.com/office/drawing/2016/5/12/chartex" xmlns:cx7="http://schemas.microsoft.com/office/drawing/2016/5/13/chartex" xmlns:cx8="http://schemas.microsoft.com/office/drawing/2016/5/14/chartex" xmlns:mc="http://schemas.openxmlformats.org/markup-compatibility/2006" xmlns:aink="http://schemas.microsoft.com/office/drawing/2016/ink" xmlns:am3d="http://schemas.microsoft.com/office/drawing/2017/model3d" xmlns:o="urn:schemas-microsoft-com:office:office" xmlns:r="http://schemas.openxmlformats.org/officeDocument/2006/relationships" xmlns:m="http://schemas.openxmlformats.org/officeDocument/2006/math" xmlns:v="urn:schemas-microsoft-com:vml" xmlns:wp14="http://schemas.microsoft.com/office/word/2010/wordprocessingDrawing" xmlns:wp="http://schemas.openxmlformats.org/drawingml/2006/wordprocessingDrawing" xmlns:w10="urn:schemas-microsoft-com:office:word" xmlns:w="http://schemas.openxmlformats.org/wordprocessingml/2006/main" xmlns:w14="http://schemas.microsoft.com/office/word/2010/wordml" xmlns:w15="http://schemas.microsoft.com/office/word/2012/wordml" xmlns:w16cex="http://schemas.microsoft.com/office/word/2018/wordml/cex" xmlns:w16cid="http://schemas.microsoft.com/office/word/2016/wordml/cid" xmlns:w16="http://schemas.microsoft.com/office/word/2018/wordml" xmlns:w16se="http://schemas.microsoft.com/office/word/2015/wordml/symex" xmlns:wpg="http://schemas.microsoft.com/office/word/2010/wordprocessingGroup" xmlns:wpi="http://schemas.microsoft.com/office/word/2010/wordprocessingInk" xmlns:wne="http://schemas.microsoft.com/office/word/2006/wordml" xmlns:wps="http://schemas.microsoft.com/office/word/2010/wordprocessingShape" mc:Ignorable="w14 w15 w16se w16cid w16 w16cex wp14">
   <w:sdt>
     <w:sdtPr>
       <w:id w:val="205912601"/>
@@ -8970,10 +8968,11 @@
         <w:docPartUnique/>
       </w:docPartObj>
     </w:sdtPr>
+    <w:sdtEndPr/>
     <w:sdtContent>
       <w:p>
         <w:pPr>
-          <w:pStyle w:val="a8"/>
+          <w:pStyle w:val="Header"/>
           <w:jc w:val="center"/>
         </w:pPr>
         <w:r>
@@ -8999,14 +8998,14 @@
   </w:sdt>
   <w:p>
     <w:pPr>
-      <w:pStyle w:val="a8"/>
+      <w:pStyle w:val="Header"/>
     </w:pPr>
   </w:p>
 </w:hdr>
 </file>
 
 <file path=word/numbering.xml><?xml version="1.0" encoding="utf-8"?>
-<w:numbering xmlns:wpc="http://schemas.microsoft.com/office/word/2010/wordprocessingCanvas" xmlns:cx="http://schemas.microsoft.com/office/drawing/2014/chartex" xmlns:cx1="http://schemas.microsoft.com/office/drawing/2015/9/8/chartex" xmlns:mc="http://schemas.openxmlformats.org/markup-compatibility/2006" xmlns:o="urn:schemas-microsoft-com:office:office" xmlns:r="http://schemas.openxmlformats.org/officeDocument/2006/relationships" xmlns:m="http://schemas.openxmlformats.org/officeDocument/2006/math" xmlns:v="urn:schemas-microsoft-com:vml" xmlns:wp14="http://schemas.microsoft.com/office/word/2010/wordprocessingDrawing" xmlns:wp="http://schemas.openxmlformats.org/drawingml/2006/wordprocessingDrawing" xmlns:w10="urn:schemas-microsoft-com:office:word" xmlns:w="http://schemas.openxmlformats.org/wordprocessingml/2006/main" xmlns:w14="http://schemas.microsoft.com/office/word/2010/wordml" xmlns:w15="http://schemas.microsoft.com/office/word/2012/wordml" xmlns:w16se="http://schemas.microsoft.com/office/word/2015/wordml/symex" xmlns:wpg="http://schemas.microsoft.com/office/word/2010/wordprocessingGroup" xmlns:wpi="http://schemas.microsoft.com/office/word/2010/wordprocessingInk" xmlns:wne="http://schemas.microsoft.com/office/word/2006/wordml" xmlns:wps="http://schemas.microsoft.com/office/word/2010/wordprocessingShape" mc:Ignorable="w14 w15 w16se wp14">
+<w:numbering xmlns:wpc="http://schemas.microsoft.com/office/word/2010/wordprocessingCanvas" xmlns:cx="http://schemas.microsoft.com/office/drawing/2014/chartex" xmlns:cx1="http://schemas.microsoft.com/office/drawing/2015/9/8/chartex" xmlns:cx2="http://schemas.microsoft.com/office/drawing/2015/10/21/chartex" xmlns:cx3="http://schemas.microsoft.com/office/drawing/2016/5/9/chartex" xmlns:cx4="http://schemas.microsoft.com/office/drawing/2016/5/10/chartex" xmlns:cx5="http://schemas.microsoft.com/office/drawing/2016/5/11/chartex" xmlns:cx6="http://schemas.microsoft.com/office/drawing/2016/5/12/chartex" xmlns:cx7="http://schemas.microsoft.com/office/drawing/2016/5/13/chartex" xmlns:cx8="http://schemas.microsoft.com/office/drawing/2016/5/14/chartex" xmlns:mc="http://schemas.openxmlformats.org/markup-compatibility/2006" xmlns:aink="http://schemas.microsoft.com/office/drawing/2016/ink" xmlns:am3d="http://schemas.microsoft.com/office/drawing/2017/model3d" xmlns:o="urn:schemas-microsoft-com:office:office" xmlns:r="http://schemas.openxmlformats.org/officeDocument/2006/relationships" xmlns:m="http://schemas.openxmlformats.org/officeDocument/2006/math" xmlns:v="urn:schemas-microsoft-com:vml" xmlns:wp14="http://schemas.microsoft.com/office/word/2010/wordprocessingDrawing" xmlns:wp="http://schemas.openxmlformats.org/drawingml/2006/wordprocessingDrawing" xmlns:w10="urn:schemas-microsoft-com:office:word" xmlns:w="http://schemas.openxmlformats.org/wordprocessingml/2006/main" xmlns:w14="http://schemas.microsoft.com/office/word/2010/wordml" xmlns:w15="http://schemas.microsoft.com/office/word/2012/wordml" xmlns:w16cex="http://schemas.microsoft.com/office/word/2018/wordml/cex" xmlns:w16cid="http://schemas.microsoft.com/office/word/2016/wordml/cid" xmlns:w16="http://schemas.microsoft.com/office/word/2018/wordml" xmlns:w16se="http://schemas.microsoft.com/office/word/2015/wordml/symex" xmlns:wpg="http://schemas.microsoft.com/office/word/2010/wordprocessingGroup" xmlns:wpi="http://schemas.microsoft.com/office/word/2010/wordprocessingInk" xmlns:wne="http://schemas.microsoft.com/office/word/2006/wordml" xmlns:wps="http://schemas.microsoft.com/office/word/2010/wordprocessingShape" mc:Ignorable="w14 w15 w16se w16cid w16 w16cex wp14">
   <w:abstractNum w:abstractNumId="0" w15:restartNumberingAfterBreak="0">
     <w:nsid w:val="031D2D45"/>
     <w:multiLevelType w:val="multilevel"/>
@@ -10025,8 +10024,16 @@
 </w:numbering>
 </file>
 
+<file path=word/people.xml><?xml version="1.0" encoding="utf-8"?>
+<w15:people xmlns:wpc="http://schemas.microsoft.com/office/word/2010/wordprocessingCanvas" xmlns:cx="http://schemas.microsoft.com/office/drawing/2014/chartex" xmlns:cx1="http://schemas.microsoft.com/office/drawing/2015/9/8/chartex" xmlns:cx2="http://schemas.microsoft.com/office/drawing/2015/10/21/chartex" xmlns:cx3="http://schemas.microsoft.com/office/drawing/2016/5/9/chartex" xmlns:cx4="http://schemas.microsoft.com/office/drawing/2016/5/10/chartex" xmlns:cx5="http://schemas.microsoft.com/office/drawing/2016/5/11/chartex" xmlns:cx6="http://schemas.microsoft.com/office/drawing/2016/5/12/chartex" xmlns:cx7="http://schemas.microsoft.com/office/drawing/2016/5/13/chartex" xmlns:cx8="http://schemas.microsoft.com/office/drawing/2016/5/14/chartex" xmlns:mc="http://schemas.openxmlformats.org/markup-compatibility/2006" xmlns:aink="http://schemas.microsoft.com/office/drawing/2016/ink" xmlns:am3d="http://schemas.microsoft.com/office/drawing/2017/model3d" xmlns:o="urn:schemas-microsoft-com:office:office" xmlns:r="http://schemas.openxmlformats.org/officeDocument/2006/relationships" xmlns:m="http://schemas.openxmlformats.org/officeDocument/2006/math" xmlns:v="urn:schemas-microsoft-com:vml" xmlns:wp14="http://schemas.microsoft.com/office/word/2010/wordprocessingDrawing" xmlns:wp="http://schemas.openxmlformats.org/drawingml/2006/wordprocessingDrawing" xmlns:w10="urn:schemas-microsoft-com:office:word" xmlns:w="http://schemas.openxmlformats.org/wordprocessingml/2006/main" xmlns:w14="http://schemas.microsoft.com/office/word/2010/wordml" xmlns:w15="http://schemas.microsoft.com/office/word/2012/wordml" xmlns:w16cex="http://schemas.microsoft.com/office/word/2018/wordml/cex" xmlns:w16cid="http://schemas.microsoft.com/office/word/2016/wordml/cid" xmlns:w16="http://schemas.microsoft.com/office/word/2018/wordml" xmlns:w16se="http://schemas.microsoft.com/office/word/2015/wordml/symex" xmlns:wpg="http://schemas.microsoft.com/office/word/2010/wordprocessingGroup" xmlns:wpi="http://schemas.microsoft.com/office/word/2010/wordprocessingInk" xmlns:wne="http://schemas.microsoft.com/office/word/2006/wordml" xmlns:wps="http://schemas.microsoft.com/office/word/2010/wordprocessingShape" mc:Ignorable="w14 w15 w16se w16cid w16 w16cex wp14">
+  <w15:person w15:author="Kalentyev Alexey">
+    <w15:presenceInfo w15:providerId="Windows Live" w15:userId="da819b8650d7d997"/>
+  </w15:person>
+</w15:people>
+</file>
+
 <file path=word/styles.xml><?xml version="1.0" encoding="utf-8"?>
-<w:styles xmlns:mc="http://schemas.openxmlformats.org/markup-compatibility/2006" xmlns:r="http://schemas.openxmlformats.org/officeDocument/2006/relationships" xmlns:w="http://schemas.openxmlformats.org/wordprocessingml/2006/main" xmlns:w14="http://schemas.microsoft.com/office/word/2010/wordml" xmlns:w15="http://schemas.microsoft.com/office/word/2012/wordml" xmlns:w16se="http://schemas.microsoft.com/office/word/2015/wordml/symex" mc:Ignorable="w14 w15 w16se">
+<w:styles xmlns:mc="http://schemas.openxmlformats.org/markup-compatibility/2006" xmlns:r="http://schemas.openxmlformats.org/officeDocument/2006/relationships" xmlns:w="http://schemas.openxmlformats.org/wordprocessingml/2006/main" xmlns:w14="http://schemas.microsoft.com/office/word/2010/wordml" xmlns:w15="http://schemas.microsoft.com/office/word/2012/wordml" xmlns:w16cex="http://schemas.microsoft.com/office/word/2018/wordml/cex" xmlns:w16cid="http://schemas.microsoft.com/office/word/2016/wordml/cid" xmlns:w16="http://schemas.microsoft.com/office/word/2018/wordml" xmlns:w16se="http://schemas.microsoft.com/office/word/2015/wordml/symex" mc:Ignorable="w14 w15 w16se w16cid w16 w16cex">
   <w:docDefaults>
     <w:rPrDefault>
       <w:rPr>
@@ -10043,7 +10050,7 @@
       </w:pPr>
     </w:pPrDefault>
   </w:docDefaults>
-  <w:latentStyles w:defLockedState="0" w:defUIPriority="99" w:defSemiHidden="0" w:defUnhideWhenUsed="0" w:defQFormat="0" w:count="371">
+  <w:latentStyles w:defLockedState="0" w:defUIPriority="99" w:defSemiHidden="0" w:defUnhideWhenUsed="0" w:defQFormat="0" w:count="376">
     <w:lsdException w:name="Normal" w:uiPriority="0" w:qFormat="1"/>
     <w:lsdException w:name="heading 1" w:uiPriority="9" w:qFormat="1"/>
     <w:lsdException w:name="heading 2" w:semiHidden="1" w:uiPriority="9" w:unhideWhenUsed="1" w:qFormat="1"/>
@@ -10149,7 +10156,6 @@
     <w:lsdException w:name="HTML Sample" w:semiHidden="1" w:unhideWhenUsed="1"/>
     <w:lsdException w:name="HTML Typewriter" w:semiHidden="1" w:unhideWhenUsed="1"/>
     <w:lsdException w:name="HTML Variable" w:semiHidden="1" w:unhideWhenUsed="1"/>
-    <w:lsdException w:name="Normal Table" w:semiHidden="1" w:unhideWhenUsed="1"/>
     <w:lsdException w:name="annotation subject" w:semiHidden="1" w:unhideWhenUsed="1"/>
     <w:lsdException w:name="No List" w:semiHidden="1" w:unhideWhenUsed="1"/>
     <w:lsdException w:name="Outline List 1" w:semiHidden="1" w:unhideWhenUsed="1"/>
@@ -10192,11 +10198,8 @@
     <w:lsdException w:name="Table Contemporary" w:semiHidden="1" w:unhideWhenUsed="1"/>
     <w:lsdException w:name="Table Elegant" w:semiHidden="1" w:unhideWhenUsed="1"/>
     <w:lsdException w:name="Table Professional" w:semiHidden="1" w:unhideWhenUsed="1"/>
-    <w:lsdException w:name="Table Subtle 1" w:semiHidden="1" w:unhideWhenUsed="1"/>
     <w:lsdException w:name="Table Subtle 2" w:semiHidden="1" w:unhideWhenUsed="1"/>
     <w:lsdException w:name="Table Web 1" w:semiHidden="1" w:unhideWhenUsed="1"/>
-    <w:lsdException w:name="Table Web 2" w:semiHidden="1" w:unhideWhenUsed="1"/>
-    <w:lsdException w:name="Table Web 3" w:semiHidden="1" w:unhideWhenUsed="1"/>
     <w:lsdException w:name="Balloon Text" w:semiHidden="1" w:unhideWhenUsed="1"/>
     <w:lsdException w:name="Table Grid" w:uiPriority="39"/>
     <w:lsdException w:name="Table Theme" w:semiHidden="1" w:unhideWhenUsed="1"/>
@@ -10415,17 +10418,22 @@
     <w:lsdException w:name="List Table 5 Dark Accent 6" w:uiPriority="50"/>
     <w:lsdException w:name="List Table 6 Colorful Accent 6" w:uiPriority="51"/>
     <w:lsdException w:name="List Table 7 Colorful Accent 6" w:uiPriority="52"/>
+    <w:lsdException w:name="Mention" w:semiHidden="1" w:unhideWhenUsed="1"/>
+    <w:lsdException w:name="Smart Hyperlink" w:semiHidden="1" w:unhideWhenUsed="1"/>
+    <w:lsdException w:name="Hashtag" w:semiHidden="1" w:unhideWhenUsed="1"/>
+    <w:lsdException w:name="Unresolved Mention" w:semiHidden="1" w:unhideWhenUsed="1"/>
+    <w:lsdException w:name="Smart Link" w:semiHidden="1" w:unhideWhenUsed="1"/>
   </w:latentStyles>
-  <w:style w:type="paragraph" w:default="1" w:styleId="a">
+  <w:style w:type="paragraph" w:default="1" w:styleId="Normal">
     <w:name w:val="Normal"/>
     <w:qFormat/>
     <w:rsid w:val="00E76D27"/>
   </w:style>
-  <w:style w:type="paragraph" w:styleId="1">
+  <w:style w:type="paragraph" w:styleId="Heading1">
     <w:name w:val="heading 1"/>
-    <w:basedOn w:val="a"/>
-    <w:next w:val="a"/>
-    <w:link w:val="10"/>
+    <w:basedOn w:val="Normal"/>
+    <w:next w:val="Normal"/>
+    <w:link w:val="Heading1Char"/>
     <w:uiPriority w:val="9"/>
     <w:qFormat/>
     <w:rsid w:val="00D16949"/>
@@ -10441,13 +10449,13 @@
       <w:szCs w:val="32"/>
     </w:rPr>
   </w:style>
-  <w:style w:type="character" w:default="1" w:styleId="a0">
+  <w:style w:type="character" w:default="1" w:styleId="DefaultParagraphFont">
     <w:name w:val="Default Paragraph Font"/>
     <w:uiPriority w:val="1"/>
     <w:semiHidden/>
     <w:unhideWhenUsed/>
   </w:style>
-  <w:style w:type="table" w:default="1" w:styleId="a1">
+  <w:style w:type="table" w:default="1" w:styleId="TableNormal">
     <w:name w:val="Normal Table"/>
     <w:uiPriority w:val="99"/>
     <w:semiHidden/>
@@ -10462,13 +10470,13 @@
       </w:tblCellMar>
     </w:tblPr>
   </w:style>
-  <w:style w:type="numbering" w:default="1" w:styleId="a2">
+  <w:style w:type="numbering" w:default="1" w:styleId="NoList">
     <w:name w:val="No List"/>
     <w:uiPriority w:val="99"/>
     <w:semiHidden/>
     <w:unhideWhenUsed/>
   </w:style>
-  <w:style w:type="paragraph" w:customStyle="1" w:styleId="11">
+  <w:style w:type="paragraph" w:customStyle="1" w:styleId="1">
     <w:name w:val="Без интервала1"/>
     <w:uiPriority w:val="1"/>
     <w:qFormat/>
@@ -10477,10 +10485,10 @@
       <w:spacing w:line="240" w:lineRule="auto"/>
     </w:pPr>
   </w:style>
-  <w:style w:type="character" w:customStyle="1" w:styleId="10">
-    <w:name w:val="Заголовок 1 Знак"/>
-    <w:basedOn w:val="a0"/>
-    <w:link w:val="1"/>
+  <w:style w:type="character" w:customStyle="1" w:styleId="Heading1Char">
+    <w:name w:val="Heading 1 Char"/>
+    <w:basedOn w:val="DefaultParagraphFont"/>
+    <w:link w:val="Heading1"/>
     <w:uiPriority w:val="9"/>
     <w:rsid w:val="00D16949"/>
     <w:rPr>
@@ -10489,10 +10497,10 @@
       <w:szCs w:val="32"/>
     </w:rPr>
   </w:style>
-  <w:style w:type="paragraph" w:styleId="a3">
+  <w:style w:type="paragraph" w:styleId="BodyText">
     <w:name w:val="Body Text"/>
-    <w:basedOn w:val="a"/>
-    <w:link w:val="a4"/>
+    <w:basedOn w:val="Normal"/>
+    <w:link w:val="BodyTextChar"/>
     <w:uiPriority w:val="1"/>
     <w:unhideWhenUsed/>
     <w:qFormat/>
@@ -10508,10 +10516,10 @@
       <w:lang w:val="en-US"/>
     </w:rPr>
   </w:style>
-  <w:style w:type="character" w:customStyle="1" w:styleId="a4">
-    <w:name w:val="Основной текст Знак"/>
-    <w:basedOn w:val="a0"/>
-    <w:link w:val="a3"/>
+  <w:style w:type="character" w:customStyle="1" w:styleId="BodyTextChar">
+    <w:name w:val="Body Text Char"/>
+    <w:basedOn w:val="DefaultParagraphFont"/>
+    <w:link w:val="BodyText"/>
     <w:uiPriority w:val="1"/>
     <w:rsid w:val="00D16949"/>
     <w:rPr>
@@ -10519,10 +10527,10 @@
       <w:lang w:val="en-US"/>
     </w:rPr>
   </w:style>
-  <w:style w:type="paragraph" w:styleId="a5">
+  <w:style w:type="paragraph" w:styleId="TOCHeading">
     <w:name w:val="TOC Heading"/>
-    <w:basedOn w:val="1"/>
-    <w:next w:val="a"/>
+    <w:basedOn w:val="Heading1"/>
+    <w:next w:val="Normal"/>
     <w:uiPriority w:val="39"/>
     <w:unhideWhenUsed/>
     <w:qFormat/>
@@ -10539,10 +10547,10 @@
       <w:lang w:eastAsia="ru-RU"/>
     </w:rPr>
   </w:style>
-  <w:style w:type="paragraph" w:styleId="12">
+  <w:style w:type="paragraph" w:styleId="TOC1">
     <w:name w:val="toc 1"/>
-    <w:basedOn w:val="a"/>
-    <w:next w:val="a"/>
+    <w:basedOn w:val="Normal"/>
+    <w:next w:val="Normal"/>
     <w:autoRedefine/>
     <w:uiPriority w:val="39"/>
     <w:unhideWhenUsed/>
@@ -10551,9 +10559,9 @@
       <w:spacing w:after="100"/>
     </w:pPr>
   </w:style>
-  <w:style w:type="character" w:styleId="a6">
+  <w:style w:type="character" w:styleId="Hyperlink">
     <w:name w:val="Hyperlink"/>
-    <w:basedOn w:val="a0"/>
+    <w:basedOn w:val="DefaultParagraphFont"/>
     <w:uiPriority w:val="99"/>
     <w:unhideWhenUsed/>
     <w:rsid w:val="000F6EAC"/>
@@ -10562,9 +10570,9 @@
       <w:u w:val="single"/>
     </w:rPr>
   </w:style>
-  <w:style w:type="paragraph" w:styleId="a7">
+  <w:style w:type="paragraph" w:styleId="ListParagraph">
     <w:name w:val="List Paragraph"/>
-    <w:basedOn w:val="a"/>
+    <w:basedOn w:val="Normal"/>
     <w:uiPriority w:val="34"/>
     <w:qFormat/>
     <w:rsid w:val="00007DE0"/>
@@ -10579,10 +10587,10 @@
       <w:szCs w:val="22"/>
     </w:rPr>
   </w:style>
-  <w:style w:type="paragraph" w:styleId="a8">
+  <w:style w:type="paragraph" w:styleId="Header">
     <w:name w:val="header"/>
-    <w:basedOn w:val="a"/>
-    <w:link w:val="a9"/>
+    <w:basedOn w:val="Normal"/>
+    <w:link w:val="HeaderChar"/>
     <w:uiPriority w:val="99"/>
     <w:unhideWhenUsed/>
     <w:rsid w:val="00CB4854"/>
@@ -10594,17 +10602,17 @@
       <w:spacing w:line="240" w:lineRule="auto"/>
     </w:pPr>
   </w:style>
-  <w:style w:type="character" w:customStyle="1" w:styleId="a9">
-    <w:name w:val="Верхний колонтитул Знак"/>
-    <w:basedOn w:val="a0"/>
-    <w:link w:val="a8"/>
+  <w:style w:type="character" w:customStyle="1" w:styleId="HeaderChar">
+    <w:name w:val="Header Char"/>
+    <w:basedOn w:val="DefaultParagraphFont"/>
+    <w:link w:val="Header"/>
     <w:uiPriority w:val="99"/>
     <w:rsid w:val="00CB4854"/>
   </w:style>
-  <w:style w:type="paragraph" w:styleId="aa">
+  <w:style w:type="paragraph" w:styleId="Footer">
     <w:name w:val="footer"/>
-    <w:basedOn w:val="a"/>
-    <w:link w:val="ab"/>
+    <w:basedOn w:val="Normal"/>
+    <w:link w:val="FooterChar"/>
     <w:uiPriority w:val="99"/>
     <w:unhideWhenUsed/>
     <w:rsid w:val="00CB4854"/>
@@ -10616,24 +10624,24 @@
       <w:spacing w:line="240" w:lineRule="auto"/>
     </w:pPr>
   </w:style>
-  <w:style w:type="character" w:customStyle="1" w:styleId="ab">
-    <w:name w:val="Нижний колонтитул Знак"/>
-    <w:basedOn w:val="a0"/>
-    <w:link w:val="aa"/>
+  <w:style w:type="character" w:customStyle="1" w:styleId="FooterChar">
+    <w:name w:val="Footer Char"/>
+    <w:basedOn w:val="DefaultParagraphFont"/>
+    <w:link w:val="Footer"/>
     <w:uiPriority w:val="99"/>
     <w:rsid w:val="00CB4854"/>
   </w:style>
-  <w:style w:type="character" w:styleId="ac">
+  <w:style w:type="character" w:styleId="LineNumber">
     <w:name w:val="line number"/>
-    <w:basedOn w:val="a0"/>
+    <w:basedOn w:val="DefaultParagraphFont"/>
     <w:uiPriority w:val="99"/>
     <w:semiHidden/>
     <w:unhideWhenUsed/>
     <w:rsid w:val="0035545B"/>
   </w:style>
-  <w:style w:type="character" w:styleId="ad">
+  <w:style w:type="character" w:styleId="CommentReference">
     <w:name w:val="annotation reference"/>
-    <w:basedOn w:val="a0"/>
+    <w:basedOn w:val="DefaultParagraphFont"/>
     <w:uiPriority w:val="99"/>
     <w:semiHidden/>
     <w:unhideWhenUsed/>
@@ -10643,10 +10651,10 @@
       <w:szCs w:val="16"/>
     </w:rPr>
   </w:style>
-  <w:style w:type="paragraph" w:styleId="ae">
+  <w:style w:type="paragraph" w:styleId="CommentText">
     <w:name w:val="annotation text"/>
-    <w:basedOn w:val="a"/>
-    <w:link w:val="af"/>
+    <w:basedOn w:val="Normal"/>
+    <w:link w:val="CommentTextChar"/>
     <w:uiPriority w:val="99"/>
     <w:semiHidden/>
     <w:unhideWhenUsed/>
@@ -10659,10 +10667,10 @@
       <w:szCs w:val="20"/>
     </w:rPr>
   </w:style>
-  <w:style w:type="character" w:customStyle="1" w:styleId="af">
-    <w:name w:val="Текст примечания Знак"/>
-    <w:basedOn w:val="a0"/>
-    <w:link w:val="ae"/>
+  <w:style w:type="character" w:customStyle="1" w:styleId="CommentTextChar">
+    <w:name w:val="Comment Text Char"/>
+    <w:basedOn w:val="DefaultParagraphFont"/>
+    <w:link w:val="CommentText"/>
     <w:uiPriority w:val="99"/>
     <w:semiHidden/>
     <w:rsid w:val="00FA3CE3"/>
@@ -10671,11 +10679,11 @@
       <w:szCs w:val="20"/>
     </w:rPr>
   </w:style>
-  <w:style w:type="paragraph" w:styleId="af0">
+  <w:style w:type="paragraph" w:styleId="CommentSubject">
     <w:name w:val="annotation subject"/>
-    <w:basedOn w:val="ae"/>
-    <w:next w:val="ae"/>
-    <w:link w:val="af1"/>
+    <w:basedOn w:val="CommentText"/>
+    <w:next w:val="CommentText"/>
+    <w:link w:val="CommentSubjectChar"/>
     <w:uiPriority w:val="99"/>
     <w:semiHidden/>
     <w:unhideWhenUsed/>
@@ -10685,10 +10693,10 @@
       <w:bCs/>
     </w:rPr>
   </w:style>
-  <w:style w:type="character" w:customStyle="1" w:styleId="af1">
-    <w:name w:val="Тема примечания Знак"/>
-    <w:basedOn w:val="af"/>
-    <w:link w:val="af0"/>
+  <w:style w:type="character" w:customStyle="1" w:styleId="CommentSubjectChar">
+    <w:name w:val="Comment Subject Char"/>
+    <w:basedOn w:val="CommentTextChar"/>
+    <w:link w:val="CommentSubject"/>
     <w:uiPriority w:val="99"/>
     <w:semiHidden/>
     <w:rsid w:val="00FA3CE3"/>
@@ -10699,10 +10707,10 @@
       <w:szCs w:val="20"/>
     </w:rPr>
   </w:style>
-  <w:style w:type="paragraph" w:styleId="af2">
+  <w:style w:type="paragraph" w:styleId="BalloonText">
     <w:name w:val="Balloon Text"/>
-    <w:basedOn w:val="a"/>
-    <w:link w:val="af3"/>
+    <w:basedOn w:val="Normal"/>
+    <w:link w:val="BalloonTextChar"/>
     <w:uiPriority w:val="99"/>
     <w:semiHidden/>
     <w:unhideWhenUsed/>
@@ -10716,10 +10724,10 @@
       <w:szCs w:val="18"/>
     </w:rPr>
   </w:style>
-  <w:style w:type="character" w:customStyle="1" w:styleId="af3">
-    <w:name w:val="Текст выноски Знак"/>
-    <w:basedOn w:val="a0"/>
-    <w:link w:val="af2"/>
+  <w:style w:type="character" w:customStyle="1" w:styleId="BalloonTextChar">
+    <w:name w:val="Balloon Text Char"/>
+    <w:basedOn w:val="DefaultParagraphFont"/>
+    <w:link w:val="BalloonText"/>
     <w:uiPriority w:val="99"/>
     <w:semiHidden/>
     <w:rsid w:val="00FA3CE3"/>
@@ -10729,9 +10737,9 @@
       <w:szCs w:val="18"/>
     </w:rPr>
   </w:style>
-  <w:style w:type="table" w:styleId="af4">
+  <w:style w:type="table" w:styleId="TableGrid">
     <w:name w:val="Table Grid"/>
-    <w:basedOn w:val="a1"/>
+    <w:basedOn w:val="TableNormal"/>
     <w:uiPriority w:val="39"/>
     <w:rsid w:val="002F4569"/>
     <w:pPr>
@@ -11027,7 +11035,7 @@
 </file>
 
 <file path=customXml/itemProps1.xml><?xml version="1.0" encoding="utf-8"?>
-<ds:datastoreItem xmlns:ds="http://schemas.openxmlformats.org/officeDocument/2006/customXml" ds:itemID="{8D96231F-4D77-410A-B876-E00CA58890FC}">
+<ds:datastoreItem xmlns:ds="http://schemas.openxmlformats.org/officeDocument/2006/customXml" ds:itemID="{0A7C10E5-68BF-4F90-862E-018529B68370}">
   <ds:schemaRefs>
     <ds:schemaRef ds:uri="http://schemas.openxmlformats.org/officeDocument/2006/bibliography"/>
   </ds:schemaRefs>

--- a/ORSAPR/docs/Пояснительная записка.docx
+++ b/ORSAPR/docs/Пояснительная записка.docx
@@ -1,6 +1,6 @@
 
 <file path=word/document.xml><?xml version="1.0" encoding="utf-8"?>
-<w:document xmlns:wpc="http://schemas.microsoft.com/office/word/2010/wordprocessingCanvas" xmlns:cx="http://schemas.microsoft.com/office/drawing/2014/chartex" xmlns:cx1="http://schemas.microsoft.com/office/drawing/2015/9/8/chartex" xmlns:cx2="http://schemas.microsoft.com/office/drawing/2015/10/21/chartex" xmlns:cx3="http://schemas.microsoft.com/office/drawing/2016/5/9/chartex" xmlns:cx4="http://schemas.microsoft.com/office/drawing/2016/5/10/chartex" xmlns:cx5="http://schemas.microsoft.com/office/drawing/2016/5/11/chartex" xmlns:cx6="http://schemas.microsoft.com/office/drawing/2016/5/12/chartex" xmlns:cx7="http://schemas.microsoft.com/office/drawing/2016/5/13/chartex" xmlns:cx8="http://schemas.microsoft.com/office/drawing/2016/5/14/chartex" xmlns:mc="http://schemas.openxmlformats.org/markup-compatibility/2006" xmlns:aink="http://schemas.microsoft.com/office/drawing/2016/ink" xmlns:am3d="http://schemas.microsoft.com/office/drawing/2017/model3d" xmlns:o="urn:schemas-microsoft-com:office:office" xmlns:r="http://schemas.openxmlformats.org/officeDocument/2006/relationships" xmlns:m="http://schemas.openxmlformats.org/officeDocument/2006/math" xmlns:v="urn:schemas-microsoft-com:vml" xmlns:wp14="http://schemas.microsoft.com/office/word/2010/wordprocessingDrawing" xmlns:wp="http://schemas.openxmlformats.org/drawingml/2006/wordprocessingDrawing" xmlns:w10="urn:schemas-microsoft-com:office:word" xmlns:w="http://schemas.openxmlformats.org/wordprocessingml/2006/main" xmlns:w14="http://schemas.microsoft.com/office/word/2010/wordml" xmlns:w15="http://schemas.microsoft.com/office/word/2012/wordml" xmlns:w16cex="http://schemas.microsoft.com/office/word/2018/wordml/cex" xmlns:w16cid="http://schemas.microsoft.com/office/word/2016/wordml/cid" xmlns:w16="http://schemas.microsoft.com/office/word/2018/wordml" xmlns:w16se="http://schemas.microsoft.com/office/word/2015/wordml/symex" xmlns:wpg="http://schemas.microsoft.com/office/word/2010/wordprocessingGroup" xmlns:wpi="http://schemas.microsoft.com/office/word/2010/wordprocessingInk" xmlns:wne="http://schemas.microsoft.com/office/word/2006/wordml" xmlns:wps="http://schemas.microsoft.com/office/word/2010/wordprocessingShape" mc:Ignorable="w14 w15 w16se w16cid w16 w16cex wp14">
+<w:document xmlns:wpc="http://schemas.microsoft.com/office/word/2010/wordprocessingCanvas" xmlns:cx="http://schemas.microsoft.com/office/drawing/2014/chartex" xmlns:cx1="http://schemas.microsoft.com/office/drawing/2015/9/8/chartex" xmlns:mc="http://schemas.openxmlformats.org/markup-compatibility/2006" xmlns:o="urn:schemas-microsoft-com:office:office" xmlns:r="http://schemas.openxmlformats.org/officeDocument/2006/relationships" xmlns:m="http://schemas.openxmlformats.org/officeDocument/2006/math" xmlns:v="urn:schemas-microsoft-com:vml" xmlns:wp14="http://schemas.microsoft.com/office/word/2010/wordprocessingDrawing" xmlns:wp="http://schemas.openxmlformats.org/drawingml/2006/wordprocessingDrawing" xmlns:w10="urn:schemas-microsoft-com:office:word" xmlns:w="http://schemas.openxmlformats.org/wordprocessingml/2006/main" xmlns:w14="http://schemas.microsoft.com/office/word/2010/wordml" xmlns:w15="http://schemas.microsoft.com/office/word/2012/wordml" xmlns:w16se="http://schemas.microsoft.com/office/word/2015/wordml/symex" xmlns:wpg="http://schemas.microsoft.com/office/word/2010/wordprocessingGroup" xmlns:wpi="http://schemas.microsoft.com/office/word/2010/wordprocessingInk" xmlns:wne="http://schemas.microsoft.com/office/word/2006/wordml" xmlns:wps="http://schemas.microsoft.com/office/word/2010/wordprocessingShape" mc:Ignorable="w14 w15 w16se wp14">
   <w:body>
     <w:p>
       <w:pPr>
@@ -83,7 +83,7 @@
     </w:p>
     <w:p>
       <w:pPr>
-        <w:pStyle w:val="1"/>
+        <w:pStyle w:val="11"/>
         <w:spacing w:line="360" w:lineRule="auto"/>
         <w:ind w:right="283"/>
         <w:jc w:val="center"/>
@@ -94,7 +94,7 @@
     </w:p>
     <w:p>
       <w:pPr>
-        <w:pStyle w:val="1"/>
+        <w:pStyle w:val="11"/>
         <w:spacing w:line="360" w:lineRule="auto"/>
         <w:ind w:right="283"/>
         <w:jc w:val="center"/>
@@ -102,7 +102,7 @@
     </w:p>
     <w:p>
       <w:pPr>
-        <w:pStyle w:val="1"/>
+        <w:pStyle w:val="11"/>
         <w:spacing w:line="360" w:lineRule="auto"/>
         <w:ind w:right="283"/>
       </w:pPr>
@@ -218,8 +218,16 @@
         <w:rPr>
           <w:rFonts w:eastAsia="Calibri"/>
         </w:rPr>
-        <w:t>__________А.А. Калентьев</w:t>
-      </w:r>
+        <w:t xml:space="preserve">__________А.А. </w:t>
+      </w:r>
+      <w:proofErr w:type="spellStart"/>
+      <w:r>
+        <w:rPr>
+          <w:rFonts w:eastAsia="Calibri"/>
+        </w:rPr>
+        <w:t>Калентьев</w:t>
+      </w:r>
+      <w:proofErr w:type="spellEnd"/>
     </w:p>
     <w:p>
       <w:pPr>
@@ -238,7 +246,7 @@
     </w:p>
     <w:p>
       <w:pPr>
-        <w:pStyle w:val="1"/>
+        <w:pStyle w:val="11"/>
         <w:spacing w:line="360" w:lineRule="auto"/>
         <w:ind w:right="283"/>
         <w:jc w:val="center"/>
@@ -246,7 +254,7 @@
     </w:p>
     <w:p>
       <w:pPr>
-        <w:pStyle w:val="1"/>
+        <w:pStyle w:val="11"/>
         <w:spacing w:line="360" w:lineRule="auto"/>
         <w:ind w:right="283"/>
         <w:jc w:val="center"/>
@@ -254,7 +262,7 @@
     </w:p>
     <w:p>
       <w:pPr>
-        <w:pStyle w:val="1"/>
+        <w:pStyle w:val="11"/>
         <w:spacing w:line="360" w:lineRule="auto"/>
         <w:ind w:right="283"/>
         <w:jc w:val="center"/>
@@ -262,7 +270,7 @@
     </w:p>
     <w:p>
       <w:pPr>
-        <w:pStyle w:val="1"/>
+        <w:pStyle w:val="11"/>
         <w:spacing w:line="360" w:lineRule="auto"/>
         <w:ind w:right="283"/>
         <w:jc w:val="center"/>
@@ -270,7 +278,7 @@
     </w:p>
     <w:p>
       <w:pPr>
-        <w:pStyle w:val="1"/>
+        <w:pStyle w:val="11"/>
         <w:spacing w:line="360" w:lineRule="auto"/>
         <w:ind w:right="283"/>
         <w:jc w:val="center"/>
@@ -278,7 +286,7 @@
     </w:p>
     <w:p>
       <w:pPr>
-        <w:pStyle w:val="1"/>
+        <w:pStyle w:val="11"/>
         <w:spacing w:line="360" w:lineRule="auto"/>
         <w:ind w:right="283"/>
         <w:jc w:val="center"/>
@@ -286,7 +294,7 @@
     </w:p>
     <w:p>
       <w:pPr>
-        <w:pStyle w:val="1"/>
+        <w:pStyle w:val="11"/>
         <w:spacing w:line="360" w:lineRule="auto"/>
         <w:ind w:right="283"/>
         <w:jc w:val="center"/>
@@ -330,8 +338,10 @@
         <w:rPr>
           <w:rFonts w:eastAsia="Times New Roman"/>
         </w:rPr>
-        <w:t>25 с., 16</w:t>
-      </w:r>
+        <w:t>25 с., 15</w:t>
+      </w:r>
+      <w:bookmarkStart w:id="0" w:name="_GoBack"/>
+      <w:bookmarkEnd w:id="0"/>
       <w:r>
         <w:rPr>
           <w:rFonts w:eastAsia="Times New Roman"/>
@@ -452,21 +462,39 @@
       <w:r>
         <w:t xml:space="preserve">интегрированной среды разработки </w:t>
       </w:r>
+      <w:proofErr w:type="spellStart"/>
       <w:r>
         <w:rPr>
           <w:bCs/>
         </w:rPr>
         <w:t>Visual</w:t>
       </w:r>
+      <w:proofErr w:type="spellEnd"/>
       <w:r>
         <w:t xml:space="preserve"> </w:t>
       </w:r>
+      <w:proofErr w:type="spellStart"/>
       <w:r>
         <w:rPr>
           <w:bCs/>
         </w:rPr>
-        <w:t>Studio 2019 Сommunity</w:t>
-      </w:r>
+        <w:t>Studio</w:t>
+      </w:r>
+      <w:proofErr w:type="spellEnd"/>
+      <w:r>
+        <w:rPr>
+          <w:bCs/>
+        </w:rPr>
+        <w:t xml:space="preserve"> 2019 </w:t>
+      </w:r>
+      <w:proofErr w:type="spellStart"/>
+      <w:r>
+        <w:rPr>
+          <w:bCs/>
+        </w:rPr>
+        <w:t>Сommunity</w:t>
+      </w:r>
+      <w:proofErr w:type="spellEnd"/>
       <w:r>
         <w:rPr>
           <w:bCs/>
@@ -649,7 +677,7 @@
       <w:sdtContent>
         <w:p>
           <w:pPr>
-            <w:pStyle w:val="TOCHeading"/>
+            <w:pStyle w:val="a5"/>
             <w:spacing w:line="360" w:lineRule="auto"/>
             <w:jc w:val="center"/>
             <w:rPr>
@@ -673,7 +701,7 @@
         </w:p>
         <w:p>
           <w:pPr>
-            <w:pStyle w:val="TOC1"/>
+            <w:pStyle w:val="12"/>
             <w:tabs>
               <w:tab w:val="right" w:leader="dot" w:pos="9345"/>
             </w:tabs>
@@ -709,7 +737,7 @@
           <w:hyperlink w:anchor="_Toc39421319" w:history="1">
             <w:r>
               <w:rPr>
-                <w:rStyle w:val="Hyperlink"/>
+                <w:rStyle w:val="a6"/>
                 <w:noProof/>
               </w:rPr>
               <w:t>1 Введение</w:t>
@@ -766,7 +794,7 @@
         </w:p>
         <w:p>
           <w:pPr>
-            <w:pStyle w:val="TOC1"/>
+            <w:pStyle w:val="12"/>
             <w:tabs>
               <w:tab w:val="right" w:leader="dot" w:pos="9345"/>
             </w:tabs>
@@ -781,7 +809,7 @@
           <w:hyperlink w:anchor="_Toc39421320" w:history="1">
             <w:r>
               <w:rPr>
-                <w:rStyle w:val="Hyperlink"/>
+                <w:rStyle w:val="a6"/>
                 <w:noProof/>
               </w:rPr>
               <w:t>2 Постановка и анализ задачи</w:t>
@@ -838,7 +866,7 @@
         </w:p>
         <w:p>
           <w:pPr>
-            <w:pStyle w:val="TOC1"/>
+            <w:pStyle w:val="12"/>
             <w:tabs>
               <w:tab w:val="right" w:leader="dot" w:pos="9345"/>
             </w:tabs>
@@ -853,7 +881,7 @@
           <w:hyperlink w:anchor="_Toc39421321" w:history="1">
             <w:r>
               <w:rPr>
-                <w:rStyle w:val="Hyperlink"/>
+                <w:rStyle w:val="a6"/>
                 <w:noProof/>
               </w:rPr>
               <w:t>2.1 Описание предмета проектирования</w:t>
@@ -910,7 +938,7 @@
         </w:p>
         <w:p>
           <w:pPr>
-            <w:pStyle w:val="TOC1"/>
+            <w:pStyle w:val="12"/>
             <w:tabs>
               <w:tab w:val="right" w:leader="dot" w:pos="9345"/>
             </w:tabs>
@@ -925,7 +953,7 @@
           <w:hyperlink w:anchor="_Toc39421322" w:history="1">
             <w:r>
               <w:rPr>
-                <w:rStyle w:val="Hyperlink"/>
+                <w:rStyle w:val="a6"/>
                 <w:noProof/>
               </w:rPr>
               <w:t>2.2 Выбор инструментов и средств реализации</w:t>
@@ -982,7 +1010,7 @@
         </w:p>
         <w:p>
           <w:pPr>
-            <w:pStyle w:val="TOC1"/>
+            <w:pStyle w:val="12"/>
             <w:tabs>
               <w:tab w:val="right" w:leader="dot" w:pos="9345"/>
             </w:tabs>
@@ -997,7 +1025,7 @@
           <w:hyperlink w:anchor="_Toc39421323" w:history="1">
             <w:r>
               <w:rPr>
-                <w:rStyle w:val="Hyperlink"/>
+                <w:rStyle w:val="a6"/>
                 <w:noProof/>
               </w:rPr>
               <w:t>2.3 Назначение плагина</w:t>
@@ -1054,7 +1082,7 @@
         </w:p>
         <w:p>
           <w:pPr>
-            <w:pStyle w:val="TOC1"/>
+            <w:pStyle w:val="12"/>
             <w:tabs>
               <w:tab w:val="right" w:leader="dot" w:pos="9345"/>
             </w:tabs>
@@ -1069,7 +1097,7 @@
           <w:hyperlink w:anchor="_Toc39421324" w:history="1">
             <w:r>
               <w:rPr>
-                <w:rStyle w:val="Hyperlink"/>
+                <w:rStyle w:val="a6"/>
                 <w:noProof/>
               </w:rPr>
               <w:t>2.4 Описание аналогов разрабатываемого продукта</w:t>
@@ -1126,7 +1154,7 @@
         </w:p>
         <w:p>
           <w:pPr>
-            <w:pStyle w:val="TOC1"/>
+            <w:pStyle w:val="12"/>
             <w:tabs>
               <w:tab w:val="right" w:leader="dot" w:pos="9345"/>
             </w:tabs>
@@ -1141,7 +1169,7 @@
           <w:hyperlink w:anchor="_Toc39421325" w:history="1">
             <w:r>
               <w:rPr>
-                <w:rStyle w:val="Hyperlink"/>
+                <w:rStyle w:val="a6"/>
                 <w:noProof/>
               </w:rPr>
               <w:t>3 Описание реализации</w:t>
@@ -1198,7 +1226,7 @@
         </w:p>
         <w:p>
           <w:pPr>
-            <w:pStyle w:val="TOC1"/>
+            <w:pStyle w:val="12"/>
             <w:tabs>
               <w:tab w:val="right" w:leader="dot" w:pos="9345"/>
             </w:tabs>
@@ -1213,7 +1241,7 @@
           <w:hyperlink w:anchor="_Toc39421326" w:history="1">
             <w:r>
               <w:rPr>
-                <w:rStyle w:val="Hyperlink"/>
+                <w:rStyle w:val="a6"/>
                 <w:noProof/>
               </w:rPr>
               <w:t>3.1 Описание технических и функциональных аспектов проекта</w:t>
@@ -1270,7 +1298,7 @@
         </w:p>
         <w:p>
           <w:pPr>
-            <w:pStyle w:val="TOC1"/>
+            <w:pStyle w:val="12"/>
             <w:tabs>
               <w:tab w:val="right" w:leader="dot" w:pos="9345"/>
             </w:tabs>
@@ -1285,7 +1313,7 @@
           <w:hyperlink w:anchor="_Toc39421327" w:history="1">
             <w:r>
               <w:rPr>
-                <w:rStyle w:val="Hyperlink"/>
+                <w:rStyle w:val="a6"/>
                 <w:noProof/>
               </w:rPr>
               <w:t>3.2 Диаграмма вариантов использования (Use Cases)</w:t>
@@ -1342,7 +1370,7 @@
         </w:p>
         <w:p>
           <w:pPr>
-            <w:pStyle w:val="TOC1"/>
+            <w:pStyle w:val="12"/>
             <w:tabs>
               <w:tab w:val="right" w:leader="dot" w:pos="9345"/>
             </w:tabs>
@@ -1357,7 +1385,7 @@
           <w:hyperlink w:anchor="_Toc39421328" w:history="1">
             <w:r>
               <w:rPr>
-                <w:rStyle w:val="Hyperlink"/>
+                <w:rStyle w:val="a6"/>
                 <w:noProof/>
               </w:rPr>
               <w:t>3.3 Диаграмма классов</w:t>
@@ -1414,7 +1442,7 @@
         </w:p>
         <w:p>
           <w:pPr>
-            <w:pStyle w:val="TOC1"/>
+            <w:pStyle w:val="12"/>
             <w:tabs>
               <w:tab w:val="right" w:leader="dot" w:pos="9345"/>
             </w:tabs>
@@ -1429,7 +1457,7 @@
           <w:hyperlink w:anchor="_Toc39421329" w:history="1">
             <w:r>
               <w:rPr>
-                <w:rStyle w:val="Hyperlink"/>
+                <w:rStyle w:val="a6"/>
                 <w:noProof/>
               </w:rPr>
               <w:t>4 Описание программы для пользователя</w:t>
@@ -1486,7 +1514,7 @@
         </w:p>
         <w:p>
           <w:pPr>
-            <w:pStyle w:val="TOC1"/>
+            <w:pStyle w:val="12"/>
             <w:tabs>
               <w:tab w:val="right" w:leader="dot" w:pos="9345"/>
             </w:tabs>
@@ -1501,7 +1529,7 @@
           <w:hyperlink w:anchor="_Toc39421330" w:history="1">
             <w:r>
               <w:rPr>
-                <w:rStyle w:val="Hyperlink"/>
+                <w:rStyle w:val="a6"/>
                 <w:noProof/>
               </w:rPr>
               <w:t>5 Тестирование программы</w:t>
@@ -1558,7 +1586,7 @@
         </w:p>
         <w:p>
           <w:pPr>
-            <w:pStyle w:val="TOC1"/>
+            <w:pStyle w:val="12"/>
             <w:tabs>
               <w:tab w:val="right" w:leader="dot" w:pos="9345"/>
             </w:tabs>
@@ -1573,7 +1601,7 @@
           <w:hyperlink w:anchor="_Toc39421331" w:history="1">
             <w:r>
               <w:rPr>
-                <w:rStyle w:val="Hyperlink"/>
+                <w:rStyle w:val="a6"/>
                 <w:noProof/>
               </w:rPr>
               <w:t>5.1 Функциональное тестирование</w:t>
@@ -1630,7 +1658,7 @@
         </w:p>
         <w:p>
           <w:pPr>
-            <w:pStyle w:val="TOC1"/>
+            <w:pStyle w:val="12"/>
             <w:tabs>
               <w:tab w:val="right" w:leader="dot" w:pos="9345"/>
             </w:tabs>
@@ -1645,7 +1673,7 @@
           <w:hyperlink w:anchor="_Toc39421332" w:history="1">
             <w:r>
               <w:rPr>
-                <w:rStyle w:val="Hyperlink"/>
+                <w:rStyle w:val="a6"/>
                 <w:noProof/>
               </w:rPr>
               <w:t>5.2 Модульное тестирование</w:t>
@@ -1702,7 +1730,7 @@
         </w:p>
         <w:p>
           <w:pPr>
-            <w:pStyle w:val="TOC1"/>
+            <w:pStyle w:val="12"/>
             <w:tabs>
               <w:tab w:val="right" w:leader="dot" w:pos="9345"/>
             </w:tabs>
@@ -1717,7 +1745,7 @@
           <w:hyperlink w:anchor="_Toc39421333" w:history="1">
             <w:r>
               <w:rPr>
-                <w:rStyle w:val="Hyperlink"/>
+                <w:rStyle w:val="a6"/>
                 <w:noProof/>
               </w:rPr>
               <w:t>5.3 Нагрузочное тестирование</w:t>
@@ -1774,7 +1802,7 @@
         </w:p>
         <w:p>
           <w:pPr>
-            <w:pStyle w:val="TOC1"/>
+            <w:pStyle w:val="12"/>
             <w:tabs>
               <w:tab w:val="right" w:leader="dot" w:pos="9345"/>
             </w:tabs>
@@ -1789,7 +1817,7 @@
           <w:hyperlink w:anchor="_Toc39421334" w:history="1">
             <w:r>
               <w:rPr>
-                <w:rStyle w:val="Hyperlink"/>
+                <w:rStyle w:val="a6"/>
                 <w:rFonts w:eastAsia="Calibri"/>
                 <w:noProof/>
               </w:rPr>
@@ -1847,7 +1875,7 @@
         </w:p>
         <w:p>
           <w:pPr>
-            <w:pStyle w:val="TOC1"/>
+            <w:pStyle w:val="12"/>
             <w:tabs>
               <w:tab w:val="right" w:leader="dot" w:pos="9345"/>
             </w:tabs>
@@ -1862,7 +1890,7 @@
           <w:hyperlink w:anchor="_Toc39421335" w:history="1">
             <w:r>
               <w:rPr>
-                <w:rStyle w:val="Hyperlink"/>
+                <w:rStyle w:val="a6"/>
                 <w:noProof/>
               </w:rPr>
               <w:t>Список использованных источников</w:t>
@@ -1919,7 +1947,7 @@
         </w:p>
         <w:p>
           <w:pPr>
-            <w:pStyle w:val="TOC1"/>
+            <w:pStyle w:val="12"/>
             <w:tabs>
               <w:tab w:val="right" w:leader="dot" w:pos="9345"/>
             </w:tabs>
@@ -1934,7 +1962,7 @@
           <w:hyperlink w:anchor="_Toc39421336" w:history="1">
             <w:r>
               <w:rPr>
-                <w:rStyle w:val="Hyperlink"/>
+                <w:rStyle w:val="a6"/>
                 <w:rFonts w:eastAsia="Calibri"/>
                 <w:noProof/>
               </w:rPr>
@@ -2026,19 +2054,19 @@
     </w:p>
     <w:p>
       <w:pPr>
-        <w:pStyle w:val="Heading1"/>
+        <w:pStyle w:val="1"/>
         <w:jc w:val="center"/>
       </w:pPr>
-      <w:bookmarkStart w:id="0" w:name="_Toc39421319"/>
+      <w:bookmarkStart w:id="1" w:name="_Toc39421319"/>
       <w:r>
         <w:lastRenderedPageBreak/>
         <w:t>1 Введение</w:t>
       </w:r>
-      <w:bookmarkEnd w:id="0"/>
-    </w:p>
-    <w:p>
-      <w:pPr>
-        <w:pStyle w:val="BodyText"/>
+      <w:bookmarkEnd w:id="1"/>
+    </w:p>
+    <w:p>
+      <w:pPr>
+        <w:pStyle w:val="a3"/>
         <w:spacing w:line="360" w:lineRule="auto"/>
         <w:ind w:firstLine="851"/>
         <w:rPr>
@@ -2106,7 +2134,31 @@
         <w:t>SOLIDWORKS 2020</w:t>
       </w:r>
       <w:r>
-        <w:t xml:space="preserve"> с помощью интегрированной среды разработки Visual Studio 2019 Сommunity.</w:t>
+        <w:t xml:space="preserve"> с помощью интегрированной среды разработки </w:t>
+      </w:r>
+      <w:proofErr w:type="spellStart"/>
+      <w:r>
+        <w:t>Visual</w:t>
+      </w:r>
+      <w:proofErr w:type="spellEnd"/>
+      <w:r>
+        <w:t xml:space="preserve"> </w:t>
+      </w:r>
+      <w:proofErr w:type="spellStart"/>
+      <w:r>
+        <w:t>Studio</w:t>
+      </w:r>
+      <w:proofErr w:type="spellEnd"/>
+      <w:r>
+        <w:t xml:space="preserve"> 2019 </w:t>
+      </w:r>
+      <w:proofErr w:type="spellStart"/>
+      <w:r>
+        <w:t>Сommunity</w:t>
+      </w:r>
+      <w:proofErr w:type="spellEnd"/>
+      <w:r>
+        <w:t>.</w:t>
       </w:r>
     </w:p>
     <w:p>
@@ -2114,7 +2166,23 @@
         <w:ind w:firstLine="708"/>
       </w:pPr>
       <w:r>
-        <w:t>Интегрированная среда разработки Visual Studio — это стартовая площадка для написания, отладки и сборки кода, а также последующей публикации приложений. Интегрированная среда разработки (IDE) представляет собой многофункциональную программу, которую можно использовать для различных аспектов разработки программного обеспечения.</w:t>
+        <w:t xml:space="preserve">Интегрированная среда разработки </w:t>
+      </w:r>
+      <w:proofErr w:type="spellStart"/>
+      <w:r>
+        <w:t>Visual</w:t>
+      </w:r>
+      <w:proofErr w:type="spellEnd"/>
+      <w:r>
+        <w:t xml:space="preserve"> </w:t>
+      </w:r>
+      <w:proofErr w:type="spellStart"/>
+      <w:r>
+        <w:t>Studio</w:t>
+      </w:r>
+      <w:proofErr w:type="spellEnd"/>
+      <w:r>
+        <w:t xml:space="preserve"> — это стартовая площадка для написания, отладки и сборки кода, а также последующей публикации приложений. Интегрированная среда разработки (IDE) представляет собой многофункциональную программу, которую можно использовать для различных аспектов разработки программного обеспечения.</w:t>
       </w:r>
     </w:p>
     <w:p>
@@ -2129,15 +2197,15 @@
     </w:p>
     <w:p>
       <w:pPr>
-        <w:pStyle w:val="Heading1"/>
+        <w:pStyle w:val="1"/>
         <w:jc w:val="center"/>
       </w:pPr>
-      <w:bookmarkStart w:id="1" w:name="_Toc39421320"/>
+      <w:bookmarkStart w:id="2" w:name="_Toc39421320"/>
       <w:r>
         <w:lastRenderedPageBreak/>
         <w:t>2 Постановка и анализ задачи</w:t>
       </w:r>
-      <w:bookmarkEnd w:id="1"/>
+      <w:bookmarkEnd w:id="2"/>
     </w:p>
     <w:p>
       <w:r>
@@ -2177,14 +2245,14 @@
     </w:p>
     <w:p>
       <w:pPr>
-        <w:pStyle w:val="Heading1"/>
+        <w:pStyle w:val="1"/>
         <w:jc w:val="center"/>
       </w:pPr>
-      <w:bookmarkStart w:id="2" w:name="_Toc39421321"/>
+      <w:bookmarkStart w:id="3" w:name="_Toc39421321"/>
       <w:r>
         <w:t>2.1 Описание предмета проектирования</w:t>
       </w:r>
-      <w:bookmarkEnd w:id="2"/>
+      <w:bookmarkEnd w:id="3"/>
     </w:p>
     <w:p>
       <w:pPr>
@@ -2223,7 +2291,7 @@
     </w:p>
     <w:p>
       <w:pPr>
-        <w:pStyle w:val="ListParagraph"/>
+        <w:pStyle w:val="a7"/>
         <w:numPr>
           <w:ilvl w:val="0"/>
           <w:numId w:val="1"/>
@@ -2268,7 +2336,7 @@
     </w:p>
     <w:p>
       <w:pPr>
-        <w:pStyle w:val="ListParagraph"/>
+        <w:pStyle w:val="a7"/>
         <w:numPr>
           <w:ilvl w:val="0"/>
           <w:numId w:val="1"/>
@@ -2313,7 +2381,7 @@
     </w:p>
     <w:p>
       <w:pPr>
-        <w:pStyle w:val="ListParagraph"/>
+        <w:pStyle w:val="a7"/>
         <w:numPr>
           <w:ilvl w:val="0"/>
           <w:numId w:val="1"/>
@@ -2352,7 +2420,7 @@
     </w:p>
     <w:p>
       <w:pPr>
-        <w:pStyle w:val="ListParagraph"/>
+        <w:pStyle w:val="a7"/>
         <w:numPr>
           <w:ilvl w:val="0"/>
           <w:numId w:val="1"/>
@@ -2416,7 +2484,7 @@
     </w:p>
     <w:p>
       <w:pPr>
-        <w:pStyle w:val="ListParagraph"/>
+        <w:pStyle w:val="a7"/>
         <w:numPr>
           <w:ilvl w:val="0"/>
           <w:numId w:val="1"/>
@@ -2486,7 +2554,7 @@
     </w:p>
     <w:p>
       <w:pPr>
-        <w:pStyle w:val="ListParagraph"/>
+        <w:pStyle w:val="a7"/>
         <w:numPr>
           <w:ilvl w:val="0"/>
           <w:numId w:val="1"/>
@@ -2544,7 +2612,7 @@
     </w:p>
     <w:p>
       <w:pPr>
-        <w:pStyle w:val="ListParagraph"/>
+        <w:pStyle w:val="a7"/>
         <w:numPr>
           <w:ilvl w:val="0"/>
           <w:numId w:val="1"/>
@@ -2614,7 +2682,7 @@
     </w:p>
     <w:p>
       <w:pPr>
-        <w:pStyle w:val="ListParagraph"/>
+        <w:pStyle w:val="a7"/>
         <w:numPr>
           <w:ilvl w:val="0"/>
           <w:numId w:val="1"/>
@@ -2678,7 +2746,7 @@
     </w:p>
     <w:p>
       <w:pPr>
-        <w:pStyle w:val="ListParagraph"/>
+        <w:pStyle w:val="a7"/>
         <w:numPr>
           <w:ilvl w:val="0"/>
           <w:numId w:val="1"/>
@@ -2807,30 +2875,78 @@
     </w:p>
     <w:p>
       <w:pPr>
-        <w:pStyle w:val="Heading1"/>
+        <w:pStyle w:val="1"/>
         <w:jc w:val="center"/>
       </w:pPr>
-      <w:bookmarkStart w:id="3" w:name="_Toc39421322"/>
+      <w:bookmarkStart w:id="4" w:name="_Toc39421322"/>
       <w:r>
         <w:t xml:space="preserve">2.2 </w:t>
       </w:r>
       <w:r>
         <w:t>Выбор инструментов и средств реализации</w:t>
       </w:r>
-      <w:bookmarkEnd w:id="3"/>
+      <w:bookmarkEnd w:id="4"/>
     </w:p>
     <w:p>
       <w:pPr>
         <w:ind w:firstLine="708"/>
       </w:pPr>
       <w:r>
-        <w:t>На основе требований к техническому заданию программа выполнена на языке программирования C# в среде Microsoft Visual Studio 2019 с использованием .NET Framework 4.8</w:t>
+        <w:t xml:space="preserve">На основе требований к техническому заданию программа выполнена на языке программирования C# в среде </w:t>
+      </w:r>
+      <w:proofErr w:type="spellStart"/>
+      <w:r>
+        <w:t>Microsoft</w:t>
+      </w:r>
+      <w:proofErr w:type="spellEnd"/>
+      <w:r>
+        <w:t xml:space="preserve"> </w:t>
+      </w:r>
+      <w:proofErr w:type="spellStart"/>
+      <w:r>
+        <w:t>Visual</w:t>
+      </w:r>
+      <w:proofErr w:type="spellEnd"/>
+      <w:r>
+        <w:t xml:space="preserve"> </w:t>
+      </w:r>
+      <w:proofErr w:type="spellStart"/>
+      <w:r>
+        <w:t>Studio</w:t>
+      </w:r>
+      <w:proofErr w:type="spellEnd"/>
+      <w:r>
+        <w:t xml:space="preserve"> 2019 с использованием .NET </w:t>
+      </w:r>
+      <w:proofErr w:type="spellStart"/>
+      <w:r>
+        <w:t>Framework</w:t>
+      </w:r>
+      <w:proofErr w:type="spellEnd"/>
+      <w:r>
+        <w:t xml:space="preserve"> 4.8</w:t>
       </w:r>
       <w:r>
         <w:t xml:space="preserve"> [6]</w:t>
       </w:r>
       <w:r>
-        <w:t>, библиотеки «SolidWorks.Interop. sldworks»</w:t>
+        <w:t>, библиотеки «</w:t>
+      </w:r>
+      <w:proofErr w:type="spellStart"/>
+      <w:r>
+        <w:t>SolidWorks.Interop</w:t>
+      </w:r>
+      <w:proofErr w:type="spellEnd"/>
+      <w:r>
+        <w:t xml:space="preserve">. </w:t>
+      </w:r>
+      <w:proofErr w:type="spellStart"/>
+      <w:r>
+        <w:t>sldworks</w:t>
+      </w:r>
+      <w:proofErr w:type="spellEnd"/>
+      <w:r>
+        <w:t>»</w:t>
       </w:r>
       <w:r>
         <w:t xml:space="preserve"> [7]</w:t>
@@ -2850,23 +2966,54 @@
         <w:t xml:space="preserve">еватель тестов </w:t>
       </w:r>
       <w:r>
-        <w:t xml:space="preserve">расширения для Visual Studio – </w:t>
-      </w:r>
+        <w:t xml:space="preserve">расширения для </w:t>
+      </w:r>
+      <w:proofErr w:type="spellStart"/>
+      <w:r>
+        <w:t>Visual</w:t>
+      </w:r>
+      <w:proofErr w:type="spellEnd"/>
+      <w:r>
+        <w:t xml:space="preserve"> </w:t>
+      </w:r>
+      <w:proofErr w:type="spellStart"/>
+      <w:r>
+        <w:t>Studio</w:t>
+      </w:r>
+      <w:proofErr w:type="spellEnd"/>
+      <w:r>
+        <w:t xml:space="preserve"> – </w:t>
+      </w:r>
+      <w:proofErr w:type="spellStart"/>
       <w:r>
         <w:rPr>
           <w:lang w:val="en-US"/>
         </w:rPr>
         <w:t>ReSharper</w:t>
       </w:r>
+      <w:proofErr w:type="spellEnd"/>
       <w:r>
         <w:t xml:space="preserve"> [8]</w:t>
       </w:r>
       <w:r>
-        <w:t xml:space="preserve"> с тестовым фреймворком NUnit</w:t>
-      </w:r>
+        <w:t xml:space="preserve"> с тестовым </w:t>
+      </w:r>
+      <w:proofErr w:type="spellStart"/>
+      <w:r>
+        <w:t>фреймворком</w:t>
+      </w:r>
+      <w:proofErr w:type="spellEnd"/>
       <w:r>
         <w:t xml:space="preserve"> </w:t>
       </w:r>
+      <w:proofErr w:type="spellStart"/>
+      <w:r>
+        <w:t>NUnit</w:t>
+      </w:r>
+      <w:proofErr w:type="spellEnd"/>
+      <w:r>
+        <w:t xml:space="preserve"> </w:t>
+      </w:r>
       <w:r>
         <w:t>[</w:t>
       </w:r>
@@ -2880,14 +3027,32 @@
         <w:t xml:space="preserve"> </w:t>
       </w:r>
       <w:r>
-        <w:t xml:space="preserve">процентное соотношение покрытия библиотеки тестами определено с помощью расширения для Visual Studio – </w:t>
-      </w:r>
+        <w:t xml:space="preserve">процентное соотношение покрытия библиотеки тестами определено с помощью расширения для </w:t>
+      </w:r>
+      <w:proofErr w:type="spellStart"/>
+      <w:r>
+        <w:t>Visual</w:t>
+      </w:r>
+      <w:proofErr w:type="spellEnd"/>
+      <w:r>
+        <w:t xml:space="preserve"> </w:t>
+      </w:r>
+      <w:proofErr w:type="spellStart"/>
+      <w:r>
+        <w:t>Studio</w:t>
+      </w:r>
+      <w:proofErr w:type="spellEnd"/>
+      <w:r>
+        <w:t xml:space="preserve"> – </w:t>
+      </w:r>
+      <w:proofErr w:type="spellStart"/>
       <w:r>
         <w:rPr>
           <w:lang w:val="en-US"/>
         </w:rPr>
         <w:t>dotCover</w:t>
       </w:r>
+      <w:proofErr w:type="spellEnd"/>
       <w:r>
         <w:t xml:space="preserve"> [</w:t>
       </w:r>
@@ -2950,9 +3115,11 @@
       <w:r>
         <w:t xml:space="preserve"> (</w:t>
       </w:r>
+      <w:proofErr w:type="spellStart"/>
       <w:r>
         <w:t>WinForms</w:t>
       </w:r>
+      <w:proofErr w:type="spellEnd"/>
       <w:r>
         <w:t>)</w:t>
       </w:r>
@@ -2965,15 +3132,15 @@
     </w:p>
     <w:p>
       <w:pPr>
-        <w:pStyle w:val="Heading1"/>
+        <w:pStyle w:val="1"/>
         <w:jc w:val="center"/>
       </w:pPr>
-      <w:bookmarkStart w:id="4" w:name="_Toc39421323"/>
+      <w:bookmarkStart w:id="5" w:name="_Toc39421323"/>
       <w:r>
         <w:lastRenderedPageBreak/>
         <w:t>2.3 Назначение плагина</w:t>
       </w:r>
-      <w:bookmarkEnd w:id="4"/>
+      <w:bookmarkEnd w:id="5"/>
     </w:p>
     <w:p>
       <w:r>
@@ -2995,24 +3162,72 @@
     </w:p>
     <w:p>
       <w:pPr>
-        <w:pStyle w:val="Heading1"/>
+        <w:pStyle w:val="1"/>
         <w:jc w:val="center"/>
       </w:pPr>
-      <w:bookmarkStart w:id="5" w:name="_Toc39421324"/>
+      <w:bookmarkStart w:id="6" w:name="_Toc39421324"/>
       <w:r>
         <w:t xml:space="preserve">2.4 </w:t>
       </w:r>
       <w:r>
         <w:t>Описание аналогов разрабатываемого продукта</w:t>
       </w:r>
-      <w:bookmarkEnd w:id="5"/>
+      <w:bookmarkEnd w:id="6"/>
     </w:p>
     <w:p>
       <w:pPr>
         <w:ind w:firstLine="708"/>
       </w:pPr>
       <w:r>
-        <w:t>Макрос для Corel Draw «Шкатулка», предназначен для упрощения создания чертежей всевозможных изделий, изготавливаемых с помощью ручного выпиливания из листового материала (прежде всего фанеры) или с помощью станков ЧПУ (числового программного управления, на английском языке - CNC) фрезерной или лазерной резки. Под изделиями, для текущей версии макроса подразумевается создание простых ящиков, и всевозможных видом декоративных шкатулок, и ряда изделий не прямоугольной формы. На данный момент макрос работает с 32 и 64 битными версиями Corel Draw версии Х4 и выше. За основу разработки (в качестве идеи) лег макрос «Шипоящик». После внесения в него правок, было принято решение, что нужно писать новый макрос, так как исходный был написан не по модульной схеме, и его было очень трудно сопровождать и расширять его функционал. Так, в конце 2015 года была начата работа над макросом «Шкатулка». Спустя 4 месяца был готов базовый функционал, позволяющий создавать чертежи для простых ящиков, который потом был выделен в отдельный бесплатный макрос «BoxConctructor». В настоящий момент макрос существенно переработан и расширен в плане функционала и распространяется на платной основе</w:t>
+        <w:t xml:space="preserve">Макрос для </w:t>
+      </w:r>
+      <w:proofErr w:type="spellStart"/>
+      <w:r>
+        <w:t>Corel</w:t>
+      </w:r>
+      <w:proofErr w:type="spellEnd"/>
+      <w:r>
+        <w:t xml:space="preserve"> </w:t>
+      </w:r>
+      <w:proofErr w:type="spellStart"/>
+      <w:r>
+        <w:t>Draw</w:t>
+      </w:r>
+      <w:proofErr w:type="spellEnd"/>
+      <w:r>
+        <w:t xml:space="preserve"> «Шкатулка», предназначен для упрощения создания чертежей всевозможных изделий, изготавливаемых с помощью ручного выпиливания из листового материала (прежде всего фанеры) или с помощью станков ЧПУ (числового программного управления, на английском языке - CNC) фрезерной или лазерной резки. Под изделиями, для текущей версии макроса подразумевается создание простых ящиков, и всевозможных видом декоративных шкатулок, и ряда изделий не прямоугольной формы. На данный момент макрос работает с 32 и 64 битными версиями </w:t>
+      </w:r>
+      <w:proofErr w:type="spellStart"/>
+      <w:r>
+        <w:t>Corel</w:t>
+      </w:r>
+      <w:proofErr w:type="spellEnd"/>
+      <w:r>
+        <w:t xml:space="preserve"> </w:t>
+      </w:r>
+      <w:proofErr w:type="spellStart"/>
+      <w:r>
+        <w:t>Draw</w:t>
+      </w:r>
+      <w:proofErr w:type="spellEnd"/>
+      <w:r>
+        <w:t xml:space="preserve"> версии Х4 и выше. За основу разработки (в качестве идеи) лег макрос «</w:t>
+      </w:r>
+      <w:proofErr w:type="spellStart"/>
+      <w:r>
+        <w:t>Шипоящик</w:t>
+      </w:r>
+      <w:proofErr w:type="spellEnd"/>
+      <w:r>
+        <w:t>». После внесения в него правок, было принято решение, что нужно писать новый макрос, так как исходный был написан не по модульной схеме, и его было очень трудно сопровождать и расширять его функционал. Так, в конце 2015 года была начата работа над макросом «Шкатулка». Спустя 4 месяца был готов базовый функционал, позволяющий создавать чертежи для простых ящиков, который потом был выделен в отдельный бесплатный макрос «</w:t>
+      </w:r>
+      <w:proofErr w:type="spellStart"/>
+      <w:r>
+        <w:t>BoxConctructor</w:t>
+      </w:r>
+      <w:proofErr w:type="spellEnd"/>
+      <w:r>
+        <w:t>». В настоящий момент макрос существенно переработан и расширен в плане функционала и распространяется на платной основе</w:t>
       </w:r>
       <w:r>
         <w:t xml:space="preserve"> [</w:t>
@@ -3029,7 +3244,7 @@
     </w:p>
     <w:p>
       <w:pPr>
-        <w:pStyle w:val="ListParagraph"/>
+        <w:pStyle w:val="a7"/>
         <w:tabs>
           <w:tab w:val="left" w:pos="993"/>
         </w:tabs>
@@ -3053,7 +3268,7 @@
     </w:p>
     <w:p>
       <w:pPr>
-        <w:pStyle w:val="ListParagraph"/>
+        <w:pStyle w:val="a7"/>
         <w:numPr>
           <w:ilvl w:val="0"/>
           <w:numId w:val="8"/>
@@ -3076,7 +3291,7 @@
     </w:p>
     <w:p>
       <w:pPr>
-        <w:pStyle w:val="ListParagraph"/>
+        <w:pStyle w:val="a7"/>
         <w:numPr>
           <w:ilvl w:val="0"/>
           <w:numId w:val="8"/>
@@ -3099,7 +3314,7 @@
     </w:p>
     <w:p>
       <w:pPr>
-        <w:pStyle w:val="ListParagraph"/>
+        <w:pStyle w:val="a7"/>
         <w:numPr>
           <w:ilvl w:val="0"/>
           <w:numId w:val="8"/>
@@ -3116,7 +3331,7 @@
     </w:p>
     <w:p>
       <w:pPr>
-        <w:pStyle w:val="ListParagraph"/>
+        <w:pStyle w:val="a7"/>
         <w:numPr>
           <w:ilvl w:val="0"/>
           <w:numId w:val="8"/>
@@ -3133,7 +3348,7 @@
     </w:p>
     <w:p>
       <w:pPr>
-        <w:pStyle w:val="ListParagraph"/>
+        <w:pStyle w:val="a7"/>
         <w:numPr>
           <w:ilvl w:val="0"/>
           <w:numId w:val="8"/>
@@ -3151,7 +3366,7 @@
     </w:p>
     <w:p>
       <w:pPr>
-        <w:pStyle w:val="ListParagraph"/>
+        <w:pStyle w:val="a7"/>
         <w:numPr>
           <w:ilvl w:val="0"/>
           <w:numId w:val="8"/>
@@ -3168,7 +3383,7 @@
     </w:p>
     <w:p>
       <w:pPr>
-        <w:pStyle w:val="ListParagraph"/>
+        <w:pStyle w:val="a7"/>
         <w:numPr>
           <w:ilvl w:val="0"/>
           <w:numId w:val="8"/>
@@ -3185,7 +3400,7 @@
     </w:p>
     <w:p>
       <w:pPr>
-        <w:pStyle w:val="ListParagraph"/>
+        <w:pStyle w:val="a7"/>
         <w:numPr>
           <w:ilvl w:val="0"/>
           <w:numId w:val="8"/>
@@ -3202,7 +3417,7 @@
     </w:p>
     <w:p>
       <w:pPr>
-        <w:pStyle w:val="ListParagraph"/>
+        <w:pStyle w:val="a7"/>
         <w:numPr>
           <w:ilvl w:val="0"/>
           <w:numId w:val="8"/>
@@ -3219,7 +3434,7 @@
     </w:p>
     <w:p>
       <w:pPr>
-        <w:pStyle w:val="ListParagraph"/>
+        <w:pStyle w:val="a7"/>
         <w:numPr>
           <w:ilvl w:val="0"/>
           <w:numId w:val="8"/>
@@ -3236,7 +3451,7 @@
     </w:p>
     <w:p>
       <w:pPr>
-        <w:pStyle w:val="ListParagraph"/>
+        <w:pStyle w:val="a7"/>
         <w:numPr>
           <w:ilvl w:val="0"/>
           <w:numId w:val="8"/>
@@ -3253,7 +3468,7 @@
     </w:p>
     <w:p>
       <w:pPr>
-        <w:pStyle w:val="ListParagraph"/>
+        <w:pStyle w:val="a7"/>
         <w:numPr>
           <w:ilvl w:val="0"/>
           <w:numId w:val="8"/>
@@ -3438,29 +3653,29 @@
     </w:p>
     <w:p>
       <w:pPr>
-        <w:pStyle w:val="Heading1"/>
+        <w:pStyle w:val="1"/>
         <w:jc w:val="center"/>
       </w:pPr>
-      <w:bookmarkStart w:id="6" w:name="_Toc39421325"/>
+      <w:bookmarkStart w:id="7" w:name="_Toc39421325"/>
       <w:r>
         <w:lastRenderedPageBreak/>
         <w:t>3 Описание реализации</w:t>
       </w:r>
-      <w:bookmarkEnd w:id="6"/>
-    </w:p>
-    <w:p>
-      <w:pPr>
-        <w:pStyle w:val="Heading1"/>
+      <w:bookmarkEnd w:id="7"/>
+    </w:p>
+    <w:p>
+      <w:pPr>
+        <w:pStyle w:val="1"/>
         <w:jc w:val="center"/>
       </w:pPr>
-      <w:bookmarkStart w:id="7" w:name="_Toc39421326"/>
+      <w:bookmarkStart w:id="8" w:name="_Toc39421326"/>
       <w:r>
         <w:t xml:space="preserve">3.1 </w:t>
       </w:r>
       <w:r>
         <w:t>Описание технических и функциональных аспектов проекта</w:t>
       </w:r>
-      <w:bookmarkEnd w:id="7"/>
+      <w:bookmarkEnd w:id="8"/>
     </w:p>
     <w:p>
       <w:pPr>
@@ -3559,17 +3774,33 @@
     <w:p/>
     <w:p>
       <w:pPr>
-        <w:pStyle w:val="Heading1"/>
+        <w:pStyle w:val="1"/>
         <w:jc w:val="center"/>
       </w:pPr>
-      <w:bookmarkStart w:id="8" w:name="_Toc39421327"/>
+      <w:bookmarkStart w:id="9" w:name="_Toc39421327"/>
       <w:r>
         <w:t xml:space="preserve">3.2 </w:t>
       </w:r>
       <w:r>
-        <w:t>Диаграмма вариантов использования (Use Cases)</w:t>
-      </w:r>
-      <w:bookmarkEnd w:id="8"/>
+        <w:t>Диаграмма вариантов использования (</w:t>
+      </w:r>
+      <w:proofErr w:type="spellStart"/>
+      <w:r>
+        <w:t>Use</w:t>
+      </w:r>
+      <w:proofErr w:type="spellEnd"/>
+      <w:r>
+        <w:t xml:space="preserve"> </w:t>
+      </w:r>
+      <w:proofErr w:type="spellStart"/>
+      <w:r>
+        <w:t>Cases</w:t>
+      </w:r>
+      <w:proofErr w:type="spellEnd"/>
+      <w:r>
+        <w:t>)</w:t>
+      </w:r>
+      <w:bookmarkEnd w:id="9"/>
     </w:p>
     <w:p>
       <w:r>
@@ -3658,15 +3889,15 @@
     </w:p>
     <w:p>
       <w:pPr>
-        <w:pStyle w:val="Heading1"/>
+        <w:pStyle w:val="1"/>
         <w:jc w:val="center"/>
       </w:pPr>
-      <w:bookmarkStart w:id="9" w:name="_Toc39421328"/>
+      <w:bookmarkStart w:id="10" w:name="_Toc39421328"/>
       <w:r>
         <w:lastRenderedPageBreak/>
         <w:t>3.3 Диаграмма классов</w:t>
       </w:r>
-      <w:bookmarkEnd w:id="9"/>
+      <w:bookmarkEnd w:id="10"/>
     </w:p>
     <w:p>
       <w:pPr>
@@ -3730,12 +3961,14 @@
       <w:r>
         <w:t>«</w:t>
       </w:r>
+      <w:proofErr w:type="spellStart"/>
       <w:r>
         <w:rPr>
           <w:lang w:val="en-US"/>
         </w:rPr>
         <w:t>NumverExtensions</w:t>
       </w:r>
+      <w:proofErr w:type="spellEnd"/>
       <w:r>
         <w:t>»</w:t>
       </w:r>
@@ -3759,12 +3992,14 @@
       <w:r>
         <w:t>«</w:t>
       </w:r>
+      <w:proofErr w:type="spellStart"/>
       <w:r>
         <w:rPr>
           <w:lang w:val="en-US"/>
         </w:rPr>
         <w:t>RangedValue</w:t>
       </w:r>
+      <w:proofErr w:type="spellEnd"/>
       <w:r>
         <w:t>»</w:t>
       </w:r>
@@ -3791,12 +4026,14 @@
       <w:r>
         <w:t>Интерфейс «</w:t>
       </w:r>
+      <w:proofErr w:type="spellStart"/>
       <w:r>
         <w:rPr>
           <w:lang w:val="en-US"/>
         </w:rPr>
         <w:t>ISolidWorksCommander</w:t>
       </w:r>
+      <w:proofErr w:type="spellEnd"/>
       <w:r>
         <w:t>» включает команды для управления программой «</w:t>
       </w:r>
@@ -3809,12 +4046,14 @@
       <w:r>
         <w:t xml:space="preserve"> 2020», его наследует и реализует «</w:t>
       </w:r>
+      <w:proofErr w:type="spellStart"/>
       <w:r>
         <w:rPr>
           <w:lang w:val="en-US"/>
         </w:rPr>
         <w:t>SolidWorksCommander</w:t>
       </w:r>
+      <w:proofErr w:type="spellEnd"/>
       <w:r>
         <w:t>».</w:t>
       </w:r>
@@ -3826,12 +4065,14 @@
       <w:r>
         <w:t>«</w:t>
       </w:r>
+      <w:proofErr w:type="spellStart"/>
       <w:r>
         <w:rPr>
           <w:lang w:val="en-US"/>
         </w:rPr>
         <w:t>ValueOutOfRangeException</w:t>
       </w:r>
+      <w:proofErr w:type="spellEnd"/>
       <w:r>
         <w:t xml:space="preserve">» </w:t>
       </w:r>
@@ -3891,12 +4132,14 @@
       <w:r>
         <w:t>», «</w:t>
       </w:r>
+      <w:proofErr w:type="spellStart"/>
       <w:r>
         <w:rPr>
           <w:lang w:val="en-US"/>
         </w:rPr>
         <w:t>SizeRange</w:t>
       </w:r>
+      <w:proofErr w:type="spellEnd"/>
       <w:r>
         <w:t>» содержит диапазон размеров векторов.</w:t>
       </w:r>
@@ -3996,15 +4239,15 @@
     </w:p>
     <w:p>
       <w:pPr>
-        <w:pStyle w:val="Heading1"/>
+        <w:pStyle w:val="1"/>
         <w:jc w:val="center"/>
       </w:pPr>
-      <w:bookmarkStart w:id="10" w:name="_Toc39421329"/>
+      <w:bookmarkStart w:id="11" w:name="_Toc39421329"/>
       <w:r>
         <w:lastRenderedPageBreak/>
         <w:t>4 Описание программы для пользователя</w:t>
       </w:r>
-      <w:bookmarkEnd w:id="10"/>
+      <w:bookmarkEnd w:id="11"/>
     </w:p>
     <w:p>
       <w:r>
@@ -4400,15 +4643,15 @@
     </w:p>
     <w:p>
       <w:pPr>
-        <w:pStyle w:val="Heading1"/>
+        <w:pStyle w:val="1"/>
         <w:jc w:val="center"/>
       </w:pPr>
-      <w:bookmarkStart w:id="11" w:name="_Toc39421330"/>
+      <w:bookmarkStart w:id="12" w:name="_Toc39421330"/>
       <w:r>
         <w:lastRenderedPageBreak/>
         <w:t>5 Тестирование программы</w:t>
       </w:r>
-      <w:bookmarkEnd w:id="11"/>
+      <w:bookmarkEnd w:id="12"/>
     </w:p>
     <w:p>
       <w:r>
@@ -4418,14 +4661,14 @@
     </w:p>
     <w:p>
       <w:pPr>
-        <w:pStyle w:val="Heading1"/>
+        <w:pStyle w:val="1"/>
         <w:jc w:val="center"/>
       </w:pPr>
-      <w:bookmarkStart w:id="12" w:name="_Toc39421331"/>
+      <w:bookmarkStart w:id="13" w:name="_Toc39421331"/>
       <w:r>
         <w:t>5.1 Функциональное тестирование</w:t>
       </w:r>
-      <w:bookmarkEnd w:id="12"/>
+      <w:bookmarkEnd w:id="13"/>
     </w:p>
     <w:p>
       <w:r>
@@ -4634,14 +4877,14 @@
     </w:p>
     <w:p>
       <w:pPr>
-        <w:pStyle w:val="Heading1"/>
+        <w:pStyle w:val="1"/>
         <w:jc w:val="center"/>
       </w:pPr>
-      <w:bookmarkStart w:id="13" w:name="_Toc39421332"/>
+      <w:bookmarkStart w:id="14" w:name="_Toc39421332"/>
       <w:r>
         <w:t>5.2 Модульное тестирование</w:t>
       </w:r>
-      <w:bookmarkEnd w:id="13"/>
+      <w:bookmarkEnd w:id="14"/>
     </w:p>
     <w:p>
       <w:pPr>
@@ -4663,14 +4906,32 @@
         <w:t xml:space="preserve"> тестов </w:t>
       </w:r>
       <w:r>
-        <w:t xml:space="preserve">расширения для Visual Studio – </w:t>
-      </w:r>
+        <w:t xml:space="preserve">расширения для </w:t>
+      </w:r>
+      <w:proofErr w:type="spellStart"/>
+      <w:r>
+        <w:t>Visual</w:t>
+      </w:r>
+      <w:proofErr w:type="spellEnd"/>
+      <w:r>
+        <w:t xml:space="preserve"> </w:t>
+      </w:r>
+      <w:proofErr w:type="spellStart"/>
+      <w:r>
+        <w:t>Studio</w:t>
+      </w:r>
+      <w:proofErr w:type="spellEnd"/>
+      <w:r>
+        <w:t xml:space="preserve"> – </w:t>
+      </w:r>
+      <w:proofErr w:type="spellStart"/>
       <w:r>
         <w:rPr>
           <w:lang w:val="en-US"/>
         </w:rPr>
         <w:t>ReSharper</w:t>
       </w:r>
+      <w:proofErr w:type="spellEnd"/>
       <w:r>
         <w:t xml:space="preserve"> с тестовым </w:t>
       </w:r>
@@ -4678,7 +4939,15 @@
         <w:t>Фреймворком</w:t>
       </w:r>
       <w:r>
-        <w:t xml:space="preserve"> NUnit версии 3.12 </w:t>
+        <w:t xml:space="preserve"> </w:t>
+      </w:r>
+      <w:proofErr w:type="spellStart"/>
+      <w:r>
+        <w:t>NUnit</w:t>
+      </w:r>
+      <w:proofErr w:type="spellEnd"/>
+      <w:r>
+        <w:t xml:space="preserve"> версии 3.12 </w:t>
       </w:r>
       <w:r>
         <w:rPr>
@@ -4757,6 +5026,7 @@
       <w:r>
         <w:t>«</w:t>
       </w:r>
+      <w:proofErr w:type="spellStart"/>
       <w:r>
         <w:rPr>
           <w:rFonts w:eastAsia="Calibri"/>
@@ -4764,6 +5034,7 @@
         </w:rPr>
         <w:t>NumberExtension</w:t>
       </w:r>
+      <w:proofErr w:type="spellEnd"/>
       <w:r>
         <w:t>»</w:t>
       </w:r>
@@ -4776,9 +5047,11 @@
       <w:r>
         <w:t>«</w:t>
       </w:r>
+      <w:proofErr w:type="spellStart"/>
       <w:r>
         <w:t>ValueOutOfRangeException</w:t>
       </w:r>
+      <w:proofErr w:type="spellEnd"/>
       <w:r>
         <w:t>»</w:t>
       </w:r>
@@ -4788,12 +5061,14 @@
       <w:r>
         <w:t>Класс «</w:t>
       </w:r>
+      <w:proofErr w:type="spellStart"/>
       <w:r>
         <w:rPr>
           <w:lang w:val="en-US"/>
         </w:rPr>
         <w:t>SolidWorkCommander</w:t>
       </w:r>
+      <w:proofErr w:type="spellEnd"/>
       <w:r>
         <w:t>»</w:t>
       </w:r>
@@ -4812,12 +5087,14 @@
       <w:r>
         <w:t xml:space="preserve"> </w:t>
       </w:r>
+      <w:proofErr w:type="spellStart"/>
       <w:r>
         <w:rPr>
           <w:lang w:val="en-US"/>
         </w:rPr>
         <w:t>SolidWorka</w:t>
       </w:r>
+      <w:proofErr w:type="spellEnd"/>
       <w:r>
         <w:t xml:space="preserve"> </w:t>
       </w:r>
@@ -4829,21 +5106,45 @@
         </w:rPr>
         <w:t>(</w:t>
       </w:r>
-      <w:commentRangeStart w:id="14"/>
+      <w:commentRangeStart w:id="15"/>
+      <w:commentRangeStart w:id="16"/>
       <w:r>
         <w:rPr>
           <w:rFonts w:eastAsia="Calibri"/>
           <w:noProof/>
           <w:lang w:eastAsia="ru-RU"/>
         </w:rPr>
-        <w:t xml:space="preserve">описание полей и методов находится в приложении </w:t>
-      </w:r>
-      <w:commentRangeEnd w:id="14"/>
-      <w:r>
-        <w:rPr>
-          <w:rStyle w:val="CommentReference"/>
-        </w:rPr>
-        <w:commentReference w:id="14"/>
+        <w:t xml:space="preserve">описание </w:t>
+      </w:r>
+      <w:r>
+        <w:rPr>
+          <w:rFonts w:eastAsia="Calibri"/>
+          <w:noProof/>
+          <w:lang w:eastAsia="ru-RU"/>
+        </w:rPr>
+        <w:t>тестовых случаев</w:t>
+      </w:r>
+      <w:r>
+        <w:rPr>
+          <w:rFonts w:eastAsia="Calibri"/>
+          <w:noProof/>
+          <w:lang w:eastAsia="ru-RU"/>
+        </w:rPr>
+        <w:t xml:space="preserve"> находится в приложении </w:t>
+      </w:r>
+      <w:commentRangeEnd w:id="15"/>
+      <w:r>
+        <w:rPr>
+          <w:rStyle w:val="ad"/>
+        </w:rPr>
+        <w:commentReference w:id="15"/>
+      </w:r>
+      <w:commentRangeEnd w:id="16"/>
+      <w:r>
+        <w:rPr>
+          <w:rStyle w:val="ad"/>
+        </w:rPr>
+        <w:commentReference w:id="16"/>
       </w:r>
       <w:r>
         <w:rPr>
@@ -4888,7 +5189,7 @@
                     </pic:cNvPicPr>
                   </pic:nvPicPr>
                   <pic:blipFill>
-                    <a:blip r:embed="rId23">
+                    <a:blip r:embed="rId21">
                       <a:extLst>
                         <a:ext uri="{28A0092B-C50C-407E-A947-70E740481C1C}">
                           <a14:useLocalDpi xmlns:a14="http://schemas.microsoft.com/office/drawing/2010/main" val="0"/>
@@ -5030,6 +5331,7 @@
         </w:rPr>
         <w:t>«</w:t>
       </w:r>
+      <w:proofErr w:type="spellStart"/>
       <w:r>
         <w:rPr>
           <w:rFonts w:eastAsia="Calibri"/>
@@ -5037,6 +5339,7 @@
         </w:rPr>
         <w:t>NumberExtension</w:t>
       </w:r>
+      <w:proofErr w:type="spellEnd"/>
       <w:r>
         <w:rPr>
           <w:lang w:val="en-US"/>
@@ -5056,12 +5359,14 @@
         </w:rPr>
         <w:t>«</w:t>
       </w:r>
+      <w:proofErr w:type="spellStart"/>
       <w:r>
         <w:rPr>
           <w:lang w:val="en-US"/>
         </w:rPr>
         <w:t>ValueOutOfRangeException</w:t>
       </w:r>
+      <w:proofErr w:type="spellEnd"/>
       <w:r>
         <w:rPr>
           <w:lang w:val="en-US"/>
@@ -5086,14 +5391,32 @@
         <w:t>Model</w:t>
       </w:r>
       <w:r>
-        <w:t xml:space="preserve"> тестами, оно определено с помощью расширения для Visual Studio – </w:t>
-      </w:r>
+        <w:t xml:space="preserve"> тестами, оно определено с помощью расширения для </w:t>
+      </w:r>
+      <w:proofErr w:type="spellStart"/>
+      <w:r>
+        <w:t>Visual</w:t>
+      </w:r>
+      <w:proofErr w:type="spellEnd"/>
+      <w:r>
+        <w:t xml:space="preserve"> </w:t>
+      </w:r>
+      <w:proofErr w:type="spellStart"/>
+      <w:r>
+        <w:t>Studio</w:t>
+      </w:r>
+      <w:proofErr w:type="spellEnd"/>
+      <w:r>
+        <w:t xml:space="preserve"> – </w:t>
+      </w:r>
+      <w:proofErr w:type="spellStart"/>
       <w:r>
         <w:rPr>
           <w:lang w:val="en-US"/>
         </w:rPr>
         <w:t>dotCover</w:t>
       </w:r>
+      <w:proofErr w:type="spellEnd"/>
       <w:r>
         <w:t>.</w:t>
       </w:r>
@@ -5128,7 +5451,7 @@
                     </pic:cNvPicPr>
                   </pic:nvPicPr>
                   <pic:blipFill>
-                    <a:blip r:embed="rId24">
+                    <a:blip r:embed="rId22">
                       <a:extLst>
                         <a:ext uri="{28A0092B-C50C-407E-A947-70E740481C1C}">
                           <a14:useLocalDpi xmlns:a14="http://schemas.microsoft.com/office/drawing/2010/main" val="0"/>
@@ -5169,10 +5492,10 @@
     </w:p>
     <w:p>
       <w:pPr>
-        <w:pStyle w:val="Heading1"/>
+        <w:pStyle w:val="1"/>
         <w:jc w:val="center"/>
       </w:pPr>
-      <w:bookmarkStart w:id="15" w:name="_Toc39421333"/>
+      <w:bookmarkStart w:id="17" w:name="_Toc39421333"/>
       <w:r>
         <w:lastRenderedPageBreak/>
         <w:t xml:space="preserve">5.3 </w:t>
@@ -5180,11 +5503,11 @@
       <w:r>
         <w:t>Нагрузочное тестирование</w:t>
       </w:r>
-      <w:bookmarkEnd w:id="15"/>
-    </w:p>
-    <w:p>
-      <w:pPr>
-        <w:pStyle w:val="ListParagraph"/>
+      <w:bookmarkEnd w:id="17"/>
+    </w:p>
+    <w:p>
+      <w:pPr>
+        <w:pStyle w:val="a7"/>
         <w:spacing w:after="0" w:line="360" w:lineRule="auto"/>
         <w:ind w:left="0" w:firstLine="708"/>
         <w:jc w:val="both"/>
@@ -5224,7 +5547,7 @@
     </w:p>
     <w:p>
       <w:pPr>
-        <w:pStyle w:val="ListParagraph"/>
+        <w:pStyle w:val="a7"/>
         <w:spacing w:after="0" w:line="360" w:lineRule="auto"/>
         <w:ind w:left="0" w:firstLine="708"/>
         <w:jc w:val="both"/>
@@ -5348,7 +5671,7 @@
     </w:p>
     <w:p>
       <w:pPr>
-        <w:pStyle w:val="ListParagraph"/>
+        <w:pStyle w:val="a7"/>
         <w:spacing w:after="0" w:line="360" w:lineRule="auto"/>
         <w:ind w:left="0" w:firstLine="708"/>
         <w:jc w:val="both"/>
@@ -5442,7 +5765,7 @@
     </w:p>
     <w:p>
       <w:pPr>
-        <w:pStyle w:val="ListParagraph"/>
+        <w:pStyle w:val="a7"/>
         <w:spacing w:after="0" w:line="360" w:lineRule="auto"/>
         <w:ind w:left="0" w:firstLine="708"/>
         <w:jc w:val="both"/>
@@ -5513,7 +5836,7 @@
     </w:p>
     <w:p>
       <w:pPr>
-        <w:pStyle w:val="ListParagraph"/>
+        <w:pStyle w:val="a7"/>
         <w:spacing w:after="0" w:line="360" w:lineRule="auto"/>
         <w:ind w:left="0" w:firstLine="709"/>
         <w:jc w:val="both"/>
@@ -5563,7 +5886,63 @@
           <w:color w:val="000000"/>
           <w:szCs w:val="28"/>
         </w:rPr>
-        <w:t>_build.BuilModel(casket, _commander)</w:t>
+        <w:t>_</w:t>
+      </w:r>
+      <w:proofErr w:type="spellStart"/>
+      <w:proofErr w:type="gramStart"/>
+      <w:r>
+        <w:rPr>
+          <w:rFonts w:cs="Times New Roman"/>
+          <w:color w:val="000000"/>
+          <w:szCs w:val="28"/>
+        </w:rPr>
+        <w:t>build.BuilModel</w:t>
+      </w:r>
+      <w:proofErr w:type="spellEnd"/>
+      <w:proofErr w:type="gramEnd"/>
+      <w:r>
+        <w:rPr>
+          <w:rFonts w:cs="Times New Roman"/>
+          <w:color w:val="000000"/>
+          <w:szCs w:val="28"/>
+        </w:rPr>
+        <w:t>(</w:t>
+      </w:r>
+      <w:proofErr w:type="spellStart"/>
+      <w:r>
+        <w:rPr>
+          <w:rFonts w:cs="Times New Roman"/>
+          <w:color w:val="000000"/>
+          <w:szCs w:val="28"/>
+        </w:rPr>
+        <w:t>casket</w:t>
+      </w:r>
+      <w:proofErr w:type="spellEnd"/>
+      <w:r>
+        <w:rPr>
+          <w:rFonts w:cs="Times New Roman"/>
+          <w:color w:val="000000"/>
+          <w:szCs w:val="28"/>
+        </w:rPr>
+        <w:t>, _</w:t>
+      </w:r>
+      <w:proofErr w:type="spellStart"/>
+      <w:r>
+        <w:rPr>
+          <w:rFonts w:cs="Times New Roman"/>
+          <w:color w:val="000000"/>
+          <w:szCs w:val="28"/>
+        </w:rPr>
+        <w:t>commander</w:t>
+      </w:r>
+      <w:proofErr w:type="spellEnd"/>
+      <w:r>
+        <w:rPr>
+          <w:rFonts w:cs="Times New Roman"/>
+          <w:color w:val="000000"/>
+          <w:szCs w:val="28"/>
+        </w:rPr>
+        <w:t>)</w:t>
       </w:r>
       <w:r>
         <w:rPr>
@@ -5582,7 +5961,7 @@
     </w:p>
     <w:p>
       <w:pPr>
-        <w:pStyle w:val="ListParagraph"/>
+        <w:pStyle w:val="a7"/>
         <w:spacing w:after="0" w:line="360" w:lineRule="auto"/>
         <w:ind w:left="0" w:firstLine="709"/>
         <w:jc w:val="center"/>
@@ -5614,7 +5993,7 @@
                     </pic:cNvPicPr>
                   </pic:nvPicPr>
                   <pic:blipFill>
-                    <a:blip r:embed="rId25">
+                    <a:blip r:embed="rId23">
                       <a:extLst>
                         <a:ext uri="{28A0092B-C50C-407E-A947-70E740481C1C}">
                           <a14:useLocalDpi xmlns:a14="http://schemas.microsoft.com/office/drawing/2010/main" val="0"/>
@@ -5648,7 +6027,7 @@
     </w:p>
     <w:p>
       <w:pPr>
-        <w:pStyle w:val="ListParagraph"/>
+        <w:pStyle w:val="a7"/>
         <w:spacing w:after="0" w:line="360" w:lineRule="auto"/>
         <w:ind w:left="0" w:firstLine="709"/>
         <w:jc w:val="center"/>
@@ -5687,44 +6066,44 @@
           <w:rFonts w:eastAsia="Calibri"/>
           <w:lang w:val="en-US"/>
         </w:rPr>
+        <w:t>Y</w:t>
+      </w:r>
+      <w:r>
+        <w:rPr>
+          <w:rFonts w:eastAsia="Calibri"/>
+        </w:rPr>
+        <w:t>»</w:t>
+      </w:r>
+      <w:r>
+        <w:rPr>
+          <w:rFonts w:eastAsia="Calibri"/>
+        </w:rPr>
+        <w:t xml:space="preserve"> – </w:t>
+      </w:r>
+      <w:r>
+        <w:rPr>
+          <w:rFonts w:eastAsia="Calibri"/>
+        </w:rPr>
+        <w:t xml:space="preserve">время в </w:t>
+      </w:r>
+      <w:r>
+        <w:rPr>
+          <w:rFonts w:eastAsia="Calibri"/>
+        </w:rPr>
+        <w:t>секундах</w:t>
+      </w:r>
+      <w:r>
+        <w:rPr>
+          <w:rFonts w:eastAsia="Calibri"/>
+        </w:rPr>
+        <w:t>, ось «</w:t>
+      </w:r>
+      <w:r>
+        <w:rPr>
+          <w:rFonts w:eastAsia="Calibri"/>
+          <w:lang w:val="en-US"/>
+        </w:rPr>
         <w:t>X</w:t>
-      </w:r>
-      <w:r>
-        <w:rPr>
-          <w:rFonts w:eastAsia="Calibri"/>
-        </w:rPr>
-        <w:t>»</w:t>
-      </w:r>
-      <w:r>
-        <w:rPr>
-          <w:rFonts w:eastAsia="Calibri"/>
-        </w:rPr>
-        <w:t xml:space="preserve"> – </w:t>
-      </w:r>
-      <w:r>
-        <w:rPr>
-          <w:rFonts w:eastAsia="Calibri"/>
-        </w:rPr>
-        <w:t xml:space="preserve">время в </w:t>
-      </w:r>
-      <w:r>
-        <w:rPr>
-          <w:rFonts w:eastAsia="Calibri"/>
-        </w:rPr>
-        <w:t>секундах</w:t>
-      </w:r>
-      <w:r>
-        <w:rPr>
-          <w:rFonts w:eastAsia="Calibri"/>
-        </w:rPr>
-        <w:t>, ось «</w:t>
-      </w:r>
-      <w:r>
-        <w:rPr>
-          <w:rFonts w:eastAsia="Calibri"/>
-          <w:lang w:val="en-US"/>
-        </w:rPr>
-        <w:t>Y</w:t>
       </w:r>
       <w:r>
         <w:rPr>
@@ -5799,12 +6178,57 @@
         <w:rPr>
           <w:rFonts w:eastAsia="Calibri"/>
         </w:rPr>
-        <w:t xml:space="preserve"> представлено тестирование зацикленного перестроения фигуры со следующими максимальными параметрами:</w:t>
-      </w:r>
-    </w:p>
-    <w:p>
-      <w:pPr>
-        <w:pStyle w:val="ListParagraph"/>
+        <w:t xml:space="preserve"> представлено тестирование зацикленного перестроения фигуры со следующими</w:t>
+      </w:r>
+      <w:r>
+        <w:rPr>
+          <w:rFonts w:eastAsia="Calibri"/>
+        </w:rPr>
+        <w:t xml:space="preserve"> минимальными</w:t>
+      </w:r>
+      <w:r>
+        <w:rPr>
+          <w:rFonts w:eastAsia="Calibri"/>
+        </w:rPr>
+        <w:t xml:space="preserve"> (синий)</w:t>
+      </w:r>
+      <w:r>
+        <w:rPr>
+          <w:rFonts w:eastAsia="Calibri"/>
+        </w:rPr>
+        <w:t xml:space="preserve"> и</w:t>
+      </w:r>
+      <w:r>
+        <w:rPr>
+          <w:rFonts w:eastAsia="Calibri"/>
+        </w:rPr>
+        <w:t xml:space="preserve"> максимальными</w:t>
+      </w:r>
+      <w:r>
+        <w:rPr>
+          <w:rFonts w:eastAsia="Calibri"/>
+        </w:rPr>
+        <w:t xml:space="preserve"> (зелёный) параметрами.</w:t>
+      </w:r>
+    </w:p>
+    <w:p>
+      <w:pPr>
+        <w:ind w:firstLine="709"/>
+        <w:rPr>
+          <w:rFonts w:eastAsia="Calibri"/>
+        </w:rPr>
+      </w:pPr>
+      <w:r>
+        <w:rPr>
+          <w:rFonts w:eastAsia="Calibri"/>
+        </w:rPr>
+        <w:lastRenderedPageBreak/>
+        <w:t>Минимальные параметры ввода для построения:</w:t>
+      </w:r>
+    </w:p>
+    <w:p>
+      <w:pPr>
+        <w:pStyle w:val="a7"/>
         <w:numPr>
           <w:ilvl w:val="0"/>
           <w:numId w:val="9"/>
@@ -5818,25 +6242,7 @@
         <w:rPr>
           <w:rFonts w:eastAsia="Calibri"/>
         </w:rPr>
-        <w:t>Ширина 2</w:t>
-      </w:r>
-      <w:r>
-        <w:rPr>
-          <w:rFonts w:eastAsia="Calibri"/>
-        </w:rPr>
-        <w:t>00</w:t>
-      </w:r>
-      <w:r>
-        <w:rPr>
-          <w:rFonts w:eastAsia="Calibri"/>
-        </w:rPr>
-        <w:t xml:space="preserve"> </w:t>
-      </w:r>
-      <w:r>
-        <w:rPr>
-          <w:rFonts w:eastAsia="Calibri"/>
-        </w:rPr>
-        <w:t>мм</w:t>
+        <w:t>Ширина 100 мм</w:t>
       </w:r>
       <w:r>
         <w:rPr>
@@ -5848,7 +6254,7 @@
     </w:p>
     <w:p>
       <w:pPr>
-        <w:pStyle w:val="ListParagraph"/>
+        <w:pStyle w:val="a7"/>
         <w:numPr>
           <w:ilvl w:val="0"/>
           <w:numId w:val="9"/>
@@ -5862,26 +6268,7 @@
         <w:rPr>
           <w:rFonts w:eastAsia="Calibri"/>
         </w:rPr>
-        <w:lastRenderedPageBreak/>
-        <w:t>Длина 2</w:t>
-      </w:r>
-      <w:r>
-        <w:rPr>
-          <w:rFonts w:eastAsia="Calibri"/>
-        </w:rPr>
-        <w:t>00</w:t>
-      </w:r>
-      <w:r>
-        <w:rPr>
-          <w:rFonts w:eastAsia="Calibri"/>
-        </w:rPr>
-        <w:t xml:space="preserve"> </w:t>
-      </w:r>
-      <w:r>
-        <w:rPr>
-          <w:rFonts w:eastAsia="Calibri"/>
-        </w:rPr>
-        <w:t>мм</w:t>
+        <w:t>Длина 100 мм</w:t>
       </w:r>
       <w:r>
         <w:rPr>
@@ -5893,7 +6280,7 @@
     </w:p>
     <w:p>
       <w:pPr>
-        <w:pStyle w:val="ListParagraph"/>
+        <w:pStyle w:val="a7"/>
         <w:numPr>
           <w:ilvl w:val="0"/>
           <w:numId w:val="9"/>
@@ -5907,19 +6294,7 @@
         <w:rPr>
           <w:rFonts w:eastAsia="Calibri"/>
         </w:rPr>
-        <w:t>Высота 150</w:t>
-      </w:r>
-      <w:r>
-        <w:rPr>
-          <w:rFonts w:eastAsia="Calibri"/>
-        </w:rPr>
-        <w:t xml:space="preserve"> </w:t>
-      </w:r>
-      <w:r>
-        <w:rPr>
-          <w:rFonts w:eastAsia="Calibri"/>
-        </w:rPr>
-        <w:t>мм</w:t>
+        <w:t>Высота 50 мм</w:t>
       </w:r>
       <w:r>
         <w:rPr>
@@ -5931,7 +6306,7 @@
     </w:p>
     <w:p>
       <w:pPr>
-        <w:pStyle w:val="ListParagraph"/>
+        <w:pStyle w:val="a7"/>
         <w:numPr>
           <w:ilvl w:val="0"/>
           <w:numId w:val="9"/>
@@ -5945,12 +6320,12 @@
         <w:rPr>
           <w:rFonts w:eastAsia="Calibri"/>
         </w:rPr>
-        <w:t>Ширина внутри 195 мм;</w:t>
-      </w:r>
-    </w:p>
-    <w:p>
-      <w:pPr>
-        <w:pStyle w:val="ListParagraph"/>
+        <w:t>Ширина внутри 50 мм;</w:t>
+      </w:r>
+    </w:p>
+    <w:p>
+      <w:pPr>
+        <w:pStyle w:val="a7"/>
         <w:numPr>
           <w:ilvl w:val="0"/>
           <w:numId w:val="9"/>
@@ -5964,12 +6339,12 @@
         <w:rPr>
           <w:rFonts w:eastAsia="Calibri"/>
         </w:rPr>
-        <w:t>Длина внутри 195 мм;</w:t>
-      </w:r>
-    </w:p>
-    <w:p>
-      <w:pPr>
-        <w:pStyle w:val="ListParagraph"/>
+        <w:t>Длина внутри 50 мм;</w:t>
+      </w:r>
+    </w:p>
+    <w:p>
+      <w:pPr>
+        <w:pStyle w:val="a7"/>
         <w:numPr>
           <w:ilvl w:val="0"/>
           <w:numId w:val="9"/>
@@ -5983,12 +6358,12 @@
         <w:rPr>
           <w:rFonts w:eastAsia="Calibri"/>
         </w:rPr>
-        <w:t>Высота внутри 145 мм;</w:t>
-      </w:r>
-    </w:p>
-    <w:p>
-      <w:pPr>
-        <w:pStyle w:val="ListParagraph"/>
+        <w:t>Высота внутри 30 мм;</w:t>
+      </w:r>
+    </w:p>
+    <w:p>
+      <w:pPr>
+        <w:pStyle w:val="a7"/>
         <w:numPr>
           <w:ilvl w:val="0"/>
           <w:numId w:val="9"/>
@@ -6002,12 +6377,12 @@
         <w:rPr>
           <w:rFonts w:eastAsia="Calibri"/>
         </w:rPr>
-        <w:t>Ширина крышки 230 мм;</w:t>
-      </w:r>
-    </w:p>
-    <w:p>
-      <w:pPr>
-        <w:pStyle w:val="ListParagraph"/>
+        <w:t>Ширина крышки 51 мм;</w:t>
+      </w:r>
+    </w:p>
+    <w:p>
+      <w:pPr>
+        <w:pStyle w:val="a7"/>
         <w:numPr>
           <w:ilvl w:val="0"/>
           <w:numId w:val="9"/>
@@ -6021,12 +6396,12 @@
         <w:rPr>
           <w:rFonts w:eastAsia="Calibri"/>
         </w:rPr>
-        <w:t>Длина крышки 230 мм;</w:t>
-      </w:r>
-    </w:p>
-    <w:p>
-      <w:pPr>
-        <w:pStyle w:val="ListParagraph"/>
+        <w:t>Длина крышки 51 мм;</w:t>
+      </w:r>
+    </w:p>
+    <w:p>
+      <w:pPr>
+        <w:pStyle w:val="a7"/>
         <w:numPr>
           <w:ilvl w:val="0"/>
           <w:numId w:val="9"/>
@@ -6040,6 +6415,260 @@
         <w:rPr>
           <w:rFonts w:eastAsia="Calibri"/>
         </w:rPr>
+        <w:t xml:space="preserve">Высота крышки 10 мм. </w:t>
+      </w:r>
+    </w:p>
+    <w:p>
+      <w:pPr>
+        <w:ind w:firstLine="360"/>
+        <w:rPr>
+          <w:rFonts w:eastAsia="Calibri"/>
+        </w:rPr>
+      </w:pPr>
+      <w:r>
+        <w:rPr>
+          <w:rFonts w:eastAsia="Calibri"/>
+        </w:rPr>
+        <w:t>Максимальные параметры ввода для построения:</w:t>
+      </w:r>
+    </w:p>
+    <w:p>
+      <w:pPr>
+        <w:pStyle w:val="a7"/>
+        <w:numPr>
+          <w:ilvl w:val="0"/>
+          <w:numId w:val="9"/>
+        </w:numPr>
+        <w:spacing w:line="360" w:lineRule="auto"/>
+        <w:rPr>
+          <w:rFonts w:eastAsia="Calibri"/>
+        </w:rPr>
+      </w:pPr>
+      <w:r>
+        <w:rPr>
+          <w:rFonts w:eastAsia="Calibri"/>
+        </w:rPr>
+        <w:t>Ширина 2</w:t>
+      </w:r>
+      <w:r>
+        <w:rPr>
+          <w:rFonts w:eastAsia="Calibri"/>
+        </w:rPr>
+        <w:t>00</w:t>
+      </w:r>
+      <w:r>
+        <w:rPr>
+          <w:rFonts w:eastAsia="Calibri"/>
+        </w:rPr>
+        <w:t xml:space="preserve"> </w:t>
+      </w:r>
+      <w:r>
+        <w:rPr>
+          <w:rFonts w:eastAsia="Calibri"/>
+        </w:rPr>
+        <w:t>мм</w:t>
+      </w:r>
+      <w:r>
+        <w:rPr>
+          <w:rFonts w:eastAsia="Calibri"/>
+          <w:lang w:val="en-US"/>
+        </w:rPr>
+        <w:t>;</w:t>
+      </w:r>
+    </w:p>
+    <w:p>
+      <w:pPr>
+        <w:pStyle w:val="a7"/>
+        <w:numPr>
+          <w:ilvl w:val="0"/>
+          <w:numId w:val="9"/>
+        </w:numPr>
+        <w:spacing w:line="360" w:lineRule="auto"/>
+        <w:rPr>
+          <w:rFonts w:eastAsia="Calibri"/>
+        </w:rPr>
+      </w:pPr>
+      <w:r>
+        <w:rPr>
+          <w:rFonts w:eastAsia="Calibri"/>
+        </w:rPr>
+        <w:t>Длина 2</w:t>
+      </w:r>
+      <w:r>
+        <w:rPr>
+          <w:rFonts w:eastAsia="Calibri"/>
+        </w:rPr>
+        <w:t>00</w:t>
+      </w:r>
+      <w:r>
+        <w:rPr>
+          <w:rFonts w:eastAsia="Calibri"/>
+        </w:rPr>
+        <w:t xml:space="preserve"> </w:t>
+      </w:r>
+      <w:r>
+        <w:rPr>
+          <w:rFonts w:eastAsia="Calibri"/>
+        </w:rPr>
+        <w:t>мм</w:t>
+      </w:r>
+      <w:r>
+        <w:rPr>
+          <w:rFonts w:eastAsia="Calibri"/>
+          <w:lang w:val="en-US"/>
+        </w:rPr>
+        <w:t>;</w:t>
+      </w:r>
+    </w:p>
+    <w:p>
+      <w:pPr>
+        <w:pStyle w:val="a7"/>
+        <w:numPr>
+          <w:ilvl w:val="0"/>
+          <w:numId w:val="9"/>
+        </w:numPr>
+        <w:spacing w:line="360" w:lineRule="auto"/>
+        <w:rPr>
+          <w:rFonts w:eastAsia="Calibri"/>
+        </w:rPr>
+      </w:pPr>
+      <w:r>
+        <w:rPr>
+          <w:rFonts w:eastAsia="Calibri"/>
+        </w:rPr>
+        <w:t>Высота 150</w:t>
+      </w:r>
+      <w:r>
+        <w:rPr>
+          <w:rFonts w:eastAsia="Calibri"/>
+        </w:rPr>
+        <w:t xml:space="preserve"> </w:t>
+      </w:r>
+      <w:r>
+        <w:rPr>
+          <w:rFonts w:eastAsia="Calibri"/>
+        </w:rPr>
+        <w:t>мм</w:t>
+      </w:r>
+      <w:r>
+        <w:rPr>
+          <w:rFonts w:eastAsia="Calibri"/>
+          <w:lang w:val="en-US"/>
+        </w:rPr>
+        <w:t>;</w:t>
+      </w:r>
+    </w:p>
+    <w:p>
+      <w:pPr>
+        <w:pStyle w:val="a7"/>
+        <w:numPr>
+          <w:ilvl w:val="0"/>
+          <w:numId w:val="9"/>
+        </w:numPr>
+        <w:spacing w:line="360" w:lineRule="auto"/>
+        <w:rPr>
+          <w:rFonts w:eastAsia="Calibri"/>
+        </w:rPr>
+      </w:pPr>
+      <w:r>
+        <w:rPr>
+          <w:rFonts w:eastAsia="Calibri"/>
+        </w:rPr>
+        <w:t>Ширина внутри 195 мм;</w:t>
+      </w:r>
+    </w:p>
+    <w:p>
+      <w:pPr>
+        <w:pStyle w:val="a7"/>
+        <w:numPr>
+          <w:ilvl w:val="0"/>
+          <w:numId w:val="9"/>
+        </w:numPr>
+        <w:spacing w:line="360" w:lineRule="auto"/>
+        <w:rPr>
+          <w:rFonts w:eastAsia="Calibri"/>
+        </w:rPr>
+      </w:pPr>
+      <w:r>
+        <w:rPr>
+          <w:rFonts w:eastAsia="Calibri"/>
+        </w:rPr>
+        <w:t>Длина внутри 195 мм;</w:t>
+      </w:r>
+    </w:p>
+    <w:p>
+      <w:pPr>
+        <w:pStyle w:val="a7"/>
+        <w:numPr>
+          <w:ilvl w:val="0"/>
+          <w:numId w:val="9"/>
+        </w:numPr>
+        <w:spacing w:line="360" w:lineRule="auto"/>
+        <w:rPr>
+          <w:rFonts w:eastAsia="Calibri"/>
+        </w:rPr>
+      </w:pPr>
+      <w:r>
+        <w:rPr>
+          <w:rFonts w:eastAsia="Calibri"/>
+        </w:rPr>
+        <w:t>Высота внутри 145 мм;</w:t>
+      </w:r>
+    </w:p>
+    <w:p>
+      <w:pPr>
+        <w:pStyle w:val="a7"/>
+        <w:numPr>
+          <w:ilvl w:val="0"/>
+          <w:numId w:val="9"/>
+        </w:numPr>
+        <w:spacing w:line="360" w:lineRule="auto"/>
+        <w:rPr>
+          <w:rFonts w:eastAsia="Calibri"/>
+        </w:rPr>
+      </w:pPr>
+      <w:r>
+        <w:rPr>
+          <w:rFonts w:eastAsia="Calibri"/>
+        </w:rPr>
+        <w:t>Ширина крышки 230 мм;</w:t>
+      </w:r>
+    </w:p>
+    <w:p>
+      <w:pPr>
+        <w:pStyle w:val="a7"/>
+        <w:numPr>
+          <w:ilvl w:val="0"/>
+          <w:numId w:val="9"/>
+        </w:numPr>
+        <w:spacing w:line="360" w:lineRule="auto"/>
+        <w:rPr>
+          <w:rFonts w:eastAsia="Calibri"/>
+        </w:rPr>
+      </w:pPr>
+      <w:r>
+        <w:rPr>
+          <w:rFonts w:eastAsia="Calibri"/>
+        </w:rPr>
+        <w:t>Длина крышки 230 мм;</w:t>
+      </w:r>
+    </w:p>
+    <w:p>
+      <w:pPr>
+        <w:pStyle w:val="a7"/>
+        <w:numPr>
+          <w:ilvl w:val="0"/>
+          <w:numId w:val="9"/>
+        </w:numPr>
+        <w:spacing w:line="360" w:lineRule="auto"/>
+        <w:rPr>
+          <w:rFonts w:eastAsia="Calibri"/>
+        </w:rPr>
+      </w:pPr>
+      <w:r>
+        <w:rPr>
+          <w:rFonts w:eastAsia="Calibri"/>
+        </w:rPr>
         <w:t xml:space="preserve">Высота крышки 30 мм. </w:t>
       </w:r>
     </w:p>
@@ -6118,7 +6747,19 @@
           <w:rFonts w:eastAsia="Calibri"/>
         </w:rPr>
       </w:pPr>
-      <w:commentRangeStart w:id="16"/>
+      <w:r>
+        <w:rPr>
+          <w:rStyle w:val="ad"/>
+        </w:rPr>
+        <w:lastRenderedPageBreak/>
+        <w:commentReference w:id="18"/>
+      </w:r>
+      <w:r>
+        <w:rPr>
+          <w:rStyle w:val="ad"/>
+        </w:rPr>
+        <w:commentReference w:id="19"/>
+      </w:r>
       <w:r>
         <w:rPr>
           <w:rFonts w:eastAsia="Calibri"/>
@@ -6126,10 +6767,10 @@
           <w:lang w:eastAsia="ru-RU"/>
         </w:rPr>
         <w:drawing>
-          <wp:inline distT="0" distB="0" distL="0" distR="0" wp14:anchorId="2A45E547" wp14:editId="11348185">
-            <wp:extent cx="4135271" cy="3824391"/>
-            <wp:effectExtent l="0" t="0" r="0" b="5080"/>
-            <wp:docPr id="33" name="Рисунок 33"/>
+          <wp:inline distT="0" distB="0" distL="0" distR="0" wp14:anchorId="21F1E9F8" wp14:editId="1BC63D29">
+            <wp:extent cx="5629524" cy="4868208"/>
+            <wp:effectExtent l="0" t="0" r="0" b="8890"/>
+            <wp:docPr id="2" name="Рисунок 2"/>
             <wp:cNvGraphicFramePr>
               <a:graphicFrameLocks xmlns:a="http://schemas.openxmlformats.org/drawingml/2006/main" noChangeAspect="1"/>
             </wp:cNvGraphicFramePr>
@@ -6137,13 +6778,13 @@
               <a:graphicData uri="http://schemas.openxmlformats.org/drawingml/2006/picture">
                 <pic:pic xmlns:pic="http://schemas.openxmlformats.org/drawingml/2006/picture">
                   <pic:nvPicPr>
-                    <pic:cNvPr id="0" name="Picture 10"/>
+                    <pic:cNvPr id="0" name="Picture 2"/>
                     <pic:cNvPicPr>
                       <a:picLocks noChangeAspect="1" noChangeArrowheads="1"/>
                     </pic:cNvPicPr>
                   </pic:nvPicPr>
                   <pic:blipFill>
-                    <a:blip r:embed="rId26">
+                    <a:blip r:embed="rId24">
                       <a:extLst>
                         <a:ext uri="{28A0092B-C50C-407E-A947-70E740481C1C}">
                           <a14:useLocalDpi xmlns:a14="http://schemas.microsoft.com/office/drawing/2010/main" val="0"/>
@@ -6158,7 +6799,7 @@
                   <pic:spPr bwMode="auto">
                     <a:xfrm>
                       <a:off x="0" y="0"/>
-                      <a:ext cx="4141751" cy="3830384"/>
+                      <a:ext cx="5632937" cy="4871159"/>
                     </a:xfrm>
                     <a:prstGeom prst="rect">
                       <a:avLst/>
@@ -6174,13 +6815,6 @@
           </wp:inline>
         </w:drawing>
       </w:r>
-      <w:commentRangeEnd w:id="16"/>
-      <w:r>
-        <w:rPr>
-          <w:rStyle w:val="CommentReference"/>
-        </w:rPr>
-        <w:commentReference w:id="16"/>
-      </w:r>
       <w:r>
         <w:rPr>
           <w:rFonts w:eastAsia="Calibri"/>
@@ -6198,264 +6832,19 @@
         <w:rPr>
           <w:rFonts w:eastAsia="Calibri"/>
         </w:rPr>
-        <w:t xml:space="preserve"> – График зависимости времени от количества построенных фигур с максимальными параметрами</w:t>
-      </w:r>
-    </w:p>
-    <w:p>
-      <w:pPr>
-        <w:ind w:firstLine="709"/>
-        <w:rPr>
-          <w:rFonts w:eastAsia="Calibri"/>
-        </w:rPr>
-      </w:pPr>
-      <w:r>
-        <w:rPr>
-          <w:rFonts w:eastAsia="Calibri"/>
-        </w:rPr>
-        <w:t>На рисунке 5.7</w:t>
-      </w:r>
-      <w:r>
-        <w:rPr>
-          <w:rFonts w:eastAsia="Calibri"/>
-        </w:rPr>
-        <w:t xml:space="preserve"> представлено тестирование зацикленного перестроения фигуры со следующими минимальными параметрами:</w:t>
-      </w:r>
-    </w:p>
-    <w:p>
-      <w:pPr>
-        <w:pStyle w:val="ListParagraph"/>
-        <w:numPr>
-          <w:ilvl w:val="0"/>
-          <w:numId w:val="9"/>
-        </w:numPr>
-        <w:spacing w:line="360" w:lineRule="auto"/>
-        <w:rPr>
-          <w:rFonts w:eastAsia="Calibri"/>
-        </w:rPr>
-      </w:pPr>
-      <w:r>
-        <w:rPr>
-          <w:rFonts w:eastAsia="Calibri"/>
-        </w:rPr>
-        <w:t>Ширина 100 мм</w:t>
-      </w:r>
-      <w:r>
-        <w:rPr>
-          <w:rFonts w:eastAsia="Calibri"/>
-          <w:lang w:val="en-US"/>
-        </w:rPr>
-        <w:t>;</w:t>
-      </w:r>
-    </w:p>
-    <w:p>
-      <w:pPr>
-        <w:pStyle w:val="ListParagraph"/>
-        <w:numPr>
-          <w:ilvl w:val="0"/>
-          <w:numId w:val="9"/>
-        </w:numPr>
-        <w:spacing w:line="360" w:lineRule="auto"/>
-        <w:rPr>
-          <w:rFonts w:eastAsia="Calibri"/>
-        </w:rPr>
-      </w:pPr>
-      <w:r>
-        <w:rPr>
-          <w:rFonts w:eastAsia="Calibri"/>
-        </w:rPr>
-        <w:t>Длина 100 мм</w:t>
-      </w:r>
-      <w:r>
-        <w:rPr>
-          <w:rFonts w:eastAsia="Calibri"/>
-          <w:lang w:val="en-US"/>
-        </w:rPr>
-        <w:t>;</w:t>
-      </w:r>
-    </w:p>
-    <w:p>
-      <w:pPr>
-        <w:pStyle w:val="ListParagraph"/>
-        <w:numPr>
-          <w:ilvl w:val="0"/>
-          <w:numId w:val="9"/>
-        </w:numPr>
-        <w:spacing w:line="360" w:lineRule="auto"/>
-        <w:rPr>
-          <w:rFonts w:eastAsia="Calibri"/>
-        </w:rPr>
-      </w:pPr>
-      <w:r>
-        <w:rPr>
-          <w:rFonts w:eastAsia="Calibri"/>
-        </w:rPr>
-        <w:lastRenderedPageBreak/>
-        <w:t>Высота 50 мм</w:t>
-      </w:r>
-      <w:r>
-        <w:rPr>
-          <w:rFonts w:eastAsia="Calibri"/>
-          <w:lang w:val="en-US"/>
-        </w:rPr>
-        <w:t>;</w:t>
-      </w:r>
-    </w:p>
-    <w:p>
-      <w:pPr>
-        <w:pStyle w:val="ListParagraph"/>
-        <w:numPr>
-          <w:ilvl w:val="0"/>
-          <w:numId w:val="9"/>
-        </w:numPr>
-        <w:spacing w:line="360" w:lineRule="auto"/>
-        <w:rPr>
-          <w:rFonts w:eastAsia="Calibri"/>
-        </w:rPr>
-      </w:pPr>
-      <w:r>
-        <w:rPr>
-          <w:rFonts w:eastAsia="Calibri"/>
-        </w:rPr>
-        <w:t>Ширина внутри 50 мм;</w:t>
-      </w:r>
-    </w:p>
-    <w:p>
-      <w:pPr>
-        <w:pStyle w:val="ListParagraph"/>
-        <w:numPr>
-          <w:ilvl w:val="0"/>
-          <w:numId w:val="9"/>
-        </w:numPr>
-        <w:spacing w:line="360" w:lineRule="auto"/>
-        <w:rPr>
-          <w:rFonts w:eastAsia="Calibri"/>
-        </w:rPr>
-      </w:pPr>
-      <w:r>
-        <w:rPr>
-          <w:rFonts w:eastAsia="Calibri"/>
-        </w:rPr>
-        <w:t>Длина внутри 50 мм;</w:t>
-      </w:r>
-    </w:p>
-    <w:p>
-      <w:pPr>
-        <w:pStyle w:val="ListParagraph"/>
-        <w:numPr>
-          <w:ilvl w:val="0"/>
-          <w:numId w:val="9"/>
-        </w:numPr>
-        <w:spacing w:line="360" w:lineRule="auto"/>
-        <w:rPr>
-          <w:rFonts w:eastAsia="Calibri"/>
-        </w:rPr>
-      </w:pPr>
-      <w:r>
-        <w:rPr>
-          <w:rFonts w:eastAsia="Calibri"/>
-        </w:rPr>
-        <w:t>Высота внутри 30 мм;</w:t>
-      </w:r>
-    </w:p>
-    <w:p>
-      <w:pPr>
-        <w:pStyle w:val="ListParagraph"/>
-        <w:numPr>
-          <w:ilvl w:val="0"/>
-          <w:numId w:val="9"/>
-        </w:numPr>
-        <w:spacing w:line="360" w:lineRule="auto"/>
-        <w:rPr>
-          <w:rFonts w:eastAsia="Calibri"/>
-        </w:rPr>
-      </w:pPr>
-      <w:r>
-        <w:rPr>
-          <w:rFonts w:eastAsia="Calibri"/>
-        </w:rPr>
-        <w:t>Ширина крышки 51 мм;</w:t>
-      </w:r>
-    </w:p>
-    <w:p>
-      <w:pPr>
-        <w:pStyle w:val="ListParagraph"/>
-        <w:numPr>
-          <w:ilvl w:val="0"/>
-          <w:numId w:val="9"/>
-        </w:numPr>
-        <w:spacing w:line="360" w:lineRule="auto"/>
-        <w:rPr>
-          <w:rFonts w:eastAsia="Calibri"/>
-        </w:rPr>
-      </w:pPr>
-      <w:r>
-        <w:rPr>
-          <w:rFonts w:eastAsia="Calibri"/>
-        </w:rPr>
-        <w:t>Длина крышки 51 мм;</w:t>
-      </w:r>
-    </w:p>
-    <w:p>
-      <w:pPr>
-        <w:pStyle w:val="ListParagraph"/>
-        <w:numPr>
-          <w:ilvl w:val="0"/>
-          <w:numId w:val="9"/>
-        </w:numPr>
-        <w:spacing w:line="360" w:lineRule="auto"/>
-        <w:rPr>
-          <w:rFonts w:eastAsia="Calibri"/>
-        </w:rPr>
-      </w:pPr>
-      <w:r>
-        <w:rPr>
-          <w:rFonts w:eastAsia="Calibri"/>
-        </w:rPr>
-        <w:t xml:space="preserve">Высота крышки 10 мм. </w:t>
-      </w:r>
-    </w:p>
-    <w:p>
-      <w:pPr>
-        <w:ind w:firstLine="708"/>
-        <w:rPr>
-          <w:rFonts w:eastAsia="Calibri"/>
-        </w:rPr>
-      </w:pPr>
-      <w:r>
-        <w:rPr>
-          <w:rFonts w:eastAsia="Calibri"/>
-        </w:rPr>
-        <w:t>На графике (рисунок 5.7</w:t>
-      </w:r>
-      <w:r>
-        <w:rPr>
-          <w:rFonts w:eastAsia="Calibri"/>
-        </w:rPr>
-        <w:t xml:space="preserve">) </w:t>
-      </w:r>
-      <w:r>
-        <w:rPr>
-          <w:rFonts w:eastAsia="Calibri"/>
-        </w:rPr>
-        <w:t xml:space="preserve">на </w:t>
-      </w:r>
-      <w:r>
-        <w:rPr>
-          <w:rFonts w:eastAsia="Calibri"/>
-        </w:rPr>
-        <w:t>200</w:t>
-      </w:r>
-      <w:r>
-        <w:rPr>
-          <w:rFonts w:eastAsia="Calibri"/>
-        </w:rPr>
-        <w:t xml:space="preserve"> секунде производительность падает</w:t>
-      </w:r>
-      <w:r>
-        <w:rPr>
-          <w:rFonts w:eastAsia="Calibri"/>
-        </w:rPr>
-        <w:t>.</w:t>
+        <w:t xml:space="preserve"> – График зависимости времени от количества построенных фигур с</w:t>
+      </w:r>
+      <w:r>
+        <w:rPr>
+          <w:rFonts w:eastAsia="Calibri"/>
+        </w:rPr>
+        <w:t xml:space="preserve"> минимальными и</w:t>
+      </w:r>
+      <w:r>
+        <w:rPr>
+          <w:rFonts w:eastAsia="Calibri"/>
+        </w:rPr>
+        <w:t xml:space="preserve"> максимальными параметрами</w:t>
       </w:r>
     </w:p>
     <w:p>
@@ -6467,118 +6856,71 @@
           <w:lang w:eastAsia="ru-RU"/>
         </w:rPr>
       </w:pPr>
-      <w:r>
-        <w:rPr>
-          <w:rFonts w:eastAsia="Calibri"/>
-          <w:noProof/>
-          <w:lang w:eastAsia="ru-RU"/>
-        </w:rPr>
-        <w:drawing>
-          <wp:inline distT="0" distB="0" distL="0" distR="0" wp14:anchorId="62A28A77" wp14:editId="5AE95252">
-            <wp:extent cx="3425588" cy="3207058"/>
-            <wp:effectExtent l="0" t="0" r="3810" b="0"/>
-            <wp:docPr id="34" name="Рисунок 34"/>
-            <wp:cNvGraphicFramePr>
-              <a:graphicFrameLocks xmlns:a="http://schemas.openxmlformats.org/drawingml/2006/main" noChangeAspect="1"/>
-            </wp:cNvGraphicFramePr>
-            <a:graphic xmlns:a="http://schemas.openxmlformats.org/drawingml/2006/main">
-              <a:graphicData uri="http://schemas.openxmlformats.org/drawingml/2006/picture">
-                <pic:pic xmlns:pic="http://schemas.openxmlformats.org/drawingml/2006/picture">
-                  <pic:nvPicPr>
-                    <pic:cNvPr id="0" name="Picture 11"/>
-                    <pic:cNvPicPr>
-                      <a:picLocks noChangeAspect="1" noChangeArrowheads="1"/>
-                    </pic:cNvPicPr>
-                  </pic:nvPicPr>
-                  <pic:blipFill>
-                    <a:blip r:embed="rId27">
-                      <a:extLst>
-                        <a:ext uri="{28A0092B-C50C-407E-A947-70E740481C1C}">
-                          <a14:useLocalDpi xmlns:a14="http://schemas.microsoft.com/office/drawing/2010/main" val="0"/>
-                        </a:ext>
-                      </a:extLst>
-                    </a:blip>
-                    <a:srcRect/>
-                    <a:stretch>
-                      <a:fillRect/>
-                    </a:stretch>
-                  </pic:blipFill>
-                  <pic:spPr bwMode="auto">
-                    <a:xfrm>
-                      <a:off x="0" y="0"/>
-                      <a:ext cx="3432118" cy="3213171"/>
-                    </a:xfrm>
-                    <a:prstGeom prst="rect">
-                      <a:avLst/>
-                    </a:prstGeom>
-                    <a:noFill/>
-                    <a:ln>
-                      <a:noFill/>
-                    </a:ln>
-                  </pic:spPr>
-                </pic:pic>
-              </a:graphicData>
-            </a:graphic>
-          </wp:inline>
-        </w:drawing>
-      </w:r>
-    </w:p>
-    <w:p>
-      <w:pPr>
+    </w:p>
+    <w:p>
+      <w:pPr>
+        <w:ind w:firstLine="708"/>
+        <w:rPr>
+          <w:rFonts w:eastAsia="Calibri"/>
+        </w:rPr>
+      </w:pPr>
+      <w:r>
+        <w:rPr>
+          <w:rFonts w:eastAsia="Calibri"/>
+        </w:rPr>
+        <w:t xml:space="preserve">Нагрузочное тестирование показывает, что при максимальных параметрах ввода, САПР зависает при построении 44 шкатулки  на 540 секунде, а при минимальных параметрах САПР строит на 6 шкатулок больше и зависает на 600 </w:t>
+      </w:r>
+      <w:commentRangeStart w:id="20"/>
+      <w:commentRangeStart w:id="21"/>
+      <w:r>
+        <w:rPr>
+          <w:rFonts w:eastAsia="Calibri"/>
+        </w:rPr>
+        <w:t>секунде</w:t>
+      </w:r>
+      <w:commentRangeEnd w:id="20"/>
+      <w:r>
+        <w:rPr>
+          <w:rStyle w:val="ad"/>
+        </w:rPr>
+        <w:commentReference w:id="20"/>
+      </w:r>
+      <w:commentRangeEnd w:id="21"/>
+      <w:r>
+        <w:rPr>
+          <w:rStyle w:val="ad"/>
+        </w:rPr>
+        <w:commentReference w:id="21"/>
+      </w:r>
+      <w:r>
+        <w:rPr>
+          <w:rFonts w:eastAsia="Calibri"/>
+        </w:rPr>
+        <w:t xml:space="preserve"> и при этом требует меньше времени на построение изделий.</w:t>
+      </w:r>
+    </w:p>
+    <w:p>
+      <w:pPr>
+        <w:rPr>
+          <w:rFonts w:eastAsia="Calibri"/>
+        </w:rPr>
+      </w:pPr>
+      <w:r>
+        <w:rPr>
+          <w:rFonts w:eastAsia="Calibri"/>
+        </w:rPr>
+        <w:br w:type="page"/>
+      </w:r>
+    </w:p>
+    <w:p>
+      <w:pPr>
+        <w:pStyle w:val="1"/>
         <w:jc w:val="center"/>
         <w:rPr>
           <w:rFonts w:eastAsia="Calibri"/>
         </w:rPr>
       </w:pPr>
-      <w:r>
-        <w:rPr>
-          <w:rFonts w:eastAsia="Calibri"/>
-        </w:rPr>
-        <w:t>Рисунок 5.7</w:t>
-      </w:r>
-      <w:r>
-        <w:rPr>
-          <w:rFonts w:eastAsia="Calibri"/>
-        </w:rPr>
-        <w:t xml:space="preserve"> – График зависимости времени от количества построенных фигур с минимальными </w:t>
-      </w:r>
-      <w:commentRangeStart w:id="17"/>
-      <w:r>
-        <w:rPr>
-          <w:rFonts w:eastAsia="Calibri"/>
-        </w:rPr>
-        <w:t>параметрами</w:t>
-      </w:r>
-      <w:commentRangeEnd w:id="17"/>
-      <w:r>
-        <w:rPr>
-          <w:rStyle w:val="CommentReference"/>
-        </w:rPr>
-        <w:commentReference w:id="17"/>
-      </w:r>
-    </w:p>
-    <w:p>
-      <w:pPr>
-        <w:rPr>
-          <w:rFonts w:eastAsia="Calibri"/>
-        </w:rPr>
-      </w:pPr>
-      <w:r>
-        <w:rPr>
-          <w:rFonts w:eastAsia="Calibri"/>
-        </w:rPr>
-        <w:br w:type="page"/>
-      </w:r>
-    </w:p>
-    <w:p>
-      <w:pPr>
-        <w:pStyle w:val="Heading1"/>
-        <w:jc w:val="center"/>
-        <w:rPr>
-          <w:rFonts w:eastAsia="Calibri"/>
-        </w:rPr>
-      </w:pPr>
-      <w:bookmarkStart w:id="18" w:name="_Toc39421334"/>
+      <w:bookmarkStart w:id="22" w:name="_Toc39421334"/>
       <w:r>
         <w:rPr>
           <w:rFonts w:eastAsia="Calibri"/>
@@ -6586,7 +6928,7 @@
         <w:lastRenderedPageBreak/>
         <w:t>Заключение</w:t>
       </w:r>
-      <w:bookmarkEnd w:id="18"/>
+      <w:bookmarkEnd w:id="22"/>
     </w:p>
     <w:p>
       <w:pPr>
@@ -6631,7 +6973,52 @@
         <w:rPr>
           <w:rFonts w:eastAsia="Calibri"/>
         </w:rPr>
-        <w:t>диаграммы классов, разработан плагин для создания 3</w:t>
+        <w:t>диаграммы классов</w:t>
+      </w:r>
+      <w:r>
+        <w:rPr>
+          <w:rFonts w:eastAsia="Calibri"/>
+        </w:rPr>
+        <w:t xml:space="preserve">, </w:t>
+      </w:r>
+      <w:r>
+        <w:rPr>
+          <w:rFonts w:eastAsia="Calibri"/>
+        </w:rPr>
+        <w:t>проведено модульное</w:t>
+      </w:r>
+      <w:r>
+        <w:rPr>
+          <w:rFonts w:eastAsia="Calibri"/>
+        </w:rPr>
+        <w:t>(</w:t>
+      </w:r>
+      <w:proofErr w:type="spellStart"/>
+      <w:r>
+        <w:rPr>
+          <w:rFonts w:eastAsia="Calibri"/>
+          <w:lang w:val="en-US"/>
+        </w:rPr>
+        <w:t>NUnit</w:t>
+      </w:r>
+      <w:proofErr w:type="spellEnd"/>
+      <w:r>
+        <w:rPr>
+          <w:rFonts w:eastAsia="Calibri"/>
+        </w:rPr>
+        <w:t>)</w:t>
+      </w:r>
+      <w:r>
+        <w:rPr>
+          <w:rFonts w:eastAsia="Calibri"/>
+        </w:rPr>
+        <w:t xml:space="preserve"> и нагрузочное тестирование</w:t>
+      </w:r>
+      <w:r>
+        <w:rPr>
+          <w:rFonts w:eastAsia="Calibri"/>
+        </w:rPr>
+        <w:t>, разработан плагин для создания 3</w:t>
       </w:r>
       <w:r>
         <w:rPr>
@@ -6677,19 +7064,27 @@
         </w:rPr>
         <w:t xml:space="preserve"> </w:t>
       </w:r>
-      <w:commentRangeStart w:id="19"/>
+      <w:commentRangeStart w:id="23"/>
+      <w:commentRangeStart w:id="24"/>
       <w:r>
         <w:rPr>
           <w:rFonts w:eastAsia="Calibri"/>
         </w:rPr>
         <w:t>2020</w:t>
       </w:r>
-      <w:commentRangeEnd w:id="19"/>
-      <w:r>
-        <w:rPr>
-          <w:rStyle w:val="CommentReference"/>
-        </w:rPr>
-        <w:commentReference w:id="19"/>
+      <w:commentRangeEnd w:id="23"/>
+      <w:r>
+        <w:rPr>
+          <w:rStyle w:val="ad"/>
+        </w:rPr>
+        <w:commentReference w:id="23"/>
+      </w:r>
+      <w:commentRangeEnd w:id="24"/>
+      <w:r>
+        <w:rPr>
+          <w:rStyle w:val="ad"/>
+        </w:rPr>
+        <w:commentReference w:id="24"/>
       </w:r>
       <w:r>
         <w:rPr>
@@ -6700,7 +7095,7 @@
     </w:p>
     <w:p>
       <w:pPr>
-        <w:pStyle w:val="ListParagraph"/>
+        <w:pStyle w:val="a7"/>
         <w:spacing w:after="0" w:line="360" w:lineRule="auto"/>
         <w:ind w:left="0" w:firstLine="709"/>
         <w:jc w:val="both"/>
@@ -6725,19 +7120,19 @@
     </w:p>
     <w:p>
       <w:pPr>
-        <w:pStyle w:val="Heading1"/>
+        <w:pStyle w:val="1"/>
         <w:jc w:val="center"/>
       </w:pPr>
-      <w:bookmarkStart w:id="20" w:name="_Toc39421335"/>
+      <w:bookmarkStart w:id="25" w:name="_Toc39421335"/>
       <w:r>
         <w:lastRenderedPageBreak/>
         <w:t>Список использованных источников</w:t>
       </w:r>
-      <w:bookmarkEnd w:id="20"/>
-    </w:p>
-    <w:p>
-      <w:pPr>
-        <w:pStyle w:val="ListParagraph"/>
+      <w:bookmarkEnd w:id="25"/>
+    </w:p>
+    <w:p>
+      <w:pPr>
+        <w:pStyle w:val="a7"/>
         <w:numPr>
           <w:ilvl w:val="0"/>
           <w:numId w:val="7"/>
@@ -6767,10 +7162,10 @@
       <w:r>
         <w:t xml:space="preserve">: </w:t>
       </w:r>
-      <w:hyperlink r:id="rId28" w:history="1">
+      <w:hyperlink r:id="rId25" w:history="1">
         <w:r>
           <w:rPr>
-            <w:rStyle w:val="Hyperlink"/>
+            <w:rStyle w:val="a6"/>
           </w:rPr>
           <w:t>https://www.solidworks.com/</w:t>
         </w:r>
@@ -6784,7 +7179,7 @@
     </w:p>
     <w:p>
       <w:pPr>
-        <w:pStyle w:val="ListParagraph"/>
+        <w:pStyle w:val="a7"/>
         <w:numPr>
           <w:ilvl w:val="0"/>
           <w:numId w:val="7"/>
@@ -6823,10 +7218,10 @@
       <w:r>
         <w:t xml:space="preserve">: </w:t>
       </w:r>
-      <w:hyperlink r:id="rId29" w:history="1">
+      <w:hyperlink r:id="rId26" w:history="1">
         <w:r>
           <w:rPr>
-            <w:rStyle w:val="Hyperlink"/>
+            <w:rStyle w:val="a6"/>
           </w:rPr>
           <w:t>https://visualstudio.microsoft.com/ru/</w:t>
         </w:r>
@@ -6840,7 +7235,7 @@
     </w:p>
     <w:p>
       <w:pPr>
-        <w:pStyle w:val="ListParagraph"/>
+        <w:pStyle w:val="a7"/>
         <w:numPr>
           <w:ilvl w:val="0"/>
           <w:numId w:val="7"/>
@@ -6859,8 +7254,13 @@
         <w:t>API</w:t>
       </w:r>
       <w:r>
-        <w:t>? Хабр</w:t>
-      </w:r>
+        <w:t xml:space="preserve">? </w:t>
+      </w:r>
+      <w:proofErr w:type="spellStart"/>
+      <w:r>
+        <w:t>Хабр</w:t>
+      </w:r>
+      <w:proofErr w:type="spellEnd"/>
       <w:r>
         <w:t xml:space="preserve"> </w:t>
       </w:r>
@@ -6876,10 +7276,10 @@
       <w:r>
         <w:t xml:space="preserve">: </w:t>
       </w:r>
-      <w:hyperlink r:id="rId30" w:history="1">
+      <w:hyperlink r:id="rId27" w:history="1">
         <w:r>
           <w:rPr>
-            <w:rStyle w:val="Hyperlink"/>
+            <w:rStyle w:val="a6"/>
           </w:rPr>
           <w:t>https://habr.com/ru/post/464261/</w:t>
         </w:r>
@@ -6893,7 +7293,7 @@
     </w:p>
     <w:p>
       <w:pPr>
-        <w:pStyle w:val="ListParagraph"/>
+        <w:pStyle w:val="a7"/>
         <w:numPr>
           <w:ilvl w:val="0"/>
           <w:numId w:val="7"/>
@@ -6935,10 +7335,10 @@
       <w:r>
         <w:t xml:space="preserve">: </w:t>
       </w:r>
-      <w:hyperlink r:id="rId31" w:history="1">
+      <w:hyperlink r:id="rId28" w:history="1">
         <w:r>
           <w:rPr>
-            <w:rStyle w:val="Hyperlink"/>
+            <w:rStyle w:val="a6"/>
           </w:rPr>
           <w:t>https://officeproduct.info/</w:t>
         </w:r>
@@ -6952,7 +7352,7 @@
     </w:p>
     <w:p>
       <w:pPr>
-        <w:pStyle w:val="ListParagraph"/>
+        <w:pStyle w:val="a7"/>
         <w:numPr>
           <w:ilvl w:val="0"/>
           <w:numId w:val="7"/>
@@ -6991,7 +7391,7 @@
     </w:p>
     <w:p>
       <w:pPr>
-        <w:pStyle w:val="ListParagraph"/>
+        <w:pStyle w:val="a7"/>
         <w:numPr>
           <w:ilvl w:val="0"/>
           <w:numId w:val="7"/>
@@ -7018,10 +7418,10 @@
       <w:r>
         <w:t xml:space="preserve">: </w:t>
       </w:r>
-      <w:hyperlink r:id="rId32" w:history="1">
+      <w:hyperlink r:id="rId29" w:history="1">
         <w:r>
           <w:rPr>
-            <w:rStyle w:val="Hyperlink"/>
+            <w:rStyle w:val="a6"/>
           </w:rPr>
           <w:t>https://www.giftman.ru/klientam/statyi-o-tovarah/istoriya-shkatulki/</w:t>
         </w:r>
@@ -7035,7 +7435,7 @@
     </w:p>
     <w:p>
       <w:pPr>
-        <w:pStyle w:val="ListParagraph"/>
+        <w:pStyle w:val="a7"/>
         <w:numPr>
           <w:ilvl w:val="0"/>
           <w:numId w:val="7"/>
@@ -7047,11 +7447,19 @@
           <w:lang w:val="en-US"/>
         </w:rPr>
       </w:pPr>
-      <w:r>
-        <w:rPr>
-          <w:lang w:val="en-US"/>
-        </w:rPr>
-        <w:t>SolidWorks.Interop.sldworks Namespace. SOLIDWORKS API Help. [</w:t>
+      <w:proofErr w:type="spellStart"/>
+      <w:r>
+        <w:rPr>
+          <w:lang w:val="en-US"/>
+        </w:rPr>
+        <w:t>SolidWorks.Interop.sldworks</w:t>
+      </w:r>
+      <w:proofErr w:type="spellEnd"/>
+      <w:r>
+        <w:rPr>
+          <w:lang w:val="en-US"/>
+        </w:rPr>
+        <w:t xml:space="preserve"> Namespace. SOLIDWORKS API Help. [</w:t>
       </w:r>
       <w:r>
         <w:t>Электронный</w:t>
@@ -7074,7 +7482,7 @@
       <w:hyperlink w:history="1">
         <w:r>
           <w:rPr>
-            <w:rStyle w:val="Hyperlink"/>
+            <w:rStyle w:val="a6"/>
             <w:lang w:val="en-US"/>
           </w:rPr>
           <w:t>https://help.solidworks .com/2019/English/api/sldworksapi/SolidWorks.Interop.sldworks~SolidWorks.Interop.sldworks_namespace.html</w:t>
@@ -7113,7 +7521,7 @@
     </w:p>
     <w:p>
       <w:pPr>
-        <w:pStyle w:val="ListParagraph"/>
+        <w:pStyle w:val="a7"/>
         <w:numPr>
           <w:ilvl w:val="0"/>
           <w:numId w:val="7"/>
@@ -7122,12 +7530,14 @@
         <w:ind w:left="0" w:hanging="425"/>
         <w:jc w:val="both"/>
       </w:pPr>
+      <w:proofErr w:type="spellStart"/>
       <w:r>
         <w:rPr>
           <w:lang w:val="en-US"/>
         </w:rPr>
         <w:t>ReSharper</w:t>
       </w:r>
+      <w:proofErr w:type="spellEnd"/>
       <w:r>
         <w:t xml:space="preserve">. </w:t>
       </w:r>
@@ -7155,10 +7565,10 @@
       <w:r>
         <w:t xml:space="preserve">: </w:t>
       </w:r>
-      <w:hyperlink r:id="rId33" w:history="1">
+      <w:hyperlink r:id="rId30" w:history="1">
         <w:r>
           <w:rPr>
-            <w:rStyle w:val="Hyperlink"/>
+            <w:rStyle w:val="a6"/>
           </w:rPr>
           <w:t>https://www.jetbrains.com/ru-ru/resharper/</w:t>
         </w:r>
@@ -7172,7 +7582,7 @@
     </w:p>
     <w:p>
       <w:pPr>
-        <w:pStyle w:val="ListParagraph"/>
+        <w:pStyle w:val="a7"/>
         <w:numPr>
           <w:ilvl w:val="0"/>
           <w:numId w:val="7"/>
@@ -7181,12 +7591,14 @@
         <w:ind w:left="0" w:hanging="425"/>
         <w:jc w:val="both"/>
       </w:pPr>
+      <w:proofErr w:type="spellStart"/>
       <w:r>
         <w:rPr>
           <w:lang w:val="en-US"/>
         </w:rPr>
         <w:t>NUnit</w:t>
       </w:r>
+      <w:proofErr w:type="spellEnd"/>
       <w:r>
         <w:t xml:space="preserve"> </w:t>
       </w:r>
@@ -7202,10 +7614,10 @@
       <w:r>
         <w:t xml:space="preserve">: </w:t>
       </w:r>
-      <w:hyperlink r:id="rId34" w:history="1">
+      <w:hyperlink r:id="rId31" w:history="1">
         <w:r>
           <w:rPr>
-            <w:rStyle w:val="Hyperlink"/>
+            <w:rStyle w:val="a6"/>
           </w:rPr>
           <w:t>https://nunit.org/</w:t>
         </w:r>
@@ -7219,7 +7631,7 @@
     </w:p>
     <w:p>
       <w:pPr>
-        <w:pStyle w:val="ListParagraph"/>
+        <w:pStyle w:val="a7"/>
         <w:numPr>
           <w:ilvl w:val="0"/>
           <w:numId w:val="7"/>
@@ -7228,12 +7640,16 @@
         <w:ind w:left="0" w:hanging="425"/>
         <w:jc w:val="both"/>
       </w:pPr>
+      <w:proofErr w:type="spellStart"/>
+      <w:proofErr w:type="gramStart"/>
       <w:r>
         <w:rPr>
           <w:lang w:val="en-US"/>
         </w:rPr>
         <w:t>dotCover</w:t>
       </w:r>
+      <w:proofErr w:type="spellEnd"/>
+      <w:proofErr w:type="gramEnd"/>
       <w:r>
         <w:t>. Инструмент для запуска юнит-тестов .NET и оценки покрытия кода</w:t>
       </w:r>
@@ -7252,10 +7668,10 @@
       <w:r>
         <w:t xml:space="preserve">: </w:t>
       </w:r>
-      <w:hyperlink r:id="rId35" w:history="1">
+      <w:hyperlink r:id="rId32" w:history="1">
         <w:r>
           <w:rPr>
-            <w:rStyle w:val="Hyperlink"/>
+            <w:rStyle w:val="a6"/>
           </w:rPr>
           <w:t>https://www.jetbrains.com/ru-ru/dotcover/</w:t>
         </w:r>
@@ -7266,7 +7682,7 @@
     </w:p>
     <w:p>
       <w:pPr>
-        <w:pStyle w:val="ListParagraph"/>
+        <w:pStyle w:val="a7"/>
         <w:numPr>
           <w:ilvl w:val="0"/>
           <w:numId w:val="7"/>
@@ -7278,9 +7694,11 @@
       <w:r>
         <w:t xml:space="preserve">Начало работы с </w:t>
       </w:r>
+      <w:proofErr w:type="spellStart"/>
       <w:r>
         <w:t>WinForms</w:t>
       </w:r>
+      <w:proofErr w:type="spellEnd"/>
       <w:r>
         <w:t xml:space="preserve"> </w:t>
       </w:r>
@@ -7296,10 +7714,10 @@
       <w:r>
         <w:t xml:space="preserve">: </w:t>
       </w:r>
-      <w:hyperlink r:id="rId36" w:history="1">
+      <w:hyperlink r:id="rId33" w:history="1">
         <w:r>
           <w:rPr>
-            <w:rStyle w:val="Hyperlink"/>
+            <w:rStyle w:val="a6"/>
           </w:rPr>
           <w:t>https://docs.microsoft.com/ru-ru/dotnet/framework/winforms/</w:t>
         </w:r>
@@ -7313,7 +7731,7 @@
     </w:p>
     <w:p>
       <w:pPr>
-        <w:pStyle w:val="ListParagraph"/>
+        <w:pStyle w:val="a7"/>
         <w:numPr>
           <w:ilvl w:val="0"/>
           <w:numId w:val="7"/>
@@ -7347,10 +7765,10 @@
       <w:r>
         <w:t xml:space="preserve">: </w:t>
       </w:r>
-      <w:hyperlink r:id="rId37" w:history="1">
+      <w:hyperlink r:id="rId34" w:history="1">
         <w:r>
           <w:rPr>
-            <w:rStyle w:val="Hyperlink"/>
+            <w:rStyle w:val="a6"/>
           </w:rPr>
           <w:t>http://cncsoft.starfair.ru/wp-content/uploads/2018/Руководство-пользователя-макроса-шкатулки.pdf</w:t>
         </w:r>
@@ -7379,7 +7797,7 @@
     </w:p>
     <w:p>
       <w:pPr>
-        <w:pStyle w:val="ListParagraph"/>
+        <w:pStyle w:val="a7"/>
         <w:numPr>
           <w:ilvl w:val="0"/>
           <w:numId w:val="7"/>
@@ -7409,10 +7827,10 @@
       <w:r>
         <w:t xml:space="preserve">: </w:t>
       </w:r>
-      <w:hyperlink r:id="rId38" w:history="1">
+      <w:hyperlink r:id="rId35" w:history="1">
         <w:r>
           <w:rPr>
-            <w:rStyle w:val="Hyperlink"/>
+            <w:rStyle w:val="a6"/>
             <w:rFonts w:eastAsiaTheme="majorEastAsia"/>
             <w:shd w:val="clear" w:color="auto" w:fill="FFFFFF"/>
             <w:lang w:val="en-US"/>
@@ -7421,41 +7839,64 @@
         </w:r>
         <w:r>
           <w:rPr>
-            <w:rStyle w:val="Hyperlink"/>
+            <w:rStyle w:val="a6"/>
             <w:rFonts w:eastAsiaTheme="majorEastAsia"/>
             <w:shd w:val="clear" w:color="auto" w:fill="FFFFFF"/>
           </w:rPr>
           <w:t>://</w:t>
         </w:r>
+        <w:proofErr w:type="spellStart"/>
         <w:r>
           <w:rPr>
-            <w:rStyle w:val="Hyperlink"/>
+            <w:rStyle w:val="a6"/>
             <w:rFonts w:eastAsiaTheme="majorEastAsia"/>
             <w:shd w:val="clear" w:color="auto" w:fill="FFFFFF"/>
             <w:lang w:val="en-US"/>
           </w:rPr>
           <w:t>gkmsoft</w:t>
         </w:r>
+        <w:proofErr w:type="spellEnd"/>
         <w:r>
           <w:rPr>
-            <w:rStyle w:val="Hyperlink"/>
+            <w:rStyle w:val="a6"/>
             <w:rFonts w:eastAsiaTheme="majorEastAsia"/>
             <w:shd w:val="clear" w:color="auto" w:fill="FFFFFF"/>
           </w:rPr>
           <w:t>.</w:t>
         </w:r>
+        <w:proofErr w:type="spellStart"/>
         <w:r>
           <w:rPr>
-            <w:rStyle w:val="Hyperlink"/>
+            <w:rStyle w:val="a6"/>
             <w:rFonts w:eastAsiaTheme="majorEastAsia"/>
             <w:shd w:val="clear" w:color="auto" w:fill="FFFFFF"/>
             <w:lang w:val="en-US"/>
           </w:rPr>
           <w:t>ru</w:t>
         </w:r>
+        <w:proofErr w:type="spellEnd"/>
         <w:r>
           <w:rPr>
-            <w:rStyle w:val="Hyperlink"/>
+            <w:rStyle w:val="a6"/>
+            <w:rFonts w:eastAsiaTheme="majorEastAsia"/>
+            <w:shd w:val="clear" w:color="auto" w:fill="FFFFFF"/>
+          </w:rPr>
+          <w:t>/</w:t>
+        </w:r>
+        <w:proofErr w:type="spellStart"/>
+        <w:r>
+          <w:rPr>
+            <w:rStyle w:val="a6"/>
+            <w:rFonts w:eastAsiaTheme="majorEastAsia"/>
+            <w:shd w:val="clear" w:color="auto" w:fill="FFFFFF"/>
+            <w:lang w:val="en-US"/>
+          </w:rPr>
+          <w:t>allcatalog</w:t>
+        </w:r>
+        <w:proofErr w:type="spellEnd"/>
+        <w:r>
+          <w:rPr>
+            <w:rStyle w:val="a6"/>
             <w:rFonts w:eastAsiaTheme="majorEastAsia"/>
             <w:shd w:val="clear" w:color="auto" w:fill="FFFFFF"/>
           </w:rPr>
@@ -7463,24 +7904,7 @@
         </w:r>
         <w:r>
           <w:rPr>
-            <w:rStyle w:val="Hyperlink"/>
-            <w:rFonts w:eastAsiaTheme="majorEastAsia"/>
-            <w:shd w:val="clear" w:color="auto" w:fill="FFFFFF"/>
-            <w:lang w:val="en-US"/>
-          </w:rPr>
-          <w:t>allcatalog</w:t>
-        </w:r>
-        <w:r>
-          <w:rPr>
-            <w:rStyle w:val="Hyperlink"/>
-            <w:rFonts w:eastAsiaTheme="majorEastAsia"/>
-            <w:shd w:val="clear" w:color="auto" w:fill="FFFFFF"/>
-          </w:rPr>
-          <w:t>/</w:t>
-        </w:r>
-        <w:r>
-          <w:rPr>
-            <w:rStyle w:val="Hyperlink"/>
+            <w:rStyle w:val="a6"/>
             <w:rFonts w:eastAsiaTheme="majorEastAsia"/>
             <w:shd w:val="clear" w:color="auto" w:fill="FFFFFF"/>
             <w:lang w:val="en-US"/>
@@ -7489,24 +7913,26 @@
         </w:r>
         <w:r>
           <w:rPr>
-            <w:rStyle w:val="Hyperlink"/>
+            <w:rStyle w:val="a6"/>
             <w:rFonts w:eastAsiaTheme="majorEastAsia"/>
             <w:shd w:val="clear" w:color="auto" w:fill="FFFFFF"/>
           </w:rPr>
           <w:t>2</w:t>
         </w:r>
+        <w:proofErr w:type="spellStart"/>
         <w:r>
           <w:rPr>
-            <w:rStyle w:val="Hyperlink"/>
+            <w:rStyle w:val="a6"/>
             <w:rFonts w:eastAsiaTheme="majorEastAsia"/>
             <w:shd w:val="clear" w:color="auto" w:fill="FFFFFF"/>
             <w:lang w:val="en-US"/>
           </w:rPr>
           <w:t>dkompas</w:t>
         </w:r>
+        <w:proofErr w:type="spellEnd"/>
         <w:r>
           <w:rPr>
-            <w:rStyle w:val="Hyperlink"/>
+            <w:rStyle w:val="a6"/>
             <w:rFonts w:eastAsiaTheme="majorEastAsia"/>
             <w:shd w:val="clear" w:color="auto" w:fill="FFFFFF"/>
           </w:rPr>
@@ -7514,7 +7940,7 @@
         </w:r>
         <w:r>
           <w:rPr>
-            <w:rStyle w:val="Hyperlink"/>
+            <w:rStyle w:val="a6"/>
             <w:rFonts w:eastAsiaTheme="majorEastAsia"/>
             <w:shd w:val="clear" w:color="auto" w:fill="FFFFFF"/>
             <w:lang w:val="en-US"/>
@@ -7523,7 +7949,7 @@
         </w:r>
         <w:r>
           <w:rPr>
-            <w:rStyle w:val="Hyperlink"/>
+            <w:rStyle w:val="a6"/>
             <w:rFonts w:eastAsiaTheme="majorEastAsia"/>
             <w:shd w:val="clear" w:color="auto" w:fill="FFFFFF"/>
           </w:rPr>
@@ -7543,7 +7969,7 @@
     </w:p>
     <w:p>
       <w:pPr>
-        <w:pStyle w:val="ListParagraph"/>
+        <w:pStyle w:val="a7"/>
         <w:numPr>
           <w:ilvl w:val="0"/>
           <w:numId w:val="7"/>
@@ -7582,10 +8008,10 @@
       <w:r>
         <w:t xml:space="preserve">: </w:t>
       </w:r>
-      <w:hyperlink r:id="rId39" w:history="1">
+      <w:hyperlink r:id="rId36" w:history="1">
         <w:r>
           <w:rPr>
-            <w:rStyle w:val="Hyperlink"/>
+            <w:rStyle w:val="a6"/>
             <w:shd w:val="clear" w:color="auto" w:fill="FFFFFF"/>
             <w:lang w:val="en-US"/>
           </w:rPr>
@@ -7593,29 +8019,31 @@
         </w:r>
         <w:r>
           <w:rPr>
-            <w:rStyle w:val="Hyperlink"/>
+            <w:rStyle w:val="a6"/>
             <w:shd w:val="clear" w:color="auto" w:fill="FFFFFF"/>
           </w:rPr>
           <w:t>://</w:t>
         </w:r>
+        <w:proofErr w:type="spellStart"/>
         <w:r>
           <w:rPr>
-            <w:rStyle w:val="Hyperlink"/>
+            <w:rStyle w:val="a6"/>
             <w:shd w:val="clear" w:color="auto" w:fill="FFFFFF"/>
             <w:lang w:val="en-US"/>
           </w:rPr>
           <w:t>sapr</w:t>
         </w:r>
+        <w:proofErr w:type="spellEnd"/>
         <w:r>
           <w:rPr>
-            <w:rStyle w:val="Hyperlink"/>
+            <w:rStyle w:val="a6"/>
             <w:shd w:val="clear" w:color="auto" w:fill="FFFFFF"/>
           </w:rPr>
           <w:t>-</w:t>
         </w:r>
         <w:r>
           <w:rPr>
-            <w:rStyle w:val="Hyperlink"/>
+            <w:rStyle w:val="a6"/>
             <w:shd w:val="clear" w:color="auto" w:fill="FFFFFF"/>
             <w:lang w:val="en-US"/>
           </w:rPr>
@@ -7623,89 +8051,99 @@
         </w:r>
         <w:r>
           <w:rPr>
-            <w:rStyle w:val="Hyperlink"/>
+            <w:rStyle w:val="a6"/>
             <w:shd w:val="clear" w:color="auto" w:fill="FFFFFF"/>
           </w:rPr>
           <w:t>.</w:t>
         </w:r>
+        <w:proofErr w:type="spellStart"/>
         <w:r>
           <w:rPr>
-            <w:rStyle w:val="Hyperlink"/>
+            <w:rStyle w:val="a6"/>
             <w:shd w:val="clear" w:color="auto" w:fill="FFFFFF"/>
             <w:lang w:val="en-US"/>
           </w:rPr>
           <w:t>ru</w:t>
         </w:r>
+        <w:proofErr w:type="spellEnd"/>
         <w:r>
           <w:rPr>
-            <w:rStyle w:val="Hyperlink"/>
+            <w:rStyle w:val="a6"/>
             <w:shd w:val="clear" w:color="auto" w:fill="FFFFFF"/>
           </w:rPr>
           <w:t>/</w:t>
         </w:r>
+        <w:proofErr w:type="spellStart"/>
         <w:r>
           <w:rPr>
-            <w:rStyle w:val="Hyperlink"/>
+            <w:rStyle w:val="a6"/>
             <w:shd w:val="clear" w:color="auto" w:fill="FFFFFF"/>
             <w:lang w:val="en-US"/>
           </w:rPr>
           <w:t>novosti</w:t>
         </w:r>
+        <w:proofErr w:type="spellEnd"/>
         <w:r>
           <w:rPr>
-            <w:rStyle w:val="Hyperlink"/>
+            <w:rStyle w:val="a6"/>
             <w:shd w:val="clear" w:color="auto" w:fill="FFFFFF"/>
           </w:rPr>
           <w:t>/</w:t>
         </w:r>
+        <w:proofErr w:type="spellStart"/>
         <w:r>
           <w:rPr>
-            <w:rStyle w:val="Hyperlink"/>
+            <w:rStyle w:val="a6"/>
             <w:shd w:val="clear" w:color="auto" w:fill="FFFFFF"/>
             <w:lang w:val="en-US"/>
           </w:rPr>
           <w:t>eksport</w:t>
         </w:r>
+        <w:proofErr w:type="spellEnd"/>
         <w:r>
           <w:rPr>
-            <w:rStyle w:val="Hyperlink"/>
+            <w:rStyle w:val="a6"/>
             <w:shd w:val="clear" w:color="auto" w:fill="FFFFFF"/>
           </w:rPr>
           <w:t>-</w:t>
         </w:r>
+        <w:proofErr w:type="spellStart"/>
         <w:r>
           <w:rPr>
-            <w:rStyle w:val="Hyperlink"/>
+            <w:rStyle w:val="a6"/>
             <w:shd w:val="clear" w:color="auto" w:fill="FFFFFF"/>
             <w:lang w:val="en-US"/>
           </w:rPr>
           <w:t>iz</w:t>
         </w:r>
+        <w:proofErr w:type="spellEnd"/>
         <w:r>
           <w:rPr>
-            <w:rStyle w:val="Hyperlink"/>
+            <w:rStyle w:val="a6"/>
             <w:shd w:val="clear" w:color="auto" w:fill="FFFFFF"/>
           </w:rPr>
           <w:t>-</w:t>
         </w:r>
+        <w:proofErr w:type="spellStart"/>
         <w:r>
           <w:rPr>
-            <w:rStyle w:val="Hyperlink"/>
+            <w:rStyle w:val="a6"/>
             <w:shd w:val="clear" w:color="auto" w:fill="FFFFFF"/>
             <w:lang w:val="en-US"/>
           </w:rPr>
           <w:t>kompas</w:t>
         </w:r>
+        <w:proofErr w:type="spellEnd"/>
         <w:r>
           <w:rPr>
-            <w:rStyle w:val="Hyperlink"/>
+            <w:rStyle w:val="a6"/>
             <w:shd w:val="clear" w:color="auto" w:fill="FFFFFF"/>
           </w:rPr>
           <w:t>-3</w:t>
         </w:r>
         <w:r>
           <w:rPr>
-            <w:rStyle w:val="Hyperlink"/>
+            <w:rStyle w:val="a6"/>
             <w:shd w:val="clear" w:color="auto" w:fill="FFFFFF"/>
             <w:lang w:val="en-US"/>
           </w:rPr>
@@ -7713,14 +8151,14 @@
         </w:r>
         <w:r>
           <w:rPr>
-            <w:rStyle w:val="Hyperlink"/>
+            <w:rStyle w:val="a6"/>
             <w:shd w:val="clear" w:color="auto" w:fill="FFFFFF"/>
           </w:rPr>
           <w:t>-</w:t>
         </w:r>
         <w:r>
           <w:rPr>
-            <w:rStyle w:val="Hyperlink"/>
+            <w:rStyle w:val="a6"/>
             <w:shd w:val="clear" w:color="auto" w:fill="FFFFFF"/>
             <w:lang w:val="en-US"/>
           </w:rPr>
@@ -7728,29 +8166,31 @@
         </w:r>
         <w:r>
           <w:rPr>
-            <w:rStyle w:val="Hyperlink"/>
+            <w:rStyle w:val="a6"/>
             <w:shd w:val="clear" w:color="auto" w:fill="FFFFFF"/>
           </w:rPr>
           <w:t>-</w:t>
         </w:r>
+        <w:proofErr w:type="spellStart"/>
         <w:r>
           <w:rPr>
-            <w:rStyle w:val="Hyperlink"/>
+            <w:rStyle w:val="a6"/>
             <w:shd w:val="clear" w:color="auto" w:fill="FFFFFF"/>
             <w:lang w:val="en-US"/>
           </w:rPr>
           <w:t>formate</w:t>
         </w:r>
+        <w:proofErr w:type="spellEnd"/>
         <w:r>
           <w:rPr>
-            <w:rStyle w:val="Hyperlink"/>
+            <w:rStyle w:val="a6"/>
             <w:shd w:val="clear" w:color="auto" w:fill="FFFFFF"/>
           </w:rPr>
           <w:t>-3</w:t>
         </w:r>
         <w:r>
           <w:rPr>
-            <w:rStyle w:val="Hyperlink"/>
+            <w:rStyle w:val="a6"/>
             <w:shd w:val="clear" w:color="auto" w:fill="FFFFFF"/>
             <w:lang w:val="en-US"/>
           </w:rPr>
@@ -7758,14 +8198,14 @@
         </w:r>
         <w:r>
           <w:rPr>
-            <w:rStyle w:val="Hyperlink"/>
+            <w:rStyle w:val="a6"/>
             <w:shd w:val="clear" w:color="auto" w:fill="FFFFFF"/>
           </w:rPr>
           <w:t>-</w:t>
         </w:r>
         <w:r>
           <w:rPr>
-            <w:rStyle w:val="Hyperlink"/>
+            <w:rStyle w:val="a6"/>
             <w:shd w:val="clear" w:color="auto" w:fill="FFFFFF"/>
             <w:lang w:val="en-US"/>
           </w:rPr>
@@ -7773,7 +8213,7 @@
         </w:r>
         <w:r>
           <w:rPr>
-            <w:rStyle w:val="Hyperlink"/>
+            <w:rStyle w:val="a6"/>
             <w:shd w:val="clear" w:color="auto" w:fill="FFFFFF"/>
           </w:rPr>
           <w:t>/</w:t>
@@ -7785,7 +8225,7 @@
     </w:p>
     <w:p>
       <w:pPr>
-        <w:pStyle w:val="ListParagraph"/>
+        <w:pStyle w:val="a7"/>
         <w:numPr>
           <w:ilvl w:val="0"/>
           <w:numId w:val="7"/>
@@ -7812,10 +8252,10 @@
       <w:r>
         <w:t xml:space="preserve">: </w:t>
       </w:r>
-      <w:hyperlink r:id="rId40" w:history="1">
+      <w:hyperlink r:id="rId37" w:history="1">
         <w:r>
           <w:rPr>
-            <w:rStyle w:val="Hyperlink"/>
+            <w:rStyle w:val="a6"/>
             <w:rFonts w:eastAsiaTheme="majorEastAsia"/>
           </w:rPr>
           <w:t>http://www.uml.org/</w:t>
@@ -7827,7 +8267,7 @@
     </w:p>
     <w:p>
       <w:pPr>
-        <w:pStyle w:val="ListParagraph"/>
+        <w:pStyle w:val="a7"/>
         <w:numPr>
           <w:ilvl w:val="0"/>
           <w:numId w:val="7"/>
@@ -7851,10 +8291,10 @@
       <w:r>
         <w:t xml:space="preserve">: </w:t>
       </w:r>
-      <w:hyperlink r:id="rId41" w:history="1">
+      <w:hyperlink r:id="rId38" w:history="1">
         <w:r>
           <w:rPr>
-            <w:rStyle w:val="Hyperlink"/>
+            <w:rStyle w:val="a6"/>
           </w:rPr>
           <w:t>https://habr.com/ru/company/jugru/blog/329174/</w:t>
         </w:r>
@@ -7865,7 +8305,7 @@
     </w:p>
     <w:p>
       <w:pPr>
-        <w:pStyle w:val="ListParagraph"/>
+        <w:pStyle w:val="a7"/>
         <w:spacing w:after="0" w:line="360" w:lineRule="auto"/>
         <w:ind w:left="0" w:firstLine="709"/>
         <w:jc w:val="both"/>
@@ -7877,7 +8317,7 @@
     </w:p>
     <w:p>
       <w:pPr>
-        <w:pStyle w:val="ListParagraph"/>
+        <w:pStyle w:val="a7"/>
         <w:spacing w:after="0" w:line="360" w:lineRule="auto"/>
         <w:ind w:left="0" w:firstLine="709"/>
         <w:jc w:val="both"/>
@@ -7889,7 +8329,7 @@
     </w:p>
     <w:p>
       <w:pPr>
-        <w:pStyle w:val="ListParagraph"/>
+        <w:pStyle w:val="a7"/>
         <w:spacing w:after="0" w:line="360" w:lineRule="auto"/>
         <w:ind w:left="0" w:firstLine="709"/>
         <w:jc w:val="both"/>
@@ -7901,7 +8341,7 @@
     </w:p>
     <w:p>
       <w:pPr>
-        <w:pStyle w:val="ListParagraph"/>
+        <w:pStyle w:val="a7"/>
         <w:spacing w:after="0" w:line="360" w:lineRule="auto"/>
         <w:ind w:left="0" w:firstLine="708"/>
         <w:jc w:val="both"/>
@@ -7920,14 +8360,14 @@
     </w:p>
     <w:p>
       <w:pPr>
-        <w:pStyle w:val="Heading1"/>
+        <w:pStyle w:val="1"/>
         <w:jc w:val="center"/>
         <w:rPr>
           <w:rFonts w:eastAsia="Calibri"/>
         </w:rPr>
       </w:pPr>
-      <w:bookmarkStart w:id="21" w:name="_Toc39015172"/>
-      <w:bookmarkStart w:id="22" w:name="_Toc39421336"/>
+      <w:bookmarkStart w:id="26" w:name="_Toc39015172"/>
+      <w:bookmarkStart w:id="27" w:name="_Toc39421336"/>
       <w:r>
         <w:rPr>
           <w:rFonts w:eastAsia="Calibri"/>
@@ -7935,8 +8375,8 @@
         <w:lastRenderedPageBreak/>
         <w:t>Приложение А</w:t>
       </w:r>
-      <w:bookmarkEnd w:id="21"/>
-      <w:bookmarkEnd w:id="22"/>
+      <w:bookmarkEnd w:id="26"/>
+      <w:bookmarkEnd w:id="27"/>
     </w:p>
     <w:p>
       <w:pPr>
@@ -7983,7 +8423,7 @@
     </w:p>
     <w:tbl>
       <w:tblPr>
-        <w:tblStyle w:val="TableGrid"/>
+        <w:tblStyle w:val="af4"/>
         <w:tblW w:w="0" w:type="auto"/>
         <w:tblLook w:val="04A0" w:firstRow="1" w:lastRow="0" w:firstColumn="1" w:lastColumn="0" w:noHBand="0" w:noVBand="1"/>
       </w:tblPr>
@@ -8046,12 +8486,14 @@
                 <w:lang w:val="en-US"/>
               </w:rPr>
             </w:pPr>
+            <w:proofErr w:type="spellStart"/>
             <w:r>
               <w:rPr>
                 <w:lang w:val="en-US"/>
               </w:rPr>
               <w:t>BuilderTests</w:t>
             </w:r>
+            <w:proofErr w:type="spellEnd"/>
           </w:p>
         </w:tc>
         <w:tc>
@@ -8066,8 +8508,16 @@
               <w:rPr>
                 <w:color w:val="000000"/>
               </w:rPr>
-              <w:t>_commander</w:t>
-            </w:r>
+              <w:t>_</w:t>
+            </w:r>
+            <w:proofErr w:type="spellStart"/>
+            <w:r>
+              <w:rPr>
+                <w:color w:val="000000"/>
+              </w:rPr>
+              <w:t>commander</w:t>
+            </w:r>
+            <w:proofErr w:type="spellEnd"/>
             <w:r>
               <w:rPr>
                 <w:color w:val="000000"/>
@@ -8075,12 +8525,14 @@
               </w:rPr>
               <w:t xml:space="preserve">: </w:t>
             </w:r>
+            <w:proofErr w:type="spellStart"/>
             <w:r>
               <w:rPr>
                 <w:color w:val="000000"/>
               </w:rPr>
               <w:t>ISolidWorkCommander</w:t>
             </w:r>
+            <w:proofErr w:type="spellEnd"/>
           </w:p>
         </w:tc>
         <w:tc>
@@ -8121,8 +8573,16 @@
               <w:rPr>
                 <w:color w:val="000000"/>
               </w:rPr>
-              <w:t>_builder</w:t>
-            </w:r>
+              <w:t>_</w:t>
+            </w:r>
+            <w:proofErr w:type="spellStart"/>
+            <w:r>
+              <w:rPr>
+                <w:color w:val="000000"/>
+              </w:rPr>
+              <w:t>builder</w:t>
+            </w:r>
+            <w:proofErr w:type="spellEnd"/>
             <w:r>
               <w:rPr>
                 <w:color w:val="000000"/>
@@ -8134,8 +8594,16 @@
               <w:rPr>
                 <w:color w:val="000000"/>
               </w:rPr>
-              <w:t xml:space="preserve"> Builder</w:t>
-            </w:r>
+              <w:t xml:space="preserve"> </w:t>
+            </w:r>
+            <w:proofErr w:type="spellStart"/>
+            <w:r>
+              <w:rPr>
+                <w:color w:val="000000"/>
+              </w:rPr>
+              <w:t>Builder</w:t>
+            </w:r>
+            <w:proofErr w:type="spellEnd"/>
           </w:p>
         </w:tc>
         <w:tc>
@@ -8179,8 +8647,16 @@
               <w:rPr>
                 <w:color w:val="000000"/>
               </w:rPr>
-              <w:t>_casket</w:t>
-            </w:r>
+              <w:t>_</w:t>
+            </w:r>
+            <w:proofErr w:type="spellStart"/>
+            <w:r>
+              <w:rPr>
+                <w:color w:val="000000"/>
+              </w:rPr>
+              <w:t>casket</w:t>
+            </w:r>
+            <w:proofErr w:type="spellEnd"/>
             <w:r>
               <w:rPr>
                 <w:color w:val="000000"/>
@@ -8192,8 +8668,16 @@
               <w:rPr>
                 <w:color w:val="000000"/>
               </w:rPr>
-              <w:t xml:space="preserve"> Casket</w:t>
-            </w:r>
+              <w:t xml:space="preserve"> </w:t>
+            </w:r>
+            <w:proofErr w:type="spellStart"/>
+            <w:r>
+              <w:rPr>
+                <w:color w:val="000000"/>
+              </w:rPr>
+              <w:t>Casket</w:t>
+            </w:r>
+            <w:proofErr w:type="spellEnd"/>
           </w:p>
         </w:tc>
         <w:tc>
@@ -8230,11 +8714,19 @@
             <w:pPr>
               <w:jc w:val="center"/>
             </w:pPr>
+            <w:proofErr w:type="spellStart"/>
             <w:r>
               <w:rPr>
                 <w:color w:val="000000"/>
               </w:rPr>
-              <w:t>InitializeForTest()</w:t>
+              <w:t>InitializeForTest</w:t>
+            </w:r>
+            <w:proofErr w:type="spellEnd"/>
+            <w:r>
+              <w:rPr>
+                <w:color w:val="000000"/>
+              </w:rPr>
+              <w:t>()</w:t>
             </w:r>
           </w:p>
         </w:tc>
@@ -8272,11 +8764,19 @@
             <w:pPr>
               <w:jc w:val="center"/>
             </w:pPr>
+            <w:proofErr w:type="spellStart"/>
             <w:r>
               <w:rPr>
                 <w:color w:val="000000"/>
               </w:rPr>
-              <w:t>SolidWorkTest_ExistSolidWork()</w:t>
+              <w:t>SolidWorkTest_ExistSolidWork</w:t>
+            </w:r>
+            <w:proofErr w:type="spellEnd"/>
+            <w:r>
+              <w:rPr>
+                <w:color w:val="000000"/>
+              </w:rPr>
+              <w:t>()</w:t>
             </w:r>
           </w:p>
         </w:tc>
@@ -8289,7 +8789,15 @@
               <w:jc w:val="center"/>
             </w:pPr>
             <w:r>
-              <w:t>Проверка на существования SolidWork 20202 на PC</w:t>
+              <w:t xml:space="preserve">Проверка на существования </w:t>
+            </w:r>
+            <w:proofErr w:type="spellStart"/>
+            <w:r>
+              <w:t>SolidWork</w:t>
+            </w:r>
+            <w:proofErr w:type="spellEnd"/>
+            <w:r>
+              <w:t xml:space="preserve"> 20202 на PC</w:t>
             </w:r>
           </w:p>
         </w:tc>
@@ -8307,12 +8815,14 @@
                 <w:lang w:val="en-US"/>
               </w:rPr>
             </w:pPr>
+            <w:proofErr w:type="spellStart"/>
             <w:r>
               <w:rPr>
                 <w:lang w:val="en-US"/>
               </w:rPr>
               <w:t>CasketTests</w:t>
             </w:r>
+            <w:proofErr w:type="spellEnd"/>
           </w:p>
         </w:tc>
         <w:tc>
@@ -8327,8 +8837,16 @@
               <w:rPr>
                 <w:color w:val="000000"/>
               </w:rPr>
-              <w:t>_casket</w:t>
-            </w:r>
+              <w:t>_</w:t>
+            </w:r>
+            <w:proofErr w:type="spellStart"/>
+            <w:r>
+              <w:rPr>
+                <w:color w:val="000000"/>
+              </w:rPr>
+              <w:t>casket</w:t>
+            </w:r>
+            <w:proofErr w:type="spellEnd"/>
             <w:r>
               <w:rPr>
                 <w:color w:val="000000"/>
@@ -8340,8 +8858,16 @@
               <w:rPr>
                 <w:color w:val="000000"/>
               </w:rPr>
-              <w:t xml:space="preserve"> Casket</w:t>
-            </w:r>
+              <w:t xml:space="preserve"> </w:t>
+            </w:r>
+            <w:proofErr w:type="spellStart"/>
+            <w:r>
+              <w:rPr>
+                <w:color w:val="000000"/>
+              </w:rPr>
+              <w:t>Casket</w:t>
+            </w:r>
+            <w:proofErr w:type="spellEnd"/>
           </w:p>
         </w:tc>
         <w:tc>
@@ -8382,8 +8908,16 @@
               <w:rPr>
                 <w:color w:val="000000"/>
               </w:rPr>
-              <w:t>_casket</w:t>
-            </w:r>
+              <w:t>_</w:t>
+            </w:r>
+            <w:proofErr w:type="spellStart"/>
+            <w:r>
+              <w:rPr>
+                <w:color w:val="000000"/>
+              </w:rPr>
+              <w:t>casket</w:t>
+            </w:r>
+            <w:proofErr w:type="spellEnd"/>
             <w:r>
               <w:rPr>
                 <w:color w:val="000000"/>
@@ -8395,8 +8929,16 @@
               <w:rPr>
                 <w:color w:val="000000"/>
               </w:rPr>
-              <w:t xml:space="preserve"> Casket</w:t>
-            </w:r>
+              <w:t xml:space="preserve"> </w:t>
+            </w:r>
+            <w:proofErr w:type="spellStart"/>
+            <w:r>
+              <w:rPr>
+                <w:color w:val="000000"/>
+              </w:rPr>
+              <w:t>Casket</w:t>
+            </w:r>
+            <w:proofErr w:type="spellEnd"/>
           </w:p>
         </w:tc>
         <w:tc>
@@ -8442,11 +8984,19 @@
                 <w:color w:val="000000"/>
               </w:rPr>
             </w:pPr>
+            <w:proofErr w:type="spellStart"/>
             <w:r>
               <w:rPr>
                 <w:color w:val="000000"/>
               </w:rPr>
-              <w:t>InitializeForTest()</w:t>
+              <w:t>InitializeForTest</w:t>
+            </w:r>
+            <w:proofErr w:type="spellEnd"/>
+            <w:r>
+              <w:rPr>
+                <w:color w:val="000000"/>
+              </w:rPr>
+              <w:t>()</w:t>
             </w:r>
           </w:p>
         </w:tc>
@@ -8487,11 +9037,19 @@
                 <w:color w:val="000000"/>
               </w:rPr>
             </w:pPr>
+            <w:proofErr w:type="spellStart"/>
             <w:r>
               <w:rPr>
                 <w:color w:val="000000"/>
               </w:rPr>
-              <w:t>ConstructorTest_DefaultValue()</w:t>
+              <w:t>ConstructorTest_DefaultValue</w:t>
+            </w:r>
+            <w:proofErr w:type="spellEnd"/>
+            <w:r>
+              <w:rPr>
+                <w:color w:val="000000"/>
+              </w:rPr>
+              <w:t>()</w:t>
             </w:r>
           </w:p>
         </w:tc>
@@ -8532,11 +9090,19 @@
                 <w:color w:val="000000"/>
               </w:rPr>
             </w:pPr>
+            <w:proofErr w:type="spellStart"/>
             <w:r>
               <w:rPr>
                 <w:color w:val="000000"/>
               </w:rPr>
-              <w:t>CasketValueTest_DependValue()</w:t>
+              <w:t>CasketValueTest_DependValue</w:t>
+            </w:r>
+            <w:proofErr w:type="spellEnd"/>
+            <w:r>
+              <w:rPr>
+                <w:color w:val="000000"/>
+              </w:rPr>
+              <w:t>()</w:t>
             </w:r>
           </w:p>
         </w:tc>
@@ -8577,12 +9143,14 @@
                 <w:color w:val="000000"/>
               </w:rPr>
             </w:pPr>
+            <w:proofErr w:type="spellStart"/>
             <w:r>
               <w:rPr>
                 <w:color w:val="000000"/>
               </w:rPr>
               <w:t>CasketValueTest_ValueEdgeRange</w:t>
             </w:r>
+            <w:proofErr w:type="spellEnd"/>
             <w:r>
               <w:rPr>
                 <w:color w:val="000000"/>
@@ -8635,12 +9203,14 @@
                 <w:color w:val="000000"/>
               </w:rPr>
             </w:pPr>
+            <w:proofErr w:type="spellStart"/>
             <w:r>
               <w:rPr>
                 <w:color w:val="000000"/>
               </w:rPr>
               <w:t>CasketValueTest_RangeExeption</w:t>
             </w:r>
+            <w:proofErr w:type="spellEnd"/>
             <w:r>
               <w:rPr>
                 <w:color w:val="000000"/>
@@ -8652,7 +9222,35 @@
               <w:rPr>
                 <w:color w:val="000000"/>
               </w:rPr>
-              <w:t>(Casket casket)</w:t>
+              <w:t>(</w:t>
+            </w:r>
+            <w:proofErr w:type="spellStart"/>
+            <w:r>
+              <w:rPr>
+                <w:color w:val="000000"/>
+              </w:rPr>
+              <w:t>Casket</w:t>
+            </w:r>
+            <w:proofErr w:type="spellEnd"/>
+            <w:r>
+              <w:rPr>
+                <w:color w:val="000000"/>
+              </w:rPr>
+              <w:t xml:space="preserve"> </w:t>
+            </w:r>
+            <w:proofErr w:type="spellStart"/>
+            <w:r>
+              <w:rPr>
+                <w:color w:val="000000"/>
+              </w:rPr>
+              <w:t>casket</w:t>
+            </w:r>
+            <w:proofErr w:type="spellEnd"/>
+            <w:r>
+              <w:rPr>
+                <w:color w:val="000000"/>
+              </w:rPr>
+              <w:t>)</w:t>
             </w:r>
           </w:p>
         </w:tc>
@@ -8665,8 +9263,21 @@
               <w:jc w:val="center"/>
             </w:pPr>
             <w:r>
-              <w:t>Проверка на выбрасования исключения ValueOutOfRangeException</w:t>
-            </w:r>
+              <w:t xml:space="preserve">Проверка на </w:t>
+            </w:r>
+            <w:proofErr w:type="spellStart"/>
+            <w:r>
+              <w:t>выбрасования</w:t>
+            </w:r>
+            <w:proofErr w:type="spellEnd"/>
+            <w:r>
+              <w:t xml:space="preserve"> исключения </w:t>
+            </w:r>
+            <w:proofErr w:type="spellStart"/>
+            <w:r>
+              <w:t>ValueOutOfRangeException</w:t>
+            </w:r>
+            <w:proofErr w:type="spellEnd"/>
           </w:p>
         </w:tc>
       </w:tr>
@@ -8687,7 +9298,7 @@
     </w:p>
     <w:tbl>
       <w:tblPr>
-        <w:tblStyle w:val="TableGrid"/>
+        <w:tblStyle w:val="af4"/>
         <w:tblW w:w="0" w:type="auto"/>
         <w:tblLook w:val="04A0" w:firstRow="1" w:lastRow="0" w:firstColumn="1" w:lastColumn="0" w:noHBand="0" w:noVBand="1"/>
       </w:tblPr>
@@ -8703,9 +9314,11 @@
             <w:vMerge w:val="restart"/>
           </w:tcPr>
           <w:p>
+            <w:proofErr w:type="spellStart"/>
             <w:r>
               <w:t>NumberExtensionTests</w:t>
             </w:r>
+            <w:proofErr w:type="spellEnd"/>
           </w:p>
         </w:tc>
         <w:tc>
@@ -8713,8 +9326,29 @@
             <w:tcW w:w="4196" w:type="dxa"/>
           </w:tcPr>
           <w:p>
-            <w:r>
-              <w:t>NumberExtensionValue_ReturnValueInteger(int value)</w:t>
+            <w:proofErr w:type="spellStart"/>
+            <w:r>
+              <w:t>NumberExtensionValue_ReturnValueInteger</w:t>
+            </w:r>
+            <w:proofErr w:type="spellEnd"/>
+            <w:r>
+              <w:t>(</w:t>
+            </w:r>
+            <w:proofErr w:type="spellStart"/>
+            <w:r>
+              <w:t>int</w:t>
+            </w:r>
+            <w:proofErr w:type="spellEnd"/>
+            <w:r>
+              <w:t xml:space="preserve"> </w:t>
+            </w:r>
+            <w:proofErr w:type="spellStart"/>
+            <w:r>
+              <w:t>value</w:t>
+            </w:r>
+            <w:proofErr w:type="spellEnd"/>
+            <w:r>
+              <w:t>)</w:t>
             </w:r>
           </w:p>
         </w:tc>
@@ -8742,8 +9376,29 @@
             <w:tcW w:w="4196" w:type="dxa"/>
           </w:tcPr>
           <w:p>
-            <w:r>
-              <w:t>NumberExtensionValue_ReturnValueDouble(double value)</w:t>
+            <w:proofErr w:type="spellStart"/>
+            <w:r>
+              <w:t>NumberExtensionValue_ReturnValueDouble</w:t>
+            </w:r>
+            <w:proofErr w:type="spellEnd"/>
+            <w:r>
+              <w:t>(</w:t>
+            </w:r>
+            <w:proofErr w:type="spellStart"/>
+            <w:r>
+              <w:t>double</w:t>
+            </w:r>
+            <w:proofErr w:type="spellEnd"/>
+            <w:r>
+              <w:t xml:space="preserve"> </w:t>
+            </w:r>
+            <w:proofErr w:type="spellStart"/>
+            <w:r>
+              <w:t>value</w:t>
+            </w:r>
+            <w:proofErr w:type="spellEnd"/>
+            <w:r>
+              <w:t>)</w:t>
             </w:r>
           </w:p>
         </w:tc>
@@ -8764,9 +9419,11 @@
             <w:tcW w:w="2772" w:type="dxa"/>
           </w:tcPr>
           <w:p>
+            <w:proofErr w:type="spellStart"/>
             <w:r>
               <w:t>ValueOutOfRangeExceptionTests</w:t>
             </w:r>
+            <w:proofErr w:type="spellEnd"/>
           </w:p>
         </w:tc>
         <w:tc>
@@ -8779,11 +9436,61 @@
                 <w:lang w:val="en-US"/>
               </w:rPr>
             </w:pPr>
+            <w:proofErr w:type="spellStart"/>
             <w:r>
               <w:rPr>
                 <w:lang w:val="en-US"/>
               </w:rPr>
-              <w:t>ExceptionMessageTest(string nameValue, int min, int max)</w:t>
+              <w:t>ExceptionMessageTest</w:t>
+            </w:r>
+            <w:proofErr w:type="spellEnd"/>
+            <w:r>
+              <w:rPr>
+                <w:lang w:val="en-US"/>
+              </w:rPr>
+              <w:t xml:space="preserve">(string </w:t>
+            </w:r>
+            <w:proofErr w:type="spellStart"/>
+            <w:r>
+              <w:rPr>
+                <w:lang w:val="en-US"/>
+              </w:rPr>
+              <w:t>nameValue</w:t>
+            </w:r>
+            <w:proofErr w:type="spellEnd"/>
+            <w:r>
+              <w:rPr>
+                <w:lang w:val="en-US"/>
+              </w:rPr>
+              <w:t xml:space="preserve">, </w:t>
+            </w:r>
+            <w:proofErr w:type="spellStart"/>
+            <w:r>
+              <w:rPr>
+                <w:lang w:val="en-US"/>
+              </w:rPr>
+              <w:t>int</w:t>
+            </w:r>
+            <w:proofErr w:type="spellEnd"/>
+            <w:r>
+              <w:rPr>
+                <w:lang w:val="en-US"/>
+              </w:rPr>
+              <w:t xml:space="preserve"> min, </w:t>
+            </w:r>
+            <w:proofErr w:type="spellStart"/>
+            <w:r>
+              <w:rPr>
+                <w:lang w:val="en-US"/>
+              </w:rPr>
+              <w:t>int</w:t>
+            </w:r>
+            <w:proofErr w:type="spellEnd"/>
+            <w:r>
+              <w:rPr>
+                <w:lang w:val="en-US"/>
+              </w:rPr>
+              <w:t xml:space="preserve"> max)</w:t>
             </w:r>
           </w:p>
         </w:tc>
@@ -8793,15 +9500,20 @@
           </w:tcPr>
           <w:p>
             <w:r>
-              <w:t>Проверка на вывод корректного сообщения исключения ValueOutOfRangeException</w:t>
-            </w:r>
+              <w:t xml:space="preserve">Проверка на вывод корректного сообщения исключения </w:t>
+            </w:r>
+            <w:proofErr w:type="spellStart"/>
+            <w:r>
+              <w:t>ValueOutOfRangeException</w:t>
+            </w:r>
+            <w:proofErr w:type="spellEnd"/>
           </w:p>
         </w:tc>
       </w:tr>
     </w:tbl>
     <w:p/>
     <w:sectPr>
-      <w:headerReference w:type="default" r:id="rId42"/>
+      <w:headerReference w:type="default" r:id="rId39"/>
       <w:pgSz w:w="11906" w:h="16838"/>
       <w:pgMar w:top="1134" w:right="850" w:bottom="1134" w:left="1701" w:header="708" w:footer="708" w:gutter="0"/>
       <w:cols w:space="708"/>
@@ -8813,15 +9525,15 @@
 </file>
 
 <file path=word/comments.xml><?xml version="1.0" encoding="utf-8"?>
-<w:comments xmlns:wpc="http://schemas.microsoft.com/office/word/2010/wordprocessingCanvas" xmlns:cx="http://schemas.microsoft.com/office/drawing/2014/chartex" xmlns:cx1="http://schemas.microsoft.com/office/drawing/2015/9/8/chartex" xmlns:cx2="http://schemas.microsoft.com/office/drawing/2015/10/21/chartex" xmlns:cx3="http://schemas.microsoft.com/office/drawing/2016/5/9/chartex" xmlns:cx4="http://schemas.microsoft.com/office/drawing/2016/5/10/chartex" xmlns:cx5="http://schemas.microsoft.com/office/drawing/2016/5/11/chartex" xmlns:cx6="http://schemas.microsoft.com/office/drawing/2016/5/12/chartex" xmlns:cx7="http://schemas.microsoft.com/office/drawing/2016/5/13/chartex" xmlns:cx8="http://schemas.microsoft.com/office/drawing/2016/5/14/chartex" xmlns:mc="http://schemas.openxmlformats.org/markup-compatibility/2006" xmlns:aink="http://schemas.microsoft.com/office/drawing/2016/ink" xmlns:am3d="http://schemas.microsoft.com/office/drawing/2017/model3d" xmlns:o="urn:schemas-microsoft-com:office:office" xmlns:r="http://schemas.openxmlformats.org/officeDocument/2006/relationships" xmlns:m="http://schemas.openxmlformats.org/officeDocument/2006/math" xmlns:v="urn:schemas-microsoft-com:vml" xmlns:wp14="http://schemas.microsoft.com/office/word/2010/wordprocessingDrawing" xmlns:wp="http://schemas.openxmlformats.org/drawingml/2006/wordprocessingDrawing" xmlns:w10="urn:schemas-microsoft-com:office:word" xmlns:w="http://schemas.openxmlformats.org/wordprocessingml/2006/main" xmlns:w14="http://schemas.microsoft.com/office/word/2010/wordml" xmlns:w15="http://schemas.microsoft.com/office/word/2012/wordml" xmlns:w16cex="http://schemas.microsoft.com/office/word/2018/wordml/cex" xmlns:w16cid="http://schemas.microsoft.com/office/word/2016/wordml/cid" xmlns:w16="http://schemas.microsoft.com/office/word/2018/wordml" xmlns:w16se="http://schemas.microsoft.com/office/word/2015/wordml/symex" xmlns:wpg="http://schemas.microsoft.com/office/word/2010/wordprocessingGroup" xmlns:wpi="http://schemas.microsoft.com/office/word/2010/wordprocessingInk" xmlns:wne="http://schemas.microsoft.com/office/word/2006/wordml" xmlns:wps="http://schemas.microsoft.com/office/word/2010/wordprocessingShape" mc:Ignorable="w14 w15 w16se w16cid w16 w16cex wp14">
-  <w:comment w:id="14" w:author="Kalentyev Alexey" w:date="2020-05-13T23:37:00Z" w:initials="KA">
-    <w:p>
-      <w:pPr>
-        <w:pStyle w:val="CommentText"/>
-      </w:pPr>
-      <w:r>
-        <w:rPr>
-          <w:rStyle w:val="CommentReference"/>
+<w:comments xmlns:wpc="http://schemas.microsoft.com/office/word/2010/wordprocessingCanvas" xmlns:cx="http://schemas.microsoft.com/office/drawing/2014/chartex" xmlns:cx1="http://schemas.microsoft.com/office/drawing/2015/9/8/chartex" xmlns:mc="http://schemas.openxmlformats.org/markup-compatibility/2006" xmlns:o="urn:schemas-microsoft-com:office:office" xmlns:r="http://schemas.openxmlformats.org/officeDocument/2006/relationships" xmlns:m="http://schemas.openxmlformats.org/officeDocument/2006/math" xmlns:v="urn:schemas-microsoft-com:vml" xmlns:wp14="http://schemas.microsoft.com/office/word/2010/wordprocessingDrawing" xmlns:wp="http://schemas.openxmlformats.org/drawingml/2006/wordprocessingDrawing" xmlns:w10="urn:schemas-microsoft-com:office:word" xmlns:w="http://schemas.openxmlformats.org/wordprocessingml/2006/main" xmlns:w14="http://schemas.microsoft.com/office/word/2010/wordml" xmlns:w15="http://schemas.microsoft.com/office/word/2012/wordml" xmlns:w16se="http://schemas.microsoft.com/office/word/2015/wordml/symex" xmlns:wpg="http://schemas.microsoft.com/office/word/2010/wordprocessingGroup" xmlns:wpi="http://schemas.microsoft.com/office/word/2010/wordprocessingInk" xmlns:wne="http://schemas.microsoft.com/office/word/2006/wordml" xmlns:wps="http://schemas.microsoft.com/office/word/2010/wordprocessingShape" mc:Ignorable="w14 w15 w16se wp14">
+  <w:comment w:id="15" w:author="Kalentyev Alexey" w:date="2020-05-13T23:37:00Z" w:initials="KA">
+    <w:p>
+      <w:pPr>
+        <w:pStyle w:val="ae"/>
+      </w:pPr>
+      <w:r>
+        <w:rPr>
+          <w:rStyle w:val="ad"/>
         </w:rPr>
         <w:annotationRef/>
       </w:r>
@@ -8830,51 +9542,115 @@
       </w:r>
     </w:p>
   </w:comment>
-  <w:comment w:id="16" w:author="Kalentyev Alexey" w:date="2020-05-13T23:38:00Z" w:initials="KA">
-    <w:p>
-      <w:pPr>
-        <w:pStyle w:val="CommentText"/>
-      </w:pPr>
-      <w:r>
-        <w:rPr>
-          <w:rStyle w:val="CommentReference"/>
+  <w:comment w:id="16" w:author="Rogozilio" w:date="2020-05-14T13:21:00Z" w:initials="R">
+    <w:p>
+      <w:pPr>
+        <w:pStyle w:val="ae"/>
+      </w:pPr>
+      <w:r>
+        <w:rPr>
+          <w:rStyle w:val="ad"/>
         </w:rPr>
         <w:annotationRef/>
       </w:r>
       <w:r>
+        <w:t>Исправил</w:t>
+      </w:r>
+    </w:p>
+  </w:comment>
+  <w:comment w:id="18" w:author="Kalentyev Alexey" w:date="2020-05-13T23:38:00Z" w:initials="KA">
+    <w:p>
+      <w:pPr>
+        <w:pStyle w:val="ae"/>
+      </w:pPr>
+      <w:r>
+        <w:rPr>
+          <w:rStyle w:val="ad"/>
+        </w:rPr>
+        <w:annotationRef/>
+      </w:r>
+      <w:r>
         <w:t>Совместить на один график с нижним, добавить точки, чтобы было понятно – на какой детали было какое потребление.</w:t>
       </w:r>
     </w:p>
   </w:comment>
-  <w:comment w:id="17" w:author="Kalentyev Alexey" w:date="2020-05-13T23:39:00Z" w:initials="KA">
-    <w:p>
-      <w:pPr>
-        <w:pStyle w:val="CommentText"/>
-      </w:pPr>
-      <w:r>
-        <w:rPr>
-          <w:rStyle w:val="CommentReference"/>
+  <w:comment w:id="19" w:author="Rogozilio" w:date="2020-05-14T14:54:00Z" w:initials="R">
+    <w:p>
+      <w:pPr>
+        <w:pStyle w:val="ae"/>
+      </w:pPr>
+      <w:r>
+        <w:rPr>
+          <w:rStyle w:val="ad"/>
         </w:rPr>
         <w:annotationRef/>
       </w:r>
       <w:r>
+        <w:t>Исправлено</w:t>
+      </w:r>
+    </w:p>
+  </w:comment>
+  <w:comment w:id="20" w:author="Kalentyev Alexey" w:date="2020-05-13T23:39:00Z" w:initials="KA">
+    <w:p>
+      <w:pPr>
+        <w:pStyle w:val="ae"/>
+      </w:pPr>
+      <w:r>
+        <w:rPr>
+          <w:rStyle w:val="ad"/>
+        </w:rPr>
+        <w:annotationRef/>
+      </w:r>
+      <w:r>
         <w:t>Где выводы по нагрузочному тестированию?</w:t>
       </w:r>
     </w:p>
   </w:comment>
-  <w:comment w:id="19" w:author="Kalentyev Alexey" w:date="2020-05-13T23:39:00Z" w:initials="KA">
-    <w:p>
-      <w:pPr>
-        <w:pStyle w:val="CommentText"/>
-      </w:pPr>
-      <w:r>
-        <w:rPr>
-          <w:rStyle w:val="CommentReference"/>
+  <w:comment w:id="21" w:author="Rogozilio" w:date="2020-05-14T15:03:00Z" w:initials="R">
+    <w:p>
+      <w:pPr>
+        <w:pStyle w:val="ae"/>
+      </w:pPr>
+      <w:r>
+        <w:rPr>
+          <w:rStyle w:val="ad"/>
         </w:rPr>
         <w:annotationRef/>
       </w:r>
       <w:r>
+        <w:t>исправлено</w:t>
+      </w:r>
+    </w:p>
+  </w:comment>
+  <w:comment w:id="23" w:author="Kalentyev Alexey" w:date="2020-05-13T23:39:00Z" w:initials="KA">
+    <w:p>
+      <w:pPr>
+        <w:pStyle w:val="ae"/>
+      </w:pPr>
+      <w:r>
+        <w:rPr>
+          <w:rStyle w:val="ad"/>
+        </w:rPr>
+        <w:annotationRef/>
+      </w:r>
+      <w:r>
         <w:t>Протестирован разными способами?</w:t>
+      </w:r>
+    </w:p>
+  </w:comment>
+  <w:comment w:id="24" w:author="Rogozilio" w:date="2020-05-14T13:29:00Z" w:initials="R">
+    <w:p>
+      <w:pPr>
+        <w:pStyle w:val="ae"/>
+      </w:pPr>
+      <w:r>
+        <w:rPr>
+          <w:rStyle w:val="ad"/>
+        </w:rPr>
+        <w:annotationRef/>
+      </w:r>
+      <w:r>
+        <w:t>исправлено</w:t>
       </w:r>
     </w:p>
   </w:comment>
@@ -8882,11 +9658,15 @@
 </file>
 
 <file path=word/commentsExtended.xml><?xml version="1.0" encoding="utf-8"?>
-<w15:commentsEx xmlns:wpc="http://schemas.microsoft.com/office/word/2010/wordprocessingCanvas" xmlns:cx="http://schemas.microsoft.com/office/drawing/2014/chartex" xmlns:cx1="http://schemas.microsoft.com/office/drawing/2015/9/8/chartex" xmlns:cx2="http://schemas.microsoft.com/office/drawing/2015/10/21/chartex" xmlns:cx3="http://schemas.microsoft.com/office/drawing/2016/5/9/chartex" xmlns:cx4="http://schemas.microsoft.com/office/drawing/2016/5/10/chartex" xmlns:cx5="http://schemas.microsoft.com/office/drawing/2016/5/11/chartex" xmlns:cx6="http://schemas.microsoft.com/office/drawing/2016/5/12/chartex" xmlns:cx7="http://schemas.microsoft.com/office/drawing/2016/5/13/chartex" xmlns:cx8="http://schemas.microsoft.com/office/drawing/2016/5/14/chartex" xmlns:mc="http://schemas.openxmlformats.org/markup-compatibility/2006" xmlns:aink="http://schemas.microsoft.com/office/drawing/2016/ink" xmlns:am3d="http://schemas.microsoft.com/office/drawing/2017/model3d" xmlns:o="urn:schemas-microsoft-com:office:office" xmlns:r="http://schemas.openxmlformats.org/officeDocument/2006/relationships" xmlns:m="http://schemas.openxmlformats.org/officeDocument/2006/math" xmlns:v="urn:schemas-microsoft-com:vml" xmlns:wp14="http://schemas.microsoft.com/office/word/2010/wordprocessingDrawing" xmlns:wp="http://schemas.openxmlformats.org/drawingml/2006/wordprocessingDrawing" xmlns:w10="urn:schemas-microsoft-com:office:word" xmlns:w="http://schemas.openxmlformats.org/wordprocessingml/2006/main" xmlns:w14="http://schemas.microsoft.com/office/word/2010/wordml" xmlns:w15="http://schemas.microsoft.com/office/word/2012/wordml" xmlns:w16cex="http://schemas.microsoft.com/office/word/2018/wordml/cex" xmlns:w16cid="http://schemas.microsoft.com/office/word/2016/wordml/cid" xmlns:w16="http://schemas.microsoft.com/office/word/2018/wordml" xmlns:w16se="http://schemas.microsoft.com/office/word/2015/wordml/symex" xmlns:wpg="http://schemas.microsoft.com/office/word/2010/wordprocessingGroup" xmlns:wpi="http://schemas.microsoft.com/office/word/2010/wordprocessingInk" xmlns:wne="http://schemas.microsoft.com/office/word/2006/wordml" xmlns:wps="http://schemas.microsoft.com/office/word/2010/wordprocessingShape" mc:Ignorable="w14 w15 w16se w16cid w16 w16cex wp14">
+<w15:commentsEx xmlns:wpc="http://schemas.microsoft.com/office/word/2010/wordprocessingCanvas" xmlns:cx="http://schemas.microsoft.com/office/drawing/2014/chartex" xmlns:cx1="http://schemas.microsoft.com/office/drawing/2015/9/8/chartex" xmlns:mc="http://schemas.openxmlformats.org/markup-compatibility/2006" xmlns:o="urn:schemas-microsoft-com:office:office" xmlns:r="http://schemas.openxmlformats.org/officeDocument/2006/relationships" xmlns:m="http://schemas.openxmlformats.org/officeDocument/2006/math" xmlns:v="urn:schemas-microsoft-com:vml" xmlns:wp14="http://schemas.microsoft.com/office/word/2010/wordprocessingDrawing" xmlns:wp="http://schemas.openxmlformats.org/drawingml/2006/wordprocessingDrawing" xmlns:w10="urn:schemas-microsoft-com:office:word" xmlns:w="http://schemas.openxmlformats.org/wordprocessingml/2006/main" xmlns:w14="http://schemas.microsoft.com/office/word/2010/wordml" xmlns:w15="http://schemas.microsoft.com/office/word/2012/wordml" xmlns:w16se="http://schemas.microsoft.com/office/word/2015/wordml/symex" xmlns:wpg="http://schemas.microsoft.com/office/word/2010/wordprocessingGroup" xmlns:wpi="http://schemas.microsoft.com/office/word/2010/wordprocessingInk" xmlns:wne="http://schemas.microsoft.com/office/word/2006/wordml" xmlns:wps="http://schemas.microsoft.com/office/word/2010/wordprocessingShape" mc:Ignorable="w14 w15 w16se wp14">
   <w15:commentEx w15:paraId="3FA7D394" w15:done="0"/>
+  <w15:commentEx w15:paraId="0A92E9C2" w15:paraIdParent="3FA7D394" w15:done="0"/>
   <w15:commentEx w15:paraId="0CFC7D40" w15:done="0"/>
+  <w15:commentEx w15:paraId="03B5827E" w15:paraIdParent="0CFC7D40" w15:done="0"/>
   <w15:commentEx w15:paraId="56859783" w15:done="0"/>
+  <w15:commentEx w15:paraId="40ED14E7" w15:paraIdParent="56859783" w15:done="0"/>
   <w15:commentEx w15:paraId="578DD27F" w15:done="0"/>
+  <w15:commentEx w15:paraId="5B558515" w15:paraIdParent="578DD27F" w15:done="0"/>
 </w15:commentsEx>
 </file>
 
@@ -8909,7 +9689,7 @@
 </file>
 
 <file path=word/endnotes.xml><?xml version="1.0" encoding="utf-8"?>
-<w:endnotes xmlns:wpc="http://schemas.microsoft.com/office/word/2010/wordprocessingCanvas" xmlns:cx="http://schemas.microsoft.com/office/drawing/2014/chartex" xmlns:cx1="http://schemas.microsoft.com/office/drawing/2015/9/8/chartex" xmlns:cx2="http://schemas.microsoft.com/office/drawing/2015/10/21/chartex" xmlns:cx3="http://schemas.microsoft.com/office/drawing/2016/5/9/chartex" xmlns:cx4="http://schemas.microsoft.com/office/drawing/2016/5/10/chartex" xmlns:cx5="http://schemas.microsoft.com/office/drawing/2016/5/11/chartex" xmlns:cx6="http://schemas.microsoft.com/office/drawing/2016/5/12/chartex" xmlns:cx7="http://schemas.microsoft.com/office/drawing/2016/5/13/chartex" xmlns:cx8="http://schemas.microsoft.com/office/drawing/2016/5/14/chartex" xmlns:mc="http://schemas.openxmlformats.org/markup-compatibility/2006" xmlns:aink="http://schemas.microsoft.com/office/drawing/2016/ink" xmlns:am3d="http://schemas.microsoft.com/office/drawing/2017/model3d" xmlns:o="urn:schemas-microsoft-com:office:office" xmlns:r="http://schemas.openxmlformats.org/officeDocument/2006/relationships" xmlns:m="http://schemas.openxmlformats.org/officeDocument/2006/math" xmlns:v="urn:schemas-microsoft-com:vml" xmlns:wp14="http://schemas.microsoft.com/office/word/2010/wordprocessingDrawing" xmlns:wp="http://schemas.openxmlformats.org/drawingml/2006/wordprocessingDrawing" xmlns:w10="urn:schemas-microsoft-com:office:word" xmlns:w="http://schemas.openxmlformats.org/wordprocessingml/2006/main" xmlns:w14="http://schemas.microsoft.com/office/word/2010/wordml" xmlns:w15="http://schemas.microsoft.com/office/word/2012/wordml" xmlns:w16cex="http://schemas.microsoft.com/office/word/2018/wordml/cex" xmlns:w16cid="http://schemas.microsoft.com/office/word/2016/wordml/cid" xmlns:w16="http://schemas.microsoft.com/office/word/2018/wordml" xmlns:w16se="http://schemas.microsoft.com/office/word/2015/wordml/symex" xmlns:wpg="http://schemas.microsoft.com/office/word/2010/wordprocessingGroup" xmlns:wpi="http://schemas.microsoft.com/office/word/2010/wordprocessingInk" xmlns:wne="http://schemas.microsoft.com/office/word/2006/wordml" xmlns:wps="http://schemas.microsoft.com/office/word/2010/wordprocessingShape" mc:Ignorable="w14 w15 w16se w16cid w16 w16cex wp14">
+<w:endnotes xmlns:wpc="http://schemas.microsoft.com/office/word/2010/wordprocessingCanvas" xmlns:cx="http://schemas.microsoft.com/office/drawing/2014/chartex" xmlns:cx1="http://schemas.microsoft.com/office/drawing/2015/9/8/chartex" xmlns:mc="http://schemas.openxmlformats.org/markup-compatibility/2006" xmlns:o="urn:schemas-microsoft-com:office:office" xmlns:r="http://schemas.openxmlformats.org/officeDocument/2006/relationships" xmlns:m="http://schemas.openxmlformats.org/officeDocument/2006/math" xmlns:v="urn:schemas-microsoft-com:vml" xmlns:wp14="http://schemas.microsoft.com/office/word/2010/wordprocessingDrawing" xmlns:wp="http://schemas.openxmlformats.org/drawingml/2006/wordprocessingDrawing" xmlns:w10="urn:schemas-microsoft-com:office:word" xmlns:w="http://schemas.openxmlformats.org/wordprocessingml/2006/main" xmlns:w14="http://schemas.microsoft.com/office/word/2010/wordml" xmlns:w15="http://schemas.microsoft.com/office/word/2012/wordml" xmlns:w16se="http://schemas.microsoft.com/office/word/2015/wordml/symex" xmlns:wpg="http://schemas.microsoft.com/office/word/2010/wordprocessingGroup" xmlns:wpi="http://schemas.microsoft.com/office/word/2010/wordprocessingInk" xmlns:wne="http://schemas.microsoft.com/office/word/2006/wordml" xmlns:wps="http://schemas.microsoft.com/office/word/2010/wordprocessingShape" mc:Ignorable="w14 w15 w16se wp14">
   <w:endnote w:type="separator" w:id="-1">
     <w:p>
       <w:pPr>
@@ -8934,7 +9714,7 @@
 </file>
 
 <file path=word/footnotes.xml><?xml version="1.0" encoding="utf-8"?>
-<w:footnotes xmlns:wpc="http://schemas.microsoft.com/office/word/2010/wordprocessingCanvas" xmlns:cx="http://schemas.microsoft.com/office/drawing/2014/chartex" xmlns:cx1="http://schemas.microsoft.com/office/drawing/2015/9/8/chartex" xmlns:cx2="http://schemas.microsoft.com/office/drawing/2015/10/21/chartex" xmlns:cx3="http://schemas.microsoft.com/office/drawing/2016/5/9/chartex" xmlns:cx4="http://schemas.microsoft.com/office/drawing/2016/5/10/chartex" xmlns:cx5="http://schemas.microsoft.com/office/drawing/2016/5/11/chartex" xmlns:cx6="http://schemas.microsoft.com/office/drawing/2016/5/12/chartex" xmlns:cx7="http://schemas.microsoft.com/office/drawing/2016/5/13/chartex" xmlns:cx8="http://schemas.microsoft.com/office/drawing/2016/5/14/chartex" xmlns:mc="http://schemas.openxmlformats.org/markup-compatibility/2006" xmlns:aink="http://schemas.microsoft.com/office/drawing/2016/ink" xmlns:am3d="http://schemas.microsoft.com/office/drawing/2017/model3d" xmlns:o="urn:schemas-microsoft-com:office:office" xmlns:r="http://schemas.openxmlformats.org/officeDocument/2006/relationships" xmlns:m="http://schemas.openxmlformats.org/officeDocument/2006/math" xmlns:v="urn:schemas-microsoft-com:vml" xmlns:wp14="http://schemas.microsoft.com/office/word/2010/wordprocessingDrawing" xmlns:wp="http://schemas.openxmlformats.org/drawingml/2006/wordprocessingDrawing" xmlns:w10="urn:schemas-microsoft-com:office:word" xmlns:w="http://schemas.openxmlformats.org/wordprocessingml/2006/main" xmlns:w14="http://schemas.microsoft.com/office/word/2010/wordml" xmlns:w15="http://schemas.microsoft.com/office/word/2012/wordml" xmlns:w16cex="http://schemas.microsoft.com/office/word/2018/wordml/cex" xmlns:w16cid="http://schemas.microsoft.com/office/word/2016/wordml/cid" xmlns:w16="http://schemas.microsoft.com/office/word/2018/wordml" xmlns:w16se="http://schemas.microsoft.com/office/word/2015/wordml/symex" xmlns:wpg="http://schemas.microsoft.com/office/word/2010/wordprocessingGroup" xmlns:wpi="http://schemas.microsoft.com/office/word/2010/wordprocessingInk" xmlns:wne="http://schemas.microsoft.com/office/word/2006/wordml" xmlns:wps="http://schemas.microsoft.com/office/word/2010/wordprocessingShape" mc:Ignorable="w14 w15 w16se w16cid w16 w16cex wp14">
+<w:footnotes xmlns:wpc="http://schemas.microsoft.com/office/word/2010/wordprocessingCanvas" xmlns:cx="http://schemas.microsoft.com/office/drawing/2014/chartex" xmlns:cx1="http://schemas.microsoft.com/office/drawing/2015/9/8/chartex" xmlns:mc="http://schemas.openxmlformats.org/markup-compatibility/2006" xmlns:o="urn:schemas-microsoft-com:office:office" xmlns:r="http://schemas.openxmlformats.org/officeDocument/2006/relationships" xmlns:m="http://schemas.openxmlformats.org/officeDocument/2006/math" xmlns:v="urn:schemas-microsoft-com:vml" xmlns:wp14="http://schemas.microsoft.com/office/word/2010/wordprocessingDrawing" xmlns:wp="http://schemas.openxmlformats.org/drawingml/2006/wordprocessingDrawing" xmlns:w10="urn:schemas-microsoft-com:office:word" xmlns:w="http://schemas.openxmlformats.org/wordprocessingml/2006/main" xmlns:w14="http://schemas.microsoft.com/office/word/2010/wordml" xmlns:w15="http://schemas.microsoft.com/office/word/2012/wordml" xmlns:w16se="http://schemas.microsoft.com/office/word/2015/wordml/symex" xmlns:wpg="http://schemas.microsoft.com/office/word/2010/wordprocessingGroup" xmlns:wpi="http://schemas.microsoft.com/office/word/2010/wordprocessingInk" xmlns:wne="http://schemas.microsoft.com/office/word/2006/wordml" xmlns:wps="http://schemas.microsoft.com/office/word/2010/wordprocessingShape" mc:Ignorable="w14 w15 w16se wp14">
   <w:footnote w:type="separator" w:id="-1">
     <w:p>
       <w:pPr>
@@ -8959,7 +9739,7 @@
 </file>
 
 <file path=word/header1.xml><?xml version="1.0" encoding="utf-8"?>
-<w:hdr xmlns:wpc="http://schemas.microsoft.com/office/word/2010/wordprocessingCanvas" xmlns:cx="http://schemas.microsoft.com/office/drawing/2014/chartex" xmlns:cx1="http://schemas.microsoft.com/office/drawing/2015/9/8/chartex" xmlns:cx2="http://schemas.microsoft.com/office/drawing/2015/10/21/chartex" xmlns:cx3="http://schemas.microsoft.com/office/drawing/2016/5/9/chartex" xmlns:cx4="http://schemas.microsoft.com/office/drawing/2016/5/10/chartex" xmlns:cx5="http://schemas.microsoft.com/office/drawing/2016/5/11/chartex" xmlns:cx6="http://schemas.microsoft.com/office/drawing/2016/5/12/chartex" xmlns:cx7="http://schemas.microsoft.com/office/drawing/2016/5/13/chartex" xmlns:cx8="http://schemas.microsoft.com/office/drawing/2016/5/14/chartex" xmlns:mc="http://schemas.openxmlformats.org/markup-compatibility/2006" xmlns:aink="http://schemas.microsoft.com/office/drawing/2016/ink" xmlns:am3d="http://schemas.microsoft.com/office/drawing/2017/model3d" xmlns:o="urn:schemas-microsoft-com:office:office" xmlns:r="http://schemas.openxmlformats.org/officeDocument/2006/relationships" xmlns:m="http://schemas.openxmlformats.org/officeDocument/2006/math" xmlns:v="urn:schemas-microsoft-com:vml" xmlns:wp14="http://schemas.microsoft.com/office/word/2010/wordprocessingDrawing" xmlns:wp="http://schemas.openxmlformats.org/drawingml/2006/wordprocessingDrawing" xmlns:w10="urn:schemas-microsoft-com:office:word" xmlns:w="http://schemas.openxmlformats.org/wordprocessingml/2006/main" xmlns:w14="http://schemas.microsoft.com/office/word/2010/wordml" xmlns:w15="http://schemas.microsoft.com/office/word/2012/wordml" xmlns:w16cex="http://schemas.microsoft.com/office/word/2018/wordml/cex" xmlns:w16cid="http://schemas.microsoft.com/office/word/2016/wordml/cid" xmlns:w16="http://schemas.microsoft.com/office/word/2018/wordml" xmlns:w16se="http://schemas.microsoft.com/office/word/2015/wordml/symex" xmlns:wpg="http://schemas.microsoft.com/office/word/2010/wordprocessingGroup" xmlns:wpi="http://schemas.microsoft.com/office/word/2010/wordprocessingInk" xmlns:wne="http://schemas.microsoft.com/office/word/2006/wordml" xmlns:wps="http://schemas.microsoft.com/office/word/2010/wordprocessingShape" mc:Ignorable="w14 w15 w16se w16cid w16 w16cex wp14">
+<w:hdr xmlns:wpc="http://schemas.microsoft.com/office/word/2010/wordprocessingCanvas" xmlns:cx="http://schemas.microsoft.com/office/drawing/2014/chartex" xmlns:cx1="http://schemas.microsoft.com/office/drawing/2015/9/8/chartex" xmlns:mc="http://schemas.openxmlformats.org/markup-compatibility/2006" xmlns:o="urn:schemas-microsoft-com:office:office" xmlns:r="http://schemas.openxmlformats.org/officeDocument/2006/relationships" xmlns:m="http://schemas.openxmlformats.org/officeDocument/2006/math" xmlns:v="urn:schemas-microsoft-com:vml" xmlns:wp14="http://schemas.microsoft.com/office/word/2010/wordprocessingDrawing" xmlns:wp="http://schemas.openxmlformats.org/drawingml/2006/wordprocessingDrawing" xmlns:w10="urn:schemas-microsoft-com:office:word" xmlns:w="http://schemas.openxmlformats.org/wordprocessingml/2006/main" xmlns:w14="http://schemas.microsoft.com/office/word/2010/wordml" xmlns:w15="http://schemas.microsoft.com/office/word/2012/wordml" xmlns:w16se="http://schemas.microsoft.com/office/word/2015/wordml/symex" xmlns:wpg="http://schemas.microsoft.com/office/word/2010/wordprocessingGroup" xmlns:wpi="http://schemas.microsoft.com/office/word/2010/wordprocessingInk" xmlns:wne="http://schemas.microsoft.com/office/word/2006/wordml" xmlns:wps="http://schemas.microsoft.com/office/word/2010/wordprocessingShape" mc:Ignorable="w14 w15 w16se wp14">
   <w:sdt>
     <w:sdtPr>
       <w:id w:val="205912601"/>
@@ -8972,7 +9752,7 @@
     <w:sdtContent>
       <w:p>
         <w:pPr>
-          <w:pStyle w:val="Header"/>
+          <w:pStyle w:val="a8"/>
           <w:jc w:val="center"/>
         </w:pPr>
         <w:r>
@@ -8988,7 +9768,7 @@
           <w:rPr>
             <w:noProof/>
           </w:rPr>
-          <w:t>23</w:t>
+          <w:t>21</w:t>
         </w:r>
         <w:r>
           <w:fldChar w:fldCharType="end"/>
@@ -8998,14 +9778,14 @@
   </w:sdt>
   <w:p>
     <w:pPr>
-      <w:pStyle w:val="Header"/>
+      <w:pStyle w:val="a8"/>
     </w:pPr>
   </w:p>
 </w:hdr>
 </file>
 
 <file path=word/numbering.xml><?xml version="1.0" encoding="utf-8"?>
-<w:numbering xmlns:wpc="http://schemas.microsoft.com/office/word/2010/wordprocessingCanvas" xmlns:cx="http://schemas.microsoft.com/office/drawing/2014/chartex" xmlns:cx1="http://schemas.microsoft.com/office/drawing/2015/9/8/chartex" xmlns:cx2="http://schemas.microsoft.com/office/drawing/2015/10/21/chartex" xmlns:cx3="http://schemas.microsoft.com/office/drawing/2016/5/9/chartex" xmlns:cx4="http://schemas.microsoft.com/office/drawing/2016/5/10/chartex" xmlns:cx5="http://schemas.microsoft.com/office/drawing/2016/5/11/chartex" xmlns:cx6="http://schemas.microsoft.com/office/drawing/2016/5/12/chartex" xmlns:cx7="http://schemas.microsoft.com/office/drawing/2016/5/13/chartex" xmlns:cx8="http://schemas.microsoft.com/office/drawing/2016/5/14/chartex" xmlns:mc="http://schemas.openxmlformats.org/markup-compatibility/2006" xmlns:aink="http://schemas.microsoft.com/office/drawing/2016/ink" xmlns:am3d="http://schemas.microsoft.com/office/drawing/2017/model3d" xmlns:o="urn:schemas-microsoft-com:office:office" xmlns:r="http://schemas.openxmlformats.org/officeDocument/2006/relationships" xmlns:m="http://schemas.openxmlformats.org/officeDocument/2006/math" xmlns:v="urn:schemas-microsoft-com:vml" xmlns:wp14="http://schemas.microsoft.com/office/word/2010/wordprocessingDrawing" xmlns:wp="http://schemas.openxmlformats.org/drawingml/2006/wordprocessingDrawing" xmlns:w10="urn:schemas-microsoft-com:office:word" xmlns:w="http://schemas.openxmlformats.org/wordprocessingml/2006/main" xmlns:w14="http://schemas.microsoft.com/office/word/2010/wordml" xmlns:w15="http://schemas.microsoft.com/office/word/2012/wordml" xmlns:w16cex="http://schemas.microsoft.com/office/word/2018/wordml/cex" xmlns:w16cid="http://schemas.microsoft.com/office/word/2016/wordml/cid" xmlns:w16="http://schemas.microsoft.com/office/word/2018/wordml" xmlns:w16se="http://schemas.microsoft.com/office/word/2015/wordml/symex" xmlns:wpg="http://schemas.microsoft.com/office/word/2010/wordprocessingGroup" xmlns:wpi="http://schemas.microsoft.com/office/word/2010/wordprocessingInk" xmlns:wne="http://schemas.microsoft.com/office/word/2006/wordml" xmlns:wps="http://schemas.microsoft.com/office/word/2010/wordprocessingShape" mc:Ignorable="w14 w15 w16se w16cid w16 w16cex wp14">
+<w:numbering xmlns:wpc="http://schemas.microsoft.com/office/word/2010/wordprocessingCanvas" xmlns:cx="http://schemas.microsoft.com/office/drawing/2014/chartex" xmlns:cx1="http://schemas.microsoft.com/office/drawing/2015/9/8/chartex" xmlns:mc="http://schemas.openxmlformats.org/markup-compatibility/2006" xmlns:o="urn:schemas-microsoft-com:office:office" xmlns:r="http://schemas.openxmlformats.org/officeDocument/2006/relationships" xmlns:m="http://schemas.openxmlformats.org/officeDocument/2006/math" xmlns:v="urn:schemas-microsoft-com:vml" xmlns:wp14="http://schemas.microsoft.com/office/word/2010/wordprocessingDrawing" xmlns:wp="http://schemas.openxmlformats.org/drawingml/2006/wordprocessingDrawing" xmlns:w10="urn:schemas-microsoft-com:office:word" xmlns:w="http://schemas.openxmlformats.org/wordprocessingml/2006/main" xmlns:w14="http://schemas.microsoft.com/office/word/2010/wordml" xmlns:w15="http://schemas.microsoft.com/office/word/2012/wordml" xmlns:w16se="http://schemas.microsoft.com/office/word/2015/wordml/symex" xmlns:wpg="http://schemas.microsoft.com/office/word/2010/wordprocessingGroup" xmlns:wpi="http://schemas.microsoft.com/office/word/2010/wordprocessingInk" xmlns:wne="http://schemas.microsoft.com/office/word/2006/wordml" xmlns:wps="http://schemas.microsoft.com/office/word/2010/wordprocessingShape" mc:Ignorable="w14 w15 w16se wp14">
   <w:abstractNum w:abstractNumId="0" w15:restartNumberingAfterBreak="0">
     <w:nsid w:val="031D2D45"/>
     <w:multiLevelType w:val="multilevel"/>
@@ -10025,15 +10805,18 @@
 </file>
 
 <file path=word/people.xml><?xml version="1.0" encoding="utf-8"?>
-<w15:people xmlns:wpc="http://schemas.microsoft.com/office/word/2010/wordprocessingCanvas" xmlns:cx="http://schemas.microsoft.com/office/drawing/2014/chartex" xmlns:cx1="http://schemas.microsoft.com/office/drawing/2015/9/8/chartex" xmlns:cx2="http://schemas.microsoft.com/office/drawing/2015/10/21/chartex" xmlns:cx3="http://schemas.microsoft.com/office/drawing/2016/5/9/chartex" xmlns:cx4="http://schemas.microsoft.com/office/drawing/2016/5/10/chartex" xmlns:cx5="http://schemas.microsoft.com/office/drawing/2016/5/11/chartex" xmlns:cx6="http://schemas.microsoft.com/office/drawing/2016/5/12/chartex" xmlns:cx7="http://schemas.microsoft.com/office/drawing/2016/5/13/chartex" xmlns:cx8="http://schemas.microsoft.com/office/drawing/2016/5/14/chartex" xmlns:mc="http://schemas.openxmlformats.org/markup-compatibility/2006" xmlns:aink="http://schemas.microsoft.com/office/drawing/2016/ink" xmlns:am3d="http://schemas.microsoft.com/office/drawing/2017/model3d" xmlns:o="urn:schemas-microsoft-com:office:office" xmlns:r="http://schemas.openxmlformats.org/officeDocument/2006/relationships" xmlns:m="http://schemas.openxmlformats.org/officeDocument/2006/math" xmlns:v="urn:schemas-microsoft-com:vml" xmlns:wp14="http://schemas.microsoft.com/office/word/2010/wordprocessingDrawing" xmlns:wp="http://schemas.openxmlformats.org/drawingml/2006/wordprocessingDrawing" xmlns:w10="urn:schemas-microsoft-com:office:word" xmlns:w="http://schemas.openxmlformats.org/wordprocessingml/2006/main" xmlns:w14="http://schemas.microsoft.com/office/word/2010/wordml" xmlns:w15="http://schemas.microsoft.com/office/word/2012/wordml" xmlns:w16cex="http://schemas.microsoft.com/office/word/2018/wordml/cex" xmlns:w16cid="http://schemas.microsoft.com/office/word/2016/wordml/cid" xmlns:w16="http://schemas.microsoft.com/office/word/2018/wordml" xmlns:w16se="http://schemas.microsoft.com/office/word/2015/wordml/symex" xmlns:wpg="http://schemas.microsoft.com/office/word/2010/wordprocessingGroup" xmlns:wpi="http://schemas.microsoft.com/office/word/2010/wordprocessingInk" xmlns:wne="http://schemas.microsoft.com/office/word/2006/wordml" xmlns:wps="http://schemas.microsoft.com/office/word/2010/wordprocessingShape" mc:Ignorable="w14 w15 w16se w16cid w16 w16cex wp14">
+<w15:people xmlns:wpc="http://schemas.microsoft.com/office/word/2010/wordprocessingCanvas" xmlns:cx="http://schemas.microsoft.com/office/drawing/2014/chartex" xmlns:cx1="http://schemas.microsoft.com/office/drawing/2015/9/8/chartex" xmlns:mc="http://schemas.openxmlformats.org/markup-compatibility/2006" xmlns:o="urn:schemas-microsoft-com:office:office" xmlns:r="http://schemas.openxmlformats.org/officeDocument/2006/relationships" xmlns:m="http://schemas.openxmlformats.org/officeDocument/2006/math" xmlns:v="urn:schemas-microsoft-com:vml" xmlns:wp14="http://schemas.microsoft.com/office/word/2010/wordprocessingDrawing" xmlns:wp="http://schemas.openxmlformats.org/drawingml/2006/wordprocessingDrawing" xmlns:w10="urn:schemas-microsoft-com:office:word" xmlns:w="http://schemas.openxmlformats.org/wordprocessingml/2006/main" xmlns:w14="http://schemas.microsoft.com/office/word/2010/wordml" xmlns:w15="http://schemas.microsoft.com/office/word/2012/wordml" xmlns:w16se="http://schemas.microsoft.com/office/word/2015/wordml/symex" xmlns:wpg="http://schemas.microsoft.com/office/word/2010/wordprocessingGroup" xmlns:wpi="http://schemas.microsoft.com/office/word/2010/wordprocessingInk" xmlns:wne="http://schemas.microsoft.com/office/word/2006/wordml" xmlns:wps="http://schemas.microsoft.com/office/word/2010/wordprocessingShape" mc:Ignorable="w14 w15 w16se wp14">
   <w15:person w15:author="Kalentyev Alexey">
     <w15:presenceInfo w15:providerId="Windows Live" w15:userId="da819b8650d7d997"/>
+  </w15:person>
+  <w15:person w15:author="Rogozilio">
+    <w15:presenceInfo w15:providerId="Windows Live" w15:userId="eb6ce9390f670c8a"/>
   </w15:person>
 </w15:people>
 </file>
 
 <file path=word/styles.xml><?xml version="1.0" encoding="utf-8"?>
-<w:styles xmlns:mc="http://schemas.openxmlformats.org/markup-compatibility/2006" xmlns:r="http://schemas.openxmlformats.org/officeDocument/2006/relationships" xmlns:w="http://schemas.openxmlformats.org/wordprocessingml/2006/main" xmlns:w14="http://schemas.microsoft.com/office/word/2010/wordml" xmlns:w15="http://schemas.microsoft.com/office/word/2012/wordml" xmlns:w16cex="http://schemas.microsoft.com/office/word/2018/wordml/cex" xmlns:w16cid="http://schemas.microsoft.com/office/word/2016/wordml/cid" xmlns:w16="http://schemas.microsoft.com/office/word/2018/wordml" xmlns:w16se="http://schemas.microsoft.com/office/word/2015/wordml/symex" mc:Ignorable="w14 w15 w16se w16cid w16 w16cex">
+<w:styles xmlns:mc="http://schemas.openxmlformats.org/markup-compatibility/2006" xmlns:r="http://schemas.openxmlformats.org/officeDocument/2006/relationships" xmlns:w="http://schemas.openxmlformats.org/wordprocessingml/2006/main" xmlns:w14="http://schemas.microsoft.com/office/word/2010/wordml" xmlns:w15="http://schemas.microsoft.com/office/word/2012/wordml" xmlns:w16se="http://schemas.microsoft.com/office/word/2015/wordml/symex" mc:Ignorable="w14 w15 w16se">
   <w:docDefaults>
     <w:rPrDefault>
       <w:rPr>
@@ -10050,7 +10833,7 @@
       </w:pPr>
     </w:pPrDefault>
   </w:docDefaults>
-  <w:latentStyles w:defLockedState="0" w:defUIPriority="99" w:defSemiHidden="0" w:defUnhideWhenUsed="0" w:defQFormat="0" w:count="376">
+  <w:latentStyles w:defLockedState="0" w:defUIPriority="99" w:defSemiHidden="0" w:defUnhideWhenUsed="0" w:defQFormat="0" w:count="371">
     <w:lsdException w:name="Normal" w:uiPriority="0" w:qFormat="1"/>
     <w:lsdException w:name="heading 1" w:uiPriority="9" w:qFormat="1"/>
     <w:lsdException w:name="heading 2" w:semiHidden="1" w:uiPriority="9" w:unhideWhenUsed="1" w:qFormat="1"/>
@@ -10156,6 +10939,7 @@
     <w:lsdException w:name="HTML Sample" w:semiHidden="1" w:unhideWhenUsed="1"/>
     <w:lsdException w:name="HTML Typewriter" w:semiHidden="1" w:unhideWhenUsed="1"/>
     <w:lsdException w:name="HTML Variable" w:semiHidden="1" w:unhideWhenUsed="1"/>
+    <w:lsdException w:name="Normal Table" w:semiHidden="1" w:unhideWhenUsed="1"/>
     <w:lsdException w:name="annotation subject" w:semiHidden="1" w:unhideWhenUsed="1"/>
     <w:lsdException w:name="No List" w:semiHidden="1" w:unhideWhenUsed="1"/>
     <w:lsdException w:name="Outline List 1" w:semiHidden="1" w:unhideWhenUsed="1"/>
@@ -10198,8 +10982,11 @@
     <w:lsdException w:name="Table Contemporary" w:semiHidden="1" w:unhideWhenUsed="1"/>
     <w:lsdException w:name="Table Elegant" w:semiHidden="1" w:unhideWhenUsed="1"/>
     <w:lsdException w:name="Table Professional" w:semiHidden="1" w:unhideWhenUsed="1"/>
+    <w:lsdException w:name="Table Subtle 1" w:semiHidden="1" w:unhideWhenUsed="1"/>
     <w:lsdException w:name="Table Subtle 2" w:semiHidden="1" w:unhideWhenUsed="1"/>
     <w:lsdException w:name="Table Web 1" w:semiHidden="1" w:unhideWhenUsed="1"/>
+    <w:lsdException w:name="Table Web 2" w:semiHidden="1" w:unhideWhenUsed="1"/>
+    <w:lsdException w:name="Table Web 3" w:semiHidden="1" w:unhideWhenUsed="1"/>
     <w:lsdException w:name="Balloon Text" w:semiHidden="1" w:unhideWhenUsed="1"/>
     <w:lsdException w:name="Table Grid" w:uiPriority="39"/>
     <w:lsdException w:name="Table Theme" w:semiHidden="1" w:unhideWhenUsed="1"/>
@@ -10418,22 +11205,17 @@
     <w:lsdException w:name="List Table 5 Dark Accent 6" w:uiPriority="50"/>
     <w:lsdException w:name="List Table 6 Colorful Accent 6" w:uiPriority="51"/>
     <w:lsdException w:name="List Table 7 Colorful Accent 6" w:uiPriority="52"/>
-    <w:lsdException w:name="Mention" w:semiHidden="1" w:unhideWhenUsed="1"/>
-    <w:lsdException w:name="Smart Hyperlink" w:semiHidden="1" w:unhideWhenUsed="1"/>
-    <w:lsdException w:name="Hashtag" w:semiHidden="1" w:unhideWhenUsed="1"/>
-    <w:lsdException w:name="Unresolved Mention" w:semiHidden="1" w:unhideWhenUsed="1"/>
-    <w:lsdException w:name="Smart Link" w:semiHidden="1" w:unhideWhenUsed="1"/>
   </w:latentStyles>
-  <w:style w:type="paragraph" w:default="1" w:styleId="Normal">
+  <w:style w:type="paragraph" w:default="1" w:styleId="a">
     <w:name w:val="Normal"/>
     <w:qFormat/>
     <w:rsid w:val="00E76D27"/>
   </w:style>
-  <w:style w:type="paragraph" w:styleId="Heading1">
+  <w:style w:type="paragraph" w:styleId="1">
     <w:name w:val="heading 1"/>
-    <w:basedOn w:val="Normal"/>
-    <w:next w:val="Normal"/>
-    <w:link w:val="Heading1Char"/>
+    <w:basedOn w:val="a"/>
+    <w:next w:val="a"/>
+    <w:link w:val="10"/>
     <w:uiPriority w:val="9"/>
     <w:qFormat/>
     <w:rsid w:val="00D16949"/>
@@ -10449,13 +11231,13 @@
       <w:szCs w:val="32"/>
     </w:rPr>
   </w:style>
-  <w:style w:type="character" w:default="1" w:styleId="DefaultParagraphFont">
+  <w:style w:type="character" w:default="1" w:styleId="a0">
     <w:name w:val="Default Paragraph Font"/>
     <w:uiPriority w:val="1"/>
     <w:semiHidden/>
     <w:unhideWhenUsed/>
   </w:style>
-  <w:style w:type="table" w:default="1" w:styleId="TableNormal">
+  <w:style w:type="table" w:default="1" w:styleId="a1">
     <w:name w:val="Normal Table"/>
     <w:uiPriority w:val="99"/>
     <w:semiHidden/>
@@ -10470,13 +11252,13 @@
       </w:tblCellMar>
     </w:tblPr>
   </w:style>
-  <w:style w:type="numbering" w:default="1" w:styleId="NoList">
+  <w:style w:type="numbering" w:default="1" w:styleId="a2">
     <w:name w:val="No List"/>
     <w:uiPriority w:val="99"/>
     <w:semiHidden/>
     <w:unhideWhenUsed/>
   </w:style>
-  <w:style w:type="paragraph" w:customStyle="1" w:styleId="1">
+  <w:style w:type="paragraph" w:customStyle="1" w:styleId="11">
     <w:name w:val="Без интервала1"/>
     <w:uiPriority w:val="1"/>
     <w:qFormat/>
@@ -10485,10 +11267,10 @@
       <w:spacing w:line="240" w:lineRule="auto"/>
     </w:pPr>
   </w:style>
-  <w:style w:type="character" w:customStyle="1" w:styleId="Heading1Char">
-    <w:name w:val="Heading 1 Char"/>
-    <w:basedOn w:val="DefaultParagraphFont"/>
-    <w:link w:val="Heading1"/>
+  <w:style w:type="character" w:customStyle="1" w:styleId="10">
+    <w:name w:val="Заголовок 1 Знак"/>
+    <w:basedOn w:val="a0"/>
+    <w:link w:val="1"/>
     <w:uiPriority w:val="9"/>
     <w:rsid w:val="00D16949"/>
     <w:rPr>
@@ -10497,10 +11279,10 @@
       <w:szCs w:val="32"/>
     </w:rPr>
   </w:style>
-  <w:style w:type="paragraph" w:styleId="BodyText">
+  <w:style w:type="paragraph" w:styleId="a3">
     <w:name w:val="Body Text"/>
-    <w:basedOn w:val="Normal"/>
-    <w:link w:val="BodyTextChar"/>
+    <w:basedOn w:val="a"/>
+    <w:link w:val="a4"/>
     <w:uiPriority w:val="1"/>
     <w:unhideWhenUsed/>
     <w:qFormat/>
@@ -10516,10 +11298,10 @@
       <w:lang w:val="en-US"/>
     </w:rPr>
   </w:style>
-  <w:style w:type="character" w:customStyle="1" w:styleId="BodyTextChar">
-    <w:name w:val="Body Text Char"/>
-    <w:basedOn w:val="DefaultParagraphFont"/>
-    <w:link w:val="BodyText"/>
+  <w:style w:type="character" w:customStyle="1" w:styleId="a4">
+    <w:name w:val="Основной текст Знак"/>
+    <w:basedOn w:val="a0"/>
+    <w:link w:val="a3"/>
     <w:uiPriority w:val="1"/>
     <w:rsid w:val="00D16949"/>
     <w:rPr>
@@ -10527,10 +11309,10 @@
       <w:lang w:val="en-US"/>
     </w:rPr>
   </w:style>
-  <w:style w:type="paragraph" w:styleId="TOCHeading">
+  <w:style w:type="paragraph" w:styleId="a5">
     <w:name w:val="TOC Heading"/>
-    <w:basedOn w:val="Heading1"/>
-    <w:next w:val="Normal"/>
+    <w:basedOn w:val="1"/>
+    <w:next w:val="a"/>
     <w:uiPriority w:val="39"/>
     <w:unhideWhenUsed/>
     <w:qFormat/>
@@ -10547,10 +11329,10 @@
       <w:lang w:eastAsia="ru-RU"/>
     </w:rPr>
   </w:style>
-  <w:style w:type="paragraph" w:styleId="TOC1">
+  <w:style w:type="paragraph" w:styleId="12">
     <w:name w:val="toc 1"/>
-    <w:basedOn w:val="Normal"/>
-    <w:next w:val="Normal"/>
+    <w:basedOn w:val="a"/>
+    <w:next w:val="a"/>
     <w:autoRedefine/>
     <w:uiPriority w:val="39"/>
     <w:unhideWhenUsed/>
@@ -10559,9 +11341,9 @@
       <w:spacing w:after="100"/>
     </w:pPr>
   </w:style>
-  <w:style w:type="character" w:styleId="Hyperlink">
+  <w:style w:type="character" w:styleId="a6">
     <w:name w:val="Hyperlink"/>
-    <w:basedOn w:val="DefaultParagraphFont"/>
+    <w:basedOn w:val="a0"/>
     <w:uiPriority w:val="99"/>
     <w:unhideWhenUsed/>
     <w:rsid w:val="000F6EAC"/>
@@ -10570,9 +11352,9 @@
       <w:u w:val="single"/>
     </w:rPr>
   </w:style>
-  <w:style w:type="paragraph" w:styleId="ListParagraph">
+  <w:style w:type="paragraph" w:styleId="a7">
     <w:name w:val="List Paragraph"/>
-    <w:basedOn w:val="Normal"/>
+    <w:basedOn w:val="a"/>
     <w:uiPriority w:val="34"/>
     <w:qFormat/>
     <w:rsid w:val="00007DE0"/>
@@ -10587,10 +11369,10 @@
       <w:szCs w:val="22"/>
     </w:rPr>
   </w:style>
-  <w:style w:type="paragraph" w:styleId="Header">
+  <w:style w:type="paragraph" w:styleId="a8">
     <w:name w:val="header"/>
-    <w:basedOn w:val="Normal"/>
-    <w:link w:val="HeaderChar"/>
+    <w:basedOn w:val="a"/>
+    <w:link w:val="a9"/>
     <w:uiPriority w:val="99"/>
     <w:unhideWhenUsed/>
     <w:rsid w:val="00CB4854"/>
@@ -10602,17 +11384,17 @@
       <w:spacing w:line="240" w:lineRule="auto"/>
     </w:pPr>
   </w:style>
-  <w:style w:type="character" w:customStyle="1" w:styleId="HeaderChar">
-    <w:name w:val="Header Char"/>
-    <w:basedOn w:val="DefaultParagraphFont"/>
-    <w:link w:val="Header"/>
+  <w:style w:type="character" w:customStyle="1" w:styleId="a9">
+    <w:name w:val="Верхний колонтитул Знак"/>
+    <w:basedOn w:val="a0"/>
+    <w:link w:val="a8"/>
     <w:uiPriority w:val="99"/>
     <w:rsid w:val="00CB4854"/>
   </w:style>
-  <w:style w:type="paragraph" w:styleId="Footer">
+  <w:style w:type="paragraph" w:styleId="aa">
     <w:name w:val="footer"/>
-    <w:basedOn w:val="Normal"/>
-    <w:link w:val="FooterChar"/>
+    <w:basedOn w:val="a"/>
+    <w:link w:val="ab"/>
     <w:uiPriority w:val="99"/>
     <w:unhideWhenUsed/>
     <w:rsid w:val="00CB4854"/>
@@ -10624,24 +11406,24 @@
       <w:spacing w:line="240" w:lineRule="auto"/>
     </w:pPr>
   </w:style>
-  <w:style w:type="character" w:customStyle="1" w:styleId="FooterChar">
-    <w:name w:val="Footer Char"/>
-    <w:basedOn w:val="DefaultParagraphFont"/>
-    <w:link w:val="Footer"/>
+  <w:style w:type="character" w:customStyle="1" w:styleId="ab">
+    <w:name w:val="Нижний колонтитул Знак"/>
+    <w:basedOn w:val="a0"/>
+    <w:link w:val="aa"/>
     <w:uiPriority w:val="99"/>
     <w:rsid w:val="00CB4854"/>
   </w:style>
-  <w:style w:type="character" w:styleId="LineNumber">
+  <w:style w:type="character" w:styleId="ac">
     <w:name w:val="line number"/>
-    <w:basedOn w:val="DefaultParagraphFont"/>
+    <w:basedOn w:val="a0"/>
     <w:uiPriority w:val="99"/>
     <w:semiHidden/>
     <w:unhideWhenUsed/>
     <w:rsid w:val="0035545B"/>
   </w:style>
-  <w:style w:type="character" w:styleId="CommentReference">
+  <w:style w:type="character" w:styleId="ad">
     <w:name w:val="annotation reference"/>
-    <w:basedOn w:val="DefaultParagraphFont"/>
+    <w:basedOn w:val="a0"/>
     <w:uiPriority w:val="99"/>
     <w:semiHidden/>
     <w:unhideWhenUsed/>
@@ -10651,10 +11433,10 @@
       <w:szCs w:val="16"/>
     </w:rPr>
   </w:style>
-  <w:style w:type="paragraph" w:styleId="CommentText">
+  <w:style w:type="paragraph" w:styleId="ae">
     <w:name w:val="annotation text"/>
-    <w:basedOn w:val="Normal"/>
-    <w:link w:val="CommentTextChar"/>
+    <w:basedOn w:val="a"/>
+    <w:link w:val="af"/>
     <w:uiPriority w:val="99"/>
     <w:semiHidden/>
     <w:unhideWhenUsed/>
@@ -10667,10 +11449,10 @@
       <w:szCs w:val="20"/>
     </w:rPr>
   </w:style>
-  <w:style w:type="character" w:customStyle="1" w:styleId="CommentTextChar">
-    <w:name w:val="Comment Text Char"/>
-    <w:basedOn w:val="DefaultParagraphFont"/>
-    <w:link w:val="CommentText"/>
+  <w:style w:type="character" w:customStyle="1" w:styleId="af">
+    <w:name w:val="Текст примечания Знак"/>
+    <w:basedOn w:val="a0"/>
+    <w:link w:val="ae"/>
     <w:uiPriority w:val="99"/>
     <w:semiHidden/>
     <w:rsid w:val="00FA3CE3"/>
@@ -10679,11 +11461,11 @@
       <w:szCs w:val="20"/>
     </w:rPr>
   </w:style>
-  <w:style w:type="paragraph" w:styleId="CommentSubject">
+  <w:style w:type="paragraph" w:styleId="af0">
     <w:name w:val="annotation subject"/>
-    <w:basedOn w:val="CommentText"/>
-    <w:next w:val="CommentText"/>
-    <w:link w:val="CommentSubjectChar"/>
+    <w:basedOn w:val="ae"/>
+    <w:next w:val="ae"/>
+    <w:link w:val="af1"/>
     <w:uiPriority w:val="99"/>
     <w:semiHidden/>
     <w:unhideWhenUsed/>
@@ -10693,10 +11475,10 @@
       <w:bCs/>
     </w:rPr>
   </w:style>
-  <w:style w:type="character" w:customStyle="1" w:styleId="CommentSubjectChar">
-    <w:name w:val="Comment Subject Char"/>
-    <w:basedOn w:val="CommentTextChar"/>
-    <w:link w:val="CommentSubject"/>
+  <w:style w:type="character" w:customStyle="1" w:styleId="af1">
+    <w:name w:val="Тема примечания Знак"/>
+    <w:basedOn w:val="af"/>
+    <w:link w:val="af0"/>
     <w:uiPriority w:val="99"/>
     <w:semiHidden/>
     <w:rsid w:val="00FA3CE3"/>
@@ -10707,10 +11489,10 @@
       <w:szCs w:val="20"/>
     </w:rPr>
   </w:style>
-  <w:style w:type="paragraph" w:styleId="BalloonText">
+  <w:style w:type="paragraph" w:styleId="af2">
     <w:name w:val="Balloon Text"/>
-    <w:basedOn w:val="Normal"/>
-    <w:link w:val="BalloonTextChar"/>
+    <w:basedOn w:val="a"/>
+    <w:link w:val="af3"/>
     <w:uiPriority w:val="99"/>
     <w:semiHidden/>
     <w:unhideWhenUsed/>
@@ -10724,10 +11506,10 @@
       <w:szCs w:val="18"/>
     </w:rPr>
   </w:style>
-  <w:style w:type="character" w:customStyle="1" w:styleId="BalloonTextChar">
-    <w:name w:val="Balloon Text Char"/>
-    <w:basedOn w:val="DefaultParagraphFont"/>
-    <w:link w:val="BalloonText"/>
+  <w:style w:type="character" w:customStyle="1" w:styleId="af3">
+    <w:name w:val="Текст выноски Знак"/>
+    <w:basedOn w:val="a0"/>
+    <w:link w:val="af2"/>
     <w:uiPriority w:val="99"/>
     <w:semiHidden/>
     <w:rsid w:val="00FA3CE3"/>
@@ -10737,9 +11519,9 @@
       <w:szCs w:val="18"/>
     </w:rPr>
   </w:style>
-  <w:style w:type="table" w:styleId="TableGrid">
+  <w:style w:type="table" w:styleId="af4">
     <w:name w:val="Table Grid"/>
-    <w:basedOn w:val="TableNormal"/>
+    <w:basedOn w:val="a1"/>
     <w:uiPriority w:val="39"/>
     <w:rsid w:val="002F4569"/>
     <w:pPr>
@@ -11035,7 +11817,7 @@
 </file>
 
 <file path=customXml/itemProps1.xml><?xml version="1.0" encoding="utf-8"?>
-<ds:datastoreItem xmlns:ds="http://schemas.openxmlformats.org/officeDocument/2006/customXml" ds:itemID="{0A7C10E5-68BF-4F90-862E-018529B68370}">
+<ds:datastoreItem xmlns:ds="http://schemas.openxmlformats.org/officeDocument/2006/customXml" ds:itemID="{9CBE5F64-5C7E-40F2-97D7-9E60B6CA0583}">
   <ds:schemaRefs>
     <ds:schemaRef ds:uri="http://schemas.openxmlformats.org/officeDocument/2006/bibliography"/>
   </ds:schemaRefs>

--- a/ORSAPR/docs/Пояснительная записка.docx
+++ b/ORSAPR/docs/Пояснительная записка.docx
@@ -1,6 +1,6 @@
 
 <file path=word/document.xml><?xml version="1.0" encoding="utf-8"?>
-<w:document xmlns:wpc="http://schemas.microsoft.com/office/word/2010/wordprocessingCanvas" xmlns:cx="http://schemas.microsoft.com/office/drawing/2014/chartex" xmlns:cx1="http://schemas.microsoft.com/office/drawing/2015/9/8/chartex" xmlns:mc="http://schemas.openxmlformats.org/markup-compatibility/2006" xmlns:o="urn:schemas-microsoft-com:office:office" xmlns:r="http://schemas.openxmlformats.org/officeDocument/2006/relationships" xmlns:m="http://schemas.openxmlformats.org/officeDocument/2006/math" xmlns:v="urn:schemas-microsoft-com:vml" xmlns:wp14="http://schemas.microsoft.com/office/word/2010/wordprocessingDrawing" xmlns:wp="http://schemas.openxmlformats.org/drawingml/2006/wordprocessingDrawing" xmlns:w10="urn:schemas-microsoft-com:office:word" xmlns:w="http://schemas.openxmlformats.org/wordprocessingml/2006/main" xmlns:w14="http://schemas.microsoft.com/office/word/2010/wordml" xmlns:w15="http://schemas.microsoft.com/office/word/2012/wordml" xmlns:w16se="http://schemas.microsoft.com/office/word/2015/wordml/symex" xmlns:wpg="http://schemas.microsoft.com/office/word/2010/wordprocessingGroup" xmlns:wpi="http://schemas.microsoft.com/office/word/2010/wordprocessingInk" xmlns:wne="http://schemas.microsoft.com/office/word/2006/wordml" xmlns:wps="http://schemas.microsoft.com/office/word/2010/wordprocessingShape" mc:Ignorable="w14 w15 w16se wp14">
+<w:document xmlns:wpc="http://schemas.microsoft.com/office/word/2010/wordprocessingCanvas" xmlns:cx="http://schemas.microsoft.com/office/drawing/2014/chartex" xmlns:cx1="http://schemas.microsoft.com/office/drawing/2015/9/8/chartex" xmlns:cx2="http://schemas.microsoft.com/office/drawing/2015/10/21/chartex" xmlns:cx3="http://schemas.microsoft.com/office/drawing/2016/5/9/chartex" xmlns:cx4="http://schemas.microsoft.com/office/drawing/2016/5/10/chartex" xmlns:cx5="http://schemas.microsoft.com/office/drawing/2016/5/11/chartex" xmlns:cx6="http://schemas.microsoft.com/office/drawing/2016/5/12/chartex" xmlns:cx7="http://schemas.microsoft.com/office/drawing/2016/5/13/chartex" xmlns:cx8="http://schemas.microsoft.com/office/drawing/2016/5/14/chartex" xmlns:mc="http://schemas.openxmlformats.org/markup-compatibility/2006" xmlns:aink="http://schemas.microsoft.com/office/drawing/2016/ink" xmlns:am3d="http://schemas.microsoft.com/office/drawing/2017/model3d" xmlns:o="urn:schemas-microsoft-com:office:office" xmlns:r="http://schemas.openxmlformats.org/officeDocument/2006/relationships" xmlns:m="http://schemas.openxmlformats.org/officeDocument/2006/math" xmlns:v="urn:schemas-microsoft-com:vml" xmlns:wp14="http://schemas.microsoft.com/office/word/2010/wordprocessingDrawing" xmlns:wp="http://schemas.openxmlformats.org/drawingml/2006/wordprocessingDrawing" xmlns:w10="urn:schemas-microsoft-com:office:word" xmlns:w="http://schemas.openxmlformats.org/wordprocessingml/2006/main" xmlns:w14="http://schemas.microsoft.com/office/word/2010/wordml" xmlns:w15="http://schemas.microsoft.com/office/word/2012/wordml" xmlns:w16cex="http://schemas.microsoft.com/office/word/2018/wordml/cex" xmlns:w16cid="http://schemas.microsoft.com/office/word/2016/wordml/cid" xmlns:w16="http://schemas.microsoft.com/office/word/2018/wordml" xmlns:w16se="http://schemas.microsoft.com/office/word/2015/wordml/symex" xmlns:wpg="http://schemas.microsoft.com/office/word/2010/wordprocessingGroup" xmlns:wpi="http://schemas.microsoft.com/office/word/2010/wordprocessingInk" xmlns:wne="http://schemas.microsoft.com/office/word/2006/wordml" xmlns:wps="http://schemas.microsoft.com/office/word/2010/wordprocessingShape" mc:Ignorable="w14 w15 w16se w16cid w16 w16cex wp14">
   <w:body>
     <w:p>
       <w:pPr>
@@ -83,7 +83,7 @@
     </w:p>
     <w:p>
       <w:pPr>
-        <w:pStyle w:val="11"/>
+        <w:pStyle w:val="1"/>
         <w:spacing w:line="360" w:lineRule="auto"/>
         <w:ind w:right="283"/>
         <w:jc w:val="center"/>
@@ -94,7 +94,7 @@
     </w:p>
     <w:p>
       <w:pPr>
-        <w:pStyle w:val="11"/>
+        <w:pStyle w:val="1"/>
         <w:spacing w:line="360" w:lineRule="auto"/>
         <w:ind w:right="283"/>
         <w:jc w:val="center"/>
@@ -102,7 +102,7 @@
     </w:p>
     <w:p>
       <w:pPr>
-        <w:pStyle w:val="11"/>
+        <w:pStyle w:val="1"/>
         <w:spacing w:line="360" w:lineRule="auto"/>
         <w:ind w:right="283"/>
       </w:pPr>
@@ -246,7 +246,7 @@
     </w:p>
     <w:p>
       <w:pPr>
-        <w:pStyle w:val="11"/>
+        <w:pStyle w:val="1"/>
         <w:spacing w:line="360" w:lineRule="auto"/>
         <w:ind w:right="283"/>
         <w:jc w:val="center"/>
@@ -254,7 +254,7 @@
     </w:p>
     <w:p>
       <w:pPr>
-        <w:pStyle w:val="11"/>
+        <w:pStyle w:val="1"/>
         <w:spacing w:line="360" w:lineRule="auto"/>
         <w:ind w:right="283"/>
         <w:jc w:val="center"/>
@@ -262,7 +262,7 @@
     </w:p>
     <w:p>
       <w:pPr>
-        <w:pStyle w:val="11"/>
+        <w:pStyle w:val="1"/>
         <w:spacing w:line="360" w:lineRule="auto"/>
         <w:ind w:right="283"/>
         <w:jc w:val="center"/>
@@ -270,7 +270,7 @@
     </w:p>
     <w:p>
       <w:pPr>
-        <w:pStyle w:val="11"/>
+        <w:pStyle w:val="1"/>
         <w:spacing w:line="360" w:lineRule="auto"/>
         <w:ind w:right="283"/>
         <w:jc w:val="center"/>
@@ -278,7 +278,7 @@
     </w:p>
     <w:p>
       <w:pPr>
-        <w:pStyle w:val="11"/>
+        <w:pStyle w:val="1"/>
         <w:spacing w:line="360" w:lineRule="auto"/>
         <w:ind w:right="283"/>
         <w:jc w:val="center"/>
@@ -286,7 +286,7 @@
     </w:p>
     <w:p>
       <w:pPr>
-        <w:pStyle w:val="11"/>
+        <w:pStyle w:val="1"/>
         <w:spacing w:line="360" w:lineRule="auto"/>
         <w:ind w:right="283"/>
         <w:jc w:val="center"/>
@@ -294,7 +294,7 @@
     </w:p>
     <w:p>
       <w:pPr>
-        <w:pStyle w:val="11"/>
+        <w:pStyle w:val="1"/>
         <w:spacing w:line="360" w:lineRule="auto"/>
         <w:ind w:right="283"/>
         <w:jc w:val="center"/>
@@ -340,8 +340,6 @@
         </w:rPr>
         <w:t>25 с., 15</w:t>
       </w:r>
-      <w:bookmarkStart w:id="0" w:name="_GoBack"/>
-      <w:bookmarkEnd w:id="0"/>
       <w:r>
         <w:rPr>
           <w:rFonts w:eastAsia="Times New Roman"/>
@@ -677,7 +675,7 @@
       <w:sdtContent>
         <w:p>
           <w:pPr>
-            <w:pStyle w:val="a5"/>
+            <w:pStyle w:val="TOCHeading"/>
             <w:spacing w:line="360" w:lineRule="auto"/>
             <w:jc w:val="center"/>
             <w:rPr>
@@ -701,7 +699,7 @@
         </w:p>
         <w:p>
           <w:pPr>
-            <w:pStyle w:val="12"/>
+            <w:pStyle w:val="TOC1"/>
             <w:tabs>
               <w:tab w:val="right" w:leader="dot" w:pos="9345"/>
             </w:tabs>
@@ -737,7 +735,7 @@
           <w:hyperlink w:anchor="_Toc39421319" w:history="1">
             <w:r>
               <w:rPr>
-                <w:rStyle w:val="a6"/>
+                <w:rStyle w:val="Hyperlink"/>
                 <w:noProof/>
               </w:rPr>
               <w:t>1 Введение</w:t>
@@ -794,7 +792,7 @@
         </w:p>
         <w:p>
           <w:pPr>
-            <w:pStyle w:val="12"/>
+            <w:pStyle w:val="TOC1"/>
             <w:tabs>
               <w:tab w:val="right" w:leader="dot" w:pos="9345"/>
             </w:tabs>
@@ -809,7 +807,7 @@
           <w:hyperlink w:anchor="_Toc39421320" w:history="1">
             <w:r>
               <w:rPr>
-                <w:rStyle w:val="a6"/>
+                <w:rStyle w:val="Hyperlink"/>
                 <w:noProof/>
               </w:rPr>
               <w:t>2 Постановка и анализ задачи</w:t>
@@ -866,7 +864,7 @@
         </w:p>
         <w:p>
           <w:pPr>
-            <w:pStyle w:val="12"/>
+            <w:pStyle w:val="TOC1"/>
             <w:tabs>
               <w:tab w:val="right" w:leader="dot" w:pos="9345"/>
             </w:tabs>
@@ -881,7 +879,7 @@
           <w:hyperlink w:anchor="_Toc39421321" w:history="1">
             <w:r>
               <w:rPr>
-                <w:rStyle w:val="a6"/>
+                <w:rStyle w:val="Hyperlink"/>
                 <w:noProof/>
               </w:rPr>
               <w:t>2.1 Описание предмета проектирования</w:t>
@@ -938,7 +936,7 @@
         </w:p>
         <w:p>
           <w:pPr>
-            <w:pStyle w:val="12"/>
+            <w:pStyle w:val="TOC1"/>
             <w:tabs>
               <w:tab w:val="right" w:leader="dot" w:pos="9345"/>
             </w:tabs>
@@ -953,7 +951,7 @@
           <w:hyperlink w:anchor="_Toc39421322" w:history="1">
             <w:r>
               <w:rPr>
-                <w:rStyle w:val="a6"/>
+                <w:rStyle w:val="Hyperlink"/>
                 <w:noProof/>
               </w:rPr>
               <w:t>2.2 Выбор инструментов и средств реализации</w:t>
@@ -1010,7 +1008,7 @@
         </w:p>
         <w:p>
           <w:pPr>
-            <w:pStyle w:val="12"/>
+            <w:pStyle w:val="TOC1"/>
             <w:tabs>
               <w:tab w:val="right" w:leader="dot" w:pos="9345"/>
             </w:tabs>
@@ -1025,7 +1023,7 @@
           <w:hyperlink w:anchor="_Toc39421323" w:history="1">
             <w:r>
               <w:rPr>
-                <w:rStyle w:val="a6"/>
+                <w:rStyle w:val="Hyperlink"/>
                 <w:noProof/>
               </w:rPr>
               <w:t>2.3 Назначение плагина</w:t>
@@ -1082,7 +1080,7 @@
         </w:p>
         <w:p>
           <w:pPr>
-            <w:pStyle w:val="12"/>
+            <w:pStyle w:val="TOC1"/>
             <w:tabs>
               <w:tab w:val="right" w:leader="dot" w:pos="9345"/>
             </w:tabs>
@@ -1097,7 +1095,7 @@
           <w:hyperlink w:anchor="_Toc39421324" w:history="1">
             <w:r>
               <w:rPr>
-                <w:rStyle w:val="a6"/>
+                <w:rStyle w:val="Hyperlink"/>
                 <w:noProof/>
               </w:rPr>
               <w:t>2.4 Описание аналогов разрабатываемого продукта</w:t>
@@ -1154,7 +1152,7 @@
         </w:p>
         <w:p>
           <w:pPr>
-            <w:pStyle w:val="12"/>
+            <w:pStyle w:val="TOC1"/>
             <w:tabs>
               <w:tab w:val="right" w:leader="dot" w:pos="9345"/>
             </w:tabs>
@@ -1169,7 +1167,7 @@
           <w:hyperlink w:anchor="_Toc39421325" w:history="1">
             <w:r>
               <w:rPr>
-                <w:rStyle w:val="a6"/>
+                <w:rStyle w:val="Hyperlink"/>
                 <w:noProof/>
               </w:rPr>
               <w:t>3 Описание реализации</w:t>
@@ -1226,7 +1224,7 @@
         </w:p>
         <w:p>
           <w:pPr>
-            <w:pStyle w:val="12"/>
+            <w:pStyle w:val="TOC1"/>
             <w:tabs>
               <w:tab w:val="right" w:leader="dot" w:pos="9345"/>
             </w:tabs>
@@ -1241,7 +1239,7 @@
           <w:hyperlink w:anchor="_Toc39421326" w:history="1">
             <w:r>
               <w:rPr>
-                <w:rStyle w:val="a6"/>
+                <w:rStyle w:val="Hyperlink"/>
                 <w:noProof/>
               </w:rPr>
               <w:t>3.1 Описание технических и функциональных аспектов проекта</w:t>
@@ -1298,7 +1296,7 @@
         </w:p>
         <w:p>
           <w:pPr>
-            <w:pStyle w:val="12"/>
+            <w:pStyle w:val="TOC1"/>
             <w:tabs>
               <w:tab w:val="right" w:leader="dot" w:pos="9345"/>
             </w:tabs>
@@ -1313,7 +1311,7 @@
           <w:hyperlink w:anchor="_Toc39421327" w:history="1">
             <w:r>
               <w:rPr>
-                <w:rStyle w:val="a6"/>
+                <w:rStyle w:val="Hyperlink"/>
                 <w:noProof/>
               </w:rPr>
               <w:t>3.2 Диаграмма вариантов использования (Use Cases)</w:t>
@@ -1370,7 +1368,7 @@
         </w:p>
         <w:p>
           <w:pPr>
-            <w:pStyle w:val="12"/>
+            <w:pStyle w:val="TOC1"/>
             <w:tabs>
               <w:tab w:val="right" w:leader="dot" w:pos="9345"/>
             </w:tabs>
@@ -1385,7 +1383,7 @@
           <w:hyperlink w:anchor="_Toc39421328" w:history="1">
             <w:r>
               <w:rPr>
-                <w:rStyle w:val="a6"/>
+                <w:rStyle w:val="Hyperlink"/>
                 <w:noProof/>
               </w:rPr>
               <w:t>3.3 Диаграмма классов</w:t>
@@ -1442,7 +1440,7 @@
         </w:p>
         <w:p>
           <w:pPr>
-            <w:pStyle w:val="12"/>
+            <w:pStyle w:val="TOC1"/>
             <w:tabs>
               <w:tab w:val="right" w:leader="dot" w:pos="9345"/>
             </w:tabs>
@@ -1457,7 +1455,7 @@
           <w:hyperlink w:anchor="_Toc39421329" w:history="1">
             <w:r>
               <w:rPr>
-                <w:rStyle w:val="a6"/>
+                <w:rStyle w:val="Hyperlink"/>
                 <w:noProof/>
               </w:rPr>
               <w:t>4 Описание программы для пользователя</w:t>
@@ -1514,7 +1512,7 @@
         </w:p>
         <w:p>
           <w:pPr>
-            <w:pStyle w:val="12"/>
+            <w:pStyle w:val="TOC1"/>
             <w:tabs>
               <w:tab w:val="right" w:leader="dot" w:pos="9345"/>
             </w:tabs>
@@ -1529,7 +1527,7 @@
           <w:hyperlink w:anchor="_Toc39421330" w:history="1">
             <w:r>
               <w:rPr>
-                <w:rStyle w:val="a6"/>
+                <w:rStyle w:val="Hyperlink"/>
                 <w:noProof/>
               </w:rPr>
               <w:t>5 Тестирование программы</w:t>
@@ -1586,7 +1584,7 @@
         </w:p>
         <w:p>
           <w:pPr>
-            <w:pStyle w:val="12"/>
+            <w:pStyle w:val="TOC1"/>
             <w:tabs>
               <w:tab w:val="right" w:leader="dot" w:pos="9345"/>
             </w:tabs>
@@ -1601,7 +1599,7 @@
           <w:hyperlink w:anchor="_Toc39421331" w:history="1">
             <w:r>
               <w:rPr>
-                <w:rStyle w:val="a6"/>
+                <w:rStyle w:val="Hyperlink"/>
                 <w:noProof/>
               </w:rPr>
               <w:t>5.1 Функциональное тестирование</w:t>
@@ -1658,7 +1656,7 @@
         </w:p>
         <w:p>
           <w:pPr>
-            <w:pStyle w:val="12"/>
+            <w:pStyle w:val="TOC1"/>
             <w:tabs>
               <w:tab w:val="right" w:leader="dot" w:pos="9345"/>
             </w:tabs>
@@ -1673,7 +1671,7 @@
           <w:hyperlink w:anchor="_Toc39421332" w:history="1">
             <w:r>
               <w:rPr>
-                <w:rStyle w:val="a6"/>
+                <w:rStyle w:val="Hyperlink"/>
                 <w:noProof/>
               </w:rPr>
               <w:t>5.2 Модульное тестирование</w:t>
@@ -1730,7 +1728,7 @@
         </w:p>
         <w:p>
           <w:pPr>
-            <w:pStyle w:val="12"/>
+            <w:pStyle w:val="TOC1"/>
             <w:tabs>
               <w:tab w:val="right" w:leader="dot" w:pos="9345"/>
             </w:tabs>
@@ -1745,7 +1743,7 @@
           <w:hyperlink w:anchor="_Toc39421333" w:history="1">
             <w:r>
               <w:rPr>
-                <w:rStyle w:val="a6"/>
+                <w:rStyle w:val="Hyperlink"/>
                 <w:noProof/>
               </w:rPr>
               <w:t>5.3 Нагрузочное тестирование</w:t>
@@ -1802,7 +1800,7 @@
         </w:p>
         <w:p>
           <w:pPr>
-            <w:pStyle w:val="12"/>
+            <w:pStyle w:val="TOC1"/>
             <w:tabs>
               <w:tab w:val="right" w:leader="dot" w:pos="9345"/>
             </w:tabs>
@@ -1817,7 +1815,7 @@
           <w:hyperlink w:anchor="_Toc39421334" w:history="1">
             <w:r>
               <w:rPr>
-                <w:rStyle w:val="a6"/>
+                <w:rStyle w:val="Hyperlink"/>
                 <w:rFonts w:eastAsia="Calibri"/>
                 <w:noProof/>
               </w:rPr>
@@ -1875,7 +1873,7 @@
         </w:p>
         <w:p>
           <w:pPr>
-            <w:pStyle w:val="12"/>
+            <w:pStyle w:val="TOC1"/>
             <w:tabs>
               <w:tab w:val="right" w:leader="dot" w:pos="9345"/>
             </w:tabs>
@@ -1890,7 +1888,7 @@
           <w:hyperlink w:anchor="_Toc39421335" w:history="1">
             <w:r>
               <w:rPr>
-                <w:rStyle w:val="a6"/>
+                <w:rStyle w:val="Hyperlink"/>
                 <w:noProof/>
               </w:rPr>
               <w:t>Список использованных источников</w:t>
@@ -1947,7 +1945,7 @@
         </w:p>
         <w:p>
           <w:pPr>
-            <w:pStyle w:val="12"/>
+            <w:pStyle w:val="TOC1"/>
             <w:tabs>
               <w:tab w:val="right" w:leader="dot" w:pos="9345"/>
             </w:tabs>
@@ -1962,7 +1960,7 @@
           <w:hyperlink w:anchor="_Toc39421336" w:history="1">
             <w:r>
               <w:rPr>
-                <w:rStyle w:val="a6"/>
+                <w:rStyle w:val="Hyperlink"/>
                 <w:rFonts w:eastAsia="Calibri"/>
                 <w:noProof/>
               </w:rPr>
@@ -2054,19 +2052,19 @@
     </w:p>
     <w:p>
       <w:pPr>
-        <w:pStyle w:val="1"/>
+        <w:pStyle w:val="Heading1"/>
         <w:jc w:val="center"/>
       </w:pPr>
-      <w:bookmarkStart w:id="1" w:name="_Toc39421319"/>
+      <w:bookmarkStart w:id="0" w:name="_Toc39421319"/>
       <w:r>
         <w:lastRenderedPageBreak/>
         <w:t>1 Введение</w:t>
       </w:r>
-      <w:bookmarkEnd w:id="1"/>
-    </w:p>
-    <w:p>
-      <w:pPr>
-        <w:pStyle w:val="a3"/>
+      <w:bookmarkEnd w:id="0"/>
+    </w:p>
+    <w:p>
+      <w:pPr>
+        <w:pStyle w:val="BodyText"/>
         <w:spacing w:line="360" w:lineRule="auto"/>
         <w:ind w:firstLine="851"/>
         <w:rPr>
@@ -2197,15 +2195,15 @@
     </w:p>
     <w:p>
       <w:pPr>
-        <w:pStyle w:val="1"/>
+        <w:pStyle w:val="Heading1"/>
         <w:jc w:val="center"/>
       </w:pPr>
-      <w:bookmarkStart w:id="2" w:name="_Toc39421320"/>
+      <w:bookmarkStart w:id="1" w:name="_Toc39421320"/>
       <w:r>
         <w:lastRenderedPageBreak/>
         <w:t>2 Постановка и анализ задачи</w:t>
       </w:r>
-      <w:bookmarkEnd w:id="2"/>
+      <w:bookmarkEnd w:id="1"/>
     </w:p>
     <w:p>
       <w:r>
@@ -2245,14 +2243,14 @@
     </w:p>
     <w:p>
       <w:pPr>
-        <w:pStyle w:val="1"/>
+        <w:pStyle w:val="Heading1"/>
         <w:jc w:val="center"/>
       </w:pPr>
-      <w:bookmarkStart w:id="3" w:name="_Toc39421321"/>
+      <w:bookmarkStart w:id="2" w:name="_Toc39421321"/>
       <w:r>
         <w:t>2.1 Описание предмета проектирования</w:t>
       </w:r>
-      <w:bookmarkEnd w:id="3"/>
+      <w:bookmarkEnd w:id="2"/>
     </w:p>
     <w:p>
       <w:pPr>
@@ -2291,7 +2289,7 @@
     </w:p>
     <w:p>
       <w:pPr>
-        <w:pStyle w:val="a7"/>
+        <w:pStyle w:val="ListParagraph"/>
         <w:numPr>
           <w:ilvl w:val="0"/>
           <w:numId w:val="1"/>
@@ -2336,7 +2334,7 @@
     </w:p>
     <w:p>
       <w:pPr>
-        <w:pStyle w:val="a7"/>
+        <w:pStyle w:val="ListParagraph"/>
         <w:numPr>
           <w:ilvl w:val="0"/>
           <w:numId w:val="1"/>
@@ -2381,7 +2379,7 @@
     </w:p>
     <w:p>
       <w:pPr>
-        <w:pStyle w:val="a7"/>
+        <w:pStyle w:val="ListParagraph"/>
         <w:numPr>
           <w:ilvl w:val="0"/>
           <w:numId w:val="1"/>
@@ -2420,7 +2418,7 @@
     </w:p>
     <w:p>
       <w:pPr>
-        <w:pStyle w:val="a7"/>
+        <w:pStyle w:val="ListParagraph"/>
         <w:numPr>
           <w:ilvl w:val="0"/>
           <w:numId w:val="1"/>
@@ -2484,7 +2482,7 @@
     </w:p>
     <w:p>
       <w:pPr>
-        <w:pStyle w:val="a7"/>
+        <w:pStyle w:val="ListParagraph"/>
         <w:numPr>
           <w:ilvl w:val="0"/>
           <w:numId w:val="1"/>
@@ -2554,7 +2552,7 @@
     </w:p>
     <w:p>
       <w:pPr>
-        <w:pStyle w:val="a7"/>
+        <w:pStyle w:val="ListParagraph"/>
         <w:numPr>
           <w:ilvl w:val="0"/>
           <w:numId w:val="1"/>
@@ -2612,7 +2610,7 @@
     </w:p>
     <w:p>
       <w:pPr>
-        <w:pStyle w:val="a7"/>
+        <w:pStyle w:val="ListParagraph"/>
         <w:numPr>
           <w:ilvl w:val="0"/>
           <w:numId w:val="1"/>
@@ -2682,7 +2680,7 @@
     </w:p>
     <w:p>
       <w:pPr>
-        <w:pStyle w:val="a7"/>
+        <w:pStyle w:val="ListParagraph"/>
         <w:numPr>
           <w:ilvl w:val="0"/>
           <w:numId w:val="1"/>
@@ -2746,7 +2744,7 @@
     </w:p>
     <w:p>
       <w:pPr>
-        <w:pStyle w:val="a7"/>
+        <w:pStyle w:val="ListParagraph"/>
         <w:numPr>
           <w:ilvl w:val="0"/>
           <w:numId w:val="1"/>
@@ -2875,17 +2873,17 @@
     </w:p>
     <w:p>
       <w:pPr>
-        <w:pStyle w:val="1"/>
+        <w:pStyle w:val="Heading1"/>
         <w:jc w:val="center"/>
       </w:pPr>
-      <w:bookmarkStart w:id="4" w:name="_Toc39421322"/>
+      <w:bookmarkStart w:id="3" w:name="_Toc39421322"/>
       <w:r>
         <w:t xml:space="preserve">2.2 </w:t>
       </w:r>
       <w:r>
         <w:t>Выбор инструментов и средств реализации</w:t>
       </w:r>
-      <w:bookmarkEnd w:id="4"/>
+      <w:bookmarkEnd w:id="3"/>
     </w:p>
     <w:p>
       <w:pPr>
@@ -2984,23 +2982,44 @@
       <w:r>
         <w:t xml:space="preserve"> – </w:t>
       </w:r>
+      <w:r>
+        <w:rPr>
+          <w:lang w:val="en-US"/>
+        </w:rPr>
+        <w:t>ReSharper</w:t>
+      </w:r>
+      <w:r>
+        <w:t xml:space="preserve"> [8]</w:t>
+      </w:r>
+      <w:r>
+        <w:t xml:space="preserve"> с тестовым фреймворком </w:t>
+      </w:r>
       <w:proofErr w:type="spellStart"/>
       <w:r>
-        <w:rPr>
-          <w:lang w:val="en-US"/>
-        </w:rPr>
-        <w:t>ReSharper</w:t>
+        <w:t>NUnit</w:t>
       </w:r>
       <w:proofErr w:type="spellEnd"/>
       <w:r>
-        <w:t xml:space="preserve"> [8]</w:t>
-      </w:r>
-      <w:r>
-        <w:t xml:space="preserve"> с тестовым </w:t>
+        <w:t xml:space="preserve"> </w:t>
+      </w:r>
+      <w:r>
+        <w:t>[</w:t>
+      </w:r>
+      <w:r>
+        <w:t>9]</w:t>
+      </w:r>
+      <w:r>
+        <w:t xml:space="preserve"> версии 3.12,</w:t>
+      </w:r>
+      <w:r>
+        <w:t xml:space="preserve"> </w:t>
+      </w:r>
+      <w:r>
+        <w:t xml:space="preserve">процентное соотношение покрытия библиотеки тестами определено с помощью расширения для </w:t>
       </w:r>
       <w:proofErr w:type="spellStart"/>
       <w:r>
-        <w:t>фреймворком</w:t>
+        <w:t>Visual</w:t>
       </w:r>
       <w:proofErr w:type="spellEnd"/>
       <w:r>
@@ -3008,139 +3027,108 @@
       </w:r>
       <w:proofErr w:type="spellStart"/>
       <w:r>
-        <w:t>NUnit</w:t>
+        <w:t>Studio</w:t>
       </w:r>
       <w:proofErr w:type="spellEnd"/>
       <w:r>
+        <w:t xml:space="preserve"> – </w:t>
+      </w:r>
+      <w:proofErr w:type="spellStart"/>
+      <w:r>
+        <w:rPr>
+          <w:lang w:val="en-US"/>
+        </w:rPr>
+        <w:t>dotCover</w:t>
+      </w:r>
+      <w:proofErr w:type="spellEnd"/>
+      <w:r>
+        <w:t xml:space="preserve"> [</w:t>
+      </w:r>
+      <w:r>
+        <w:t>10]</w:t>
+      </w:r>
+      <w:r>
+        <w:t>.</w:t>
+      </w:r>
+      <w:r>
         <w:t xml:space="preserve"> </w:t>
       </w:r>
-      <w:r>
-        <w:t>[</w:t>
-      </w:r>
-      <w:r>
-        <w:t>9]</w:t>
-      </w:r>
-      <w:r>
-        <w:t xml:space="preserve"> версии 3.12,</w:t>
+    </w:p>
+    <w:p>
+      <w:pPr>
+        <w:ind w:firstLine="708"/>
+      </w:pPr>
+      <w:r>
+        <w:t>Для реализац</w:t>
+      </w:r>
+      <w:r>
+        <w:t>ии пользовательского интерфейса</w:t>
       </w:r>
       <w:r>
         <w:t xml:space="preserve"> </w:t>
       </w:r>
       <w:r>
-        <w:t xml:space="preserve">процентное соотношение покрытия библиотеки тестами определено с помощью расширения для </w:t>
+        <w:t xml:space="preserve">использовалась система для построения </w:t>
+      </w:r>
+      <w:r>
+        <w:t>настольные и мобильные приложения</w:t>
+      </w:r>
+      <w:r>
+        <w:t xml:space="preserve"> </w:t>
+      </w:r>
+      <w:r>
+        <w:rPr>
+          <w:lang w:val="en-US"/>
+        </w:rPr>
+        <w:t>Windows</w:t>
+      </w:r>
+      <w:r>
+        <w:t xml:space="preserve"> – </w:t>
+      </w:r>
+      <w:r>
+        <w:rPr>
+          <w:lang w:val="en-US"/>
+        </w:rPr>
+        <w:t>Windows</w:t>
+      </w:r>
+      <w:r>
+        <w:t xml:space="preserve"> </w:t>
+      </w:r>
+      <w:r>
+        <w:rPr>
+          <w:lang w:val="en-US"/>
+        </w:rPr>
+        <w:t>Forms</w:t>
+      </w:r>
+      <w:r>
+        <w:t xml:space="preserve"> (</w:t>
       </w:r>
       <w:proofErr w:type="spellStart"/>
       <w:r>
-        <w:t>Visual</w:t>
+        <w:t>WinForms</w:t>
       </w:r>
       <w:proofErr w:type="spellEnd"/>
       <w:r>
-        <w:t xml:space="preserve"> </w:t>
-      </w:r>
-      <w:proofErr w:type="spellStart"/>
-      <w:r>
-        <w:t>Studio</w:t>
-      </w:r>
-      <w:proofErr w:type="spellEnd"/>
-      <w:r>
-        <w:t xml:space="preserve"> – </w:t>
-      </w:r>
-      <w:proofErr w:type="spellStart"/>
-      <w:r>
-        <w:rPr>
-          <w:lang w:val="en-US"/>
-        </w:rPr>
-        <w:t>dotCover</w:t>
-      </w:r>
-      <w:proofErr w:type="spellEnd"/>
-      <w:r>
-        <w:t xml:space="preserve"> [</w:t>
-      </w:r>
-      <w:r>
-        <w:t>10]</w:t>
+        <w:t>)</w:t>
+      </w:r>
+      <w:r>
+        <w:t xml:space="preserve"> [11]</w:t>
       </w:r>
       <w:r>
         <w:t>.</w:t>
       </w:r>
-      <w:r>
-        <w:t xml:space="preserve"> </w:t>
-      </w:r>
-    </w:p>
-    <w:p>
-      <w:pPr>
-        <w:ind w:firstLine="708"/>
-      </w:pPr>
-      <w:r>
-        <w:t>Для реализац</w:t>
-      </w:r>
-      <w:r>
-        <w:t>ии пользовательского интерфейса</w:t>
-      </w:r>
-      <w:r>
-        <w:t xml:space="preserve"> </w:t>
-      </w:r>
-      <w:r>
-        <w:t xml:space="preserve">использовалась система для построения </w:t>
-      </w:r>
-      <w:r>
-        <w:t>настольные и мобильные приложения</w:t>
-      </w:r>
-      <w:r>
-        <w:t xml:space="preserve"> </w:t>
-      </w:r>
-      <w:r>
-        <w:rPr>
-          <w:lang w:val="en-US"/>
-        </w:rPr>
-        <w:t>Windows</w:t>
-      </w:r>
-      <w:r>
-        <w:t xml:space="preserve"> – </w:t>
-      </w:r>
-      <w:r>
-        <w:rPr>
-          <w:lang w:val="en-US"/>
-        </w:rPr>
-        <w:t>Windows</w:t>
-      </w:r>
-      <w:r>
-        <w:t xml:space="preserve"> </w:t>
-      </w:r>
-      <w:r>
-        <w:rPr>
-          <w:lang w:val="en-US"/>
-        </w:rPr>
-        <w:t>Forms</w:t>
-      </w:r>
-      <w:r>
-        <w:t xml:space="preserve"> (</w:t>
-      </w:r>
-      <w:proofErr w:type="spellStart"/>
-      <w:r>
-        <w:t>WinForms</w:t>
-      </w:r>
-      <w:proofErr w:type="spellEnd"/>
-      <w:r>
-        <w:t>)</w:t>
-      </w:r>
-      <w:r>
-        <w:t xml:space="preserve"> [11]</w:t>
-      </w:r>
-      <w:r>
-        <w:t>.</w:t>
-      </w:r>
-    </w:p>
-    <w:p>
-      <w:pPr>
-        <w:pStyle w:val="1"/>
+    </w:p>
+    <w:p>
+      <w:pPr>
+        <w:pStyle w:val="Heading1"/>
         <w:jc w:val="center"/>
       </w:pPr>
-      <w:bookmarkStart w:id="5" w:name="_Toc39421323"/>
+      <w:bookmarkStart w:id="4" w:name="_Toc39421323"/>
       <w:r>
         <w:lastRenderedPageBreak/>
         <w:t>2.3 Назначение плагина</w:t>
       </w:r>
-      <w:bookmarkEnd w:id="5"/>
+      <w:bookmarkEnd w:id="4"/>
     </w:p>
     <w:p>
       <w:r>
@@ -3162,17 +3150,17 @@
     </w:p>
     <w:p>
       <w:pPr>
-        <w:pStyle w:val="1"/>
+        <w:pStyle w:val="Heading1"/>
         <w:jc w:val="center"/>
       </w:pPr>
-      <w:bookmarkStart w:id="6" w:name="_Toc39421324"/>
+      <w:bookmarkStart w:id="5" w:name="_Toc39421324"/>
       <w:r>
         <w:t xml:space="preserve">2.4 </w:t>
       </w:r>
       <w:r>
         <w:t>Описание аналогов разрабатываемого продукта</w:t>
       </w:r>
-      <w:bookmarkEnd w:id="6"/>
+      <w:bookmarkEnd w:id="5"/>
     </w:p>
     <w:p>
       <w:pPr>
@@ -3244,7 +3232,7 @@
     </w:p>
     <w:p>
       <w:pPr>
-        <w:pStyle w:val="a7"/>
+        <w:pStyle w:val="ListParagraph"/>
         <w:tabs>
           <w:tab w:val="left" w:pos="993"/>
         </w:tabs>
@@ -3268,7 +3256,7 @@
     </w:p>
     <w:p>
       <w:pPr>
-        <w:pStyle w:val="a7"/>
+        <w:pStyle w:val="ListParagraph"/>
         <w:numPr>
           <w:ilvl w:val="0"/>
           <w:numId w:val="8"/>
@@ -3291,7 +3279,7 @@
     </w:p>
     <w:p>
       <w:pPr>
-        <w:pStyle w:val="a7"/>
+        <w:pStyle w:val="ListParagraph"/>
         <w:numPr>
           <w:ilvl w:val="0"/>
           <w:numId w:val="8"/>
@@ -3314,7 +3302,7 @@
     </w:p>
     <w:p>
       <w:pPr>
-        <w:pStyle w:val="a7"/>
+        <w:pStyle w:val="ListParagraph"/>
         <w:numPr>
           <w:ilvl w:val="0"/>
           <w:numId w:val="8"/>
@@ -3331,7 +3319,7 @@
     </w:p>
     <w:p>
       <w:pPr>
-        <w:pStyle w:val="a7"/>
+        <w:pStyle w:val="ListParagraph"/>
         <w:numPr>
           <w:ilvl w:val="0"/>
           <w:numId w:val="8"/>
@@ -3348,7 +3336,7 @@
     </w:p>
     <w:p>
       <w:pPr>
-        <w:pStyle w:val="a7"/>
+        <w:pStyle w:val="ListParagraph"/>
         <w:numPr>
           <w:ilvl w:val="0"/>
           <w:numId w:val="8"/>
@@ -3366,7 +3354,7 @@
     </w:p>
     <w:p>
       <w:pPr>
-        <w:pStyle w:val="a7"/>
+        <w:pStyle w:val="ListParagraph"/>
         <w:numPr>
           <w:ilvl w:val="0"/>
           <w:numId w:val="8"/>
@@ -3383,7 +3371,7 @@
     </w:p>
     <w:p>
       <w:pPr>
-        <w:pStyle w:val="a7"/>
+        <w:pStyle w:val="ListParagraph"/>
         <w:numPr>
           <w:ilvl w:val="0"/>
           <w:numId w:val="8"/>
@@ -3400,7 +3388,7 @@
     </w:p>
     <w:p>
       <w:pPr>
-        <w:pStyle w:val="a7"/>
+        <w:pStyle w:val="ListParagraph"/>
         <w:numPr>
           <w:ilvl w:val="0"/>
           <w:numId w:val="8"/>
@@ -3417,7 +3405,7 @@
     </w:p>
     <w:p>
       <w:pPr>
-        <w:pStyle w:val="a7"/>
+        <w:pStyle w:val="ListParagraph"/>
         <w:numPr>
           <w:ilvl w:val="0"/>
           <w:numId w:val="8"/>
@@ -3434,7 +3422,7 @@
     </w:p>
     <w:p>
       <w:pPr>
-        <w:pStyle w:val="a7"/>
+        <w:pStyle w:val="ListParagraph"/>
         <w:numPr>
           <w:ilvl w:val="0"/>
           <w:numId w:val="8"/>
@@ -3451,7 +3439,7 @@
     </w:p>
     <w:p>
       <w:pPr>
-        <w:pStyle w:val="a7"/>
+        <w:pStyle w:val="ListParagraph"/>
         <w:numPr>
           <w:ilvl w:val="0"/>
           <w:numId w:val="8"/>
@@ -3468,7 +3456,7 @@
     </w:p>
     <w:p>
       <w:pPr>
-        <w:pStyle w:val="a7"/>
+        <w:pStyle w:val="ListParagraph"/>
         <w:numPr>
           <w:ilvl w:val="0"/>
           <w:numId w:val="8"/>
@@ -3653,29 +3641,29 @@
     </w:p>
     <w:p>
       <w:pPr>
-        <w:pStyle w:val="1"/>
+        <w:pStyle w:val="Heading1"/>
         <w:jc w:val="center"/>
       </w:pPr>
-      <w:bookmarkStart w:id="7" w:name="_Toc39421325"/>
+      <w:bookmarkStart w:id="6" w:name="_Toc39421325"/>
       <w:r>
         <w:lastRenderedPageBreak/>
         <w:t>3 Описание реализации</w:t>
       </w:r>
+      <w:bookmarkEnd w:id="6"/>
+    </w:p>
+    <w:p>
+      <w:pPr>
+        <w:pStyle w:val="Heading1"/>
+        <w:jc w:val="center"/>
+      </w:pPr>
+      <w:bookmarkStart w:id="7" w:name="_Toc39421326"/>
+      <w:r>
+        <w:t xml:space="preserve">3.1 </w:t>
+      </w:r>
+      <w:r>
+        <w:t>Описание технических и функциональных аспектов проекта</w:t>
+      </w:r>
       <w:bookmarkEnd w:id="7"/>
-    </w:p>
-    <w:p>
-      <w:pPr>
-        <w:pStyle w:val="1"/>
-        <w:jc w:val="center"/>
-      </w:pPr>
-      <w:bookmarkStart w:id="8" w:name="_Toc39421326"/>
-      <w:r>
-        <w:t xml:space="preserve">3.1 </w:t>
-      </w:r>
-      <w:r>
-        <w:t>Описание технических и функциональных аспектов проекта</w:t>
-      </w:r>
-      <w:bookmarkEnd w:id="8"/>
     </w:p>
     <w:p>
       <w:pPr>
@@ -3774,10 +3762,10 @@
     <w:p/>
     <w:p>
       <w:pPr>
-        <w:pStyle w:val="1"/>
+        <w:pStyle w:val="Heading1"/>
         <w:jc w:val="center"/>
       </w:pPr>
-      <w:bookmarkStart w:id="9" w:name="_Toc39421327"/>
+      <w:bookmarkStart w:id="8" w:name="_Toc39421327"/>
       <w:r>
         <w:t xml:space="preserve">3.2 </w:t>
       </w:r>
@@ -3800,7 +3788,7 @@
       <w:r>
         <w:t>)</w:t>
       </w:r>
-      <w:bookmarkEnd w:id="9"/>
+      <w:bookmarkEnd w:id="8"/>
     </w:p>
     <w:p>
       <w:r>
@@ -3889,15 +3877,15 @@
     </w:p>
     <w:p>
       <w:pPr>
-        <w:pStyle w:val="1"/>
+        <w:pStyle w:val="Heading1"/>
         <w:jc w:val="center"/>
       </w:pPr>
-      <w:bookmarkStart w:id="10" w:name="_Toc39421328"/>
+      <w:bookmarkStart w:id="9" w:name="_Toc39421328"/>
       <w:r>
         <w:lastRenderedPageBreak/>
         <w:t>3.3 Диаграмма классов</w:t>
       </w:r>
-      <w:bookmarkEnd w:id="10"/>
+      <w:bookmarkEnd w:id="9"/>
     </w:p>
     <w:p>
       <w:pPr>
@@ -4239,15 +4227,15 @@
     </w:p>
     <w:p>
       <w:pPr>
-        <w:pStyle w:val="1"/>
+        <w:pStyle w:val="Heading1"/>
         <w:jc w:val="center"/>
       </w:pPr>
-      <w:bookmarkStart w:id="11" w:name="_Toc39421329"/>
+      <w:bookmarkStart w:id="10" w:name="_Toc39421329"/>
       <w:r>
         <w:lastRenderedPageBreak/>
         <w:t>4 Описание программы для пользователя</w:t>
       </w:r>
-      <w:bookmarkEnd w:id="11"/>
+      <w:bookmarkEnd w:id="10"/>
     </w:p>
     <w:p>
       <w:r>
@@ -4643,15 +4631,15 @@
     </w:p>
     <w:p>
       <w:pPr>
-        <w:pStyle w:val="1"/>
+        <w:pStyle w:val="Heading1"/>
         <w:jc w:val="center"/>
       </w:pPr>
-      <w:bookmarkStart w:id="12" w:name="_Toc39421330"/>
+      <w:bookmarkStart w:id="11" w:name="_Toc39421330"/>
       <w:r>
         <w:lastRenderedPageBreak/>
         <w:t>5 Тестирование программы</w:t>
       </w:r>
-      <w:bookmarkEnd w:id="12"/>
+      <w:bookmarkEnd w:id="11"/>
     </w:p>
     <w:p>
       <w:r>
@@ -4661,14 +4649,14 @@
     </w:p>
     <w:p>
       <w:pPr>
-        <w:pStyle w:val="1"/>
+        <w:pStyle w:val="Heading1"/>
         <w:jc w:val="center"/>
       </w:pPr>
-      <w:bookmarkStart w:id="13" w:name="_Toc39421331"/>
+      <w:bookmarkStart w:id="12" w:name="_Toc39421331"/>
       <w:r>
         <w:t>5.1 Функциональное тестирование</w:t>
       </w:r>
-      <w:bookmarkEnd w:id="13"/>
+      <w:bookmarkEnd w:id="12"/>
     </w:p>
     <w:p>
       <w:r>
@@ -4877,14 +4865,14 @@
     </w:p>
     <w:p>
       <w:pPr>
-        <w:pStyle w:val="1"/>
+        <w:pStyle w:val="Heading1"/>
         <w:jc w:val="center"/>
       </w:pPr>
-      <w:bookmarkStart w:id="14" w:name="_Toc39421332"/>
+      <w:bookmarkStart w:id="13" w:name="_Toc39421332"/>
       <w:r>
         <w:t>5.2 Модульное тестирование</w:t>
       </w:r>
-      <w:bookmarkEnd w:id="14"/>
+      <w:bookmarkEnd w:id="13"/>
     </w:p>
     <w:p>
       <w:pPr>
@@ -4924,14 +4912,12 @@
       <w:r>
         <w:t xml:space="preserve"> – </w:t>
       </w:r>
-      <w:proofErr w:type="spellStart"/>
       <w:r>
         <w:rPr>
           <w:lang w:val="en-US"/>
         </w:rPr>
         <w:t>ReSharper</w:t>
       </w:r>
-      <w:proofErr w:type="spellEnd"/>
       <w:r>
         <w:t xml:space="preserve"> с тестовым </w:t>
       </w:r>
@@ -5106,8 +5092,6 @@
         </w:rPr>
         <w:t>(</w:t>
       </w:r>
-      <w:commentRangeStart w:id="15"/>
-      <w:commentRangeStart w:id="16"/>
       <w:r>
         <w:rPr>
           <w:rFonts w:eastAsia="Calibri"/>
@@ -5130,29 +5114,7 @@
           <w:noProof/>
           <w:lang w:eastAsia="ru-RU"/>
         </w:rPr>
-        <w:t xml:space="preserve"> находится в приложении </w:t>
-      </w:r>
-      <w:commentRangeEnd w:id="15"/>
-      <w:r>
-        <w:rPr>
-          <w:rStyle w:val="ad"/>
-        </w:rPr>
-        <w:commentReference w:id="15"/>
-      </w:r>
-      <w:commentRangeEnd w:id="16"/>
-      <w:r>
-        <w:rPr>
-          <w:rStyle w:val="ad"/>
-        </w:rPr>
-        <w:commentReference w:id="16"/>
-      </w:r>
-      <w:r>
-        <w:rPr>
-          <w:rFonts w:eastAsia="Calibri"/>
-          <w:noProof/>
-          <w:lang w:eastAsia="ru-RU"/>
-        </w:rPr>
-        <w:t>А).</w:t>
+        <w:t xml:space="preserve"> находится в приложении А).</w:t>
       </w:r>
     </w:p>
     <w:p>
@@ -5189,7 +5151,7 @@
                     </pic:cNvPicPr>
                   </pic:nvPicPr>
                   <pic:blipFill>
-                    <a:blip r:embed="rId21">
+                    <a:blip r:embed="rId19">
                       <a:extLst>
                         <a:ext uri="{28A0092B-C50C-407E-A947-70E740481C1C}">
                           <a14:useLocalDpi xmlns:a14="http://schemas.microsoft.com/office/drawing/2010/main" val="0"/>
@@ -5451,7 +5413,7 @@
                     </pic:cNvPicPr>
                   </pic:nvPicPr>
                   <pic:blipFill>
-                    <a:blip r:embed="rId22">
+                    <a:blip r:embed="rId20">
                       <a:extLst>
                         <a:ext uri="{28A0092B-C50C-407E-A947-70E740481C1C}">
                           <a14:useLocalDpi xmlns:a14="http://schemas.microsoft.com/office/drawing/2010/main" val="0"/>
@@ -5492,10 +5454,10 @@
     </w:p>
     <w:p>
       <w:pPr>
-        <w:pStyle w:val="1"/>
+        <w:pStyle w:val="Heading1"/>
         <w:jc w:val="center"/>
       </w:pPr>
-      <w:bookmarkStart w:id="17" w:name="_Toc39421333"/>
+      <w:bookmarkStart w:id="14" w:name="_Toc39421333"/>
       <w:r>
         <w:lastRenderedPageBreak/>
         <w:t xml:space="preserve">5.3 </w:t>
@@ -5503,11 +5465,11 @@
       <w:r>
         <w:t>Нагрузочное тестирование</w:t>
       </w:r>
-      <w:bookmarkEnd w:id="17"/>
-    </w:p>
-    <w:p>
-      <w:pPr>
-        <w:pStyle w:val="a7"/>
+      <w:bookmarkEnd w:id="14"/>
+    </w:p>
+    <w:p>
+      <w:pPr>
+        <w:pStyle w:val="ListParagraph"/>
         <w:spacing w:after="0" w:line="360" w:lineRule="auto"/>
         <w:ind w:left="0" w:firstLine="708"/>
         <w:jc w:val="both"/>
@@ -5547,7 +5509,7 @@
     </w:p>
     <w:p>
       <w:pPr>
-        <w:pStyle w:val="a7"/>
+        <w:pStyle w:val="ListParagraph"/>
         <w:spacing w:after="0" w:line="360" w:lineRule="auto"/>
         <w:ind w:left="0" w:firstLine="708"/>
         <w:jc w:val="both"/>
@@ -5671,7 +5633,7 @@
     </w:p>
     <w:p>
       <w:pPr>
-        <w:pStyle w:val="a7"/>
+        <w:pStyle w:val="ListParagraph"/>
         <w:spacing w:after="0" w:line="360" w:lineRule="auto"/>
         <w:ind w:left="0" w:firstLine="708"/>
         <w:jc w:val="both"/>
@@ -5765,7 +5727,7 @@
     </w:p>
     <w:p>
       <w:pPr>
-        <w:pStyle w:val="a7"/>
+        <w:pStyle w:val="ListParagraph"/>
         <w:spacing w:after="0" w:line="360" w:lineRule="auto"/>
         <w:ind w:left="0" w:firstLine="708"/>
         <w:jc w:val="both"/>
@@ -5836,7 +5798,7 @@
     </w:p>
     <w:p>
       <w:pPr>
-        <w:pStyle w:val="a7"/>
+        <w:pStyle w:val="ListParagraph"/>
         <w:spacing w:after="0" w:line="360" w:lineRule="auto"/>
         <w:ind w:left="0" w:firstLine="709"/>
         <w:jc w:val="both"/>
@@ -5961,7 +5923,7 @@
     </w:p>
     <w:p>
       <w:pPr>
-        <w:pStyle w:val="a7"/>
+        <w:pStyle w:val="ListParagraph"/>
         <w:spacing w:after="0" w:line="360" w:lineRule="auto"/>
         <w:ind w:left="0" w:firstLine="709"/>
         <w:jc w:val="center"/>
@@ -5993,7 +5955,7 @@
                     </pic:cNvPicPr>
                   </pic:nvPicPr>
                   <pic:blipFill>
-                    <a:blip r:embed="rId23">
+                    <a:blip r:embed="rId21">
                       <a:extLst>
                         <a:ext uri="{28A0092B-C50C-407E-A947-70E740481C1C}">
                           <a14:useLocalDpi xmlns:a14="http://schemas.microsoft.com/office/drawing/2010/main" val="0"/>
@@ -6027,7 +5989,7 @@
     </w:p>
     <w:p>
       <w:pPr>
-        <w:pStyle w:val="a7"/>
+        <w:pStyle w:val="ListParagraph"/>
         <w:spacing w:after="0" w:line="360" w:lineRule="auto"/>
         <w:ind w:left="0" w:firstLine="709"/>
         <w:jc w:val="center"/>
@@ -6228,7 +6190,7 @@
     </w:p>
     <w:p>
       <w:pPr>
-        <w:pStyle w:val="a7"/>
+        <w:pStyle w:val="ListParagraph"/>
         <w:numPr>
           <w:ilvl w:val="0"/>
           <w:numId w:val="9"/>
@@ -6254,7 +6216,7 @@
     </w:p>
     <w:p>
       <w:pPr>
-        <w:pStyle w:val="a7"/>
+        <w:pStyle w:val="ListParagraph"/>
         <w:numPr>
           <w:ilvl w:val="0"/>
           <w:numId w:val="9"/>
@@ -6280,7 +6242,7 @@
     </w:p>
     <w:p>
       <w:pPr>
-        <w:pStyle w:val="a7"/>
+        <w:pStyle w:val="ListParagraph"/>
         <w:numPr>
           <w:ilvl w:val="0"/>
           <w:numId w:val="9"/>
@@ -6306,7 +6268,7 @@
     </w:p>
     <w:p>
       <w:pPr>
-        <w:pStyle w:val="a7"/>
+        <w:pStyle w:val="ListParagraph"/>
         <w:numPr>
           <w:ilvl w:val="0"/>
           <w:numId w:val="9"/>
@@ -6325,7 +6287,7 @@
     </w:p>
     <w:p>
       <w:pPr>
-        <w:pStyle w:val="a7"/>
+        <w:pStyle w:val="ListParagraph"/>
         <w:numPr>
           <w:ilvl w:val="0"/>
           <w:numId w:val="9"/>
@@ -6344,7 +6306,7 @@
     </w:p>
     <w:p>
       <w:pPr>
-        <w:pStyle w:val="a7"/>
+        <w:pStyle w:val="ListParagraph"/>
         <w:numPr>
           <w:ilvl w:val="0"/>
           <w:numId w:val="9"/>
@@ -6363,7 +6325,7 @@
     </w:p>
     <w:p>
       <w:pPr>
-        <w:pStyle w:val="a7"/>
+        <w:pStyle w:val="ListParagraph"/>
         <w:numPr>
           <w:ilvl w:val="0"/>
           <w:numId w:val="9"/>
@@ -6382,7 +6344,7 @@
     </w:p>
     <w:p>
       <w:pPr>
-        <w:pStyle w:val="a7"/>
+        <w:pStyle w:val="ListParagraph"/>
         <w:numPr>
           <w:ilvl w:val="0"/>
           <w:numId w:val="9"/>
@@ -6401,7 +6363,7 @@
     </w:p>
     <w:p>
       <w:pPr>
-        <w:pStyle w:val="a7"/>
+        <w:pStyle w:val="ListParagraph"/>
         <w:numPr>
           <w:ilvl w:val="0"/>
           <w:numId w:val="9"/>
@@ -6434,7 +6396,7 @@
     </w:p>
     <w:p>
       <w:pPr>
-        <w:pStyle w:val="a7"/>
+        <w:pStyle w:val="ListParagraph"/>
         <w:numPr>
           <w:ilvl w:val="0"/>
           <w:numId w:val="9"/>
@@ -6478,7 +6440,7 @@
     </w:p>
     <w:p>
       <w:pPr>
-        <w:pStyle w:val="a7"/>
+        <w:pStyle w:val="ListParagraph"/>
         <w:numPr>
           <w:ilvl w:val="0"/>
           <w:numId w:val="9"/>
@@ -6522,7 +6484,7 @@
     </w:p>
     <w:p>
       <w:pPr>
-        <w:pStyle w:val="a7"/>
+        <w:pStyle w:val="ListParagraph"/>
         <w:numPr>
           <w:ilvl w:val="0"/>
           <w:numId w:val="9"/>
@@ -6560,7 +6522,7 @@
     </w:p>
     <w:p>
       <w:pPr>
-        <w:pStyle w:val="a7"/>
+        <w:pStyle w:val="ListParagraph"/>
         <w:numPr>
           <w:ilvl w:val="0"/>
           <w:numId w:val="9"/>
@@ -6579,7 +6541,7 @@
     </w:p>
     <w:p>
       <w:pPr>
-        <w:pStyle w:val="a7"/>
+        <w:pStyle w:val="ListParagraph"/>
         <w:numPr>
           <w:ilvl w:val="0"/>
           <w:numId w:val="9"/>
@@ -6598,7 +6560,7 @@
     </w:p>
     <w:p>
       <w:pPr>
-        <w:pStyle w:val="a7"/>
+        <w:pStyle w:val="ListParagraph"/>
         <w:numPr>
           <w:ilvl w:val="0"/>
           <w:numId w:val="9"/>
@@ -6617,7 +6579,7 @@
     </w:p>
     <w:p>
       <w:pPr>
-        <w:pStyle w:val="a7"/>
+        <w:pStyle w:val="ListParagraph"/>
         <w:numPr>
           <w:ilvl w:val="0"/>
           <w:numId w:val="9"/>
@@ -6636,7 +6598,7 @@
     </w:p>
     <w:p>
       <w:pPr>
-        <w:pStyle w:val="a7"/>
+        <w:pStyle w:val="ListParagraph"/>
         <w:numPr>
           <w:ilvl w:val="0"/>
           <w:numId w:val="9"/>
@@ -6655,7 +6617,7 @@
     </w:p>
     <w:p>
       <w:pPr>
-        <w:pStyle w:val="a7"/>
+        <w:pStyle w:val="ListParagraph"/>
         <w:numPr>
           <w:ilvl w:val="0"/>
           <w:numId w:val="9"/>
@@ -6749,23 +6711,11 @@
       </w:pPr>
       <w:r>
         <w:rPr>
-          <w:rStyle w:val="ad"/>
-        </w:rPr>
-        <w:lastRenderedPageBreak/>
-        <w:commentReference w:id="18"/>
-      </w:r>
-      <w:r>
-        <w:rPr>
-          <w:rStyle w:val="ad"/>
-        </w:rPr>
-        <w:commentReference w:id="19"/>
-      </w:r>
-      <w:r>
-        <w:rPr>
           <w:rFonts w:eastAsia="Calibri"/>
           <w:noProof/>
           <w:lang w:eastAsia="ru-RU"/>
         </w:rPr>
+        <w:lastRenderedPageBreak/>
         <w:drawing>
           <wp:inline distT="0" distB="0" distL="0" distR="0" wp14:anchorId="21F1E9F8" wp14:editId="1BC63D29">
             <wp:extent cx="5629524" cy="4868208"/>
@@ -6784,7 +6734,7 @@
                     </pic:cNvPicPr>
                   </pic:nvPicPr>
                   <pic:blipFill>
-                    <a:blip r:embed="rId24">
+                    <a:blip r:embed="rId22">
                       <a:extLst>
                         <a:ext uri="{28A0092B-C50C-407E-A947-70E740481C1C}">
                           <a14:useLocalDpi xmlns:a14="http://schemas.microsoft.com/office/drawing/2010/main" val="0"/>
@@ -6868,35 +6818,7 @@
         <w:rPr>
           <w:rFonts w:eastAsia="Calibri"/>
         </w:rPr>
-        <w:t xml:space="preserve">Нагрузочное тестирование показывает, что при максимальных параметрах ввода, САПР зависает при построении 44 шкатулки  на 540 секунде, а при минимальных параметрах САПР строит на 6 шкатулок больше и зависает на 600 </w:t>
-      </w:r>
-      <w:commentRangeStart w:id="20"/>
-      <w:commentRangeStart w:id="21"/>
-      <w:r>
-        <w:rPr>
-          <w:rFonts w:eastAsia="Calibri"/>
-        </w:rPr>
-        <w:t>секунде</w:t>
-      </w:r>
-      <w:commentRangeEnd w:id="20"/>
-      <w:r>
-        <w:rPr>
-          <w:rStyle w:val="ad"/>
-        </w:rPr>
-        <w:commentReference w:id="20"/>
-      </w:r>
-      <w:commentRangeEnd w:id="21"/>
-      <w:r>
-        <w:rPr>
-          <w:rStyle w:val="ad"/>
-        </w:rPr>
-        <w:commentReference w:id="21"/>
-      </w:r>
-      <w:r>
-        <w:rPr>
-          <w:rFonts w:eastAsia="Calibri"/>
-        </w:rPr>
-        <w:t xml:space="preserve"> и при этом требует меньше времени на построение изделий.</w:t>
+        <w:t>Нагрузочное тестирование показывает, что при максимальных параметрах ввода, САПР зависает при построении 44 шкатулки на 540 секунде, а при минимальных параметрах САПР строит на 6 шкатулок больше и зависает на 600 секунде и при этом требует меньше времени на построение изделий.</w:t>
       </w:r>
     </w:p>
     <w:p>
@@ -6914,13 +6836,13 @@
     </w:p>
     <w:p>
       <w:pPr>
-        <w:pStyle w:val="1"/>
+        <w:pStyle w:val="Heading1"/>
         <w:jc w:val="center"/>
         <w:rPr>
           <w:rFonts w:eastAsia="Calibri"/>
         </w:rPr>
       </w:pPr>
-      <w:bookmarkStart w:id="22" w:name="_Toc39421334"/>
+      <w:bookmarkStart w:id="15" w:name="_Toc39421334"/>
       <w:r>
         <w:rPr>
           <w:rFonts w:eastAsia="Calibri"/>
@@ -6928,7 +6850,7 @@
         <w:lastRenderedPageBreak/>
         <w:t>Заключение</w:t>
       </w:r>
-      <w:bookmarkEnd w:id="22"/>
+      <w:bookmarkEnd w:id="15"/>
     </w:p>
     <w:p>
       <w:pPr>
@@ -6985,7 +6907,14 @@
         <w:rPr>
           <w:rFonts w:eastAsia="Calibri"/>
         </w:rPr>
-        <w:t>проведено модульное</w:t>
+        <w:t xml:space="preserve">проведено </w:t>
+      </w:r>
+      <w:proofErr w:type="gramStart"/>
+      <w:r>
+        <w:rPr>
+          <w:rFonts w:eastAsia="Calibri"/>
+        </w:rPr>
+        <w:t>модульное</w:t>
       </w:r>
       <w:r>
         <w:rPr>
@@ -6994,6 +6923,7 @@
         <w:t>(</w:t>
       </w:r>
       <w:proofErr w:type="spellStart"/>
+      <w:proofErr w:type="gramEnd"/>
       <w:r>
         <w:rPr>
           <w:rFonts w:eastAsia="Calibri"/>
@@ -7062,29 +6992,7 @@
         <w:rPr>
           <w:rFonts w:eastAsia="Calibri"/>
         </w:rPr>
-        <w:t xml:space="preserve"> </w:t>
-      </w:r>
-      <w:commentRangeStart w:id="23"/>
-      <w:commentRangeStart w:id="24"/>
-      <w:r>
-        <w:rPr>
-          <w:rFonts w:eastAsia="Calibri"/>
-        </w:rPr>
-        <w:t>2020</w:t>
-      </w:r>
-      <w:commentRangeEnd w:id="23"/>
-      <w:r>
-        <w:rPr>
-          <w:rStyle w:val="ad"/>
-        </w:rPr>
-        <w:commentReference w:id="23"/>
-      </w:r>
-      <w:commentRangeEnd w:id="24"/>
-      <w:r>
-        <w:rPr>
-          <w:rStyle w:val="ad"/>
-        </w:rPr>
-        <w:commentReference w:id="24"/>
+        <w:t xml:space="preserve"> 2020</w:t>
       </w:r>
       <w:r>
         <w:rPr>
@@ -7095,7 +7003,7 @@
     </w:p>
     <w:p>
       <w:pPr>
-        <w:pStyle w:val="a7"/>
+        <w:pStyle w:val="ListParagraph"/>
         <w:spacing w:after="0" w:line="360" w:lineRule="auto"/>
         <w:ind w:left="0" w:firstLine="709"/>
         <w:jc w:val="both"/>
@@ -7120,19 +7028,19 @@
     </w:p>
     <w:p>
       <w:pPr>
-        <w:pStyle w:val="1"/>
+        <w:pStyle w:val="Heading1"/>
         <w:jc w:val="center"/>
       </w:pPr>
-      <w:bookmarkStart w:id="25" w:name="_Toc39421335"/>
+      <w:bookmarkStart w:id="16" w:name="_Toc39421335"/>
       <w:r>
         <w:lastRenderedPageBreak/>
         <w:t>Список использованных источников</w:t>
       </w:r>
-      <w:bookmarkEnd w:id="25"/>
-    </w:p>
-    <w:p>
-      <w:pPr>
-        <w:pStyle w:val="a7"/>
+      <w:bookmarkEnd w:id="16"/>
+    </w:p>
+    <w:p>
+      <w:pPr>
+        <w:pStyle w:val="ListParagraph"/>
         <w:numPr>
           <w:ilvl w:val="0"/>
           <w:numId w:val="7"/>
@@ -7162,10 +7070,10 @@
       <w:r>
         <w:t xml:space="preserve">: </w:t>
       </w:r>
-      <w:hyperlink r:id="rId25" w:history="1">
+      <w:hyperlink r:id="rId23" w:history="1">
         <w:r>
           <w:rPr>
-            <w:rStyle w:val="a6"/>
+            <w:rStyle w:val="Hyperlink"/>
           </w:rPr>
           <w:t>https://www.solidworks.com/</w:t>
         </w:r>
@@ -7179,7 +7087,7 @@
     </w:p>
     <w:p>
       <w:pPr>
-        <w:pStyle w:val="a7"/>
+        <w:pStyle w:val="ListParagraph"/>
         <w:numPr>
           <w:ilvl w:val="0"/>
           <w:numId w:val="7"/>
@@ -7218,10 +7126,10 @@
       <w:r>
         <w:t xml:space="preserve">: </w:t>
       </w:r>
-      <w:hyperlink r:id="rId26" w:history="1">
+      <w:hyperlink r:id="rId24" w:history="1">
         <w:r>
           <w:rPr>
-            <w:rStyle w:val="a6"/>
+            <w:rStyle w:val="Hyperlink"/>
           </w:rPr>
           <w:t>https://visualstudio.microsoft.com/ru/</w:t>
         </w:r>
@@ -7235,7 +7143,7 @@
     </w:p>
     <w:p>
       <w:pPr>
-        <w:pStyle w:val="a7"/>
+        <w:pStyle w:val="ListParagraph"/>
         <w:numPr>
           <w:ilvl w:val="0"/>
           <w:numId w:val="7"/>
@@ -7276,10 +7184,10 @@
       <w:r>
         <w:t xml:space="preserve">: </w:t>
       </w:r>
-      <w:hyperlink r:id="rId27" w:history="1">
+      <w:hyperlink r:id="rId25" w:history="1">
         <w:r>
           <w:rPr>
-            <w:rStyle w:val="a6"/>
+            <w:rStyle w:val="Hyperlink"/>
           </w:rPr>
           <w:t>https://habr.com/ru/post/464261/</w:t>
         </w:r>
@@ -7293,7 +7201,7 @@
     </w:p>
     <w:p>
       <w:pPr>
-        <w:pStyle w:val="a7"/>
+        <w:pStyle w:val="ListParagraph"/>
         <w:numPr>
           <w:ilvl w:val="0"/>
           <w:numId w:val="7"/>
@@ -7335,10 +7243,10 @@
       <w:r>
         <w:t xml:space="preserve">: </w:t>
       </w:r>
-      <w:hyperlink r:id="rId28" w:history="1">
+      <w:hyperlink r:id="rId26" w:history="1">
         <w:r>
           <w:rPr>
-            <w:rStyle w:val="a6"/>
+            <w:rStyle w:val="Hyperlink"/>
           </w:rPr>
           <w:t>https://officeproduct.info/</w:t>
         </w:r>
@@ -7352,7 +7260,7 @@
     </w:p>
     <w:p>
       <w:pPr>
-        <w:pStyle w:val="a7"/>
+        <w:pStyle w:val="ListParagraph"/>
         <w:numPr>
           <w:ilvl w:val="0"/>
           <w:numId w:val="7"/>
@@ -7391,7 +7299,7 @@
     </w:p>
     <w:p>
       <w:pPr>
-        <w:pStyle w:val="a7"/>
+        <w:pStyle w:val="ListParagraph"/>
         <w:numPr>
           <w:ilvl w:val="0"/>
           <w:numId w:val="7"/>
@@ -7418,10 +7326,10 @@
       <w:r>
         <w:t xml:space="preserve">: </w:t>
       </w:r>
-      <w:hyperlink r:id="rId29" w:history="1">
+      <w:hyperlink r:id="rId27" w:history="1">
         <w:r>
           <w:rPr>
-            <w:rStyle w:val="a6"/>
+            <w:rStyle w:val="Hyperlink"/>
           </w:rPr>
           <w:t>https://www.giftman.ru/klientam/statyi-o-tovarah/istoriya-shkatulki/</w:t>
         </w:r>
@@ -7435,7 +7343,7 @@
     </w:p>
     <w:p>
       <w:pPr>
-        <w:pStyle w:val="a7"/>
+        <w:pStyle w:val="ListParagraph"/>
         <w:numPr>
           <w:ilvl w:val="0"/>
           <w:numId w:val="7"/>
@@ -7482,7 +7390,7 @@
       <w:hyperlink w:history="1">
         <w:r>
           <w:rPr>
-            <w:rStyle w:val="a6"/>
+            <w:rStyle w:val="Hyperlink"/>
             <w:lang w:val="en-US"/>
           </w:rPr>
           <w:t>https://help.solidworks .com/2019/English/api/sldworksapi/SolidWorks.Interop.sldworks~SolidWorks.Interop.sldworks_namespace.html</w:t>
@@ -7521,7 +7429,7 @@
     </w:p>
     <w:p>
       <w:pPr>
-        <w:pStyle w:val="a7"/>
+        <w:pStyle w:val="ListParagraph"/>
         <w:numPr>
           <w:ilvl w:val="0"/>
           <w:numId w:val="7"/>
@@ -7530,14 +7438,12 @@
         <w:ind w:left="0" w:hanging="425"/>
         <w:jc w:val="both"/>
       </w:pPr>
-      <w:proofErr w:type="spellStart"/>
       <w:r>
         <w:rPr>
           <w:lang w:val="en-US"/>
         </w:rPr>
         <w:t>ReSharper</w:t>
       </w:r>
-      <w:proofErr w:type="spellEnd"/>
       <w:r>
         <w:t xml:space="preserve">. </w:t>
       </w:r>
@@ -7565,10 +7471,10 @@
       <w:r>
         <w:t xml:space="preserve">: </w:t>
       </w:r>
-      <w:hyperlink r:id="rId30" w:history="1">
+      <w:hyperlink r:id="rId28" w:history="1">
         <w:r>
           <w:rPr>
-            <w:rStyle w:val="a6"/>
+            <w:rStyle w:val="Hyperlink"/>
           </w:rPr>
           <w:t>https://www.jetbrains.com/ru-ru/resharper/</w:t>
         </w:r>
@@ -7582,7 +7488,7 @@
     </w:p>
     <w:p>
       <w:pPr>
-        <w:pStyle w:val="a7"/>
+        <w:pStyle w:val="ListParagraph"/>
         <w:numPr>
           <w:ilvl w:val="0"/>
           <w:numId w:val="7"/>
@@ -7614,10 +7520,10 @@
       <w:r>
         <w:t xml:space="preserve">: </w:t>
       </w:r>
-      <w:hyperlink r:id="rId31" w:history="1">
+      <w:hyperlink r:id="rId29" w:history="1">
         <w:r>
           <w:rPr>
-            <w:rStyle w:val="a6"/>
+            <w:rStyle w:val="Hyperlink"/>
           </w:rPr>
           <w:t>https://nunit.org/</w:t>
         </w:r>
@@ -7631,7 +7537,7 @@
     </w:p>
     <w:p>
       <w:pPr>
-        <w:pStyle w:val="a7"/>
+        <w:pStyle w:val="ListParagraph"/>
         <w:numPr>
           <w:ilvl w:val="0"/>
           <w:numId w:val="7"/>
@@ -7641,7 +7547,6 @@
         <w:jc w:val="both"/>
       </w:pPr>
       <w:proofErr w:type="spellStart"/>
-      <w:proofErr w:type="gramStart"/>
       <w:r>
         <w:rPr>
           <w:lang w:val="en-US"/>
@@ -7649,7 +7554,6 @@
         <w:t>dotCover</w:t>
       </w:r>
       <w:proofErr w:type="spellEnd"/>
-      <w:proofErr w:type="gramEnd"/>
       <w:r>
         <w:t>. Инструмент для запуска юнит-тестов .NET и оценки покрытия кода</w:t>
       </w:r>
@@ -7668,10 +7572,10 @@
       <w:r>
         <w:t xml:space="preserve">: </w:t>
       </w:r>
-      <w:hyperlink r:id="rId32" w:history="1">
+      <w:hyperlink r:id="rId30" w:history="1">
         <w:r>
           <w:rPr>
-            <w:rStyle w:val="a6"/>
+            <w:rStyle w:val="Hyperlink"/>
           </w:rPr>
           <w:t>https://www.jetbrains.com/ru-ru/dotcover/</w:t>
         </w:r>
@@ -7682,7 +7586,7 @@
     </w:p>
     <w:p>
       <w:pPr>
-        <w:pStyle w:val="a7"/>
+        <w:pStyle w:val="ListParagraph"/>
         <w:numPr>
           <w:ilvl w:val="0"/>
           <w:numId w:val="7"/>
@@ -7714,10 +7618,10 @@
       <w:r>
         <w:t xml:space="preserve">: </w:t>
       </w:r>
-      <w:hyperlink r:id="rId33" w:history="1">
+      <w:hyperlink r:id="rId31" w:history="1">
         <w:r>
           <w:rPr>
-            <w:rStyle w:val="a6"/>
+            <w:rStyle w:val="Hyperlink"/>
           </w:rPr>
           <w:t>https://docs.microsoft.com/ru-ru/dotnet/framework/winforms/</w:t>
         </w:r>
@@ -7731,7 +7635,7 @@
     </w:p>
     <w:p>
       <w:pPr>
-        <w:pStyle w:val="a7"/>
+        <w:pStyle w:val="ListParagraph"/>
         <w:numPr>
           <w:ilvl w:val="0"/>
           <w:numId w:val="7"/>
@@ -7765,10 +7669,10 @@
       <w:r>
         <w:t xml:space="preserve">: </w:t>
       </w:r>
-      <w:hyperlink r:id="rId34" w:history="1">
+      <w:hyperlink r:id="rId32" w:history="1">
         <w:r>
           <w:rPr>
-            <w:rStyle w:val="a6"/>
+            <w:rStyle w:val="Hyperlink"/>
           </w:rPr>
           <w:t>http://cncsoft.starfair.ru/wp-content/uploads/2018/Руководство-пользователя-макроса-шкатулки.pdf</w:t>
         </w:r>
@@ -7797,7 +7701,7 @@
     </w:p>
     <w:p>
       <w:pPr>
-        <w:pStyle w:val="a7"/>
+        <w:pStyle w:val="ListParagraph"/>
         <w:numPr>
           <w:ilvl w:val="0"/>
           <w:numId w:val="7"/>
@@ -7827,10 +7731,10 @@
       <w:r>
         <w:t xml:space="preserve">: </w:t>
       </w:r>
-      <w:hyperlink r:id="rId35" w:history="1">
+      <w:hyperlink r:id="rId33" w:history="1">
         <w:r>
           <w:rPr>
-            <w:rStyle w:val="a6"/>
+            <w:rStyle w:val="Hyperlink"/>
             <w:rFonts w:eastAsiaTheme="majorEastAsia"/>
             <w:shd w:val="clear" w:color="auto" w:fill="FFFFFF"/>
             <w:lang w:val="en-US"/>
@@ -7839,7 +7743,7 @@
         </w:r>
         <w:r>
           <w:rPr>
-            <w:rStyle w:val="a6"/>
+            <w:rStyle w:val="Hyperlink"/>
             <w:rFonts w:eastAsiaTheme="majorEastAsia"/>
             <w:shd w:val="clear" w:color="auto" w:fill="FFFFFF"/>
           </w:rPr>
@@ -7848,7 +7752,7 @@
         <w:proofErr w:type="spellStart"/>
         <w:r>
           <w:rPr>
-            <w:rStyle w:val="a6"/>
+            <w:rStyle w:val="Hyperlink"/>
             <w:rFonts w:eastAsiaTheme="majorEastAsia"/>
             <w:shd w:val="clear" w:color="auto" w:fill="FFFFFF"/>
             <w:lang w:val="en-US"/>
@@ -7858,7 +7762,7 @@
         <w:proofErr w:type="spellEnd"/>
         <w:r>
           <w:rPr>
-            <w:rStyle w:val="a6"/>
+            <w:rStyle w:val="Hyperlink"/>
             <w:rFonts w:eastAsiaTheme="majorEastAsia"/>
             <w:shd w:val="clear" w:color="auto" w:fill="FFFFFF"/>
           </w:rPr>
@@ -7867,7 +7771,7 @@
         <w:proofErr w:type="spellStart"/>
         <w:r>
           <w:rPr>
-            <w:rStyle w:val="a6"/>
+            <w:rStyle w:val="Hyperlink"/>
             <w:rFonts w:eastAsiaTheme="majorEastAsia"/>
             <w:shd w:val="clear" w:color="auto" w:fill="FFFFFF"/>
             <w:lang w:val="en-US"/>
@@ -7877,7 +7781,7 @@
         <w:proofErr w:type="spellEnd"/>
         <w:r>
           <w:rPr>
-            <w:rStyle w:val="a6"/>
+            <w:rStyle w:val="Hyperlink"/>
             <w:rFonts w:eastAsiaTheme="majorEastAsia"/>
             <w:shd w:val="clear" w:color="auto" w:fill="FFFFFF"/>
           </w:rPr>
@@ -7886,7 +7790,7 @@
         <w:proofErr w:type="spellStart"/>
         <w:r>
           <w:rPr>
-            <w:rStyle w:val="a6"/>
+            <w:rStyle w:val="Hyperlink"/>
             <w:rFonts w:eastAsiaTheme="majorEastAsia"/>
             <w:shd w:val="clear" w:color="auto" w:fill="FFFFFF"/>
             <w:lang w:val="en-US"/>
@@ -7896,7 +7800,7 @@
         <w:proofErr w:type="spellEnd"/>
         <w:r>
           <w:rPr>
-            <w:rStyle w:val="a6"/>
+            <w:rStyle w:val="Hyperlink"/>
             <w:rFonts w:eastAsiaTheme="majorEastAsia"/>
             <w:shd w:val="clear" w:color="auto" w:fill="FFFFFF"/>
           </w:rPr>
@@ -7904,7 +7808,7 @@
         </w:r>
         <w:r>
           <w:rPr>
-            <w:rStyle w:val="a6"/>
+            <w:rStyle w:val="Hyperlink"/>
             <w:rFonts w:eastAsiaTheme="majorEastAsia"/>
             <w:shd w:val="clear" w:color="auto" w:fill="FFFFFF"/>
             <w:lang w:val="en-US"/>
@@ -7913,7 +7817,7 @@
         </w:r>
         <w:r>
           <w:rPr>
-            <w:rStyle w:val="a6"/>
+            <w:rStyle w:val="Hyperlink"/>
             <w:rFonts w:eastAsiaTheme="majorEastAsia"/>
             <w:shd w:val="clear" w:color="auto" w:fill="FFFFFF"/>
           </w:rPr>
@@ -7922,7 +7826,7 @@
         <w:proofErr w:type="spellStart"/>
         <w:r>
           <w:rPr>
-            <w:rStyle w:val="a6"/>
+            <w:rStyle w:val="Hyperlink"/>
             <w:rFonts w:eastAsiaTheme="majorEastAsia"/>
             <w:shd w:val="clear" w:color="auto" w:fill="FFFFFF"/>
             <w:lang w:val="en-US"/>
@@ -7932,7 +7836,7 @@
         <w:proofErr w:type="spellEnd"/>
         <w:r>
           <w:rPr>
-            <w:rStyle w:val="a6"/>
+            <w:rStyle w:val="Hyperlink"/>
             <w:rFonts w:eastAsiaTheme="majorEastAsia"/>
             <w:shd w:val="clear" w:color="auto" w:fill="FFFFFF"/>
           </w:rPr>
@@ -7940,7 +7844,7 @@
         </w:r>
         <w:r>
           <w:rPr>
-            <w:rStyle w:val="a6"/>
+            <w:rStyle w:val="Hyperlink"/>
             <w:rFonts w:eastAsiaTheme="majorEastAsia"/>
             <w:shd w:val="clear" w:color="auto" w:fill="FFFFFF"/>
             <w:lang w:val="en-US"/>
@@ -7949,7 +7853,7 @@
         </w:r>
         <w:r>
           <w:rPr>
-            <w:rStyle w:val="a6"/>
+            <w:rStyle w:val="Hyperlink"/>
             <w:rFonts w:eastAsiaTheme="majorEastAsia"/>
             <w:shd w:val="clear" w:color="auto" w:fill="FFFFFF"/>
           </w:rPr>
@@ -7969,7 +7873,7 @@
     </w:p>
     <w:p>
       <w:pPr>
-        <w:pStyle w:val="a7"/>
+        <w:pStyle w:val="ListParagraph"/>
         <w:numPr>
           <w:ilvl w:val="0"/>
           <w:numId w:val="7"/>
@@ -8008,10 +7912,10 @@
       <w:r>
         <w:t xml:space="preserve">: </w:t>
       </w:r>
-      <w:hyperlink r:id="rId36" w:history="1">
+      <w:hyperlink r:id="rId34" w:history="1">
         <w:r>
           <w:rPr>
-            <w:rStyle w:val="a6"/>
+            <w:rStyle w:val="Hyperlink"/>
             <w:shd w:val="clear" w:color="auto" w:fill="FFFFFF"/>
             <w:lang w:val="en-US"/>
           </w:rPr>
@@ -8019,7 +7923,7 @@
         </w:r>
         <w:r>
           <w:rPr>
-            <w:rStyle w:val="a6"/>
+            <w:rStyle w:val="Hyperlink"/>
             <w:shd w:val="clear" w:color="auto" w:fill="FFFFFF"/>
           </w:rPr>
           <w:t>://</w:t>
@@ -8027,7 +7931,7 @@
         <w:proofErr w:type="spellStart"/>
         <w:r>
           <w:rPr>
-            <w:rStyle w:val="a6"/>
+            <w:rStyle w:val="Hyperlink"/>
             <w:shd w:val="clear" w:color="auto" w:fill="FFFFFF"/>
             <w:lang w:val="en-US"/>
           </w:rPr>
@@ -8036,14 +7940,14 @@
         <w:proofErr w:type="spellEnd"/>
         <w:r>
           <w:rPr>
-            <w:rStyle w:val="a6"/>
+            <w:rStyle w:val="Hyperlink"/>
             <w:shd w:val="clear" w:color="auto" w:fill="FFFFFF"/>
           </w:rPr>
           <w:t>-</w:t>
         </w:r>
         <w:r>
           <w:rPr>
-            <w:rStyle w:val="a6"/>
+            <w:rStyle w:val="Hyperlink"/>
             <w:shd w:val="clear" w:color="auto" w:fill="FFFFFF"/>
             <w:lang w:val="en-US"/>
           </w:rPr>
@@ -8051,7 +7955,7 @@
         </w:r>
         <w:r>
           <w:rPr>
-            <w:rStyle w:val="a6"/>
+            <w:rStyle w:val="Hyperlink"/>
             <w:shd w:val="clear" w:color="auto" w:fill="FFFFFF"/>
           </w:rPr>
           <w:t>.</w:t>
@@ -8059,7 +7963,7 @@
         <w:proofErr w:type="spellStart"/>
         <w:r>
           <w:rPr>
-            <w:rStyle w:val="a6"/>
+            <w:rStyle w:val="Hyperlink"/>
             <w:shd w:val="clear" w:color="auto" w:fill="FFFFFF"/>
             <w:lang w:val="en-US"/>
           </w:rPr>
@@ -8068,7 +7972,7 @@
         <w:proofErr w:type="spellEnd"/>
         <w:r>
           <w:rPr>
-            <w:rStyle w:val="a6"/>
+            <w:rStyle w:val="Hyperlink"/>
             <w:shd w:val="clear" w:color="auto" w:fill="FFFFFF"/>
           </w:rPr>
           <w:t>/</w:t>
@@ -8076,7 +7980,7 @@
         <w:proofErr w:type="spellStart"/>
         <w:r>
           <w:rPr>
-            <w:rStyle w:val="a6"/>
+            <w:rStyle w:val="Hyperlink"/>
             <w:shd w:val="clear" w:color="auto" w:fill="FFFFFF"/>
             <w:lang w:val="en-US"/>
           </w:rPr>
@@ -8085,7 +7989,7 @@
         <w:proofErr w:type="spellEnd"/>
         <w:r>
           <w:rPr>
-            <w:rStyle w:val="a6"/>
+            <w:rStyle w:val="Hyperlink"/>
             <w:shd w:val="clear" w:color="auto" w:fill="FFFFFF"/>
           </w:rPr>
           <w:t>/</w:t>
@@ -8093,7 +7997,7 @@
         <w:proofErr w:type="spellStart"/>
         <w:r>
           <w:rPr>
-            <w:rStyle w:val="a6"/>
+            <w:rStyle w:val="Hyperlink"/>
             <w:shd w:val="clear" w:color="auto" w:fill="FFFFFF"/>
             <w:lang w:val="en-US"/>
           </w:rPr>
@@ -8102,7 +8006,7 @@
         <w:proofErr w:type="spellEnd"/>
         <w:r>
           <w:rPr>
-            <w:rStyle w:val="a6"/>
+            <w:rStyle w:val="Hyperlink"/>
             <w:shd w:val="clear" w:color="auto" w:fill="FFFFFF"/>
           </w:rPr>
           <w:t>-</w:t>
@@ -8110,7 +8014,7 @@
         <w:proofErr w:type="spellStart"/>
         <w:r>
           <w:rPr>
-            <w:rStyle w:val="a6"/>
+            <w:rStyle w:val="Hyperlink"/>
             <w:shd w:val="clear" w:color="auto" w:fill="FFFFFF"/>
             <w:lang w:val="en-US"/>
           </w:rPr>
@@ -8119,7 +8023,7 @@
         <w:proofErr w:type="spellEnd"/>
         <w:r>
           <w:rPr>
-            <w:rStyle w:val="a6"/>
+            <w:rStyle w:val="Hyperlink"/>
             <w:shd w:val="clear" w:color="auto" w:fill="FFFFFF"/>
           </w:rPr>
           <w:t>-</w:t>
@@ -8127,7 +8031,7 @@
         <w:proofErr w:type="spellStart"/>
         <w:r>
           <w:rPr>
-            <w:rStyle w:val="a6"/>
+            <w:rStyle w:val="Hyperlink"/>
             <w:shd w:val="clear" w:color="auto" w:fill="FFFFFF"/>
             <w:lang w:val="en-US"/>
           </w:rPr>
@@ -8136,14 +8040,14 @@
         <w:proofErr w:type="spellEnd"/>
         <w:r>
           <w:rPr>
-            <w:rStyle w:val="a6"/>
+            <w:rStyle w:val="Hyperlink"/>
             <w:shd w:val="clear" w:color="auto" w:fill="FFFFFF"/>
           </w:rPr>
           <w:t>-3</w:t>
         </w:r>
         <w:r>
           <w:rPr>
-            <w:rStyle w:val="a6"/>
+            <w:rStyle w:val="Hyperlink"/>
             <w:shd w:val="clear" w:color="auto" w:fill="FFFFFF"/>
             <w:lang w:val="en-US"/>
           </w:rPr>
@@ -8151,14 +8055,14 @@
         </w:r>
         <w:r>
           <w:rPr>
-            <w:rStyle w:val="a6"/>
+            <w:rStyle w:val="Hyperlink"/>
             <w:shd w:val="clear" w:color="auto" w:fill="FFFFFF"/>
           </w:rPr>
           <w:t>-</w:t>
         </w:r>
         <w:r>
           <w:rPr>
-            <w:rStyle w:val="a6"/>
+            <w:rStyle w:val="Hyperlink"/>
             <w:shd w:val="clear" w:color="auto" w:fill="FFFFFF"/>
             <w:lang w:val="en-US"/>
           </w:rPr>
@@ -8166,7 +8070,7 @@
         </w:r>
         <w:r>
           <w:rPr>
-            <w:rStyle w:val="a6"/>
+            <w:rStyle w:val="Hyperlink"/>
             <w:shd w:val="clear" w:color="auto" w:fill="FFFFFF"/>
           </w:rPr>
           <w:t>-</w:t>
@@ -8174,7 +8078,7 @@
         <w:proofErr w:type="spellStart"/>
         <w:r>
           <w:rPr>
-            <w:rStyle w:val="a6"/>
+            <w:rStyle w:val="Hyperlink"/>
             <w:shd w:val="clear" w:color="auto" w:fill="FFFFFF"/>
             <w:lang w:val="en-US"/>
           </w:rPr>
@@ -8183,14 +8087,14 @@
         <w:proofErr w:type="spellEnd"/>
         <w:r>
           <w:rPr>
-            <w:rStyle w:val="a6"/>
+            <w:rStyle w:val="Hyperlink"/>
             <w:shd w:val="clear" w:color="auto" w:fill="FFFFFF"/>
           </w:rPr>
           <w:t>-3</w:t>
         </w:r>
         <w:r>
           <w:rPr>
-            <w:rStyle w:val="a6"/>
+            <w:rStyle w:val="Hyperlink"/>
             <w:shd w:val="clear" w:color="auto" w:fill="FFFFFF"/>
             <w:lang w:val="en-US"/>
           </w:rPr>
@@ -8198,14 +8102,14 @@
         </w:r>
         <w:r>
           <w:rPr>
-            <w:rStyle w:val="a6"/>
+            <w:rStyle w:val="Hyperlink"/>
             <w:shd w:val="clear" w:color="auto" w:fill="FFFFFF"/>
           </w:rPr>
           <w:t>-</w:t>
         </w:r>
         <w:r>
           <w:rPr>
-            <w:rStyle w:val="a6"/>
+            <w:rStyle w:val="Hyperlink"/>
             <w:shd w:val="clear" w:color="auto" w:fill="FFFFFF"/>
             <w:lang w:val="en-US"/>
           </w:rPr>
@@ -8213,7 +8117,7 @@
         </w:r>
         <w:r>
           <w:rPr>
-            <w:rStyle w:val="a6"/>
+            <w:rStyle w:val="Hyperlink"/>
             <w:shd w:val="clear" w:color="auto" w:fill="FFFFFF"/>
           </w:rPr>
           <w:t>/</w:t>
@@ -8225,7 +8129,7 @@
     </w:p>
     <w:p>
       <w:pPr>
-        <w:pStyle w:val="a7"/>
+        <w:pStyle w:val="ListParagraph"/>
         <w:numPr>
           <w:ilvl w:val="0"/>
           <w:numId w:val="7"/>
@@ -8252,10 +8156,10 @@
       <w:r>
         <w:t xml:space="preserve">: </w:t>
       </w:r>
-      <w:hyperlink r:id="rId37" w:history="1">
+      <w:hyperlink r:id="rId35" w:history="1">
         <w:r>
           <w:rPr>
-            <w:rStyle w:val="a6"/>
+            <w:rStyle w:val="Hyperlink"/>
             <w:rFonts w:eastAsiaTheme="majorEastAsia"/>
           </w:rPr>
           <w:t>http://www.uml.org/</w:t>
@@ -8267,7 +8171,7 @@
     </w:p>
     <w:p>
       <w:pPr>
-        <w:pStyle w:val="a7"/>
+        <w:pStyle w:val="ListParagraph"/>
         <w:numPr>
           <w:ilvl w:val="0"/>
           <w:numId w:val="7"/>
@@ -8291,10 +8195,10 @@
       <w:r>
         <w:t xml:space="preserve">: </w:t>
       </w:r>
-      <w:hyperlink r:id="rId38" w:history="1">
+      <w:hyperlink r:id="rId36" w:history="1">
         <w:r>
           <w:rPr>
-            <w:rStyle w:val="a6"/>
+            <w:rStyle w:val="Hyperlink"/>
           </w:rPr>
           <w:t>https://habr.com/ru/company/jugru/blog/329174/</w:t>
         </w:r>
@@ -8305,7 +8209,7 @@
     </w:p>
     <w:p>
       <w:pPr>
-        <w:pStyle w:val="a7"/>
+        <w:pStyle w:val="ListParagraph"/>
         <w:spacing w:after="0" w:line="360" w:lineRule="auto"/>
         <w:ind w:left="0" w:firstLine="709"/>
         <w:jc w:val="both"/>
@@ -8317,7 +8221,7 @@
     </w:p>
     <w:p>
       <w:pPr>
-        <w:pStyle w:val="a7"/>
+        <w:pStyle w:val="ListParagraph"/>
         <w:spacing w:after="0" w:line="360" w:lineRule="auto"/>
         <w:ind w:left="0" w:firstLine="709"/>
         <w:jc w:val="both"/>
@@ -8329,7 +8233,7 @@
     </w:p>
     <w:p>
       <w:pPr>
-        <w:pStyle w:val="a7"/>
+        <w:pStyle w:val="ListParagraph"/>
         <w:spacing w:after="0" w:line="360" w:lineRule="auto"/>
         <w:ind w:left="0" w:firstLine="709"/>
         <w:jc w:val="both"/>
@@ -8341,7 +8245,7 @@
     </w:p>
     <w:p>
       <w:pPr>
-        <w:pStyle w:val="a7"/>
+        <w:pStyle w:val="ListParagraph"/>
         <w:spacing w:after="0" w:line="360" w:lineRule="auto"/>
         <w:ind w:left="0" w:firstLine="708"/>
         <w:jc w:val="both"/>
@@ -8360,14 +8264,14 @@
     </w:p>
     <w:p>
       <w:pPr>
-        <w:pStyle w:val="1"/>
+        <w:pStyle w:val="Heading1"/>
         <w:jc w:val="center"/>
         <w:rPr>
           <w:rFonts w:eastAsia="Calibri"/>
         </w:rPr>
       </w:pPr>
-      <w:bookmarkStart w:id="26" w:name="_Toc39015172"/>
-      <w:bookmarkStart w:id="27" w:name="_Toc39421336"/>
+      <w:bookmarkStart w:id="17" w:name="_Toc39015172"/>
+      <w:bookmarkStart w:id="18" w:name="_Toc39421336"/>
       <w:r>
         <w:rPr>
           <w:rFonts w:eastAsia="Calibri"/>
@@ -8375,8 +8279,8 @@
         <w:lastRenderedPageBreak/>
         <w:t>Приложение А</w:t>
       </w:r>
-      <w:bookmarkEnd w:id="26"/>
-      <w:bookmarkEnd w:id="27"/>
+      <w:bookmarkEnd w:id="17"/>
+      <w:bookmarkEnd w:id="18"/>
     </w:p>
     <w:p>
       <w:pPr>
@@ -8423,7 +8327,7 @@
     </w:p>
     <w:tbl>
       <w:tblPr>
-        <w:tblStyle w:val="af4"/>
+        <w:tblStyle w:val="TableGrid"/>
         <w:tblW w:w="0" w:type="auto"/>
         <w:tblLook w:val="04A0" w:firstRow="1" w:lastRow="0" w:firstColumn="1" w:lastColumn="0" w:noHBand="0" w:noVBand="1"/>
       </w:tblPr>
@@ -9298,7 +9202,7 @@
     </w:p>
     <w:tbl>
       <w:tblPr>
-        <w:tblStyle w:val="af4"/>
+        <w:tblStyle w:val="TableGrid"/>
         <w:tblW w:w="0" w:type="auto"/>
         <w:tblLook w:val="04A0" w:firstRow="1" w:lastRow="0" w:firstColumn="1" w:lastColumn="0" w:noHBand="0" w:noVBand="1"/>
       </w:tblPr>
@@ -9462,35 +9366,7 @@
               <w:rPr>
                 <w:lang w:val="en-US"/>
               </w:rPr>
-              <w:t xml:space="preserve">, </w:t>
-            </w:r>
-            <w:proofErr w:type="spellStart"/>
-            <w:r>
-              <w:rPr>
-                <w:lang w:val="en-US"/>
-              </w:rPr>
-              <w:t>int</w:t>
-            </w:r>
-            <w:proofErr w:type="spellEnd"/>
-            <w:r>
-              <w:rPr>
-                <w:lang w:val="en-US"/>
-              </w:rPr>
-              <w:t xml:space="preserve"> min, </w:t>
-            </w:r>
-            <w:proofErr w:type="spellStart"/>
-            <w:r>
-              <w:rPr>
-                <w:lang w:val="en-US"/>
-              </w:rPr>
-              <w:t>int</w:t>
-            </w:r>
-            <w:proofErr w:type="spellEnd"/>
-            <w:r>
-              <w:rPr>
-                <w:lang w:val="en-US"/>
-              </w:rPr>
-              <w:t xml:space="preserve"> max)</w:t>
+              <w:t>, int min, int max)</w:t>
             </w:r>
           </w:p>
         </w:tc>
@@ -9513,7 +9389,7 @@
     </w:tbl>
     <w:p/>
     <w:sectPr>
-      <w:headerReference w:type="default" r:id="rId39"/>
+      <w:headerReference w:type="default" r:id="rId37"/>
       <w:pgSz w:w="11906" w:h="16838"/>
       <w:pgMar w:top="1134" w:right="850" w:bottom="1134" w:left="1701" w:header="708" w:footer="708" w:gutter="0"/>
       <w:cols w:space="708"/>
@@ -9524,172 +9400,8 @@
 </w:document>
 </file>
 
-<file path=word/comments.xml><?xml version="1.0" encoding="utf-8"?>
-<w:comments xmlns:wpc="http://schemas.microsoft.com/office/word/2010/wordprocessingCanvas" xmlns:cx="http://schemas.microsoft.com/office/drawing/2014/chartex" xmlns:cx1="http://schemas.microsoft.com/office/drawing/2015/9/8/chartex" xmlns:mc="http://schemas.openxmlformats.org/markup-compatibility/2006" xmlns:o="urn:schemas-microsoft-com:office:office" xmlns:r="http://schemas.openxmlformats.org/officeDocument/2006/relationships" xmlns:m="http://schemas.openxmlformats.org/officeDocument/2006/math" xmlns:v="urn:schemas-microsoft-com:vml" xmlns:wp14="http://schemas.microsoft.com/office/word/2010/wordprocessingDrawing" xmlns:wp="http://schemas.openxmlformats.org/drawingml/2006/wordprocessingDrawing" xmlns:w10="urn:schemas-microsoft-com:office:word" xmlns:w="http://schemas.openxmlformats.org/wordprocessingml/2006/main" xmlns:w14="http://schemas.microsoft.com/office/word/2010/wordml" xmlns:w15="http://schemas.microsoft.com/office/word/2012/wordml" xmlns:w16se="http://schemas.microsoft.com/office/word/2015/wordml/symex" xmlns:wpg="http://schemas.microsoft.com/office/word/2010/wordprocessingGroup" xmlns:wpi="http://schemas.microsoft.com/office/word/2010/wordprocessingInk" xmlns:wne="http://schemas.microsoft.com/office/word/2006/wordml" xmlns:wps="http://schemas.microsoft.com/office/word/2010/wordprocessingShape" mc:Ignorable="w14 w15 w16se wp14">
-  <w:comment w:id="15" w:author="Kalentyev Alexey" w:date="2020-05-13T23:37:00Z" w:initials="KA">
-    <w:p>
-      <w:pPr>
-        <w:pStyle w:val="ae"/>
-      </w:pPr>
-      <w:r>
-        <w:rPr>
-          <w:rStyle w:val="ad"/>
-        </w:rPr>
-        <w:annotationRef/>
-      </w:r>
-      <w:r>
-        <w:t xml:space="preserve">Нужно не описание полей и методов, а описание тестовых случаев. </w:t>
-      </w:r>
-    </w:p>
-  </w:comment>
-  <w:comment w:id="16" w:author="Rogozilio" w:date="2020-05-14T13:21:00Z" w:initials="R">
-    <w:p>
-      <w:pPr>
-        <w:pStyle w:val="ae"/>
-      </w:pPr>
-      <w:r>
-        <w:rPr>
-          <w:rStyle w:val="ad"/>
-        </w:rPr>
-        <w:annotationRef/>
-      </w:r>
-      <w:r>
-        <w:t>Исправил</w:t>
-      </w:r>
-    </w:p>
-  </w:comment>
-  <w:comment w:id="18" w:author="Kalentyev Alexey" w:date="2020-05-13T23:38:00Z" w:initials="KA">
-    <w:p>
-      <w:pPr>
-        <w:pStyle w:val="ae"/>
-      </w:pPr>
-      <w:r>
-        <w:rPr>
-          <w:rStyle w:val="ad"/>
-        </w:rPr>
-        <w:annotationRef/>
-      </w:r>
-      <w:r>
-        <w:t>Совместить на один график с нижним, добавить точки, чтобы было понятно – на какой детали было какое потребление.</w:t>
-      </w:r>
-    </w:p>
-  </w:comment>
-  <w:comment w:id="19" w:author="Rogozilio" w:date="2020-05-14T14:54:00Z" w:initials="R">
-    <w:p>
-      <w:pPr>
-        <w:pStyle w:val="ae"/>
-      </w:pPr>
-      <w:r>
-        <w:rPr>
-          <w:rStyle w:val="ad"/>
-        </w:rPr>
-        <w:annotationRef/>
-      </w:r>
-      <w:r>
-        <w:t>Исправлено</w:t>
-      </w:r>
-    </w:p>
-  </w:comment>
-  <w:comment w:id="20" w:author="Kalentyev Alexey" w:date="2020-05-13T23:39:00Z" w:initials="KA">
-    <w:p>
-      <w:pPr>
-        <w:pStyle w:val="ae"/>
-      </w:pPr>
-      <w:r>
-        <w:rPr>
-          <w:rStyle w:val="ad"/>
-        </w:rPr>
-        <w:annotationRef/>
-      </w:r>
-      <w:r>
-        <w:t>Где выводы по нагрузочному тестированию?</w:t>
-      </w:r>
-    </w:p>
-  </w:comment>
-  <w:comment w:id="21" w:author="Rogozilio" w:date="2020-05-14T15:03:00Z" w:initials="R">
-    <w:p>
-      <w:pPr>
-        <w:pStyle w:val="ae"/>
-      </w:pPr>
-      <w:r>
-        <w:rPr>
-          <w:rStyle w:val="ad"/>
-        </w:rPr>
-        <w:annotationRef/>
-      </w:r>
-      <w:r>
-        <w:t>исправлено</w:t>
-      </w:r>
-    </w:p>
-  </w:comment>
-  <w:comment w:id="23" w:author="Kalentyev Alexey" w:date="2020-05-13T23:39:00Z" w:initials="KA">
-    <w:p>
-      <w:pPr>
-        <w:pStyle w:val="ae"/>
-      </w:pPr>
-      <w:r>
-        <w:rPr>
-          <w:rStyle w:val="ad"/>
-        </w:rPr>
-        <w:annotationRef/>
-      </w:r>
-      <w:r>
-        <w:t>Протестирован разными способами?</w:t>
-      </w:r>
-    </w:p>
-  </w:comment>
-  <w:comment w:id="24" w:author="Rogozilio" w:date="2020-05-14T13:29:00Z" w:initials="R">
-    <w:p>
-      <w:pPr>
-        <w:pStyle w:val="ae"/>
-      </w:pPr>
-      <w:r>
-        <w:rPr>
-          <w:rStyle w:val="ad"/>
-        </w:rPr>
-        <w:annotationRef/>
-      </w:r>
-      <w:r>
-        <w:t>исправлено</w:t>
-      </w:r>
-    </w:p>
-  </w:comment>
-</w:comments>
-</file>
-
-<file path=word/commentsExtended.xml><?xml version="1.0" encoding="utf-8"?>
-<w15:commentsEx xmlns:wpc="http://schemas.microsoft.com/office/word/2010/wordprocessingCanvas" xmlns:cx="http://schemas.microsoft.com/office/drawing/2014/chartex" xmlns:cx1="http://schemas.microsoft.com/office/drawing/2015/9/8/chartex" xmlns:mc="http://schemas.openxmlformats.org/markup-compatibility/2006" xmlns:o="urn:schemas-microsoft-com:office:office" xmlns:r="http://schemas.openxmlformats.org/officeDocument/2006/relationships" xmlns:m="http://schemas.openxmlformats.org/officeDocument/2006/math" xmlns:v="urn:schemas-microsoft-com:vml" xmlns:wp14="http://schemas.microsoft.com/office/word/2010/wordprocessingDrawing" xmlns:wp="http://schemas.openxmlformats.org/drawingml/2006/wordprocessingDrawing" xmlns:w10="urn:schemas-microsoft-com:office:word" xmlns:w="http://schemas.openxmlformats.org/wordprocessingml/2006/main" xmlns:w14="http://schemas.microsoft.com/office/word/2010/wordml" xmlns:w15="http://schemas.microsoft.com/office/word/2012/wordml" xmlns:w16se="http://schemas.microsoft.com/office/word/2015/wordml/symex" xmlns:wpg="http://schemas.microsoft.com/office/word/2010/wordprocessingGroup" xmlns:wpi="http://schemas.microsoft.com/office/word/2010/wordprocessingInk" xmlns:wne="http://schemas.microsoft.com/office/word/2006/wordml" xmlns:wps="http://schemas.microsoft.com/office/word/2010/wordprocessingShape" mc:Ignorable="w14 w15 w16se wp14">
-  <w15:commentEx w15:paraId="3FA7D394" w15:done="0"/>
-  <w15:commentEx w15:paraId="0A92E9C2" w15:paraIdParent="3FA7D394" w15:done="0"/>
-  <w15:commentEx w15:paraId="0CFC7D40" w15:done="0"/>
-  <w15:commentEx w15:paraId="03B5827E" w15:paraIdParent="0CFC7D40" w15:done="0"/>
-  <w15:commentEx w15:paraId="56859783" w15:done="0"/>
-  <w15:commentEx w15:paraId="40ED14E7" w15:paraIdParent="56859783" w15:done="0"/>
-  <w15:commentEx w15:paraId="578DD27F" w15:done="0"/>
-  <w15:commentEx w15:paraId="5B558515" w15:paraIdParent="578DD27F" w15:done="0"/>
-</w15:commentsEx>
-</file>
-
-<file path=word/commentsExtensible.xml><?xml version="1.0" encoding="utf-8"?>
-<w16cex:commentsExtensible xmlns:wpc="http://schemas.microsoft.com/office/word/2010/wordprocessingCanvas" xmlns:cx="http://schemas.microsoft.com/office/drawing/2014/chartex" xmlns:cx1="http://schemas.microsoft.com/office/drawing/2015/9/8/chartex" xmlns:cx2="http://schemas.microsoft.com/office/drawing/2015/10/21/chartex" xmlns:cx3="http://schemas.microsoft.com/office/drawing/2016/5/9/chartex" xmlns:cx4="http://schemas.microsoft.com/office/drawing/2016/5/10/chartex" xmlns:cx5="http://schemas.microsoft.com/office/drawing/2016/5/11/chartex" xmlns:cx6="http://schemas.microsoft.com/office/drawing/2016/5/12/chartex" xmlns:cx7="http://schemas.microsoft.com/office/drawing/2016/5/13/chartex" xmlns:cx8="http://schemas.microsoft.com/office/drawing/2016/5/14/chartex" xmlns:mc="http://schemas.openxmlformats.org/markup-compatibility/2006" xmlns:aink="http://schemas.microsoft.com/office/drawing/2016/ink" xmlns:am3d="http://schemas.microsoft.com/office/drawing/2017/model3d" xmlns:o="urn:schemas-microsoft-com:office:office" xmlns:r="http://schemas.openxmlformats.org/officeDocument/2006/relationships" xmlns:m="http://schemas.openxmlformats.org/officeDocument/2006/math" xmlns:v="urn:schemas-microsoft-com:vml" xmlns:wp14="http://schemas.microsoft.com/office/word/2010/wordprocessingDrawing" xmlns:wp="http://schemas.openxmlformats.org/drawingml/2006/wordprocessingDrawing" xmlns:w10="urn:schemas-microsoft-com:office:word" xmlns:w="http://schemas.openxmlformats.org/wordprocessingml/2006/main" xmlns:w14="http://schemas.microsoft.com/office/word/2010/wordml" xmlns:w15="http://schemas.microsoft.com/office/word/2012/wordml" xmlns:w16cex="http://schemas.microsoft.com/office/word/2018/wordml/cex" xmlns:w16cid="http://schemas.microsoft.com/office/word/2016/wordml/cid" xmlns:w16="http://schemas.microsoft.com/office/word/2018/wordml" xmlns:w16se="http://schemas.microsoft.com/office/word/2015/wordml/symex" xmlns:wpg="http://schemas.microsoft.com/office/word/2010/wordprocessingGroup" xmlns:wpi="http://schemas.microsoft.com/office/word/2010/wordprocessingInk" xmlns:wne="http://schemas.microsoft.com/office/word/2006/wordml" xmlns:wps="http://schemas.microsoft.com/office/word/2010/wordprocessingShape" mc:Ignorable="w14 w15 w16se w16cid w16 w16cex wp14">
-  <w16cex:commentExtensible w16cex:durableId="2267034D" w16cex:dateUtc="2020-05-13T16:37:00Z"/>
-  <w16cex:commentExtensible w16cex:durableId="2267038B" w16cex:dateUtc="2020-05-13T16:38:00Z"/>
-  <w16cex:commentExtensible w16cex:durableId="226703B7" w16cex:dateUtc="2020-05-13T16:39:00Z"/>
-  <w16cex:commentExtensible w16cex:durableId="226703C7" w16cex:dateUtc="2020-05-13T16:39:00Z"/>
-</w16cex:commentsExtensible>
-</file>
-
-<file path=word/commentsIds.xml><?xml version="1.0" encoding="utf-8"?>
-<w16cid:commentsIds xmlns:wpc="http://schemas.microsoft.com/office/word/2010/wordprocessingCanvas" xmlns:cx="http://schemas.microsoft.com/office/drawing/2014/chartex" xmlns:cx1="http://schemas.microsoft.com/office/drawing/2015/9/8/chartex" xmlns:cx2="http://schemas.microsoft.com/office/drawing/2015/10/21/chartex" xmlns:cx3="http://schemas.microsoft.com/office/drawing/2016/5/9/chartex" xmlns:cx4="http://schemas.microsoft.com/office/drawing/2016/5/10/chartex" xmlns:cx5="http://schemas.microsoft.com/office/drawing/2016/5/11/chartex" xmlns:cx6="http://schemas.microsoft.com/office/drawing/2016/5/12/chartex" xmlns:cx7="http://schemas.microsoft.com/office/drawing/2016/5/13/chartex" xmlns:cx8="http://schemas.microsoft.com/office/drawing/2016/5/14/chartex" xmlns:mc="http://schemas.openxmlformats.org/markup-compatibility/2006" xmlns:aink="http://schemas.microsoft.com/office/drawing/2016/ink" xmlns:am3d="http://schemas.microsoft.com/office/drawing/2017/model3d" xmlns:o="urn:schemas-microsoft-com:office:office" xmlns:r="http://schemas.openxmlformats.org/officeDocument/2006/relationships" xmlns:m="http://schemas.openxmlformats.org/officeDocument/2006/math" xmlns:v="urn:schemas-microsoft-com:vml" xmlns:wp14="http://schemas.microsoft.com/office/word/2010/wordprocessingDrawing" xmlns:wp="http://schemas.openxmlformats.org/drawingml/2006/wordprocessingDrawing" xmlns:w10="urn:schemas-microsoft-com:office:word" xmlns:w="http://schemas.openxmlformats.org/wordprocessingml/2006/main" xmlns:w14="http://schemas.microsoft.com/office/word/2010/wordml" xmlns:w15="http://schemas.microsoft.com/office/word/2012/wordml" xmlns:w16cex="http://schemas.microsoft.com/office/word/2018/wordml/cex" xmlns:w16cid="http://schemas.microsoft.com/office/word/2016/wordml/cid" xmlns:w16="http://schemas.microsoft.com/office/word/2018/wordml" xmlns:w16se="http://schemas.microsoft.com/office/word/2015/wordml/symex" xmlns:wpg="http://schemas.microsoft.com/office/word/2010/wordprocessingGroup" xmlns:wpi="http://schemas.microsoft.com/office/word/2010/wordprocessingInk" xmlns:wne="http://schemas.microsoft.com/office/word/2006/wordml" xmlns:wps="http://schemas.microsoft.com/office/word/2010/wordprocessingShape" mc:Ignorable="w14 w15 w16se w16cid w16 w16cex wp14">
-  <w16cid:commentId w16cid:paraId="3FA7D394" w16cid:durableId="2267034D"/>
-  <w16cid:commentId w16cid:paraId="0CFC7D40" w16cid:durableId="2267038B"/>
-  <w16cid:commentId w16cid:paraId="56859783" w16cid:durableId="226703B7"/>
-  <w16cid:commentId w16cid:paraId="578DD27F" w16cid:durableId="226703C7"/>
-</w16cid:commentsIds>
-</file>
-
 <file path=word/endnotes.xml><?xml version="1.0" encoding="utf-8"?>
-<w:endnotes xmlns:wpc="http://schemas.microsoft.com/office/word/2010/wordprocessingCanvas" xmlns:cx="http://schemas.microsoft.com/office/drawing/2014/chartex" xmlns:cx1="http://schemas.microsoft.com/office/drawing/2015/9/8/chartex" xmlns:mc="http://schemas.openxmlformats.org/markup-compatibility/2006" xmlns:o="urn:schemas-microsoft-com:office:office" xmlns:r="http://schemas.openxmlformats.org/officeDocument/2006/relationships" xmlns:m="http://schemas.openxmlformats.org/officeDocument/2006/math" xmlns:v="urn:schemas-microsoft-com:vml" xmlns:wp14="http://schemas.microsoft.com/office/word/2010/wordprocessingDrawing" xmlns:wp="http://schemas.openxmlformats.org/drawingml/2006/wordprocessingDrawing" xmlns:w10="urn:schemas-microsoft-com:office:word" xmlns:w="http://schemas.openxmlformats.org/wordprocessingml/2006/main" xmlns:w14="http://schemas.microsoft.com/office/word/2010/wordml" xmlns:w15="http://schemas.microsoft.com/office/word/2012/wordml" xmlns:w16se="http://schemas.microsoft.com/office/word/2015/wordml/symex" xmlns:wpg="http://schemas.microsoft.com/office/word/2010/wordprocessingGroup" xmlns:wpi="http://schemas.microsoft.com/office/word/2010/wordprocessingInk" xmlns:wne="http://schemas.microsoft.com/office/word/2006/wordml" xmlns:wps="http://schemas.microsoft.com/office/word/2010/wordprocessingShape" mc:Ignorable="w14 w15 w16se wp14">
+<w:endnotes xmlns:wpc="http://schemas.microsoft.com/office/word/2010/wordprocessingCanvas" xmlns:cx="http://schemas.microsoft.com/office/drawing/2014/chartex" xmlns:cx1="http://schemas.microsoft.com/office/drawing/2015/9/8/chartex" xmlns:cx2="http://schemas.microsoft.com/office/drawing/2015/10/21/chartex" xmlns:cx3="http://schemas.microsoft.com/office/drawing/2016/5/9/chartex" xmlns:cx4="http://schemas.microsoft.com/office/drawing/2016/5/10/chartex" xmlns:cx5="http://schemas.microsoft.com/office/drawing/2016/5/11/chartex" xmlns:cx6="http://schemas.microsoft.com/office/drawing/2016/5/12/chartex" xmlns:cx7="http://schemas.microsoft.com/office/drawing/2016/5/13/chartex" xmlns:cx8="http://schemas.microsoft.com/office/drawing/2016/5/14/chartex" xmlns:mc="http://schemas.openxmlformats.org/markup-compatibility/2006" xmlns:aink="http://schemas.microsoft.com/office/drawing/2016/ink" xmlns:am3d="http://schemas.microsoft.com/office/drawing/2017/model3d" xmlns:o="urn:schemas-microsoft-com:office:office" xmlns:r="http://schemas.openxmlformats.org/officeDocument/2006/relationships" xmlns:m="http://schemas.openxmlformats.org/officeDocument/2006/math" xmlns:v="urn:schemas-microsoft-com:vml" xmlns:wp14="http://schemas.microsoft.com/office/word/2010/wordprocessingDrawing" xmlns:wp="http://schemas.openxmlformats.org/drawingml/2006/wordprocessingDrawing" xmlns:w10="urn:schemas-microsoft-com:office:word" xmlns:w="http://schemas.openxmlformats.org/wordprocessingml/2006/main" xmlns:w14="http://schemas.microsoft.com/office/word/2010/wordml" xmlns:w15="http://schemas.microsoft.com/office/word/2012/wordml" xmlns:w16cex="http://schemas.microsoft.com/office/word/2018/wordml/cex" xmlns:w16cid="http://schemas.microsoft.com/office/word/2016/wordml/cid" xmlns:w16="http://schemas.microsoft.com/office/word/2018/wordml" xmlns:w16se="http://schemas.microsoft.com/office/word/2015/wordml/symex" xmlns:wpg="http://schemas.microsoft.com/office/word/2010/wordprocessingGroup" xmlns:wpi="http://schemas.microsoft.com/office/word/2010/wordprocessingInk" xmlns:wne="http://schemas.microsoft.com/office/word/2006/wordml" xmlns:wps="http://schemas.microsoft.com/office/word/2010/wordprocessingShape" mc:Ignorable="w14 w15 w16se w16cid w16 w16cex wp14">
   <w:endnote w:type="separator" w:id="-1">
     <w:p>
       <w:pPr>
@@ -9714,7 +9426,7 @@
 </file>
 
 <file path=word/footnotes.xml><?xml version="1.0" encoding="utf-8"?>
-<w:footnotes xmlns:wpc="http://schemas.microsoft.com/office/word/2010/wordprocessingCanvas" xmlns:cx="http://schemas.microsoft.com/office/drawing/2014/chartex" xmlns:cx1="http://schemas.microsoft.com/office/drawing/2015/9/8/chartex" xmlns:mc="http://schemas.openxmlformats.org/markup-compatibility/2006" xmlns:o="urn:schemas-microsoft-com:office:office" xmlns:r="http://schemas.openxmlformats.org/officeDocument/2006/relationships" xmlns:m="http://schemas.openxmlformats.org/officeDocument/2006/math" xmlns:v="urn:schemas-microsoft-com:vml" xmlns:wp14="http://schemas.microsoft.com/office/word/2010/wordprocessingDrawing" xmlns:wp="http://schemas.openxmlformats.org/drawingml/2006/wordprocessingDrawing" xmlns:w10="urn:schemas-microsoft-com:office:word" xmlns:w="http://schemas.openxmlformats.org/wordprocessingml/2006/main" xmlns:w14="http://schemas.microsoft.com/office/word/2010/wordml" xmlns:w15="http://schemas.microsoft.com/office/word/2012/wordml" xmlns:w16se="http://schemas.microsoft.com/office/word/2015/wordml/symex" xmlns:wpg="http://schemas.microsoft.com/office/word/2010/wordprocessingGroup" xmlns:wpi="http://schemas.microsoft.com/office/word/2010/wordprocessingInk" xmlns:wne="http://schemas.microsoft.com/office/word/2006/wordml" xmlns:wps="http://schemas.microsoft.com/office/word/2010/wordprocessingShape" mc:Ignorable="w14 w15 w16se wp14">
+<w:footnotes xmlns:wpc="http://schemas.microsoft.com/office/word/2010/wordprocessingCanvas" xmlns:cx="http://schemas.microsoft.com/office/drawing/2014/chartex" xmlns:cx1="http://schemas.microsoft.com/office/drawing/2015/9/8/chartex" xmlns:cx2="http://schemas.microsoft.com/office/drawing/2015/10/21/chartex" xmlns:cx3="http://schemas.microsoft.com/office/drawing/2016/5/9/chartex" xmlns:cx4="http://schemas.microsoft.com/office/drawing/2016/5/10/chartex" xmlns:cx5="http://schemas.microsoft.com/office/drawing/2016/5/11/chartex" xmlns:cx6="http://schemas.microsoft.com/office/drawing/2016/5/12/chartex" xmlns:cx7="http://schemas.microsoft.com/office/drawing/2016/5/13/chartex" xmlns:cx8="http://schemas.microsoft.com/office/drawing/2016/5/14/chartex" xmlns:mc="http://schemas.openxmlformats.org/markup-compatibility/2006" xmlns:aink="http://schemas.microsoft.com/office/drawing/2016/ink" xmlns:am3d="http://schemas.microsoft.com/office/drawing/2017/model3d" xmlns:o="urn:schemas-microsoft-com:office:office" xmlns:r="http://schemas.openxmlformats.org/officeDocument/2006/relationships" xmlns:m="http://schemas.openxmlformats.org/officeDocument/2006/math" xmlns:v="urn:schemas-microsoft-com:vml" xmlns:wp14="http://schemas.microsoft.com/office/word/2010/wordprocessingDrawing" xmlns:wp="http://schemas.openxmlformats.org/drawingml/2006/wordprocessingDrawing" xmlns:w10="urn:schemas-microsoft-com:office:word" xmlns:w="http://schemas.openxmlformats.org/wordprocessingml/2006/main" xmlns:w14="http://schemas.microsoft.com/office/word/2010/wordml" xmlns:w15="http://schemas.microsoft.com/office/word/2012/wordml" xmlns:w16cex="http://schemas.microsoft.com/office/word/2018/wordml/cex" xmlns:w16cid="http://schemas.microsoft.com/office/word/2016/wordml/cid" xmlns:w16="http://schemas.microsoft.com/office/word/2018/wordml" xmlns:w16se="http://schemas.microsoft.com/office/word/2015/wordml/symex" xmlns:wpg="http://schemas.microsoft.com/office/word/2010/wordprocessingGroup" xmlns:wpi="http://schemas.microsoft.com/office/word/2010/wordprocessingInk" xmlns:wne="http://schemas.microsoft.com/office/word/2006/wordml" xmlns:wps="http://schemas.microsoft.com/office/word/2010/wordprocessingShape" mc:Ignorable="w14 w15 w16se w16cid w16 w16cex wp14">
   <w:footnote w:type="separator" w:id="-1">
     <w:p>
       <w:pPr>
@@ -9739,7 +9451,7 @@
 </file>
 
 <file path=word/header1.xml><?xml version="1.0" encoding="utf-8"?>
-<w:hdr xmlns:wpc="http://schemas.microsoft.com/office/word/2010/wordprocessingCanvas" xmlns:cx="http://schemas.microsoft.com/office/drawing/2014/chartex" xmlns:cx1="http://schemas.microsoft.com/office/drawing/2015/9/8/chartex" xmlns:mc="http://schemas.openxmlformats.org/markup-compatibility/2006" xmlns:o="urn:schemas-microsoft-com:office:office" xmlns:r="http://schemas.openxmlformats.org/officeDocument/2006/relationships" xmlns:m="http://schemas.openxmlformats.org/officeDocument/2006/math" xmlns:v="urn:schemas-microsoft-com:vml" xmlns:wp14="http://schemas.microsoft.com/office/word/2010/wordprocessingDrawing" xmlns:wp="http://schemas.openxmlformats.org/drawingml/2006/wordprocessingDrawing" xmlns:w10="urn:schemas-microsoft-com:office:word" xmlns:w="http://schemas.openxmlformats.org/wordprocessingml/2006/main" xmlns:w14="http://schemas.microsoft.com/office/word/2010/wordml" xmlns:w15="http://schemas.microsoft.com/office/word/2012/wordml" xmlns:w16se="http://schemas.microsoft.com/office/word/2015/wordml/symex" xmlns:wpg="http://schemas.microsoft.com/office/word/2010/wordprocessingGroup" xmlns:wpi="http://schemas.microsoft.com/office/word/2010/wordprocessingInk" xmlns:wne="http://schemas.microsoft.com/office/word/2006/wordml" xmlns:wps="http://schemas.microsoft.com/office/word/2010/wordprocessingShape" mc:Ignorable="w14 w15 w16se wp14">
+<w:hdr xmlns:wpc="http://schemas.microsoft.com/office/word/2010/wordprocessingCanvas" xmlns:cx="http://schemas.microsoft.com/office/drawing/2014/chartex" xmlns:cx1="http://schemas.microsoft.com/office/drawing/2015/9/8/chartex" xmlns:cx2="http://schemas.microsoft.com/office/drawing/2015/10/21/chartex" xmlns:cx3="http://schemas.microsoft.com/office/drawing/2016/5/9/chartex" xmlns:cx4="http://schemas.microsoft.com/office/drawing/2016/5/10/chartex" xmlns:cx5="http://schemas.microsoft.com/office/drawing/2016/5/11/chartex" xmlns:cx6="http://schemas.microsoft.com/office/drawing/2016/5/12/chartex" xmlns:cx7="http://schemas.microsoft.com/office/drawing/2016/5/13/chartex" xmlns:cx8="http://schemas.microsoft.com/office/drawing/2016/5/14/chartex" xmlns:mc="http://schemas.openxmlformats.org/markup-compatibility/2006" xmlns:aink="http://schemas.microsoft.com/office/drawing/2016/ink" xmlns:am3d="http://schemas.microsoft.com/office/drawing/2017/model3d" xmlns:o="urn:schemas-microsoft-com:office:office" xmlns:r="http://schemas.openxmlformats.org/officeDocument/2006/relationships" xmlns:m="http://schemas.openxmlformats.org/officeDocument/2006/math" xmlns:v="urn:schemas-microsoft-com:vml" xmlns:wp14="http://schemas.microsoft.com/office/word/2010/wordprocessingDrawing" xmlns:wp="http://schemas.openxmlformats.org/drawingml/2006/wordprocessingDrawing" xmlns:w10="urn:schemas-microsoft-com:office:word" xmlns:w="http://schemas.openxmlformats.org/wordprocessingml/2006/main" xmlns:w14="http://schemas.microsoft.com/office/word/2010/wordml" xmlns:w15="http://schemas.microsoft.com/office/word/2012/wordml" xmlns:w16cex="http://schemas.microsoft.com/office/word/2018/wordml/cex" xmlns:w16cid="http://schemas.microsoft.com/office/word/2016/wordml/cid" xmlns:w16="http://schemas.microsoft.com/office/word/2018/wordml" xmlns:w16se="http://schemas.microsoft.com/office/word/2015/wordml/symex" xmlns:wpg="http://schemas.microsoft.com/office/word/2010/wordprocessingGroup" xmlns:wpi="http://schemas.microsoft.com/office/word/2010/wordprocessingInk" xmlns:wne="http://schemas.microsoft.com/office/word/2006/wordml" xmlns:wps="http://schemas.microsoft.com/office/word/2010/wordprocessingShape" mc:Ignorable="w14 w15 w16se w16cid w16 w16cex wp14">
   <w:sdt>
     <w:sdtPr>
       <w:id w:val="205912601"/>
@@ -9752,7 +9464,7 @@
     <w:sdtContent>
       <w:p>
         <w:pPr>
-          <w:pStyle w:val="a8"/>
+          <w:pStyle w:val="Header"/>
           <w:jc w:val="center"/>
         </w:pPr>
         <w:r>
@@ -9778,14 +9490,14 @@
   </w:sdt>
   <w:p>
     <w:pPr>
-      <w:pStyle w:val="a8"/>
+      <w:pStyle w:val="Header"/>
     </w:pPr>
   </w:p>
 </w:hdr>
 </file>
 
 <file path=word/numbering.xml><?xml version="1.0" encoding="utf-8"?>
-<w:numbering xmlns:wpc="http://schemas.microsoft.com/office/word/2010/wordprocessingCanvas" xmlns:cx="http://schemas.microsoft.com/office/drawing/2014/chartex" xmlns:cx1="http://schemas.microsoft.com/office/drawing/2015/9/8/chartex" xmlns:mc="http://schemas.openxmlformats.org/markup-compatibility/2006" xmlns:o="urn:schemas-microsoft-com:office:office" xmlns:r="http://schemas.openxmlformats.org/officeDocument/2006/relationships" xmlns:m="http://schemas.openxmlformats.org/officeDocument/2006/math" xmlns:v="urn:schemas-microsoft-com:vml" xmlns:wp14="http://schemas.microsoft.com/office/word/2010/wordprocessingDrawing" xmlns:wp="http://schemas.openxmlformats.org/drawingml/2006/wordprocessingDrawing" xmlns:w10="urn:schemas-microsoft-com:office:word" xmlns:w="http://schemas.openxmlformats.org/wordprocessingml/2006/main" xmlns:w14="http://schemas.microsoft.com/office/word/2010/wordml" xmlns:w15="http://schemas.microsoft.com/office/word/2012/wordml" xmlns:w16se="http://schemas.microsoft.com/office/word/2015/wordml/symex" xmlns:wpg="http://schemas.microsoft.com/office/word/2010/wordprocessingGroup" xmlns:wpi="http://schemas.microsoft.com/office/word/2010/wordprocessingInk" xmlns:wne="http://schemas.microsoft.com/office/word/2006/wordml" xmlns:wps="http://schemas.microsoft.com/office/word/2010/wordprocessingShape" mc:Ignorable="w14 w15 w16se wp14">
+<w:numbering xmlns:wpc="http://schemas.microsoft.com/office/word/2010/wordprocessingCanvas" xmlns:cx="http://schemas.microsoft.com/office/drawing/2014/chartex" xmlns:cx1="http://schemas.microsoft.com/office/drawing/2015/9/8/chartex" xmlns:cx2="http://schemas.microsoft.com/office/drawing/2015/10/21/chartex" xmlns:cx3="http://schemas.microsoft.com/office/drawing/2016/5/9/chartex" xmlns:cx4="http://schemas.microsoft.com/office/drawing/2016/5/10/chartex" xmlns:cx5="http://schemas.microsoft.com/office/drawing/2016/5/11/chartex" xmlns:cx6="http://schemas.microsoft.com/office/drawing/2016/5/12/chartex" xmlns:cx7="http://schemas.microsoft.com/office/drawing/2016/5/13/chartex" xmlns:cx8="http://schemas.microsoft.com/office/drawing/2016/5/14/chartex" xmlns:mc="http://schemas.openxmlformats.org/markup-compatibility/2006" xmlns:aink="http://schemas.microsoft.com/office/drawing/2016/ink" xmlns:am3d="http://schemas.microsoft.com/office/drawing/2017/model3d" xmlns:o="urn:schemas-microsoft-com:office:office" xmlns:r="http://schemas.openxmlformats.org/officeDocument/2006/relationships" xmlns:m="http://schemas.openxmlformats.org/officeDocument/2006/math" xmlns:v="urn:schemas-microsoft-com:vml" xmlns:wp14="http://schemas.microsoft.com/office/word/2010/wordprocessingDrawing" xmlns:wp="http://schemas.openxmlformats.org/drawingml/2006/wordprocessingDrawing" xmlns:w10="urn:schemas-microsoft-com:office:word" xmlns:w="http://schemas.openxmlformats.org/wordprocessingml/2006/main" xmlns:w14="http://schemas.microsoft.com/office/word/2010/wordml" xmlns:w15="http://schemas.microsoft.com/office/word/2012/wordml" xmlns:w16cex="http://schemas.microsoft.com/office/word/2018/wordml/cex" xmlns:w16cid="http://schemas.microsoft.com/office/word/2016/wordml/cid" xmlns:w16="http://schemas.microsoft.com/office/word/2018/wordml" xmlns:w16se="http://schemas.microsoft.com/office/word/2015/wordml/symex" xmlns:wpg="http://schemas.microsoft.com/office/word/2010/wordprocessingGroup" xmlns:wpi="http://schemas.microsoft.com/office/word/2010/wordprocessingInk" xmlns:wne="http://schemas.microsoft.com/office/word/2006/wordml" xmlns:wps="http://schemas.microsoft.com/office/word/2010/wordprocessingShape" mc:Ignorable="w14 w15 w16se w16cid w16 w16cex wp14">
   <w:abstractNum w:abstractNumId="0" w15:restartNumberingAfterBreak="0">
     <w:nsid w:val="031D2D45"/>
     <w:multiLevelType w:val="multilevel"/>
@@ -10804,19 +10516,8 @@
 </w:numbering>
 </file>
 
-<file path=word/people.xml><?xml version="1.0" encoding="utf-8"?>
-<w15:people xmlns:wpc="http://schemas.microsoft.com/office/word/2010/wordprocessingCanvas" xmlns:cx="http://schemas.microsoft.com/office/drawing/2014/chartex" xmlns:cx1="http://schemas.microsoft.com/office/drawing/2015/9/8/chartex" xmlns:mc="http://schemas.openxmlformats.org/markup-compatibility/2006" xmlns:o="urn:schemas-microsoft-com:office:office" xmlns:r="http://schemas.openxmlformats.org/officeDocument/2006/relationships" xmlns:m="http://schemas.openxmlformats.org/officeDocument/2006/math" xmlns:v="urn:schemas-microsoft-com:vml" xmlns:wp14="http://schemas.microsoft.com/office/word/2010/wordprocessingDrawing" xmlns:wp="http://schemas.openxmlformats.org/drawingml/2006/wordprocessingDrawing" xmlns:w10="urn:schemas-microsoft-com:office:word" xmlns:w="http://schemas.openxmlformats.org/wordprocessingml/2006/main" xmlns:w14="http://schemas.microsoft.com/office/word/2010/wordml" xmlns:w15="http://schemas.microsoft.com/office/word/2012/wordml" xmlns:w16se="http://schemas.microsoft.com/office/word/2015/wordml/symex" xmlns:wpg="http://schemas.microsoft.com/office/word/2010/wordprocessingGroup" xmlns:wpi="http://schemas.microsoft.com/office/word/2010/wordprocessingInk" xmlns:wne="http://schemas.microsoft.com/office/word/2006/wordml" xmlns:wps="http://schemas.microsoft.com/office/word/2010/wordprocessingShape" mc:Ignorable="w14 w15 w16se wp14">
-  <w15:person w15:author="Kalentyev Alexey">
-    <w15:presenceInfo w15:providerId="Windows Live" w15:userId="da819b8650d7d997"/>
-  </w15:person>
-  <w15:person w15:author="Rogozilio">
-    <w15:presenceInfo w15:providerId="Windows Live" w15:userId="eb6ce9390f670c8a"/>
-  </w15:person>
-</w15:people>
-</file>
-
 <file path=word/styles.xml><?xml version="1.0" encoding="utf-8"?>
-<w:styles xmlns:mc="http://schemas.openxmlformats.org/markup-compatibility/2006" xmlns:r="http://schemas.openxmlformats.org/officeDocument/2006/relationships" xmlns:w="http://schemas.openxmlformats.org/wordprocessingml/2006/main" xmlns:w14="http://schemas.microsoft.com/office/word/2010/wordml" xmlns:w15="http://schemas.microsoft.com/office/word/2012/wordml" xmlns:w16se="http://schemas.microsoft.com/office/word/2015/wordml/symex" mc:Ignorable="w14 w15 w16se">
+<w:styles xmlns:mc="http://schemas.openxmlformats.org/markup-compatibility/2006" xmlns:r="http://schemas.openxmlformats.org/officeDocument/2006/relationships" xmlns:w="http://schemas.openxmlformats.org/wordprocessingml/2006/main" xmlns:w14="http://schemas.microsoft.com/office/word/2010/wordml" xmlns:w15="http://schemas.microsoft.com/office/word/2012/wordml" xmlns:w16cex="http://schemas.microsoft.com/office/word/2018/wordml/cex" xmlns:w16cid="http://schemas.microsoft.com/office/word/2016/wordml/cid" xmlns:w16="http://schemas.microsoft.com/office/word/2018/wordml" xmlns:w16se="http://schemas.microsoft.com/office/word/2015/wordml/symex" mc:Ignorable="w14 w15 w16se w16cid w16 w16cex">
   <w:docDefaults>
     <w:rPrDefault>
       <w:rPr>
@@ -10833,7 +10534,7 @@
       </w:pPr>
     </w:pPrDefault>
   </w:docDefaults>
-  <w:latentStyles w:defLockedState="0" w:defUIPriority="99" w:defSemiHidden="0" w:defUnhideWhenUsed="0" w:defQFormat="0" w:count="371">
+  <w:latentStyles w:defLockedState="0" w:defUIPriority="99" w:defSemiHidden="0" w:defUnhideWhenUsed="0" w:defQFormat="0" w:count="376">
     <w:lsdException w:name="Normal" w:uiPriority="0" w:qFormat="1"/>
     <w:lsdException w:name="heading 1" w:uiPriority="9" w:qFormat="1"/>
     <w:lsdException w:name="heading 2" w:semiHidden="1" w:uiPriority="9" w:unhideWhenUsed="1" w:qFormat="1"/>
@@ -10939,7 +10640,6 @@
     <w:lsdException w:name="HTML Sample" w:semiHidden="1" w:unhideWhenUsed="1"/>
     <w:lsdException w:name="HTML Typewriter" w:semiHidden="1" w:unhideWhenUsed="1"/>
     <w:lsdException w:name="HTML Variable" w:semiHidden="1" w:unhideWhenUsed="1"/>
-    <w:lsdException w:name="Normal Table" w:semiHidden="1" w:unhideWhenUsed="1"/>
     <w:lsdException w:name="annotation subject" w:semiHidden="1" w:unhideWhenUsed="1"/>
     <w:lsdException w:name="No List" w:semiHidden="1" w:unhideWhenUsed="1"/>
     <w:lsdException w:name="Outline List 1" w:semiHidden="1" w:unhideWhenUsed="1"/>
@@ -10982,11 +10682,8 @@
     <w:lsdException w:name="Table Contemporary" w:semiHidden="1" w:unhideWhenUsed="1"/>
     <w:lsdException w:name="Table Elegant" w:semiHidden="1" w:unhideWhenUsed="1"/>
     <w:lsdException w:name="Table Professional" w:semiHidden="1" w:unhideWhenUsed="1"/>
-    <w:lsdException w:name="Table Subtle 1" w:semiHidden="1" w:unhideWhenUsed="1"/>
     <w:lsdException w:name="Table Subtle 2" w:semiHidden="1" w:unhideWhenUsed="1"/>
     <w:lsdException w:name="Table Web 1" w:semiHidden="1" w:unhideWhenUsed="1"/>
-    <w:lsdException w:name="Table Web 2" w:semiHidden="1" w:unhideWhenUsed="1"/>
-    <w:lsdException w:name="Table Web 3" w:semiHidden="1" w:unhideWhenUsed="1"/>
     <w:lsdException w:name="Balloon Text" w:semiHidden="1" w:unhideWhenUsed="1"/>
     <w:lsdException w:name="Table Grid" w:uiPriority="39"/>
     <w:lsdException w:name="Table Theme" w:semiHidden="1" w:unhideWhenUsed="1"/>
@@ -11205,17 +10902,22 @@
     <w:lsdException w:name="List Table 5 Dark Accent 6" w:uiPriority="50"/>
     <w:lsdException w:name="List Table 6 Colorful Accent 6" w:uiPriority="51"/>
     <w:lsdException w:name="List Table 7 Colorful Accent 6" w:uiPriority="52"/>
+    <w:lsdException w:name="Mention" w:semiHidden="1" w:unhideWhenUsed="1"/>
+    <w:lsdException w:name="Smart Hyperlink" w:semiHidden="1" w:unhideWhenUsed="1"/>
+    <w:lsdException w:name="Hashtag" w:semiHidden="1" w:unhideWhenUsed="1"/>
+    <w:lsdException w:name="Unresolved Mention" w:semiHidden="1" w:unhideWhenUsed="1"/>
+    <w:lsdException w:name="Smart Link" w:semiHidden="1" w:unhideWhenUsed="1"/>
   </w:latentStyles>
-  <w:style w:type="paragraph" w:default="1" w:styleId="a">
+  <w:style w:type="paragraph" w:default="1" w:styleId="Normal">
     <w:name w:val="Normal"/>
     <w:qFormat/>
     <w:rsid w:val="00E76D27"/>
   </w:style>
-  <w:style w:type="paragraph" w:styleId="1">
+  <w:style w:type="paragraph" w:styleId="Heading1">
     <w:name w:val="heading 1"/>
-    <w:basedOn w:val="a"/>
-    <w:next w:val="a"/>
-    <w:link w:val="10"/>
+    <w:basedOn w:val="Normal"/>
+    <w:next w:val="Normal"/>
+    <w:link w:val="Heading1Char"/>
     <w:uiPriority w:val="9"/>
     <w:qFormat/>
     <w:rsid w:val="00D16949"/>
@@ -11231,13 +10933,13 @@
       <w:szCs w:val="32"/>
     </w:rPr>
   </w:style>
-  <w:style w:type="character" w:default="1" w:styleId="a0">
+  <w:style w:type="character" w:default="1" w:styleId="DefaultParagraphFont">
     <w:name w:val="Default Paragraph Font"/>
     <w:uiPriority w:val="1"/>
     <w:semiHidden/>
     <w:unhideWhenUsed/>
   </w:style>
-  <w:style w:type="table" w:default="1" w:styleId="a1">
+  <w:style w:type="table" w:default="1" w:styleId="TableNormal">
     <w:name w:val="Normal Table"/>
     <w:uiPriority w:val="99"/>
     <w:semiHidden/>
@@ -11252,13 +10954,13 @@
       </w:tblCellMar>
     </w:tblPr>
   </w:style>
-  <w:style w:type="numbering" w:default="1" w:styleId="a2">
+  <w:style w:type="numbering" w:default="1" w:styleId="NoList">
     <w:name w:val="No List"/>
     <w:uiPriority w:val="99"/>
     <w:semiHidden/>
     <w:unhideWhenUsed/>
   </w:style>
-  <w:style w:type="paragraph" w:customStyle="1" w:styleId="11">
+  <w:style w:type="paragraph" w:customStyle="1" w:styleId="1">
     <w:name w:val="Без интервала1"/>
     <w:uiPriority w:val="1"/>
     <w:qFormat/>
@@ -11267,10 +10969,10 @@
       <w:spacing w:line="240" w:lineRule="auto"/>
     </w:pPr>
   </w:style>
-  <w:style w:type="character" w:customStyle="1" w:styleId="10">
-    <w:name w:val="Заголовок 1 Знак"/>
-    <w:basedOn w:val="a0"/>
-    <w:link w:val="1"/>
+  <w:style w:type="character" w:customStyle="1" w:styleId="Heading1Char">
+    <w:name w:val="Heading 1 Char"/>
+    <w:basedOn w:val="DefaultParagraphFont"/>
+    <w:link w:val="Heading1"/>
     <w:uiPriority w:val="9"/>
     <w:rsid w:val="00D16949"/>
     <w:rPr>
@@ -11279,10 +10981,10 @@
       <w:szCs w:val="32"/>
     </w:rPr>
   </w:style>
-  <w:style w:type="paragraph" w:styleId="a3">
+  <w:style w:type="paragraph" w:styleId="BodyText">
     <w:name w:val="Body Text"/>
-    <w:basedOn w:val="a"/>
-    <w:link w:val="a4"/>
+    <w:basedOn w:val="Normal"/>
+    <w:link w:val="BodyTextChar"/>
     <w:uiPriority w:val="1"/>
     <w:unhideWhenUsed/>
     <w:qFormat/>
@@ -11298,10 +11000,10 @@
       <w:lang w:val="en-US"/>
     </w:rPr>
   </w:style>
-  <w:style w:type="character" w:customStyle="1" w:styleId="a4">
-    <w:name w:val="Основной текст Знак"/>
-    <w:basedOn w:val="a0"/>
-    <w:link w:val="a3"/>
+  <w:style w:type="character" w:customStyle="1" w:styleId="BodyTextChar">
+    <w:name w:val="Body Text Char"/>
+    <w:basedOn w:val="DefaultParagraphFont"/>
+    <w:link w:val="BodyText"/>
     <w:uiPriority w:val="1"/>
     <w:rsid w:val="00D16949"/>
     <w:rPr>
@@ -11309,10 +11011,10 @@
       <w:lang w:val="en-US"/>
     </w:rPr>
   </w:style>
-  <w:style w:type="paragraph" w:styleId="a5">
+  <w:style w:type="paragraph" w:styleId="TOCHeading">
     <w:name w:val="TOC Heading"/>
-    <w:basedOn w:val="1"/>
-    <w:next w:val="a"/>
+    <w:basedOn w:val="Heading1"/>
+    <w:next w:val="Normal"/>
     <w:uiPriority w:val="39"/>
     <w:unhideWhenUsed/>
     <w:qFormat/>
@@ -11329,10 +11031,10 @@
       <w:lang w:eastAsia="ru-RU"/>
     </w:rPr>
   </w:style>
-  <w:style w:type="paragraph" w:styleId="12">
+  <w:style w:type="paragraph" w:styleId="TOC1">
     <w:name w:val="toc 1"/>
-    <w:basedOn w:val="a"/>
-    <w:next w:val="a"/>
+    <w:basedOn w:val="Normal"/>
+    <w:next w:val="Normal"/>
     <w:autoRedefine/>
     <w:uiPriority w:val="39"/>
     <w:unhideWhenUsed/>
@@ -11341,9 +11043,9 @@
       <w:spacing w:after="100"/>
     </w:pPr>
   </w:style>
-  <w:style w:type="character" w:styleId="a6">
+  <w:style w:type="character" w:styleId="Hyperlink">
     <w:name w:val="Hyperlink"/>
-    <w:basedOn w:val="a0"/>
+    <w:basedOn w:val="DefaultParagraphFont"/>
     <w:uiPriority w:val="99"/>
     <w:unhideWhenUsed/>
     <w:rsid w:val="000F6EAC"/>
@@ -11352,9 +11054,9 @@
       <w:u w:val="single"/>
     </w:rPr>
   </w:style>
-  <w:style w:type="paragraph" w:styleId="a7">
+  <w:style w:type="paragraph" w:styleId="ListParagraph">
     <w:name w:val="List Paragraph"/>
-    <w:basedOn w:val="a"/>
+    <w:basedOn w:val="Normal"/>
     <w:uiPriority w:val="34"/>
     <w:qFormat/>
     <w:rsid w:val="00007DE0"/>
@@ -11369,10 +11071,10 @@
       <w:szCs w:val="22"/>
     </w:rPr>
   </w:style>
-  <w:style w:type="paragraph" w:styleId="a8">
+  <w:style w:type="paragraph" w:styleId="Header">
     <w:name w:val="header"/>
-    <w:basedOn w:val="a"/>
-    <w:link w:val="a9"/>
+    <w:basedOn w:val="Normal"/>
+    <w:link w:val="HeaderChar"/>
     <w:uiPriority w:val="99"/>
     <w:unhideWhenUsed/>
     <w:rsid w:val="00CB4854"/>
@@ -11384,17 +11086,17 @@
       <w:spacing w:line="240" w:lineRule="auto"/>
     </w:pPr>
   </w:style>
-  <w:style w:type="character" w:customStyle="1" w:styleId="a9">
-    <w:name w:val="Верхний колонтитул Знак"/>
-    <w:basedOn w:val="a0"/>
-    <w:link w:val="a8"/>
+  <w:style w:type="character" w:customStyle="1" w:styleId="HeaderChar">
+    <w:name w:val="Header Char"/>
+    <w:basedOn w:val="DefaultParagraphFont"/>
+    <w:link w:val="Header"/>
     <w:uiPriority w:val="99"/>
     <w:rsid w:val="00CB4854"/>
   </w:style>
-  <w:style w:type="paragraph" w:styleId="aa">
+  <w:style w:type="paragraph" w:styleId="Footer">
     <w:name w:val="footer"/>
-    <w:basedOn w:val="a"/>
-    <w:link w:val="ab"/>
+    <w:basedOn w:val="Normal"/>
+    <w:link w:val="FooterChar"/>
     <w:uiPriority w:val="99"/>
     <w:unhideWhenUsed/>
     <w:rsid w:val="00CB4854"/>
@@ -11406,24 +11108,24 @@
       <w:spacing w:line="240" w:lineRule="auto"/>
     </w:pPr>
   </w:style>
-  <w:style w:type="character" w:customStyle="1" w:styleId="ab">
-    <w:name w:val="Нижний колонтитул Знак"/>
-    <w:basedOn w:val="a0"/>
-    <w:link w:val="aa"/>
+  <w:style w:type="character" w:customStyle="1" w:styleId="FooterChar">
+    <w:name w:val="Footer Char"/>
+    <w:basedOn w:val="DefaultParagraphFont"/>
+    <w:link w:val="Footer"/>
     <w:uiPriority w:val="99"/>
     <w:rsid w:val="00CB4854"/>
   </w:style>
-  <w:style w:type="character" w:styleId="ac">
+  <w:style w:type="character" w:styleId="LineNumber">
     <w:name w:val="line number"/>
-    <w:basedOn w:val="a0"/>
+    <w:basedOn w:val="DefaultParagraphFont"/>
     <w:uiPriority w:val="99"/>
     <w:semiHidden/>
     <w:unhideWhenUsed/>
     <w:rsid w:val="0035545B"/>
   </w:style>
-  <w:style w:type="character" w:styleId="ad">
+  <w:style w:type="character" w:styleId="CommentReference">
     <w:name w:val="annotation reference"/>
-    <w:basedOn w:val="a0"/>
+    <w:basedOn w:val="DefaultParagraphFont"/>
     <w:uiPriority w:val="99"/>
     <w:semiHidden/>
     <w:unhideWhenUsed/>
@@ -11433,10 +11135,10 @@
       <w:szCs w:val="16"/>
     </w:rPr>
   </w:style>
-  <w:style w:type="paragraph" w:styleId="ae">
+  <w:style w:type="paragraph" w:styleId="CommentText">
     <w:name w:val="annotation text"/>
-    <w:basedOn w:val="a"/>
-    <w:link w:val="af"/>
+    <w:basedOn w:val="Normal"/>
+    <w:link w:val="CommentTextChar"/>
     <w:uiPriority w:val="99"/>
     <w:semiHidden/>
     <w:unhideWhenUsed/>
@@ -11449,10 +11151,10 @@
       <w:szCs w:val="20"/>
     </w:rPr>
   </w:style>
-  <w:style w:type="character" w:customStyle="1" w:styleId="af">
-    <w:name w:val="Текст примечания Знак"/>
-    <w:basedOn w:val="a0"/>
-    <w:link w:val="ae"/>
+  <w:style w:type="character" w:customStyle="1" w:styleId="CommentTextChar">
+    <w:name w:val="Comment Text Char"/>
+    <w:basedOn w:val="DefaultParagraphFont"/>
+    <w:link w:val="CommentText"/>
     <w:uiPriority w:val="99"/>
     <w:semiHidden/>
     <w:rsid w:val="00FA3CE3"/>
@@ -11461,11 +11163,11 @@
       <w:szCs w:val="20"/>
     </w:rPr>
   </w:style>
-  <w:style w:type="paragraph" w:styleId="af0">
+  <w:style w:type="paragraph" w:styleId="CommentSubject">
     <w:name w:val="annotation subject"/>
-    <w:basedOn w:val="ae"/>
-    <w:next w:val="ae"/>
-    <w:link w:val="af1"/>
+    <w:basedOn w:val="CommentText"/>
+    <w:next w:val="CommentText"/>
+    <w:link w:val="CommentSubjectChar"/>
     <w:uiPriority w:val="99"/>
     <w:semiHidden/>
     <w:unhideWhenUsed/>
@@ -11475,10 +11177,10 @@
       <w:bCs/>
     </w:rPr>
   </w:style>
-  <w:style w:type="character" w:customStyle="1" w:styleId="af1">
-    <w:name w:val="Тема примечания Знак"/>
-    <w:basedOn w:val="af"/>
-    <w:link w:val="af0"/>
+  <w:style w:type="character" w:customStyle="1" w:styleId="CommentSubjectChar">
+    <w:name w:val="Comment Subject Char"/>
+    <w:basedOn w:val="CommentTextChar"/>
+    <w:link w:val="CommentSubject"/>
     <w:uiPriority w:val="99"/>
     <w:semiHidden/>
     <w:rsid w:val="00FA3CE3"/>
@@ -11489,10 +11191,10 @@
       <w:szCs w:val="20"/>
     </w:rPr>
   </w:style>
-  <w:style w:type="paragraph" w:styleId="af2">
+  <w:style w:type="paragraph" w:styleId="BalloonText">
     <w:name w:val="Balloon Text"/>
-    <w:basedOn w:val="a"/>
-    <w:link w:val="af3"/>
+    <w:basedOn w:val="Normal"/>
+    <w:link w:val="BalloonTextChar"/>
     <w:uiPriority w:val="99"/>
     <w:semiHidden/>
     <w:unhideWhenUsed/>
@@ -11506,10 +11208,10 @@
       <w:szCs w:val="18"/>
     </w:rPr>
   </w:style>
-  <w:style w:type="character" w:customStyle="1" w:styleId="af3">
-    <w:name w:val="Текст выноски Знак"/>
-    <w:basedOn w:val="a0"/>
-    <w:link w:val="af2"/>
+  <w:style w:type="character" w:customStyle="1" w:styleId="BalloonTextChar">
+    <w:name w:val="Balloon Text Char"/>
+    <w:basedOn w:val="DefaultParagraphFont"/>
+    <w:link w:val="BalloonText"/>
     <w:uiPriority w:val="99"/>
     <w:semiHidden/>
     <w:rsid w:val="00FA3CE3"/>
@@ -11519,9 +11221,9 @@
       <w:szCs w:val="18"/>
     </w:rPr>
   </w:style>
-  <w:style w:type="table" w:styleId="af4">
+  <w:style w:type="table" w:styleId="TableGrid">
     <w:name w:val="Table Grid"/>
-    <w:basedOn w:val="a1"/>
+    <w:basedOn w:val="TableNormal"/>
     <w:uiPriority w:val="39"/>
     <w:rsid w:val="002F4569"/>
     <w:pPr>
@@ -11817,7 +11519,7 @@
 </file>
 
 <file path=customXml/itemProps1.xml><?xml version="1.0" encoding="utf-8"?>
-<ds:datastoreItem xmlns:ds="http://schemas.openxmlformats.org/officeDocument/2006/customXml" ds:itemID="{9CBE5F64-5C7E-40F2-97D7-9E60B6CA0583}">
+<ds:datastoreItem xmlns:ds="http://schemas.openxmlformats.org/officeDocument/2006/customXml" ds:itemID="{67A1C6D2-497F-458C-97E7-05909F73621F}">
   <ds:schemaRefs>
     <ds:schemaRef ds:uri="http://schemas.openxmlformats.org/officeDocument/2006/bibliography"/>
   </ds:schemaRefs>
